--- a/СУБД/Индивидуальное задание/Фильмотека 2.docx
+++ b/СУБД/Индивидуальное задание/Фильмотека 2.docx
@@ -1262,7 +1262,23 @@
           <w:sz w:val="28"/>
           <w:szCs w:val="28"/>
         </w:rPr>
-        <w:t xml:space="preserve"> (рис. 2), который позже был </w:t>
+        <w:t xml:space="preserve"> (рис. 2), который позже был</w:t>
+      </w:r>
+      <w:r>
+        <w:rPr>
+          <w:bCs/>
+          <w:sz w:val="28"/>
+          <w:szCs w:val="28"/>
+        </w:rPr>
+        <w:t xml:space="preserve"> отредактирован и</w:t>
+      </w:r>
+      <w:r>
+        <w:rPr>
+          <w:bCs/>
+          <w:sz w:val="28"/>
+          <w:szCs w:val="28"/>
+        </w:rPr>
+        <w:t xml:space="preserve"> </w:t>
       </w:r>
       <w:r>
         <w:rPr>
@@ -1445,6 +1461,521 @@
     </w:p>
     <w:p>
       <w:pPr>
+        <w:ind w:firstLine="851"/>
+        <w:jc w:val="both"/>
+        <w:rPr>
+          <w:bCs/>
+          <w:sz w:val="28"/>
+          <w:szCs w:val="28"/>
+        </w:rPr>
+      </w:pPr>
+      <w:r>
+        <w:rPr>
+          <w:bCs/>
+          <w:sz w:val="28"/>
+          <w:szCs w:val="28"/>
+        </w:rPr>
+        <w:lastRenderedPageBreak/>
+        <w:t>Итоговый к</w:t>
+      </w:r>
+      <w:r>
+        <w:rPr>
+          <w:bCs/>
+          <w:sz w:val="28"/>
+          <w:szCs w:val="28"/>
+        </w:rPr>
+        <w:t xml:space="preserve">од </w:t>
+      </w:r>
+      <w:r>
+        <w:rPr>
+          <w:bCs/>
+          <w:sz w:val="28"/>
+          <w:szCs w:val="28"/>
+        </w:rPr>
+        <w:t>создания базы данных и результат его выполнения приведён в приложении 1. Его функция заключается</w:t>
+      </w:r>
+      <w:r>
+        <w:rPr>
+          <w:bCs/>
+          <w:sz w:val="28"/>
+          <w:szCs w:val="28"/>
+        </w:rPr>
+        <w:t xml:space="preserve"> только создани</w:t>
+      </w:r>
+      <w:r>
+        <w:rPr>
+          <w:bCs/>
+          <w:sz w:val="28"/>
+          <w:szCs w:val="28"/>
+        </w:rPr>
+        <w:t>и</w:t>
+      </w:r>
+      <w:r>
+        <w:rPr>
+          <w:bCs/>
+          <w:sz w:val="28"/>
+          <w:szCs w:val="28"/>
+        </w:rPr>
+        <w:t xml:space="preserve"> таблиц данных</w:t>
+      </w:r>
+      <w:r>
+        <w:rPr>
+          <w:bCs/>
+          <w:sz w:val="28"/>
+          <w:szCs w:val="28"/>
+        </w:rPr>
+        <w:t xml:space="preserve">. Необходимы ограничения и триггеры приведены в дальнейшем пункте. </w:t>
+      </w:r>
+    </w:p>
+    <w:p>
+      <w:pPr>
+        <w:ind w:firstLine="851"/>
+        <w:jc w:val="both"/>
+        <w:rPr>
+          <w:bCs/>
+          <w:sz w:val="28"/>
+          <w:szCs w:val="28"/>
+        </w:rPr>
+      </w:pPr>
+    </w:p>
+    <w:p>
+      <w:pPr>
+        <w:ind w:firstLine="851"/>
+        <w:jc w:val="both"/>
+        <w:rPr>
+          <w:bCs/>
+          <w:sz w:val="28"/>
+          <w:szCs w:val="28"/>
+        </w:rPr>
+      </w:pPr>
+    </w:p>
+    <w:p>
+      <w:pPr>
+        <w:rPr>
+          <w:b/>
+          <w:sz w:val="32"/>
+          <w:szCs w:val="32"/>
+        </w:rPr>
+      </w:pPr>
+      <w:r>
+        <w:rPr>
+          <w:b/>
+          <w:sz w:val="32"/>
+          <w:szCs w:val="32"/>
+        </w:rPr>
+        <w:t>Ограничения и триггеры</w:t>
+      </w:r>
+    </w:p>
+    <w:p>
+      <w:pPr>
+        <w:rPr>
+          <w:bCs/>
+          <w:sz w:val="28"/>
+          <w:szCs w:val="28"/>
+        </w:rPr>
+      </w:pPr>
+    </w:p>
+    <w:p>
+      <w:pPr>
+        <w:ind w:firstLine="851"/>
+        <w:jc w:val="both"/>
+        <w:rPr>
+          <w:bCs/>
+          <w:sz w:val="28"/>
+          <w:szCs w:val="28"/>
+        </w:rPr>
+      </w:pPr>
+      <w:r>
+        <w:rPr>
+          <w:bCs/>
+          <w:sz w:val="28"/>
+          <w:szCs w:val="28"/>
+        </w:rPr>
+        <w:t xml:space="preserve">Для сохранения целостности данных были созданы ограничения на данные. </w:t>
+      </w:r>
+      <w:r>
+        <w:rPr>
+          <w:bCs/>
+          <w:sz w:val="28"/>
+          <w:szCs w:val="28"/>
+        </w:rPr>
+        <w:t>Так, например</w:t>
+      </w:r>
+      <w:r>
+        <w:rPr>
+          <w:bCs/>
+          <w:sz w:val="28"/>
+          <w:szCs w:val="28"/>
+        </w:rPr>
+        <w:t xml:space="preserve">, </w:t>
+      </w:r>
+      <w:r>
+        <w:rPr>
+          <w:bCs/>
+          <w:sz w:val="28"/>
+          <w:szCs w:val="28"/>
+        </w:rPr>
+        <w:t xml:space="preserve">год выхода фильма быть больше 1800 (то есть после появления технологии записи видеозаписей) </w:t>
+      </w:r>
+      <w:r>
+        <w:rPr>
+          <w:bCs/>
+          <w:sz w:val="28"/>
+          <w:szCs w:val="28"/>
+        </w:rPr>
+        <w:t>и быть не сильно больше текущего года (это сделано для анонсов фильмов).</w:t>
+      </w:r>
+      <w:r>
+        <w:rPr>
+          <w:bCs/>
+          <w:sz w:val="28"/>
+          <w:szCs w:val="28"/>
+        </w:rPr>
+        <w:t xml:space="preserve"> Подобные ограничения были сделаны для всех полей.</w:t>
+      </w:r>
+    </w:p>
+    <w:p>
+      <w:pPr>
+        <w:ind w:firstLine="851"/>
+        <w:jc w:val="both"/>
+        <w:rPr>
+          <w:bCs/>
+          <w:sz w:val="28"/>
+          <w:szCs w:val="28"/>
+        </w:rPr>
+      </w:pPr>
+      <w:r>
+        <w:rPr>
+          <w:bCs/>
+          <w:sz w:val="28"/>
+          <w:szCs w:val="28"/>
+        </w:rPr>
+        <w:t xml:space="preserve">Так же были предусмотрены случаи удаления данных и их изменения. </w:t>
+      </w:r>
+      <w:r>
+        <w:rPr>
+          <w:bCs/>
+          <w:sz w:val="28"/>
+          <w:szCs w:val="28"/>
+        </w:rPr>
+        <w:t>Так, например</w:t>
+      </w:r>
+      <w:r>
+        <w:rPr>
+          <w:bCs/>
+          <w:sz w:val="28"/>
+          <w:szCs w:val="28"/>
+        </w:rPr>
+        <w:t xml:space="preserve">, в </w:t>
+      </w:r>
+      <w:r>
+        <w:rPr>
+          <w:bCs/>
+          <w:sz w:val="28"/>
+          <w:szCs w:val="28"/>
+        </w:rPr>
+        <w:t xml:space="preserve">таблицах выражающие отношения многие ко многим при удаления родительских сущностей данные выставляются в </w:t>
+      </w:r>
+      <w:r>
+        <w:rPr>
+          <w:bCs/>
+          <w:sz w:val="28"/>
+          <w:szCs w:val="28"/>
+          <w:lang w:val="en-US"/>
+        </w:rPr>
+        <w:t xml:space="preserve">NULL. </w:t>
+      </w:r>
+      <w:r>
+        <w:rPr>
+          <w:bCs/>
+          <w:sz w:val="28"/>
+          <w:szCs w:val="28"/>
+        </w:rPr>
+        <w:t xml:space="preserve">Это сделано для того, чтобы сохранить информацию о, например, количестве актёров в том или ином фильме. </w:t>
+      </w:r>
+    </w:p>
+    <w:p>
+      <w:pPr>
+        <w:ind w:firstLine="851"/>
+        <w:jc w:val="both"/>
+        <w:rPr>
+          <w:bCs/>
+          <w:sz w:val="28"/>
+          <w:szCs w:val="28"/>
+        </w:rPr>
+      </w:pPr>
+      <w:r>
+        <w:rPr>
+          <w:bCs/>
+          <w:sz w:val="28"/>
+          <w:szCs w:val="28"/>
+        </w:rPr>
+        <w:t xml:space="preserve">В связи с этим, были созданы триггеры, которые удаляют записи, в котором не осталось информации. Например, если в таблице </w:t>
+      </w:r>
+      <w:proofErr w:type="spellStart"/>
+      <w:r>
+        <w:rPr>
+          <w:bCs/>
+          <w:sz w:val="28"/>
+          <w:szCs w:val="28"/>
+        </w:rPr>
+        <w:t>Актёр_Фильм</w:t>
+      </w:r>
+      <w:proofErr w:type="spellEnd"/>
+      <w:r>
+        <w:rPr>
+          <w:bCs/>
+          <w:sz w:val="28"/>
+          <w:szCs w:val="28"/>
+        </w:rPr>
+        <w:t xml:space="preserve"> оба поля </w:t>
+      </w:r>
+      <w:proofErr w:type="spellStart"/>
+      <w:r>
+        <w:rPr>
+          <w:bCs/>
+          <w:sz w:val="28"/>
+          <w:szCs w:val="28"/>
+        </w:rPr>
+        <w:t>Код_актёра</w:t>
+      </w:r>
+      <w:proofErr w:type="spellEnd"/>
+      <w:r>
+        <w:rPr>
+          <w:bCs/>
+          <w:sz w:val="28"/>
+          <w:szCs w:val="28"/>
+        </w:rPr>
+        <w:t xml:space="preserve"> и </w:t>
+      </w:r>
+      <w:proofErr w:type="spellStart"/>
+      <w:r>
+        <w:rPr>
+          <w:bCs/>
+          <w:sz w:val="28"/>
+          <w:szCs w:val="28"/>
+        </w:rPr>
+        <w:t>Код_фильма</w:t>
+      </w:r>
+      <w:proofErr w:type="spellEnd"/>
+      <w:r>
+        <w:rPr>
+          <w:bCs/>
+          <w:sz w:val="28"/>
+          <w:szCs w:val="28"/>
+        </w:rPr>
+        <w:t xml:space="preserve"> </w:t>
+      </w:r>
+      <w:r>
+        <w:rPr>
+          <w:bCs/>
+          <w:sz w:val="28"/>
+          <w:szCs w:val="28"/>
+        </w:rPr>
+        <w:t xml:space="preserve">стали </w:t>
+      </w:r>
+      <w:r>
+        <w:rPr>
+          <w:bCs/>
+          <w:sz w:val="28"/>
+          <w:szCs w:val="28"/>
+          <w:lang w:val="en-US"/>
+        </w:rPr>
+        <w:t xml:space="preserve">NULL, </w:t>
+      </w:r>
+      <w:r>
+        <w:rPr>
+          <w:bCs/>
+          <w:sz w:val="28"/>
+          <w:szCs w:val="28"/>
+        </w:rPr>
+        <w:t>то такая запись удаляется. Код ограничений и триггеров находится в приложении 2.</w:t>
+      </w:r>
+    </w:p>
+    <w:p>
+      <w:pPr>
+        <w:ind w:firstLine="851"/>
+        <w:jc w:val="both"/>
+        <w:rPr>
+          <w:bCs/>
+          <w:sz w:val="28"/>
+          <w:szCs w:val="28"/>
+        </w:rPr>
+      </w:pPr>
+    </w:p>
+    <w:p>
+      <w:pPr>
+        <w:ind w:firstLine="851"/>
+        <w:jc w:val="both"/>
+        <w:rPr>
+          <w:bCs/>
+          <w:sz w:val="28"/>
+          <w:szCs w:val="28"/>
+        </w:rPr>
+      </w:pPr>
+    </w:p>
+    <w:p>
+      <w:pPr>
+        <w:rPr>
+          <w:b/>
+          <w:sz w:val="32"/>
+          <w:szCs w:val="32"/>
+        </w:rPr>
+      </w:pPr>
+      <w:r>
+        <w:rPr>
+          <w:b/>
+          <w:sz w:val="32"/>
+          <w:szCs w:val="32"/>
+        </w:rPr>
+        <w:t>Импорт и экспорт данных.</w:t>
+      </w:r>
+    </w:p>
+    <w:p>
+      <w:pPr>
+        <w:rPr>
+          <w:bCs/>
+          <w:sz w:val="28"/>
+          <w:szCs w:val="28"/>
+        </w:rPr>
+      </w:pPr>
+    </w:p>
+    <w:p>
+      <w:pPr>
+        <w:pStyle w:val="aa"/>
+        <w:numPr>
+          <w:ilvl w:val="0"/>
+          <w:numId w:val="49"/>
+        </w:numPr>
+        <w:rPr>
+          <w:b/>
+          <w:sz w:val="32"/>
+          <w:szCs w:val="32"/>
+        </w:rPr>
+      </w:pPr>
+      <w:r>
+        <w:rPr>
+          <w:b/>
+          <w:sz w:val="28"/>
+          <w:szCs w:val="28"/>
+        </w:rPr>
+        <w:t>Используя мастер импорта и экспорта.</w:t>
+      </w:r>
+    </w:p>
+    <w:p>
+      <w:pPr>
+        <w:ind w:firstLine="851"/>
+        <w:jc w:val="both"/>
+        <w:rPr>
+          <w:bCs/>
+          <w:sz w:val="28"/>
+          <w:szCs w:val="28"/>
+        </w:rPr>
+      </w:pPr>
+    </w:p>
+    <w:p>
+      <w:pPr>
+        <w:ind w:firstLine="851"/>
+        <w:jc w:val="both"/>
+        <w:rPr>
+          <w:bCs/>
+          <w:sz w:val="28"/>
+          <w:szCs w:val="28"/>
+        </w:rPr>
+      </w:pPr>
+      <w:r>
+        <w:rPr>
+          <w:bCs/>
+          <w:sz w:val="28"/>
+          <w:szCs w:val="28"/>
+        </w:rPr>
+        <w:t xml:space="preserve">В связи с этим, были созданы триггеры, которые удаляют записи, в котором не осталось информации. Например, если в таблице </w:t>
+      </w:r>
+      <w:proofErr w:type="spellStart"/>
+      <w:r>
+        <w:rPr>
+          <w:bCs/>
+          <w:sz w:val="28"/>
+          <w:szCs w:val="28"/>
+        </w:rPr>
+        <w:t>Актёр_Фильм</w:t>
+      </w:r>
+      <w:proofErr w:type="spellEnd"/>
+      <w:r>
+        <w:rPr>
+          <w:bCs/>
+          <w:sz w:val="28"/>
+          <w:szCs w:val="28"/>
+        </w:rPr>
+        <w:t xml:space="preserve"> оба поля </w:t>
+      </w:r>
+      <w:proofErr w:type="spellStart"/>
+      <w:r>
+        <w:rPr>
+          <w:bCs/>
+          <w:sz w:val="28"/>
+          <w:szCs w:val="28"/>
+        </w:rPr>
+        <w:t>Код_актёра</w:t>
+      </w:r>
+      <w:proofErr w:type="spellEnd"/>
+      <w:r>
+        <w:rPr>
+          <w:bCs/>
+          <w:sz w:val="28"/>
+          <w:szCs w:val="28"/>
+        </w:rPr>
+        <w:t xml:space="preserve"> и </w:t>
+      </w:r>
+      <w:proofErr w:type="spellStart"/>
+      <w:r>
+        <w:rPr>
+          <w:bCs/>
+          <w:sz w:val="28"/>
+          <w:szCs w:val="28"/>
+        </w:rPr>
+        <w:t>Код_фильма</w:t>
+      </w:r>
+      <w:proofErr w:type="spellEnd"/>
+      <w:r>
+        <w:rPr>
+          <w:bCs/>
+          <w:sz w:val="28"/>
+          <w:szCs w:val="28"/>
+        </w:rPr>
+        <w:t xml:space="preserve"> стали </w:t>
+      </w:r>
+      <w:r>
+        <w:rPr>
+          <w:bCs/>
+          <w:sz w:val="28"/>
+          <w:szCs w:val="28"/>
+          <w:lang w:val="en-US"/>
+        </w:rPr>
+        <w:t xml:space="preserve">NULL, </w:t>
+      </w:r>
+      <w:r>
+        <w:rPr>
+          <w:bCs/>
+          <w:sz w:val="28"/>
+          <w:szCs w:val="28"/>
+        </w:rPr>
+        <w:t>то такая запись удаляется. Код ограничений и триггеров находится в приложении 2.</w:t>
+      </w:r>
+    </w:p>
+    <w:p>
+      <w:pPr>
+        <w:ind w:firstLine="851"/>
+        <w:jc w:val="both"/>
+        <w:rPr>
+          <w:bCs/>
+          <w:sz w:val="28"/>
+          <w:szCs w:val="28"/>
+        </w:rPr>
+      </w:pPr>
+    </w:p>
+    <w:p>
+      <w:pPr>
         <w:spacing w:line="360" w:lineRule="auto"/>
         <w:jc w:val="center"/>
         <w:rPr>
@@ -1458,16 +1989,16 @@
         <w:rPr>
           <w:bCs/>
           <w:noProof/>
-          <w:sz w:val="28"/>
-          <w:szCs w:val="28"/>
-          <w:lang w:val="en-US"/>
+          <w:color w:val="000000" w:themeColor="text1"/>
+          <w:sz w:val="28"/>
+          <w:szCs w:val="28"/>
         </w:rPr>
         <w:lastRenderedPageBreak/>
         <w:drawing>
-          <wp:inline distT="0" distB="0" distL="0" distR="0" wp14:anchorId="0A740523" wp14:editId="1FF5D420">
-            <wp:extent cx="6831330" cy="4751070"/>
-            <wp:effectExtent l="0" t="0" r="7620" b="0"/>
-            <wp:docPr id="5" name="Рисунок 5"/>
+          <wp:inline distT="0" distB="0" distL="0" distR="0" wp14:anchorId="0DE10F09" wp14:editId="1DD6AE67">
+            <wp:extent cx="6840220" cy="6315710"/>
+            <wp:effectExtent l="0" t="0" r="8890" b="2540"/>
+            <wp:docPr id="22" name="Рисунок 22"/>
             <wp:cNvGraphicFramePr>
               <a:graphicFrameLocks xmlns:a="http://schemas.openxmlformats.org/drawingml/2006/main" noChangeAspect="1"/>
             </wp:cNvGraphicFramePr>
@@ -1475,7 +2006,7 @@
               <a:graphicData uri="http://schemas.openxmlformats.org/drawingml/2006/picture">
                 <pic:pic xmlns:pic="http://schemas.openxmlformats.org/drawingml/2006/picture">
                   <pic:nvPicPr>
-                    <pic:cNvPr id="0" name="Picture 2"/>
+                    <pic:cNvPr id="0" name="Picture 1"/>
                     <pic:cNvPicPr>
                       <a:picLocks noChangeAspect="1" noChangeArrowheads="1"/>
                     </pic:cNvPicPr>
@@ -1496,7 +2027,7 @@
                   <pic:spPr bwMode="auto">
                     <a:xfrm>
                       <a:off x="0" y="0"/>
-                      <a:ext cx="6831330" cy="4751070"/>
+                      <a:ext cx="6840220" cy="6315710"/>
                     </a:xfrm>
                     <a:prstGeom prst="rect">
                       <a:avLst/>
@@ -1555,26 +2086,7 @@
           <w:sz w:val="28"/>
           <w:szCs w:val="28"/>
         </w:rPr>
-        <w:t xml:space="preserve">Основной код создания из </w:t>
-      </w:r>
-      <w:r>
-        <w:rPr>
-          <w:bCs/>
-          <w:color w:val="000000" w:themeColor="text1"/>
-          <w:sz w:val="28"/>
-          <w:szCs w:val="28"/>
-          <w:lang w:val="en-US"/>
-        </w:rPr>
-        <w:t>Erwin</w:t>
-      </w:r>
-      <w:r>
-        <w:rPr>
-          <w:bCs/>
-          <w:color w:val="000000" w:themeColor="text1"/>
-          <w:sz w:val="28"/>
-          <w:szCs w:val="28"/>
-        </w:rPr>
-        <w:t>.</w:t>
+        <w:t>Импорт данных через мастера.</w:t>
       </w:r>
     </w:p>
     <w:p>
@@ -1587,26 +2099,316 @@
           <w:szCs w:val="28"/>
         </w:rPr>
       </w:pPr>
-      <w:r>
-        <w:rPr>
-          <w:bCs/>
-          <w:sz w:val="28"/>
-          <w:szCs w:val="28"/>
-        </w:rPr>
-        <w:t xml:space="preserve">Код на рис 2.выполняет не только создание таблиц данных, но и создаёт на них необходимые ограничения. Хотя сами ограничения говорят ничего не делать с зависимыми сущностями при удалении, оставшийся код из </w:t>
-      </w:r>
-      <w:r>
-        <w:rPr>
-          <w:bCs/>
+    </w:p>
+    <w:p>
+      <w:pPr>
+        <w:ind w:firstLine="851"/>
+        <w:jc w:val="both"/>
+        <w:rPr>
+          <w:bCs/>
+          <w:sz w:val="28"/>
+          <w:szCs w:val="28"/>
+        </w:rPr>
+      </w:pPr>
+    </w:p>
+    <w:p>
+      <w:pPr>
+        <w:ind w:firstLine="851"/>
+        <w:jc w:val="both"/>
+        <w:rPr>
+          <w:b/>
+          <w:sz w:val="32"/>
+          <w:szCs w:val="32"/>
+        </w:rPr>
+      </w:pPr>
+    </w:p>
+    <w:p>
+      <w:pPr>
+        <w:pStyle w:val="aa"/>
+        <w:numPr>
+          <w:ilvl w:val="0"/>
+          <w:numId w:val="49"/>
+        </w:numPr>
+        <w:jc w:val="both"/>
+        <w:rPr>
+          <w:b/>
+          <w:sz w:val="32"/>
+          <w:szCs w:val="32"/>
+        </w:rPr>
+      </w:pPr>
+      <w:r>
+        <w:rPr>
+          <w:b/>
+          <w:sz w:val="28"/>
+          <w:szCs w:val="28"/>
+        </w:rPr>
+        <w:t xml:space="preserve">Используя язык </w:t>
+      </w:r>
+      <w:r>
+        <w:rPr>
+          <w:b/>
           <w:sz w:val="28"/>
           <w:szCs w:val="28"/>
           <w:lang w:val="en-US"/>
         </w:rPr>
-        <w:t>Erwin</w:t>
-      </w:r>
-      <w:r>
-        <w:rPr>
-          <w:bCs/>
+        <w:t>SQL.</w:t>
+      </w:r>
+    </w:p>
+    <w:p>
+      <w:pPr>
+        <w:jc w:val="both"/>
+        <w:rPr>
+          <w:b/>
+          <w:sz w:val="32"/>
+          <w:szCs w:val="32"/>
+          <w:lang w:val="en-US"/>
+        </w:rPr>
+      </w:pPr>
+    </w:p>
+    <w:p>
+      <w:pPr>
+        <w:ind w:firstLine="851"/>
+        <w:jc w:val="both"/>
+        <w:rPr>
+          <w:bCs/>
+          <w:sz w:val="28"/>
+          <w:szCs w:val="28"/>
+        </w:rPr>
+      </w:pPr>
+      <w:r>
+        <w:rPr>
+          <w:bCs/>
+          <w:sz w:val="28"/>
+          <w:szCs w:val="28"/>
+        </w:rPr>
+        <w:t xml:space="preserve">В связи с этим, были созданы триггеры, которые удаляют записи, в котором не осталось информации. Например, если в таблице </w:t>
+      </w:r>
+      <w:proofErr w:type="spellStart"/>
+      <w:r>
+        <w:rPr>
+          <w:bCs/>
+          <w:sz w:val="28"/>
+          <w:szCs w:val="28"/>
+        </w:rPr>
+        <w:t>Актёр_Фильм</w:t>
+      </w:r>
+      <w:proofErr w:type="spellEnd"/>
+      <w:r>
+        <w:rPr>
+          <w:bCs/>
+          <w:sz w:val="28"/>
+          <w:szCs w:val="28"/>
+        </w:rPr>
+        <w:t xml:space="preserve"> оба поля </w:t>
+      </w:r>
+      <w:proofErr w:type="spellStart"/>
+      <w:r>
+        <w:rPr>
+          <w:bCs/>
+          <w:sz w:val="28"/>
+          <w:szCs w:val="28"/>
+        </w:rPr>
+        <w:t>Код_актёра</w:t>
+      </w:r>
+      <w:proofErr w:type="spellEnd"/>
+      <w:r>
+        <w:rPr>
+          <w:bCs/>
+          <w:sz w:val="28"/>
+          <w:szCs w:val="28"/>
+        </w:rPr>
+        <w:t xml:space="preserve"> и </w:t>
+      </w:r>
+      <w:proofErr w:type="spellStart"/>
+      <w:r>
+        <w:rPr>
+          <w:bCs/>
+          <w:sz w:val="28"/>
+          <w:szCs w:val="28"/>
+        </w:rPr>
+        <w:t>Код_фильма</w:t>
+      </w:r>
+      <w:proofErr w:type="spellEnd"/>
+      <w:r>
+        <w:rPr>
+          <w:bCs/>
+          <w:sz w:val="28"/>
+          <w:szCs w:val="28"/>
+        </w:rPr>
+        <w:t xml:space="preserve"> стали </w:t>
+      </w:r>
+      <w:r>
+        <w:rPr>
+          <w:bCs/>
+          <w:sz w:val="28"/>
+          <w:szCs w:val="28"/>
+          <w:lang w:val="en-US"/>
+        </w:rPr>
+        <w:t xml:space="preserve">NULL, </w:t>
+      </w:r>
+      <w:r>
+        <w:rPr>
+          <w:bCs/>
+          <w:sz w:val="28"/>
+          <w:szCs w:val="28"/>
+        </w:rPr>
+        <w:t>то такая запись удаляется. Код ограничений и триггеров находится в приложении 2.</w:t>
+      </w:r>
+    </w:p>
+    <w:p>
+      <w:pPr>
+        <w:jc w:val="both"/>
+        <w:rPr>
+          <w:b/>
+          <w:sz w:val="32"/>
+          <w:szCs w:val="32"/>
+        </w:rPr>
+      </w:pPr>
+    </w:p>
+    <w:p>
+      <w:pPr>
+        <w:ind w:firstLine="851"/>
+        <w:jc w:val="both"/>
+        <w:rPr>
+          <w:bCs/>
+          <w:sz w:val="28"/>
+          <w:szCs w:val="28"/>
+        </w:rPr>
+      </w:pPr>
+    </w:p>
+    <w:p>
+      <w:pPr>
+        <w:jc w:val="both"/>
+        <w:rPr>
+          <w:bCs/>
+          <w:sz w:val="28"/>
+          <w:szCs w:val="28"/>
+        </w:rPr>
+      </w:pPr>
+    </w:p>
+    <w:p>
+      <w:pPr>
+        <w:ind w:firstLine="851"/>
+        <w:jc w:val="both"/>
+        <w:rPr>
+          <w:bCs/>
+          <w:sz w:val="28"/>
+          <w:szCs w:val="28"/>
+        </w:rPr>
+      </w:pPr>
+    </w:p>
+    <w:p>
+      <w:pPr>
+        <w:rPr>
+          <w:b/>
+          <w:sz w:val="32"/>
+          <w:szCs w:val="32"/>
+        </w:rPr>
+      </w:pPr>
+      <w:r>
+        <w:rPr>
+          <w:b/>
+          <w:sz w:val="32"/>
+          <w:szCs w:val="32"/>
+        </w:rPr>
+        <w:t>З</w:t>
+      </w:r>
+      <w:r>
+        <w:rPr>
+          <w:b/>
+          <w:sz w:val="32"/>
+          <w:szCs w:val="32"/>
+        </w:rPr>
+        <w:t>апросы</w:t>
+      </w:r>
+      <w:r>
+        <w:rPr>
+          <w:b/>
+          <w:sz w:val="32"/>
+          <w:szCs w:val="32"/>
+        </w:rPr>
+        <w:t xml:space="preserve"> к базе на языке </w:t>
+      </w:r>
+      <w:r>
+        <w:rPr>
+          <w:b/>
+          <w:sz w:val="32"/>
+          <w:szCs w:val="32"/>
+          <w:lang w:val="en-US"/>
+        </w:rPr>
+        <w:t>SQL.</w:t>
+      </w:r>
+    </w:p>
+    <w:p>
+      <w:pPr>
+        <w:pStyle w:val="aa"/>
+        <w:ind w:left="0"/>
+        <w:jc w:val="both"/>
+        <w:rPr>
+          <w:sz w:val="28"/>
+          <w:szCs w:val="28"/>
+        </w:rPr>
+      </w:pPr>
+    </w:p>
+    <w:p>
+      <w:pPr>
+        <w:pStyle w:val="aa"/>
+        <w:numPr>
+          <w:ilvl w:val="0"/>
+          <w:numId w:val="48"/>
+        </w:numPr>
+        <w:jc w:val="both"/>
+        <w:rPr>
+          <w:sz w:val="28"/>
+          <w:szCs w:val="28"/>
+          <w:u w:val="single"/>
+        </w:rPr>
+      </w:pPr>
+      <w:r>
+        <w:rPr>
+          <w:sz w:val="28"/>
+          <w:szCs w:val="28"/>
+          <w:u w:val="single"/>
+        </w:rPr>
+        <w:t>получить список всех актеров, снимающихся на заданной киностудии;</w:t>
+      </w:r>
+    </w:p>
+    <w:p>
+      <w:pPr>
+        <w:pStyle w:val="aa"/>
+        <w:jc w:val="both"/>
+        <w:rPr>
+          <w:sz w:val="28"/>
+          <w:szCs w:val="28"/>
+        </w:rPr>
+      </w:pPr>
+    </w:p>
+    <w:p>
+      <w:pPr>
+        <w:pStyle w:val="aa"/>
+        <w:jc w:val="both"/>
+        <w:rPr>
+          <w:sz w:val="28"/>
+          <w:szCs w:val="28"/>
+        </w:rPr>
+      </w:pPr>
+      <w:r>
+        <w:rPr>
+          <w:color w:val="00B0F0"/>
+          <w:sz w:val="28"/>
+          <w:szCs w:val="28"/>
+        </w:rPr>
+        <w:t>(</w:t>
+      </w:r>
+      <w:r>
+        <w:rPr>
+          <w:sz w:val="28"/>
+          <w:szCs w:val="28"/>
+        </w:rPr>
+        <w:t>«Контракты»</w:t>
+      </w:r>
+      <w:r>
+        <w:rPr>
           <w:sz w:val="28"/>
           <w:szCs w:val="28"/>
         </w:rPr>
@@ -1614,12 +2416,1692 @@
       </w:r>
       <w:r>
         <w:rPr>
-          <w:bCs/>
-          <w:sz w:val="28"/>
-          <w:szCs w:val="28"/>
-        </w:rPr>
-        <w:t>создаёт триггеры на удаление соответствующих сущностей, которые запрещают данное действие, если есть зависимости. В учебных целях создание триггеров не запускалось.</w:t>
-      </w:r>
+          <w:color w:val="FF0000"/>
+          <w:sz w:val="28"/>
+          <w:szCs w:val="28"/>
+          <w:lang w:val="en-US"/>
+        </w:rPr>
+        <w:t>JOIN</w:t>
+      </w:r>
+      <w:r>
+        <w:rPr>
+          <w:sz w:val="28"/>
+          <w:szCs w:val="28"/>
+        </w:rPr>
+        <w:t xml:space="preserve"> </w:t>
+      </w:r>
+      <w:r>
+        <w:rPr>
+          <w:sz w:val="28"/>
+          <w:szCs w:val="28"/>
+        </w:rPr>
+        <w:t>(</w:t>
+      </w:r>
+      <w:r>
+        <w:rPr>
+          <w:sz w:val="28"/>
+          <w:szCs w:val="28"/>
+        </w:rPr>
+        <w:t xml:space="preserve">«Киностудия» </w:t>
+      </w:r>
+      <w:r>
+        <w:rPr>
+          <w:color w:val="FF0000"/>
+          <w:sz w:val="28"/>
+          <w:szCs w:val="28"/>
+          <w:lang w:val="en-US"/>
+        </w:rPr>
+        <w:t>WHERE</w:t>
+      </w:r>
+      <w:r>
+        <w:rPr>
+          <w:color w:val="FF0000"/>
+          <w:sz w:val="28"/>
+          <w:szCs w:val="28"/>
+        </w:rPr>
+        <w:t xml:space="preserve"> </w:t>
+      </w:r>
+      <w:r>
+        <w:rPr>
+          <w:sz w:val="28"/>
+          <w:szCs w:val="28"/>
+        </w:rPr>
+        <w:t>Название</w:t>
+      </w:r>
+      <w:proofErr w:type="gramStart"/>
+      <w:r>
+        <w:rPr>
+          <w:sz w:val="28"/>
+          <w:szCs w:val="28"/>
+        </w:rPr>
+        <w:t>=</w:t>
+      </w:r>
+      <w:r>
+        <w:rPr>
+          <w:sz w:val="28"/>
+          <w:szCs w:val="28"/>
+        </w:rPr>
+        <w:t>&lt;</w:t>
+      </w:r>
+      <w:proofErr w:type="gramEnd"/>
+      <w:r>
+        <w:rPr>
+          <w:sz w:val="28"/>
+          <w:szCs w:val="28"/>
+        </w:rPr>
+        <w:t>заданная киностудия</w:t>
+      </w:r>
+      <w:r>
+        <w:rPr>
+          <w:sz w:val="28"/>
+          <w:szCs w:val="28"/>
+        </w:rPr>
+        <w:t>&gt;</w:t>
+      </w:r>
+      <w:r>
+        <w:rPr>
+          <w:sz w:val="28"/>
+          <w:szCs w:val="28"/>
+        </w:rPr>
+        <w:t>){</w:t>
+      </w:r>
+      <w:proofErr w:type="spellStart"/>
+      <w:r>
+        <w:rPr>
+          <w:sz w:val="28"/>
+          <w:szCs w:val="28"/>
+        </w:rPr>
+        <w:t>Код_киностудии</w:t>
+      </w:r>
+      <w:proofErr w:type="spellEnd"/>
+      <w:r>
+        <w:rPr>
+          <w:sz w:val="28"/>
+          <w:szCs w:val="28"/>
+        </w:rPr>
+        <w:t>}</w:t>
+      </w:r>
+      <w:r>
+        <w:rPr>
+          <w:color w:val="00B0F0"/>
+          <w:sz w:val="28"/>
+          <w:szCs w:val="28"/>
+        </w:rPr>
+        <w:t>)</w:t>
+      </w:r>
+      <w:r>
+        <w:rPr>
+          <w:color w:val="00B0F0"/>
+          <w:sz w:val="28"/>
+          <w:szCs w:val="28"/>
+        </w:rPr>
+        <w:t>{</w:t>
+      </w:r>
+      <w:proofErr w:type="spellStart"/>
+      <w:r>
+        <w:rPr>
+          <w:color w:val="00B0F0"/>
+          <w:sz w:val="28"/>
+          <w:szCs w:val="28"/>
+        </w:rPr>
+        <w:t>Код_актёра</w:t>
+      </w:r>
+      <w:proofErr w:type="spellEnd"/>
+      <w:r>
+        <w:rPr>
+          <w:color w:val="00B0F0"/>
+          <w:sz w:val="28"/>
+          <w:szCs w:val="28"/>
+        </w:rPr>
+        <w:t>}</w:t>
+      </w:r>
+      <w:r>
+        <w:rPr>
+          <w:sz w:val="28"/>
+          <w:szCs w:val="28"/>
+        </w:rPr>
+        <w:t xml:space="preserve"> </w:t>
+      </w:r>
+      <w:r>
+        <w:rPr>
+          <w:color w:val="FF0000"/>
+          <w:sz w:val="28"/>
+          <w:szCs w:val="28"/>
+          <w:lang w:val="en-US"/>
+        </w:rPr>
+        <w:t>JOIN</w:t>
+      </w:r>
+      <w:r>
+        <w:rPr>
+          <w:color w:val="FF0000"/>
+          <w:sz w:val="28"/>
+          <w:szCs w:val="28"/>
+        </w:rPr>
+        <w:t xml:space="preserve"> </w:t>
+      </w:r>
+      <w:r>
+        <w:rPr>
+          <w:sz w:val="28"/>
+          <w:szCs w:val="28"/>
+        </w:rPr>
+        <w:t>«Актёр»</w:t>
+      </w:r>
+    </w:p>
+    <w:p>
+      <w:pPr>
+        <w:pStyle w:val="aa"/>
+        <w:jc w:val="both"/>
+        <w:rPr>
+          <w:sz w:val="28"/>
+          <w:szCs w:val="28"/>
+        </w:rPr>
+      </w:pPr>
+    </w:p>
+    <w:p>
+      <w:pPr>
+        <w:pStyle w:val="aa"/>
+        <w:numPr>
+          <w:ilvl w:val="0"/>
+          <w:numId w:val="48"/>
+        </w:numPr>
+        <w:jc w:val="both"/>
+        <w:rPr>
+          <w:sz w:val="28"/>
+          <w:szCs w:val="28"/>
+          <w:u w:val="single"/>
+        </w:rPr>
+      </w:pPr>
+      <w:r>
+        <w:rPr>
+          <w:sz w:val="28"/>
+          <w:szCs w:val="28"/>
+          <w:u w:val="single"/>
+        </w:rPr>
+        <w:lastRenderedPageBreak/>
+        <w:t>получить список кинофильмов, в которых снимаются те же актеры, что и в заданном кинофильме;</w:t>
+      </w:r>
+    </w:p>
+    <w:p>
+      <w:pPr>
+        <w:pStyle w:val="aa"/>
+        <w:jc w:val="both"/>
+        <w:rPr>
+          <w:sz w:val="28"/>
+          <w:szCs w:val="28"/>
+        </w:rPr>
+      </w:pPr>
+    </w:p>
+    <w:p>
+      <w:pPr>
+        <w:pStyle w:val="aa"/>
+        <w:jc w:val="both"/>
+        <w:rPr>
+          <w:sz w:val="28"/>
+          <w:szCs w:val="28"/>
+        </w:rPr>
+      </w:pPr>
+      <w:r>
+        <w:rPr>
+          <w:color w:val="00B0F0"/>
+          <w:sz w:val="28"/>
+          <w:szCs w:val="28"/>
+        </w:rPr>
+        <w:t>(</w:t>
+      </w:r>
+      <w:r>
+        <w:rPr>
+          <w:sz w:val="28"/>
+          <w:szCs w:val="28"/>
+        </w:rPr>
+        <w:t>«</w:t>
+      </w:r>
+      <w:proofErr w:type="spellStart"/>
+      <w:r>
+        <w:rPr>
+          <w:sz w:val="28"/>
+          <w:szCs w:val="28"/>
+        </w:rPr>
+        <w:t>Актёр_Фильм</w:t>
+      </w:r>
+      <w:proofErr w:type="spellEnd"/>
+      <w:r>
+        <w:rPr>
+          <w:sz w:val="28"/>
+          <w:szCs w:val="28"/>
+        </w:rPr>
+        <w:t xml:space="preserve">» </w:t>
+      </w:r>
+      <w:r>
+        <w:rPr>
+          <w:color w:val="FF0000"/>
+          <w:sz w:val="28"/>
+          <w:szCs w:val="28"/>
+          <w:lang w:val="en-US"/>
+        </w:rPr>
+        <w:t>JOIN</w:t>
+      </w:r>
+      <w:r>
+        <w:rPr>
+          <w:sz w:val="28"/>
+          <w:szCs w:val="28"/>
+        </w:rPr>
+        <w:t xml:space="preserve"> («Фильм» </w:t>
+      </w:r>
+      <w:r>
+        <w:rPr>
+          <w:color w:val="FF0000"/>
+          <w:sz w:val="28"/>
+          <w:szCs w:val="28"/>
+          <w:lang w:val="en-US"/>
+        </w:rPr>
+        <w:t>WHERE</w:t>
+      </w:r>
+      <w:r>
+        <w:rPr>
+          <w:sz w:val="28"/>
+          <w:szCs w:val="28"/>
+        </w:rPr>
+        <w:t xml:space="preserve"> Название</w:t>
+      </w:r>
+      <w:proofErr w:type="gramStart"/>
+      <w:r>
+        <w:rPr>
+          <w:sz w:val="28"/>
+          <w:szCs w:val="28"/>
+        </w:rPr>
+        <w:t>=&lt;</w:t>
+      </w:r>
+      <w:proofErr w:type="gramEnd"/>
+      <w:r>
+        <w:rPr>
+          <w:sz w:val="28"/>
+          <w:szCs w:val="28"/>
+        </w:rPr>
+        <w:t>заданный кинофильм&gt;){</w:t>
+      </w:r>
+      <w:proofErr w:type="spellStart"/>
+      <w:r>
+        <w:rPr>
+          <w:sz w:val="28"/>
+          <w:szCs w:val="28"/>
+        </w:rPr>
+        <w:t>Код_актёра</w:t>
+      </w:r>
+      <w:proofErr w:type="spellEnd"/>
+      <w:r>
+        <w:rPr>
+          <w:sz w:val="28"/>
+          <w:szCs w:val="28"/>
+        </w:rPr>
+        <w:t>}</w:t>
+      </w:r>
+      <w:r>
+        <w:rPr>
+          <w:color w:val="00B0F0"/>
+          <w:sz w:val="28"/>
+          <w:szCs w:val="28"/>
+        </w:rPr>
+        <w:t>)</w:t>
+      </w:r>
+      <w:r>
+        <w:rPr>
+          <w:color w:val="00B0F0"/>
+          <w:sz w:val="28"/>
+          <w:szCs w:val="28"/>
+        </w:rPr>
+        <w:t>{</w:t>
+      </w:r>
+      <w:proofErr w:type="spellStart"/>
+      <w:r>
+        <w:rPr>
+          <w:color w:val="00B0F0"/>
+          <w:sz w:val="28"/>
+          <w:szCs w:val="28"/>
+        </w:rPr>
+        <w:t>Код_фильма</w:t>
+      </w:r>
+      <w:proofErr w:type="spellEnd"/>
+      <w:r>
+        <w:rPr>
+          <w:color w:val="00B0F0"/>
+          <w:sz w:val="28"/>
+          <w:szCs w:val="28"/>
+        </w:rPr>
+        <w:t>}</w:t>
+      </w:r>
+      <w:r>
+        <w:rPr>
+          <w:sz w:val="28"/>
+          <w:szCs w:val="28"/>
+        </w:rPr>
+        <w:t xml:space="preserve"> </w:t>
+      </w:r>
+      <w:r>
+        <w:rPr>
+          <w:color w:val="FF0000"/>
+          <w:sz w:val="28"/>
+          <w:szCs w:val="28"/>
+          <w:lang w:val="en-US"/>
+        </w:rPr>
+        <w:t>JOIN</w:t>
+      </w:r>
+      <w:r>
+        <w:rPr>
+          <w:sz w:val="28"/>
+          <w:szCs w:val="28"/>
+        </w:rPr>
+        <w:t xml:space="preserve"> «Фильм»</w:t>
+      </w:r>
+    </w:p>
+    <w:p>
+      <w:pPr>
+        <w:pStyle w:val="aa"/>
+        <w:jc w:val="both"/>
+        <w:rPr>
+          <w:sz w:val="28"/>
+          <w:szCs w:val="28"/>
+        </w:rPr>
+      </w:pPr>
+    </w:p>
+    <w:p>
+      <w:pPr>
+        <w:pStyle w:val="aa"/>
+        <w:numPr>
+          <w:ilvl w:val="0"/>
+          <w:numId w:val="48"/>
+        </w:numPr>
+        <w:jc w:val="both"/>
+        <w:rPr>
+          <w:sz w:val="28"/>
+          <w:szCs w:val="28"/>
+          <w:u w:val="single"/>
+        </w:rPr>
+      </w:pPr>
+      <w:r>
+        <w:rPr>
+          <w:sz w:val="28"/>
+          <w:szCs w:val="28"/>
+          <w:u w:val="single"/>
+        </w:rPr>
+        <w:t>получить пары (Ф.И.О. актера, № контракта), занятых в фильмах, выпущенных на заданной киностудии;</w:t>
+      </w:r>
+    </w:p>
+    <w:p>
+      <w:pPr>
+        <w:pStyle w:val="aa"/>
+        <w:jc w:val="both"/>
+        <w:rPr>
+          <w:sz w:val="28"/>
+          <w:szCs w:val="28"/>
+        </w:rPr>
+      </w:pPr>
+    </w:p>
+    <w:p>
+      <w:pPr>
+        <w:pStyle w:val="aa"/>
+        <w:jc w:val="both"/>
+        <w:rPr>
+          <w:sz w:val="28"/>
+          <w:szCs w:val="28"/>
+        </w:rPr>
+      </w:pPr>
+      <w:r>
+        <w:rPr>
+          <w:sz w:val="28"/>
+          <w:szCs w:val="28"/>
+        </w:rPr>
+        <w:t>(</w:t>
+      </w:r>
+      <w:r>
+        <w:rPr>
+          <w:color w:val="FF6699"/>
+          <w:sz w:val="28"/>
+          <w:szCs w:val="28"/>
+        </w:rPr>
+        <w:t>(</w:t>
+      </w:r>
+      <w:r>
+        <w:rPr>
+          <w:color w:val="00B0F0"/>
+          <w:sz w:val="28"/>
+          <w:szCs w:val="28"/>
+        </w:rPr>
+        <w:t>(</w:t>
+      </w:r>
+      <w:r>
+        <w:rPr>
+          <w:sz w:val="28"/>
+          <w:szCs w:val="28"/>
+        </w:rPr>
+        <w:t>«</w:t>
+      </w:r>
+      <w:proofErr w:type="spellStart"/>
+      <w:r>
+        <w:rPr>
+          <w:sz w:val="28"/>
+          <w:szCs w:val="28"/>
+        </w:rPr>
+        <w:t>Киностудия_Фильм</w:t>
+      </w:r>
+      <w:proofErr w:type="spellEnd"/>
+      <w:r>
+        <w:rPr>
+          <w:sz w:val="28"/>
+          <w:szCs w:val="28"/>
+        </w:rPr>
+        <w:t xml:space="preserve">» </w:t>
+      </w:r>
+      <w:r>
+        <w:rPr>
+          <w:color w:val="FF0000"/>
+          <w:sz w:val="28"/>
+          <w:szCs w:val="28"/>
+          <w:lang w:val="en-US"/>
+        </w:rPr>
+        <w:t>JOIN</w:t>
+      </w:r>
+      <w:r>
+        <w:rPr>
+          <w:sz w:val="28"/>
+          <w:szCs w:val="28"/>
+        </w:rPr>
+        <w:t xml:space="preserve"> </w:t>
+      </w:r>
+      <w:r>
+        <w:rPr>
+          <w:color w:val="00B050"/>
+          <w:sz w:val="28"/>
+          <w:szCs w:val="28"/>
+        </w:rPr>
+        <w:t>(</w:t>
+      </w:r>
+      <w:r>
+        <w:rPr>
+          <w:sz w:val="28"/>
+          <w:szCs w:val="28"/>
+        </w:rPr>
+        <w:t xml:space="preserve">«Киностудия» </w:t>
+      </w:r>
+      <w:r>
+        <w:rPr>
+          <w:color w:val="FF0000"/>
+          <w:sz w:val="28"/>
+          <w:szCs w:val="28"/>
+          <w:lang w:val="en-US"/>
+        </w:rPr>
+        <w:t>WHERE</w:t>
+      </w:r>
+      <w:r>
+        <w:rPr>
+          <w:color w:val="FF0000"/>
+          <w:sz w:val="28"/>
+          <w:szCs w:val="28"/>
+        </w:rPr>
+        <w:t xml:space="preserve"> </w:t>
+      </w:r>
+      <w:r>
+        <w:rPr>
+          <w:sz w:val="28"/>
+          <w:szCs w:val="28"/>
+        </w:rPr>
+        <w:t>Название</w:t>
+      </w:r>
+      <w:proofErr w:type="gramStart"/>
+      <w:r>
+        <w:rPr>
+          <w:sz w:val="28"/>
+          <w:szCs w:val="28"/>
+        </w:rPr>
+        <w:t>=&lt;</w:t>
+      </w:r>
+      <w:proofErr w:type="gramEnd"/>
+      <w:r>
+        <w:rPr>
+          <w:sz w:val="28"/>
+          <w:szCs w:val="28"/>
+        </w:rPr>
+        <w:t>заданная киностудия&gt;</w:t>
+      </w:r>
+      <w:r>
+        <w:rPr>
+          <w:color w:val="00B050"/>
+          <w:sz w:val="28"/>
+          <w:szCs w:val="28"/>
+        </w:rPr>
+        <w:t>){</w:t>
+      </w:r>
+      <w:proofErr w:type="spellStart"/>
+      <w:r>
+        <w:rPr>
+          <w:color w:val="00B050"/>
+          <w:sz w:val="28"/>
+          <w:szCs w:val="28"/>
+        </w:rPr>
+        <w:t>Код_киностудии</w:t>
+      </w:r>
+      <w:proofErr w:type="spellEnd"/>
+      <w:r>
+        <w:rPr>
+          <w:color w:val="00B050"/>
+          <w:sz w:val="28"/>
+          <w:szCs w:val="28"/>
+        </w:rPr>
+        <w:t>}</w:t>
+      </w:r>
+      <w:r>
+        <w:rPr>
+          <w:color w:val="00B0F0"/>
+          <w:sz w:val="28"/>
+          <w:szCs w:val="28"/>
+        </w:rPr>
+        <w:t>){</w:t>
+      </w:r>
+      <w:proofErr w:type="spellStart"/>
+      <w:r>
+        <w:rPr>
+          <w:color w:val="00B0F0"/>
+          <w:sz w:val="28"/>
+          <w:szCs w:val="28"/>
+        </w:rPr>
+        <w:t>Код</w:t>
+      </w:r>
+      <w:r>
+        <w:rPr>
+          <w:color w:val="00B0F0"/>
+          <w:sz w:val="28"/>
+          <w:szCs w:val="28"/>
+        </w:rPr>
+        <w:t>_</w:t>
+      </w:r>
+      <w:r>
+        <w:rPr>
+          <w:color w:val="00B0F0"/>
+          <w:sz w:val="28"/>
+          <w:szCs w:val="28"/>
+        </w:rPr>
+        <w:t>фильма</w:t>
+      </w:r>
+      <w:proofErr w:type="spellEnd"/>
+      <w:r>
+        <w:rPr>
+          <w:color w:val="00B0F0"/>
+          <w:sz w:val="28"/>
+          <w:szCs w:val="28"/>
+        </w:rPr>
+        <w:t>}</w:t>
+      </w:r>
+      <w:r>
+        <w:rPr>
+          <w:sz w:val="28"/>
+          <w:szCs w:val="28"/>
+        </w:rPr>
+        <w:t xml:space="preserve"> </w:t>
+      </w:r>
+      <w:r>
+        <w:rPr>
+          <w:color w:val="FF0000"/>
+          <w:sz w:val="28"/>
+          <w:szCs w:val="28"/>
+          <w:lang w:val="en-US"/>
+        </w:rPr>
+        <w:t>JOIN</w:t>
+      </w:r>
+      <w:r>
+        <w:rPr>
+          <w:color w:val="FF0000"/>
+          <w:sz w:val="28"/>
+          <w:szCs w:val="28"/>
+        </w:rPr>
+        <w:t xml:space="preserve"> </w:t>
+      </w:r>
+      <w:r>
+        <w:rPr>
+          <w:sz w:val="28"/>
+          <w:szCs w:val="28"/>
+        </w:rPr>
+        <w:t>«</w:t>
+      </w:r>
+      <w:proofErr w:type="spellStart"/>
+      <w:r>
+        <w:rPr>
+          <w:sz w:val="28"/>
+          <w:szCs w:val="28"/>
+        </w:rPr>
+        <w:t>Актёр_Фильм</w:t>
+      </w:r>
+      <w:proofErr w:type="spellEnd"/>
+      <w:r>
+        <w:rPr>
+          <w:sz w:val="28"/>
+          <w:szCs w:val="28"/>
+        </w:rPr>
+        <w:t>»</w:t>
+      </w:r>
+      <w:r>
+        <w:rPr>
+          <w:color w:val="FF6699"/>
+          <w:sz w:val="28"/>
+          <w:szCs w:val="28"/>
+        </w:rPr>
+        <w:t>){</w:t>
+      </w:r>
+      <w:proofErr w:type="spellStart"/>
+      <w:r>
+        <w:rPr>
+          <w:color w:val="FF6699"/>
+          <w:sz w:val="28"/>
+          <w:szCs w:val="28"/>
+        </w:rPr>
+        <w:t>Код_актёра</w:t>
+      </w:r>
+      <w:proofErr w:type="spellEnd"/>
+      <w:r>
+        <w:rPr>
+          <w:color w:val="FF6699"/>
+          <w:sz w:val="28"/>
+          <w:szCs w:val="28"/>
+        </w:rPr>
+        <w:t>}</w:t>
+      </w:r>
+      <w:r>
+        <w:rPr>
+          <w:sz w:val="28"/>
+          <w:szCs w:val="28"/>
+        </w:rPr>
+        <w:t xml:space="preserve"> </w:t>
+      </w:r>
+      <w:r>
+        <w:rPr>
+          <w:color w:val="FF0000"/>
+          <w:sz w:val="28"/>
+          <w:szCs w:val="28"/>
+          <w:lang w:val="en-US"/>
+        </w:rPr>
+        <w:t>JOIN</w:t>
+      </w:r>
+      <w:r>
+        <w:rPr>
+          <w:sz w:val="28"/>
+          <w:szCs w:val="28"/>
+        </w:rPr>
+        <w:t xml:space="preserve"> «Актёр» </w:t>
+      </w:r>
+      <w:r>
+        <w:rPr>
+          <w:color w:val="FF0000"/>
+          <w:sz w:val="28"/>
+          <w:szCs w:val="28"/>
+          <w:lang w:val="en-US"/>
+        </w:rPr>
+        <w:t>JOIN</w:t>
+      </w:r>
+      <w:r>
+        <w:rPr>
+          <w:color w:val="FF0000"/>
+          <w:sz w:val="28"/>
+          <w:szCs w:val="28"/>
+        </w:rPr>
+        <w:t xml:space="preserve"> </w:t>
+      </w:r>
+      <w:r>
+        <w:rPr>
+          <w:sz w:val="28"/>
+          <w:szCs w:val="28"/>
+        </w:rPr>
+        <w:t>«Контракты»){ФИО, Номер контракта}</w:t>
+      </w:r>
+    </w:p>
+    <w:p>
+      <w:pPr>
+        <w:pStyle w:val="aa"/>
+        <w:jc w:val="both"/>
+        <w:rPr>
+          <w:sz w:val="28"/>
+          <w:szCs w:val="28"/>
+        </w:rPr>
+      </w:pPr>
+    </w:p>
+    <w:p>
+      <w:pPr>
+        <w:pStyle w:val="aa"/>
+        <w:numPr>
+          <w:ilvl w:val="0"/>
+          <w:numId w:val="48"/>
+        </w:numPr>
+        <w:jc w:val="both"/>
+        <w:rPr>
+          <w:sz w:val="28"/>
+          <w:szCs w:val="28"/>
+          <w:u w:val="single"/>
+        </w:rPr>
+      </w:pPr>
+      <w:r>
+        <w:rPr>
+          <w:sz w:val="28"/>
+          <w:szCs w:val="28"/>
+          <w:u w:val="single"/>
+        </w:rPr>
+        <w:t>получить список киностудий, в которых были сняты фильмы по заданной тематике и в заданном году;</w:t>
+      </w:r>
+    </w:p>
+    <w:p>
+      <w:pPr>
+        <w:pStyle w:val="aa"/>
+        <w:jc w:val="both"/>
+        <w:rPr>
+          <w:sz w:val="28"/>
+          <w:szCs w:val="28"/>
+        </w:rPr>
+      </w:pPr>
+    </w:p>
+    <w:p>
+      <w:pPr>
+        <w:pStyle w:val="aa"/>
+        <w:jc w:val="both"/>
+        <w:rPr>
+          <w:sz w:val="28"/>
+          <w:szCs w:val="28"/>
+        </w:rPr>
+      </w:pPr>
+      <w:r>
+        <w:rPr>
+          <w:sz w:val="28"/>
+          <w:szCs w:val="28"/>
+        </w:rPr>
+        <w:t>(</w:t>
+      </w:r>
+      <w:r>
+        <w:rPr>
+          <w:color w:val="00B0F0"/>
+          <w:sz w:val="28"/>
+          <w:szCs w:val="28"/>
+        </w:rPr>
+        <w:t>(</w:t>
+      </w:r>
+      <w:r>
+        <w:rPr>
+          <w:sz w:val="28"/>
+          <w:szCs w:val="28"/>
+        </w:rPr>
+        <w:t xml:space="preserve">«Фильм» </w:t>
+      </w:r>
+      <w:r>
+        <w:rPr>
+          <w:color w:val="FF0000"/>
+          <w:sz w:val="28"/>
+          <w:szCs w:val="28"/>
+          <w:lang w:val="en-US"/>
+        </w:rPr>
+        <w:t>WHERE</w:t>
+      </w:r>
+      <w:r>
+        <w:rPr>
+          <w:sz w:val="28"/>
+          <w:szCs w:val="28"/>
+        </w:rPr>
+        <w:t xml:space="preserve"> Жанр</w:t>
+      </w:r>
+      <w:proofErr w:type="gramStart"/>
+      <w:r>
+        <w:rPr>
+          <w:sz w:val="28"/>
+          <w:szCs w:val="28"/>
+        </w:rPr>
+        <w:t>=&lt;</w:t>
+      </w:r>
+      <w:proofErr w:type="gramEnd"/>
+      <w:r>
+        <w:rPr>
+          <w:sz w:val="28"/>
+          <w:szCs w:val="28"/>
+        </w:rPr>
+        <w:t xml:space="preserve">заданная тематика&gt; </w:t>
+      </w:r>
+      <w:r>
+        <w:rPr>
+          <w:color w:val="FF0000"/>
+          <w:sz w:val="28"/>
+          <w:szCs w:val="28"/>
+          <w:lang w:val="en-US"/>
+        </w:rPr>
+        <w:t>AND</w:t>
+      </w:r>
+      <w:r>
+        <w:rPr>
+          <w:color w:val="FF0000"/>
+          <w:sz w:val="28"/>
+          <w:szCs w:val="28"/>
+        </w:rPr>
+        <w:t xml:space="preserve"> </w:t>
+      </w:r>
+      <w:proofErr w:type="spellStart"/>
+      <w:r>
+        <w:rPr>
+          <w:sz w:val="28"/>
+          <w:szCs w:val="28"/>
+        </w:rPr>
+        <w:t>Год_выхода</w:t>
+      </w:r>
+      <w:proofErr w:type="spellEnd"/>
+      <w:r>
+        <w:rPr>
+          <w:sz w:val="28"/>
+          <w:szCs w:val="28"/>
+        </w:rPr>
+        <w:t>=&lt;заданный год&gt;</w:t>
+      </w:r>
+      <w:r>
+        <w:rPr>
+          <w:color w:val="00B0F0"/>
+          <w:sz w:val="28"/>
+          <w:szCs w:val="28"/>
+        </w:rPr>
+        <w:t>)</w:t>
+      </w:r>
+      <w:r>
+        <w:rPr>
+          <w:sz w:val="28"/>
+          <w:szCs w:val="28"/>
+        </w:rPr>
+        <w:t xml:space="preserve">{Код фильма} </w:t>
+      </w:r>
+      <w:r>
+        <w:rPr>
+          <w:color w:val="FF0000"/>
+          <w:sz w:val="28"/>
+          <w:szCs w:val="28"/>
+          <w:lang w:val="en-US"/>
+        </w:rPr>
+        <w:t>JOIN</w:t>
+      </w:r>
+      <w:r>
+        <w:rPr>
+          <w:sz w:val="28"/>
+          <w:szCs w:val="28"/>
+        </w:rPr>
+        <w:t xml:space="preserve"> «</w:t>
+      </w:r>
+      <w:proofErr w:type="spellStart"/>
+      <w:r>
+        <w:rPr>
+          <w:sz w:val="28"/>
+          <w:szCs w:val="28"/>
+        </w:rPr>
+        <w:t>Киностудия_Фильм</w:t>
+      </w:r>
+      <w:proofErr w:type="spellEnd"/>
+      <w:r>
+        <w:rPr>
+          <w:sz w:val="28"/>
+          <w:szCs w:val="28"/>
+        </w:rPr>
+        <w:t>»){</w:t>
+      </w:r>
+      <w:proofErr w:type="spellStart"/>
+      <w:r>
+        <w:rPr>
+          <w:sz w:val="28"/>
+          <w:szCs w:val="28"/>
+        </w:rPr>
+        <w:t>Код</w:t>
+      </w:r>
+      <w:r>
+        <w:rPr>
+          <w:sz w:val="28"/>
+          <w:szCs w:val="28"/>
+        </w:rPr>
+        <w:t>_</w:t>
+      </w:r>
+      <w:r>
+        <w:rPr>
+          <w:sz w:val="28"/>
+          <w:szCs w:val="28"/>
+        </w:rPr>
+        <w:t>киностудии</w:t>
+      </w:r>
+      <w:proofErr w:type="spellEnd"/>
+      <w:r>
+        <w:rPr>
+          <w:sz w:val="28"/>
+          <w:szCs w:val="28"/>
+        </w:rPr>
+        <w:t xml:space="preserve">} </w:t>
+      </w:r>
+      <w:r>
+        <w:rPr>
+          <w:color w:val="FF0000"/>
+          <w:sz w:val="28"/>
+          <w:szCs w:val="28"/>
+          <w:lang w:val="en-US"/>
+        </w:rPr>
+        <w:t>JOIN</w:t>
+      </w:r>
+      <w:r>
+        <w:rPr>
+          <w:color w:val="FF0000"/>
+          <w:sz w:val="28"/>
+          <w:szCs w:val="28"/>
+        </w:rPr>
+        <w:t xml:space="preserve"> </w:t>
+      </w:r>
+      <w:r>
+        <w:rPr>
+          <w:sz w:val="28"/>
+          <w:szCs w:val="28"/>
+        </w:rPr>
+        <w:t>«Киностудия»</w:t>
+      </w:r>
+    </w:p>
+    <w:p>
+      <w:pPr>
+        <w:pStyle w:val="aa"/>
+        <w:jc w:val="both"/>
+        <w:rPr>
+          <w:sz w:val="28"/>
+          <w:szCs w:val="28"/>
+        </w:rPr>
+      </w:pPr>
+    </w:p>
+    <w:p>
+      <w:pPr>
+        <w:pStyle w:val="aa"/>
+        <w:numPr>
+          <w:ilvl w:val="0"/>
+          <w:numId w:val="48"/>
+        </w:numPr>
+        <w:jc w:val="both"/>
+        <w:rPr>
+          <w:sz w:val="28"/>
+          <w:szCs w:val="28"/>
+          <w:u w:val="single"/>
+        </w:rPr>
+      </w:pPr>
+      <w:r>
+        <w:rPr>
+          <w:sz w:val="28"/>
+          <w:szCs w:val="28"/>
+          <w:u w:val="single"/>
+        </w:rPr>
+        <w:t>получить список актеров, у которых имеется контракт с киностудией, расположенной в том же городе, в каком проживают эти актеры;</w:t>
+      </w:r>
+    </w:p>
+    <w:p>
+      <w:pPr>
+        <w:pStyle w:val="aa"/>
+        <w:jc w:val="both"/>
+        <w:rPr>
+          <w:sz w:val="28"/>
+          <w:szCs w:val="28"/>
+          <w:u w:val="single"/>
+        </w:rPr>
+      </w:pPr>
+    </w:p>
+    <w:p>
+      <w:pPr>
+        <w:pStyle w:val="aa"/>
+        <w:jc w:val="both"/>
+        <w:rPr>
+          <w:sz w:val="28"/>
+          <w:szCs w:val="28"/>
+        </w:rPr>
+      </w:pPr>
+      <w:r>
+        <w:rPr>
+          <w:color w:val="FF6699"/>
+          <w:sz w:val="28"/>
+          <w:szCs w:val="28"/>
+        </w:rPr>
+        <w:t>(</w:t>
+      </w:r>
+      <w:r>
+        <w:rPr>
+          <w:color w:val="FF6699"/>
+          <w:sz w:val="28"/>
+          <w:szCs w:val="28"/>
+        </w:rPr>
+        <w:t>(</w:t>
+      </w:r>
+      <w:r>
+        <w:rPr>
+          <w:color w:val="00B0F0"/>
+          <w:sz w:val="28"/>
+          <w:szCs w:val="28"/>
+        </w:rPr>
+        <w:t>(</w:t>
+      </w:r>
+      <w:r>
+        <w:rPr>
+          <w:sz w:val="28"/>
+          <w:szCs w:val="28"/>
+        </w:rPr>
+        <w:t xml:space="preserve">«Актёр» </w:t>
+      </w:r>
+      <w:r>
+        <w:rPr>
+          <w:color w:val="FF0000"/>
+          <w:sz w:val="28"/>
+          <w:szCs w:val="28"/>
+          <w:lang w:val="en-US"/>
+        </w:rPr>
+        <w:t>JOIN</w:t>
+      </w:r>
+      <w:r>
+        <w:rPr>
+          <w:color w:val="FF0000"/>
+          <w:sz w:val="28"/>
+          <w:szCs w:val="28"/>
+        </w:rPr>
+        <w:t xml:space="preserve"> </w:t>
+      </w:r>
+      <w:r>
+        <w:rPr>
+          <w:sz w:val="28"/>
+          <w:szCs w:val="28"/>
+        </w:rPr>
+        <w:t>«</w:t>
+      </w:r>
+      <w:proofErr w:type="gramStart"/>
+      <w:r>
+        <w:rPr>
+          <w:sz w:val="28"/>
+          <w:szCs w:val="28"/>
+        </w:rPr>
+        <w:t>Контракты»</w:t>
+      </w:r>
+      <w:r>
+        <w:rPr>
+          <w:sz w:val="28"/>
+          <w:szCs w:val="28"/>
+        </w:rPr>
+        <w:t>{</w:t>
+      </w:r>
+      <w:proofErr w:type="gramEnd"/>
+      <w:r>
+        <w:rPr>
+          <w:color w:val="FF0000"/>
+          <w:sz w:val="28"/>
+          <w:szCs w:val="28"/>
+          <w:lang w:val="en-US"/>
+        </w:rPr>
+        <w:t>ALL</w:t>
+      </w:r>
+      <w:r>
+        <w:rPr>
+          <w:color w:val="FF0000"/>
+          <w:sz w:val="28"/>
+          <w:szCs w:val="28"/>
+        </w:rPr>
+        <w:t xml:space="preserve"> </w:t>
+      </w:r>
+      <w:r>
+        <w:rPr>
+          <w:color w:val="FF0000"/>
+          <w:sz w:val="28"/>
+          <w:szCs w:val="28"/>
+          <w:lang w:val="en-US"/>
+        </w:rPr>
+        <w:t>BUT</w:t>
+      </w:r>
+      <w:r>
+        <w:rPr>
+          <w:sz w:val="28"/>
+          <w:szCs w:val="28"/>
+        </w:rPr>
+        <w:t xml:space="preserve"> </w:t>
+      </w:r>
+      <w:r>
+        <w:rPr>
+          <w:sz w:val="28"/>
+          <w:szCs w:val="28"/>
+        </w:rPr>
+        <w:t>Дата заключения</w:t>
+      </w:r>
+      <w:r>
+        <w:rPr>
+          <w:sz w:val="28"/>
+          <w:szCs w:val="28"/>
+        </w:rPr>
+        <w:t>}</w:t>
+      </w:r>
+      <w:r>
+        <w:rPr>
+          <w:color w:val="00B0F0"/>
+          <w:sz w:val="28"/>
+          <w:szCs w:val="28"/>
+        </w:rPr>
+        <w:t>)</w:t>
+      </w:r>
+      <w:r>
+        <w:rPr>
+          <w:sz w:val="28"/>
+          <w:szCs w:val="28"/>
+        </w:rPr>
+        <w:t xml:space="preserve"> </w:t>
+      </w:r>
+      <w:r>
+        <w:rPr>
+          <w:color w:val="FF0000"/>
+          <w:sz w:val="28"/>
+          <w:szCs w:val="28"/>
+          <w:lang w:val="en-US"/>
+        </w:rPr>
+        <w:t>JOIN</w:t>
+      </w:r>
+      <w:r>
+        <w:rPr>
+          <w:sz w:val="28"/>
+          <w:szCs w:val="28"/>
+        </w:rPr>
+        <w:t xml:space="preserve"> </w:t>
+      </w:r>
+      <w:r>
+        <w:rPr>
+          <w:sz w:val="28"/>
+          <w:szCs w:val="28"/>
+        </w:rPr>
+        <w:t>«Киностудия»</w:t>
+      </w:r>
+      <w:r>
+        <w:rPr>
+          <w:sz w:val="28"/>
+          <w:szCs w:val="28"/>
+        </w:rPr>
+        <w:t>{</w:t>
+      </w:r>
+      <w:proofErr w:type="spellStart"/>
+      <w:r>
+        <w:rPr>
+          <w:sz w:val="28"/>
+          <w:szCs w:val="28"/>
+        </w:rPr>
+        <w:t>Код</w:t>
+      </w:r>
+      <w:r>
+        <w:rPr>
+          <w:sz w:val="28"/>
+          <w:szCs w:val="28"/>
+        </w:rPr>
+        <w:t>_</w:t>
+      </w:r>
+      <w:r>
+        <w:rPr>
+          <w:sz w:val="28"/>
+          <w:szCs w:val="28"/>
+        </w:rPr>
+        <w:t>киностудии</w:t>
+      </w:r>
+      <w:proofErr w:type="spellEnd"/>
+      <w:r>
+        <w:rPr>
+          <w:sz w:val="28"/>
+          <w:szCs w:val="28"/>
+        </w:rPr>
+        <w:t>, Город расположения</w:t>
+      </w:r>
+      <w:r>
+        <w:rPr>
+          <w:sz w:val="28"/>
+          <w:szCs w:val="28"/>
+        </w:rPr>
+        <w:t>}</w:t>
+      </w:r>
+      <w:r>
+        <w:rPr>
+          <w:color w:val="FF6699"/>
+          <w:sz w:val="28"/>
+          <w:szCs w:val="28"/>
+        </w:rPr>
+        <w:t>)</w:t>
+      </w:r>
+      <w:r>
+        <w:rPr>
+          <w:color w:val="FF6699"/>
+          <w:sz w:val="28"/>
+          <w:szCs w:val="28"/>
+        </w:rPr>
+        <w:t xml:space="preserve"> </w:t>
+      </w:r>
+      <w:r>
+        <w:rPr>
+          <w:color w:val="FF0000"/>
+          <w:sz w:val="28"/>
+          <w:szCs w:val="28"/>
+          <w:lang w:val="en-US"/>
+        </w:rPr>
+        <w:t>WHERE</w:t>
+      </w:r>
+      <w:r>
+        <w:rPr>
+          <w:color w:val="FF0000"/>
+          <w:sz w:val="28"/>
+          <w:szCs w:val="28"/>
+        </w:rPr>
+        <w:t xml:space="preserve"> </w:t>
+      </w:r>
+      <w:r>
+        <w:rPr>
+          <w:sz w:val="28"/>
+          <w:szCs w:val="28"/>
+        </w:rPr>
+        <w:t>Город проживания = Город расположения)</w:t>
+      </w:r>
+      <w:r>
+        <w:rPr>
+          <w:sz w:val="28"/>
+          <w:szCs w:val="28"/>
+        </w:rPr>
+        <w:t>{</w:t>
+      </w:r>
+      <w:r>
+        <w:rPr>
+          <w:color w:val="FF0000"/>
+          <w:sz w:val="28"/>
+          <w:szCs w:val="28"/>
+          <w:lang w:val="en-US"/>
+        </w:rPr>
+        <w:t>ALL</w:t>
+      </w:r>
+      <w:r>
+        <w:rPr>
+          <w:color w:val="FF0000"/>
+          <w:sz w:val="28"/>
+          <w:szCs w:val="28"/>
+        </w:rPr>
+        <w:t xml:space="preserve"> </w:t>
+      </w:r>
+      <w:r>
+        <w:rPr>
+          <w:color w:val="FF0000"/>
+          <w:sz w:val="28"/>
+          <w:szCs w:val="28"/>
+          <w:lang w:val="en-US"/>
+        </w:rPr>
+        <w:t>BUT</w:t>
+      </w:r>
+      <w:r>
+        <w:rPr>
+          <w:sz w:val="28"/>
+          <w:szCs w:val="28"/>
+        </w:rPr>
+        <w:t xml:space="preserve"> </w:t>
+      </w:r>
+      <w:r>
+        <w:rPr>
+          <w:sz w:val="28"/>
+          <w:szCs w:val="28"/>
+        </w:rPr>
+        <w:t>Код киностудии, Город расположения</w:t>
+      </w:r>
+      <w:r>
+        <w:rPr>
+          <w:sz w:val="28"/>
+          <w:szCs w:val="28"/>
+        </w:rPr>
+        <w:t>}</w:t>
+      </w:r>
+    </w:p>
+    <w:p>
+      <w:pPr>
+        <w:pStyle w:val="aa"/>
+        <w:jc w:val="both"/>
+        <w:rPr>
+          <w:sz w:val="28"/>
+          <w:szCs w:val="28"/>
+        </w:rPr>
+      </w:pPr>
+    </w:p>
+    <w:p>
+      <w:pPr>
+        <w:pStyle w:val="aa"/>
+        <w:numPr>
+          <w:ilvl w:val="0"/>
+          <w:numId w:val="48"/>
+        </w:numPr>
+        <w:jc w:val="both"/>
+        <w:rPr>
+          <w:sz w:val="28"/>
+          <w:szCs w:val="28"/>
+          <w:u w:val="single"/>
+        </w:rPr>
+      </w:pPr>
+      <w:r>
+        <w:rPr>
+          <w:sz w:val="28"/>
+          <w:szCs w:val="28"/>
+          <w:u w:val="single"/>
+        </w:rPr>
+        <w:t>получить список кинофильмов, в которых заданный актер не снялся ни разу.</w:t>
+      </w:r>
+    </w:p>
+    <w:p>
+      <w:pPr>
+        <w:pStyle w:val="aa"/>
+        <w:jc w:val="both"/>
+        <w:rPr>
+          <w:sz w:val="28"/>
+          <w:szCs w:val="28"/>
+          <w:u w:val="single"/>
+        </w:rPr>
+      </w:pPr>
+    </w:p>
+    <w:p>
+      <w:pPr>
+        <w:pStyle w:val="aa"/>
+        <w:jc w:val="both"/>
+        <w:rPr>
+          <w:sz w:val="28"/>
+          <w:szCs w:val="28"/>
+        </w:rPr>
+      </w:pPr>
+      <w:r>
+        <w:rPr>
+          <w:sz w:val="28"/>
+          <w:szCs w:val="28"/>
+        </w:rPr>
+        <w:t>(</w:t>
+      </w:r>
+      <w:r>
+        <w:rPr>
+          <w:sz w:val="28"/>
+          <w:szCs w:val="28"/>
+        </w:rPr>
+        <w:t>«</w:t>
+      </w:r>
+      <w:proofErr w:type="gramStart"/>
+      <w:r>
+        <w:rPr>
+          <w:sz w:val="28"/>
+          <w:szCs w:val="28"/>
+        </w:rPr>
+        <w:t>Фильм»</w:t>
+      </w:r>
+      <w:r>
+        <w:rPr>
+          <w:sz w:val="28"/>
+          <w:szCs w:val="28"/>
+        </w:rPr>
+        <w:t>{</w:t>
+      </w:r>
+      <w:proofErr w:type="spellStart"/>
+      <w:proofErr w:type="gramEnd"/>
+      <w:r>
+        <w:rPr>
+          <w:sz w:val="28"/>
+          <w:szCs w:val="28"/>
+        </w:rPr>
+        <w:t>Код_фильма</w:t>
+      </w:r>
+      <w:proofErr w:type="spellEnd"/>
+      <w:r>
+        <w:rPr>
+          <w:sz w:val="28"/>
+          <w:szCs w:val="28"/>
+        </w:rPr>
+        <w:t>}</w:t>
+      </w:r>
+      <w:r>
+        <w:rPr>
+          <w:sz w:val="28"/>
+          <w:szCs w:val="28"/>
+        </w:rPr>
+        <w:t xml:space="preserve"> </w:t>
+      </w:r>
+      <w:r>
+        <w:rPr>
+          <w:color w:val="FF0000"/>
+          <w:sz w:val="28"/>
+          <w:szCs w:val="28"/>
+          <w:lang w:val="en-US"/>
+        </w:rPr>
+        <w:t>MINUS</w:t>
+      </w:r>
+      <w:r>
+        <w:rPr>
+          <w:sz w:val="28"/>
+          <w:szCs w:val="28"/>
+        </w:rPr>
+        <w:t xml:space="preserve"> («Фильм»</w:t>
+      </w:r>
+      <w:r>
+        <w:rPr>
+          <w:sz w:val="28"/>
+          <w:szCs w:val="28"/>
+        </w:rPr>
+        <w:t>{</w:t>
+      </w:r>
+      <w:proofErr w:type="spellStart"/>
+      <w:r>
+        <w:rPr>
+          <w:sz w:val="28"/>
+          <w:szCs w:val="28"/>
+        </w:rPr>
+        <w:t>Код_фильма</w:t>
+      </w:r>
+      <w:proofErr w:type="spellEnd"/>
+      <w:r>
+        <w:rPr>
+          <w:sz w:val="28"/>
+          <w:szCs w:val="28"/>
+        </w:rPr>
+        <w:t>}</w:t>
+      </w:r>
+      <w:r>
+        <w:rPr>
+          <w:sz w:val="28"/>
+          <w:szCs w:val="28"/>
+        </w:rPr>
+        <w:t xml:space="preserve"> </w:t>
+      </w:r>
+      <w:r>
+        <w:rPr>
+          <w:color w:val="FF0000"/>
+          <w:sz w:val="28"/>
+          <w:szCs w:val="28"/>
+          <w:lang w:val="en-US"/>
+        </w:rPr>
+        <w:t>DEVIDED</w:t>
+      </w:r>
+      <w:r>
+        <w:rPr>
+          <w:color w:val="FF0000"/>
+          <w:sz w:val="28"/>
+          <w:szCs w:val="28"/>
+        </w:rPr>
+        <w:t xml:space="preserve"> </w:t>
+      </w:r>
+      <w:r>
+        <w:rPr>
+          <w:color w:val="FF0000"/>
+          <w:sz w:val="28"/>
+          <w:szCs w:val="28"/>
+          <w:lang w:val="en-US"/>
+        </w:rPr>
+        <w:t>BY</w:t>
+      </w:r>
+      <w:r>
+        <w:rPr>
+          <w:sz w:val="28"/>
+          <w:szCs w:val="28"/>
+        </w:rPr>
+        <w:t xml:space="preserve"> </w:t>
+      </w:r>
+      <w:r>
+        <w:rPr>
+          <w:color w:val="00B050"/>
+          <w:sz w:val="28"/>
+          <w:szCs w:val="28"/>
+        </w:rPr>
+        <w:t>(</w:t>
+      </w:r>
+      <w:r>
+        <w:rPr>
+          <w:sz w:val="28"/>
+          <w:szCs w:val="28"/>
+        </w:rPr>
+        <w:t xml:space="preserve">«Актёры» </w:t>
+      </w:r>
+      <w:r>
+        <w:rPr>
+          <w:color w:val="FF0000"/>
+          <w:sz w:val="28"/>
+          <w:szCs w:val="28"/>
+          <w:lang w:val="en-US"/>
+        </w:rPr>
+        <w:t>WHERE</w:t>
+      </w:r>
+      <w:r>
+        <w:rPr>
+          <w:color w:val="FF0000"/>
+          <w:sz w:val="28"/>
+          <w:szCs w:val="28"/>
+        </w:rPr>
+        <w:t xml:space="preserve"> </w:t>
+      </w:r>
+      <w:r>
+        <w:rPr>
+          <w:sz w:val="28"/>
+          <w:szCs w:val="28"/>
+        </w:rPr>
+        <w:t>ФИО=&lt;заданный актёр&gt;</w:t>
+      </w:r>
+      <w:r>
+        <w:rPr>
+          <w:color w:val="00B050"/>
+          <w:sz w:val="28"/>
+          <w:szCs w:val="28"/>
+        </w:rPr>
+        <w:t>)</w:t>
+      </w:r>
+      <w:r>
+        <w:rPr>
+          <w:color w:val="00B050"/>
+          <w:sz w:val="28"/>
+          <w:szCs w:val="28"/>
+        </w:rPr>
+        <w:t>{</w:t>
+      </w:r>
+      <w:proofErr w:type="spellStart"/>
+      <w:r>
+        <w:rPr>
+          <w:color w:val="00B050"/>
+          <w:sz w:val="28"/>
+          <w:szCs w:val="28"/>
+        </w:rPr>
+        <w:t>Код</w:t>
+      </w:r>
+      <w:r>
+        <w:rPr>
+          <w:sz w:val="28"/>
+          <w:szCs w:val="28"/>
+        </w:rPr>
+        <w:t>_</w:t>
+      </w:r>
+      <w:r>
+        <w:rPr>
+          <w:color w:val="00B050"/>
+          <w:sz w:val="28"/>
+          <w:szCs w:val="28"/>
+        </w:rPr>
+        <w:t>актёра</w:t>
+      </w:r>
+      <w:proofErr w:type="spellEnd"/>
+      <w:r>
+        <w:rPr>
+          <w:color w:val="00B050"/>
+          <w:sz w:val="28"/>
+          <w:szCs w:val="28"/>
+        </w:rPr>
+        <w:t>}</w:t>
+      </w:r>
+      <w:r>
+        <w:rPr>
+          <w:sz w:val="28"/>
+          <w:szCs w:val="28"/>
+        </w:rPr>
+        <w:t xml:space="preserve"> </w:t>
+      </w:r>
+      <w:r>
+        <w:rPr>
+          <w:color w:val="FF0000"/>
+          <w:sz w:val="28"/>
+          <w:szCs w:val="28"/>
+          <w:lang w:val="en-US"/>
+        </w:rPr>
+        <w:t>PER</w:t>
+      </w:r>
+      <w:r>
+        <w:rPr>
+          <w:color w:val="00B0F0"/>
+          <w:sz w:val="28"/>
+          <w:szCs w:val="28"/>
+        </w:rPr>
+        <w:t xml:space="preserve"> </w:t>
+      </w:r>
+      <w:r>
+        <w:rPr>
+          <w:sz w:val="28"/>
+          <w:szCs w:val="28"/>
+        </w:rPr>
+        <w:t>«</w:t>
+      </w:r>
+      <w:proofErr w:type="spellStart"/>
+      <w:r>
+        <w:rPr>
+          <w:sz w:val="28"/>
+          <w:szCs w:val="28"/>
+        </w:rPr>
+        <w:t>Актёр_Фильм</w:t>
+      </w:r>
+      <w:proofErr w:type="spellEnd"/>
+      <w:r>
+        <w:rPr>
+          <w:sz w:val="28"/>
+          <w:szCs w:val="28"/>
+        </w:rPr>
+        <w:t>»)</w:t>
+      </w:r>
+      <w:r>
+        <w:rPr>
+          <w:sz w:val="28"/>
+          <w:szCs w:val="28"/>
+        </w:rPr>
+        <w:t xml:space="preserve">) </w:t>
+      </w:r>
+      <w:r>
+        <w:rPr>
+          <w:color w:val="FF0000"/>
+          <w:sz w:val="28"/>
+          <w:szCs w:val="28"/>
+          <w:lang w:val="en-US"/>
+        </w:rPr>
+        <w:t>JOIN</w:t>
+      </w:r>
+      <w:r>
+        <w:rPr>
+          <w:color w:val="FF0000"/>
+          <w:sz w:val="28"/>
+          <w:szCs w:val="28"/>
+        </w:rPr>
+        <w:t xml:space="preserve"> </w:t>
+      </w:r>
+      <w:r>
+        <w:rPr>
+          <w:sz w:val="28"/>
+          <w:szCs w:val="28"/>
+        </w:rPr>
+        <w:t>«Фильм»</w:t>
+      </w:r>
+    </w:p>
+    <w:p>
+      <w:pPr>
+        <w:ind w:firstLine="851"/>
+        <w:jc w:val="both"/>
+        <w:rPr>
+          <w:bCs/>
+          <w:sz w:val="28"/>
+          <w:szCs w:val="28"/>
+        </w:rPr>
+      </w:pPr>
     </w:p>
     <w:p>
       <w:pPr>
@@ -1905,7 +4387,6 @@
           <w:sz w:val="28"/>
           <w:szCs w:val="28"/>
         </w:rPr>
-        <w:lastRenderedPageBreak/>
         <w:t>«</w:t>
       </w:r>
       <w:r>
@@ -3363,6 +5844,7 @@
                 <w:lang w:val="en-US"/>
               </w:rPr>
             </w:pPr>
+            <w:proofErr w:type="gramStart"/>
             <w:r>
               <w:rPr>
                 <w:sz w:val="28"/>
@@ -3385,6 +5867,7 @@
               </w:rPr>
               <w:t>N</w:t>
             </w:r>
+            <w:proofErr w:type="gramEnd"/>
           </w:p>
         </w:tc>
       </w:tr>
@@ -3472,6 +5955,7 @@
                 <w:lang w:val="en-US"/>
               </w:rPr>
             </w:pPr>
+            <w:proofErr w:type="gramStart"/>
             <w:r>
               <w:rPr>
                 <w:sz w:val="28"/>
@@ -3494,6 +5978,7 @@
               </w:rPr>
               <w:t>N</w:t>
             </w:r>
+            <w:proofErr w:type="gramEnd"/>
           </w:p>
         </w:tc>
       </w:tr>
@@ -3576,6 +6061,7 @@
                 <w:szCs w:val="28"/>
               </w:rPr>
             </w:pPr>
+            <w:proofErr w:type="gramStart"/>
             <w:r>
               <w:rPr>
                 <w:sz w:val="28"/>
@@ -3583,6 +6069,7 @@
               </w:rPr>
               <w:t>1:М</w:t>
             </w:r>
+            <w:proofErr w:type="gramEnd"/>
           </w:p>
         </w:tc>
       </w:tr>
@@ -4811,6 +7298,7 @@
         </w:rPr>
         <w:t>Название</w:t>
       </w:r>
+      <w:proofErr w:type="gramStart"/>
       <w:r>
         <w:rPr>
           <w:sz w:val="28"/>
@@ -4825,6 +7313,7 @@
         </w:rPr>
         <w:t>&lt;</w:t>
       </w:r>
+      <w:proofErr w:type="gramEnd"/>
       <w:r>
         <w:rPr>
           <w:sz w:val="28"/>
@@ -5087,12 +7576,21 @@
         </w:rPr>
         <w:t>Название</w:t>
       </w:r>
-      <w:r>
-        <w:rPr>
-          <w:sz w:val="28"/>
-          <w:szCs w:val="28"/>
-        </w:rPr>
-        <w:t>=&lt;заданный кинофильм&gt;</w:t>
+      <w:proofErr w:type="gramStart"/>
+      <w:r>
+        <w:rPr>
+          <w:sz w:val="28"/>
+          <w:szCs w:val="28"/>
+        </w:rPr>
+        <w:t>=&lt;</w:t>
+      </w:r>
+      <w:proofErr w:type="gramEnd"/>
+      <w:r>
+        <w:rPr>
+          <w:sz w:val="28"/>
+          <w:szCs w:val="28"/>
+        </w:rPr>
+        <w:t>заданный кинофильм&gt;</w:t>
       </w:r>
       <w:r>
         <w:rPr>
@@ -5343,6 +7841,7 @@
         </w:rPr>
         <w:t>Название</w:t>
       </w:r>
+      <w:proofErr w:type="gramStart"/>
       <w:r>
         <w:rPr>
           <w:sz w:val="28"/>
@@ -5355,7 +7854,15 @@
           <w:sz w:val="28"/>
           <w:szCs w:val="28"/>
         </w:rPr>
-        <w:t>&lt;заданная киностудия&gt;</w:t>
+        <w:t>&lt;</w:t>
+      </w:r>
+      <w:proofErr w:type="gramEnd"/>
+      <w:r>
+        <w:rPr>
+          <w:sz w:val="28"/>
+          <w:szCs w:val="28"/>
+        </w:rPr>
+        <w:t>заданная киностудия&gt;</w:t>
       </w:r>
       <w:r>
         <w:rPr>
@@ -5649,7 +8156,23 @@
           <w:sz w:val="28"/>
           <w:szCs w:val="28"/>
         </w:rPr>
-        <w:t xml:space="preserve"> Жанр=&lt;заданная тематика&gt; </w:t>
+        <w:t xml:space="preserve"> Жанр</w:t>
+      </w:r>
+      <w:proofErr w:type="gramStart"/>
+      <w:r>
+        <w:rPr>
+          <w:sz w:val="28"/>
+          <w:szCs w:val="28"/>
+        </w:rPr>
+        <w:t>=&lt;</w:t>
+      </w:r>
+      <w:proofErr w:type="gramEnd"/>
+      <w:r>
+        <w:rPr>
+          <w:sz w:val="28"/>
+          <w:szCs w:val="28"/>
+        </w:rPr>
+        <w:t xml:space="preserve">заданная тематика&gt; </w:t>
       </w:r>
       <w:r>
         <w:rPr>
@@ -5927,7 +8450,15 @@
           <w:sz w:val="28"/>
           <w:szCs w:val="28"/>
         </w:rPr>
-        <w:t>«Контракты»</w:t>
+        <w:t>«</w:t>
+      </w:r>
+      <w:proofErr w:type="gramStart"/>
+      <w:r>
+        <w:rPr>
+          <w:sz w:val="28"/>
+          <w:szCs w:val="28"/>
+        </w:rPr>
+        <w:t>Контракты»</w:t>
       </w:r>
       <w:r>
         <w:rPr>
@@ -5936,6 +8467,7 @@
         </w:rPr>
         <w:t>{</w:t>
       </w:r>
+      <w:proofErr w:type="gramEnd"/>
       <w:r>
         <w:rPr>
           <w:color w:val="FF0000"/>
@@ -6215,6 +8747,10 @@
       <w:pPr>
         <w:pStyle w:val="aa"/>
         <w:jc w:val="both"/>
+        <w:rPr>
+          <w:sz w:val="28"/>
+          <w:szCs w:val="28"/>
+        </w:rPr>
       </w:pPr>
       <w:r>
         <w:rPr>
@@ -6228,6 +8764,68 @@
           <w:sz w:val="28"/>
           <w:szCs w:val="28"/>
         </w:rPr>
+        <w:t>«</w:t>
+      </w:r>
+      <w:proofErr w:type="gramStart"/>
+      <w:r>
+        <w:rPr>
+          <w:sz w:val="28"/>
+          <w:szCs w:val="28"/>
+        </w:rPr>
+        <w:t>Фильм»</w:t>
+      </w:r>
+      <w:r>
+        <w:rPr>
+          <w:sz w:val="28"/>
+          <w:szCs w:val="28"/>
+        </w:rPr>
+        <w:t>{</w:t>
+      </w:r>
+      <w:proofErr w:type="spellStart"/>
+      <w:proofErr w:type="gramEnd"/>
+      <w:r>
+        <w:rPr>
+          <w:sz w:val="28"/>
+          <w:szCs w:val="28"/>
+        </w:rPr>
+        <w:t>Код_фильма</w:t>
+      </w:r>
+      <w:proofErr w:type="spellEnd"/>
+      <w:r>
+        <w:rPr>
+          <w:sz w:val="28"/>
+          <w:szCs w:val="28"/>
+        </w:rPr>
+        <w:t>}</w:t>
+      </w:r>
+      <w:r>
+        <w:rPr>
+          <w:sz w:val="28"/>
+          <w:szCs w:val="28"/>
+        </w:rPr>
+        <w:t xml:space="preserve"> </w:t>
+      </w:r>
+      <w:r>
+        <w:rPr>
+          <w:color w:val="FF0000"/>
+          <w:sz w:val="28"/>
+          <w:szCs w:val="28"/>
+          <w:lang w:val="en-US"/>
+        </w:rPr>
+        <w:t>MINUS</w:t>
+      </w:r>
+      <w:r>
+        <w:rPr>
+          <w:sz w:val="28"/>
+          <w:szCs w:val="28"/>
+        </w:rPr>
+        <w:t xml:space="preserve"> (</w:t>
+      </w:r>
+      <w:r>
+        <w:rPr>
+          <w:sz w:val="28"/>
+          <w:szCs w:val="28"/>
+        </w:rPr>
         <w:t>«Фильм»</w:t>
       </w:r>
       <w:r>
@@ -6267,14 +8865,204 @@
           <w:szCs w:val="28"/>
           <w:lang w:val="en-US"/>
         </w:rPr>
-        <w:t>MINUS</w:t>
-      </w:r>
-      <w:r>
-        <w:rPr>
-          <w:sz w:val="28"/>
-          <w:szCs w:val="28"/>
-        </w:rPr>
-        <w:t xml:space="preserve"> (</w:t>
+        <w:t>DEVIDED</w:t>
+      </w:r>
+      <w:r>
+        <w:rPr>
+          <w:color w:val="FF0000"/>
+          <w:sz w:val="28"/>
+          <w:szCs w:val="28"/>
+        </w:rPr>
+        <w:t xml:space="preserve"> </w:t>
+      </w:r>
+      <w:r>
+        <w:rPr>
+          <w:color w:val="FF0000"/>
+          <w:sz w:val="28"/>
+          <w:szCs w:val="28"/>
+          <w:lang w:val="en-US"/>
+        </w:rPr>
+        <w:t>BY</w:t>
+      </w:r>
+      <w:r>
+        <w:rPr>
+          <w:sz w:val="28"/>
+          <w:szCs w:val="28"/>
+        </w:rPr>
+        <w:t xml:space="preserve"> </w:t>
+      </w:r>
+      <w:r>
+        <w:rPr>
+          <w:color w:val="00B050"/>
+          <w:sz w:val="28"/>
+          <w:szCs w:val="28"/>
+        </w:rPr>
+        <w:t>(</w:t>
+      </w:r>
+      <w:r>
+        <w:rPr>
+          <w:sz w:val="28"/>
+          <w:szCs w:val="28"/>
+        </w:rPr>
+        <w:t xml:space="preserve">«Актёры» </w:t>
+      </w:r>
+      <w:r>
+        <w:rPr>
+          <w:color w:val="FF0000"/>
+          <w:sz w:val="28"/>
+          <w:szCs w:val="28"/>
+          <w:lang w:val="en-US"/>
+        </w:rPr>
+        <w:t>WHERE</w:t>
+      </w:r>
+      <w:r>
+        <w:rPr>
+          <w:color w:val="FF0000"/>
+          <w:sz w:val="28"/>
+          <w:szCs w:val="28"/>
+        </w:rPr>
+        <w:t xml:space="preserve"> </w:t>
+      </w:r>
+      <w:r>
+        <w:rPr>
+          <w:sz w:val="28"/>
+          <w:szCs w:val="28"/>
+        </w:rPr>
+        <w:t>ФИО</w:t>
+      </w:r>
+      <w:r>
+        <w:rPr>
+          <w:sz w:val="28"/>
+          <w:szCs w:val="28"/>
+        </w:rPr>
+        <w:t>=&lt;заданный актёр&gt;</w:t>
+      </w:r>
+      <w:r>
+        <w:rPr>
+          <w:color w:val="00B050"/>
+          <w:sz w:val="28"/>
+          <w:szCs w:val="28"/>
+        </w:rPr>
+        <w:t>)</w:t>
+      </w:r>
+      <w:r>
+        <w:rPr>
+          <w:color w:val="00B050"/>
+          <w:sz w:val="28"/>
+          <w:szCs w:val="28"/>
+        </w:rPr>
+        <w:t>{</w:t>
+      </w:r>
+      <w:proofErr w:type="spellStart"/>
+      <w:r>
+        <w:rPr>
+          <w:color w:val="00B050"/>
+          <w:sz w:val="28"/>
+          <w:szCs w:val="28"/>
+        </w:rPr>
+        <w:t>Код</w:t>
+      </w:r>
+      <w:r>
+        <w:rPr>
+          <w:sz w:val="28"/>
+          <w:szCs w:val="28"/>
+        </w:rPr>
+        <w:t>_</w:t>
+      </w:r>
+      <w:r>
+        <w:rPr>
+          <w:color w:val="00B050"/>
+          <w:sz w:val="28"/>
+          <w:szCs w:val="28"/>
+        </w:rPr>
+        <w:t>актёра</w:t>
+      </w:r>
+      <w:proofErr w:type="spellEnd"/>
+      <w:r>
+        <w:rPr>
+          <w:color w:val="00B050"/>
+          <w:sz w:val="28"/>
+          <w:szCs w:val="28"/>
+        </w:rPr>
+        <w:t>}</w:t>
+      </w:r>
+      <w:r>
+        <w:rPr>
+          <w:sz w:val="28"/>
+          <w:szCs w:val="28"/>
+        </w:rPr>
+        <w:t xml:space="preserve"> </w:t>
+      </w:r>
+      <w:r>
+        <w:rPr>
+          <w:color w:val="FF0000"/>
+          <w:sz w:val="28"/>
+          <w:szCs w:val="28"/>
+          <w:lang w:val="en-US"/>
+        </w:rPr>
+        <w:t>PER</w:t>
+      </w:r>
+      <w:r>
+        <w:rPr>
+          <w:color w:val="00B0F0"/>
+          <w:sz w:val="28"/>
+          <w:szCs w:val="28"/>
+        </w:rPr>
+        <w:t xml:space="preserve"> </w:t>
+      </w:r>
+      <w:r>
+        <w:rPr>
+          <w:sz w:val="28"/>
+          <w:szCs w:val="28"/>
+        </w:rPr>
+        <w:t>«</w:t>
+      </w:r>
+      <w:proofErr w:type="spellStart"/>
+      <w:r>
+        <w:rPr>
+          <w:sz w:val="28"/>
+          <w:szCs w:val="28"/>
+        </w:rPr>
+        <w:t>Актёр_Фильм</w:t>
+      </w:r>
+      <w:proofErr w:type="spellEnd"/>
+      <w:r>
+        <w:rPr>
+          <w:sz w:val="28"/>
+          <w:szCs w:val="28"/>
+        </w:rPr>
+        <w:t>»</w:t>
+      </w:r>
+      <w:r>
+        <w:rPr>
+          <w:sz w:val="28"/>
+          <w:szCs w:val="28"/>
+        </w:rPr>
+        <w:t>)</w:t>
+      </w:r>
+      <w:r>
+        <w:rPr>
+          <w:sz w:val="28"/>
+          <w:szCs w:val="28"/>
+        </w:rPr>
+        <w:t xml:space="preserve">) </w:t>
+      </w:r>
+      <w:r>
+        <w:rPr>
+          <w:color w:val="FF0000"/>
+          <w:sz w:val="28"/>
+          <w:szCs w:val="28"/>
+          <w:lang w:val="en-US"/>
+        </w:rPr>
+        <w:t>JOIN</w:t>
+      </w:r>
+      <w:r>
+        <w:rPr>
+          <w:color w:val="FF0000"/>
+          <w:sz w:val="28"/>
+          <w:szCs w:val="28"/>
+        </w:rPr>
+        <w:t xml:space="preserve"> </w:t>
       </w:r>
       <w:r>
         <w:rPr>
@@ -6283,252 +9071,506 @@
         </w:rPr>
         <w:t>«Фильм»</w:t>
       </w:r>
-      <w:r>
-        <w:rPr>
-          <w:sz w:val="28"/>
-          <w:szCs w:val="28"/>
-        </w:rPr>
-        <w:t>{</w:t>
-      </w:r>
-      <w:proofErr w:type="spellStart"/>
-      <w:r>
-        <w:rPr>
-          <w:sz w:val="28"/>
-          <w:szCs w:val="28"/>
-        </w:rPr>
-        <w:t>Код_фильма</w:t>
-      </w:r>
-      <w:proofErr w:type="spellEnd"/>
-      <w:r>
-        <w:rPr>
-          <w:sz w:val="28"/>
-          <w:szCs w:val="28"/>
-        </w:rPr>
-        <w:t>}</w:t>
-      </w:r>
-      <w:r>
-        <w:rPr>
-          <w:sz w:val="28"/>
-          <w:szCs w:val="28"/>
-        </w:rPr>
-        <w:t xml:space="preserve"> </w:t>
-      </w:r>
-      <w:r>
-        <w:rPr>
-          <w:color w:val="FF0000"/>
-          <w:sz w:val="28"/>
-          <w:szCs w:val="28"/>
-          <w:lang w:val="en-US"/>
-        </w:rPr>
-        <w:t>DEVIDED</w:t>
-      </w:r>
-      <w:r>
-        <w:rPr>
-          <w:color w:val="FF0000"/>
-          <w:sz w:val="28"/>
-          <w:szCs w:val="28"/>
-        </w:rPr>
-        <w:t xml:space="preserve"> </w:t>
-      </w:r>
-      <w:r>
-        <w:rPr>
-          <w:color w:val="FF0000"/>
-          <w:sz w:val="28"/>
-          <w:szCs w:val="28"/>
-          <w:lang w:val="en-US"/>
-        </w:rPr>
-        <w:t>BY</w:t>
-      </w:r>
-      <w:r>
-        <w:rPr>
-          <w:sz w:val="28"/>
-          <w:szCs w:val="28"/>
-        </w:rPr>
-        <w:t xml:space="preserve"> </w:t>
-      </w:r>
-      <w:r>
-        <w:rPr>
-          <w:color w:val="00B050"/>
-          <w:sz w:val="28"/>
-          <w:szCs w:val="28"/>
-        </w:rPr>
-        <w:t>(</w:t>
-      </w:r>
-      <w:r>
-        <w:rPr>
-          <w:sz w:val="28"/>
-          <w:szCs w:val="28"/>
-        </w:rPr>
-        <w:t xml:space="preserve">«Актёры» </w:t>
-      </w:r>
-      <w:r>
-        <w:rPr>
-          <w:color w:val="FF0000"/>
-          <w:sz w:val="28"/>
-          <w:szCs w:val="28"/>
-          <w:lang w:val="en-US"/>
-        </w:rPr>
-        <w:t>WHERE</w:t>
-      </w:r>
-      <w:r>
-        <w:rPr>
-          <w:color w:val="FF0000"/>
-          <w:sz w:val="28"/>
-          <w:szCs w:val="28"/>
-        </w:rPr>
-        <w:t xml:space="preserve"> </w:t>
-      </w:r>
-      <w:r>
-        <w:rPr>
-          <w:sz w:val="28"/>
-          <w:szCs w:val="28"/>
-        </w:rPr>
-        <w:t>ФИО</w:t>
-      </w:r>
-      <w:r>
-        <w:rPr>
-          <w:sz w:val="28"/>
-          <w:szCs w:val="28"/>
-        </w:rPr>
-        <w:t>=&lt;заданный актёр&gt;</w:t>
-      </w:r>
-      <w:r>
-        <w:rPr>
-          <w:color w:val="00B050"/>
-          <w:sz w:val="28"/>
-          <w:szCs w:val="28"/>
-        </w:rPr>
-        <w:t>)</w:t>
-      </w:r>
-      <w:r>
-        <w:rPr>
-          <w:color w:val="00B050"/>
-          <w:sz w:val="28"/>
-          <w:szCs w:val="28"/>
-        </w:rPr>
-        <w:t>{</w:t>
-      </w:r>
-      <w:proofErr w:type="spellStart"/>
-      <w:r>
-        <w:rPr>
-          <w:color w:val="00B050"/>
-          <w:sz w:val="28"/>
-          <w:szCs w:val="28"/>
-        </w:rPr>
-        <w:t>Код</w:t>
-      </w:r>
-      <w:r>
-        <w:rPr>
-          <w:sz w:val="28"/>
-          <w:szCs w:val="28"/>
-        </w:rPr>
-        <w:t>_</w:t>
-      </w:r>
-      <w:r>
-        <w:rPr>
-          <w:color w:val="00B050"/>
-          <w:sz w:val="28"/>
-          <w:szCs w:val="28"/>
-        </w:rPr>
-        <w:t>актёра</w:t>
-      </w:r>
-      <w:proofErr w:type="spellEnd"/>
-      <w:r>
-        <w:rPr>
-          <w:color w:val="00B050"/>
-          <w:sz w:val="28"/>
-          <w:szCs w:val="28"/>
-        </w:rPr>
-        <w:t>}</w:t>
-      </w:r>
-      <w:r>
-        <w:rPr>
-          <w:sz w:val="28"/>
-          <w:szCs w:val="28"/>
-        </w:rPr>
-        <w:t xml:space="preserve"> </w:t>
-      </w:r>
-      <w:r>
-        <w:rPr>
-          <w:color w:val="FF0000"/>
-          <w:sz w:val="28"/>
-          <w:szCs w:val="28"/>
-          <w:lang w:val="en-US"/>
-        </w:rPr>
-        <w:t>PER</w:t>
-      </w:r>
-      <w:r>
-        <w:rPr>
-          <w:color w:val="00B0F0"/>
-          <w:sz w:val="28"/>
-          <w:szCs w:val="28"/>
-        </w:rPr>
-        <w:t xml:space="preserve"> </w:t>
-      </w:r>
-      <w:r>
-        <w:rPr>
-          <w:sz w:val="28"/>
-          <w:szCs w:val="28"/>
-        </w:rPr>
-        <w:t>«</w:t>
-      </w:r>
-      <w:proofErr w:type="spellStart"/>
-      <w:r>
-        <w:rPr>
-          <w:sz w:val="28"/>
-          <w:szCs w:val="28"/>
-        </w:rPr>
-        <w:t>Актёр_Фильм</w:t>
-      </w:r>
-      <w:proofErr w:type="spellEnd"/>
-      <w:r>
-        <w:rPr>
-          <w:sz w:val="28"/>
-          <w:szCs w:val="28"/>
-        </w:rPr>
-        <w:t>»</w:t>
-      </w:r>
-      <w:r>
-        <w:rPr>
-          <w:sz w:val="28"/>
-          <w:szCs w:val="28"/>
-        </w:rPr>
-        <w:t>)</w:t>
-      </w:r>
-      <w:r>
-        <w:rPr>
-          <w:sz w:val="28"/>
-          <w:szCs w:val="28"/>
-        </w:rPr>
-        <w:t xml:space="preserve">) </w:t>
-      </w:r>
-      <w:r>
-        <w:rPr>
-          <w:color w:val="FF0000"/>
-          <w:sz w:val="28"/>
-          <w:szCs w:val="28"/>
-          <w:lang w:val="en-US"/>
-        </w:rPr>
-        <w:t>JOIN</w:t>
-      </w:r>
-      <w:r>
-        <w:rPr>
-          <w:color w:val="FF0000"/>
-          <w:sz w:val="28"/>
-          <w:szCs w:val="28"/>
-        </w:rPr>
-        <w:t xml:space="preserve"> </w:t>
-      </w:r>
-      <w:r>
-        <w:rPr>
-          <w:sz w:val="28"/>
-          <w:szCs w:val="28"/>
-        </w:rPr>
-        <w:t>«Фильм»</w:t>
-      </w:r>
+    </w:p>
+    <w:p>
+      <w:pPr>
+        <w:pStyle w:val="aa"/>
+        <w:jc w:val="both"/>
+        <w:rPr>
+          <w:sz w:val="28"/>
+          <w:szCs w:val="28"/>
+        </w:rPr>
+      </w:pPr>
+    </w:p>
+    <w:p>
+      <w:pPr>
+        <w:pStyle w:val="aa"/>
+        <w:jc w:val="both"/>
+        <w:rPr>
+          <w:sz w:val="28"/>
+          <w:szCs w:val="28"/>
+        </w:rPr>
+      </w:pPr>
+    </w:p>
+    <w:p>
+      <w:pPr>
+        <w:spacing w:after="200" w:line="276" w:lineRule="auto"/>
+        <w:rPr>
+          <w:sz w:val="28"/>
+          <w:szCs w:val="28"/>
+        </w:rPr>
+      </w:pPr>
+      <w:r>
+        <w:rPr>
+          <w:sz w:val="28"/>
+          <w:szCs w:val="28"/>
+        </w:rPr>
+        <w:br w:type="page"/>
+      </w:r>
+    </w:p>
+    <w:p>
+      <w:pPr>
+        <w:jc w:val="both"/>
+        <w:rPr>
+          <w:b/>
+          <w:sz w:val="32"/>
+          <w:szCs w:val="32"/>
+        </w:rPr>
+      </w:pPr>
+      <w:r>
+        <w:rPr>
+          <w:b/>
+          <w:sz w:val="32"/>
+          <w:szCs w:val="32"/>
+        </w:rPr>
+        <w:lastRenderedPageBreak/>
+        <w:t>Приложение 1</w:t>
+      </w:r>
+    </w:p>
+    <w:p>
+      <w:pPr>
+        <w:pStyle w:val="aa"/>
+        <w:jc w:val="both"/>
+      </w:pPr>
+    </w:p>
+    <w:p>
+      <w:pPr>
+        <w:pStyle w:val="aa"/>
+        <w:ind w:left="0"/>
+        <w:jc w:val="both"/>
+      </w:pPr>
+      <w:r>
+        <w:drawing>
+          <wp:inline distT="0" distB="0" distL="0" distR="0" wp14:anchorId="77DC2BB4" wp14:editId="21B0DEF8">
+            <wp:extent cx="5712916" cy="5698066"/>
+            <wp:effectExtent l="0" t="0" r="2540" b="0"/>
+            <wp:docPr id="4" name="Рисунок 4"/>
+            <wp:cNvGraphicFramePr>
+              <a:graphicFrameLocks xmlns:a="http://schemas.openxmlformats.org/drawingml/2006/main" noChangeAspect="1"/>
+            </wp:cNvGraphicFramePr>
+            <a:graphic xmlns:a="http://schemas.openxmlformats.org/drawingml/2006/main">
+              <a:graphicData uri="http://schemas.openxmlformats.org/drawingml/2006/picture">
+                <pic:pic xmlns:pic="http://schemas.openxmlformats.org/drawingml/2006/picture">
+                  <pic:nvPicPr>
+                    <pic:cNvPr id="1" name=""/>
+                    <pic:cNvPicPr/>
+                  </pic:nvPicPr>
+                  <pic:blipFill rotWithShape="1">
+                    <a:blip r:embed="rId11"/>
+                    <a:srcRect/>
+                    <a:stretch/>
+                  </pic:blipFill>
+                  <pic:spPr bwMode="auto">
+                    <a:xfrm>
+                      <a:off x="0" y="0"/>
+                      <a:ext cx="5735373" cy="5720464"/>
+                    </a:xfrm>
+                    <a:prstGeom prst="rect">
+                      <a:avLst/>
+                    </a:prstGeom>
+                    <a:ln>
+                      <a:noFill/>
+                    </a:ln>
+                    <a:extLst>
+                      <a:ext uri="{53640926-AAD7-44D8-BBD7-CCE9431645EC}">
+                        <a14:shadowObscured xmlns:a14="http://schemas.microsoft.com/office/drawing/2010/main"/>
+                      </a:ext>
+                    </a:extLst>
+                  </pic:spPr>
+                </pic:pic>
+              </a:graphicData>
+            </a:graphic>
+          </wp:inline>
+        </w:drawing>
+      </w:r>
+    </w:p>
+    <w:p>
+      <w:pPr>
+        <w:pStyle w:val="aa"/>
+        <w:ind w:left="0"/>
+        <w:jc w:val="both"/>
+      </w:pPr>
+      <w:r>
+        <w:drawing>
+          <wp:inline distT="0" distB="0" distL="0" distR="0" wp14:anchorId="296EEA6C" wp14:editId="5B806B49">
+            <wp:extent cx="5850466" cy="2236560"/>
+            <wp:effectExtent l="0" t="0" r="0" b="0"/>
+            <wp:docPr id="6" name="Рисунок 6"/>
+            <wp:cNvGraphicFramePr>
+              <a:graphicFrameLocks xmlns:a="http://schemas.openxmlformats.org/drawingml/2006/main" noChangeAspect="1"/>
+            </wp:cNvGraphicFramePr>
+            <a:graphic xmlns:a="http://schemas.openxmlformats.org/drawingml/2006/main">
+              <a:graphicData uri="http://schemas.openxmlformats.org/drawingml/2006/picture">
+                <pic:pic xmlns:pic="http://schemas.openxmlformats.org/drawingml/2006/picture">
+                  <pic:nvPicPr>
+                    <pic:cNvPr id="1" name=""/>
+                    <pic:cNvPicPr/>
+                  </pic:nvPicPr>
+                  <pic:blipFill>
+                    <a:blip r:embed="rId12"/>
+                    <a:stretch>
+                      <a:fillRect/>
+                    </a:stretch>
+                  </pic:blipFill>
+                  <pic:spPr>
+                    <a:xfrm>
+                      <a:off x="0" y="0"/>
+                      <a:ext cx="5938997" cy="2270404"/>
+                    </a:xfrm>
+                    <a:prstGeom prst="rect">
+                      <a:avLst/>
+                    </a:prstGeom>
+                  </pic:spPr>
+                </pic:pic>
+              </a:graphicData>
+            </a:graphic>
+          </wp:inline>
+        </w:drawing>
+      </w:r>
+    </w:p>
+    <w:p>
+      <w:pPr>
+        <w:pStyle w:val="aa"/>
+        <w:ind w:left="0"/>
+        <w:jc w:val="both"/>
+      </w:pPr>
+      <w:r>
+        <w:drawing>
+          <wp:inline distT="0" distB="0" distL="0" distR="0" wp14:anchorId="054AFA86" wp14:editId="28799CDB">
+            <wp:extent cx="5830114" cy="905001"/>
+            <wp:effectExtent l="0" t="0" r="0" b="9525"/>
+            <wp:docPr id="7" name="Рисунок 7"/>
+            <wp:cNvGraphicFramePr>
+              <a:graphicFrameLocks xmlns:a="http://schemas.openxmlformats.org/drawingml/2006/main" noChangeAspect="1"/>
+            </wp:cNvGraphicFramePr>
+            <a:graphic xmlns:a="http://schemas.openxmlformats.org/drawingml/2006/main">
+              <a:graphicData uri="http://schemas.openxmlformats.org/drawingml/2006/picture">
+                <pic:pic xmlns:pic="http://schemas.openxmlformats.org/drawingml/2006/picture">
+                  <pic:nvPicPr>
+                    <pic:cNvPr id="1" name=""/>
+                    <pic:cNvPicPr/>
+                  </pic:nvPicPr>
+                  <pic:blipFill>
+                    <a:blip r:embed="rId13"/>
+                    <a:stretch>
+                      <a:fillRect/>
+                    </a:stretch>
+                  </pic:blipFill>
+                  <pic:spPr>
+                    <a:xfrm>
+                      <a:off x="0" y="0"/>
+                      <a:ext cx="5830114" cy="905001"/>
+                    </a:xfrm>
+                    <a:prstGeom prst="rect">
+                      <a:avLst/>
+                    </a:prstGeom>
+                  </pic:spPr>
+                </pic:pic>
+              </a:graphicData>
+            </a:graphic>
+          </wp:inline>
+        </w:drawing>
+      </w:r>
+    </w:p>
+    <w:p>
+      <w:pPr>
+        <w:spacing w:after="200" w:line="276" w:lineRule="auto"/>
+      </w:pPr>
+      <w:r>
+        <w:br w:type="page"/>
+      </w:r>
+    </w:p>
+    <w:p>
+      <w:pPr>
+        <w:jc w:val="both"/>
+        <w:rPr>
+          <w:b/>
+          <w:sz w:val="32"/>
+          <w:szCs w:val="32"/>
+        </w:rPr>
+      </w:pPr>
+      <w:r>
+        <w:rPr>
+          <w:b/>
+          <w:sz w:val="32"/>
+          <w:szCs w:val="32"/>
+        </w:rPr>
+        <w:lastRenderedPageBreak/>
+        <w:t>Приложение 2</w:t>
+      </w:r>
+    </w:p>
+    <w:p>
+      <w:pPr>
+        <w:pStyle w:val="aa"/>
+        <w:jc w:val="both"/>
+      </w:pPr>
+    </w:p>
+    <w:p>
+      <w:pPr>
+        <w:pStyle w:val="aa"/>
+        <w:ind w:left="0"/>
+        <w:jc w:val="both"/>
+      </w:pPr>
+      <w:r>
+        <w:drawing>
+          <wp:inline distT="0" distB="0" distL="0" distR="0" wp14:anchorId="2BFCD7FA" wp14:editId="1DF64EAA">
+            <wp:extent cx="4953691" cy="4496427"/>
+            <wp:effectExtent l="0" t="0" r="0" b="0"/>
+            <wp:docPr id="15" name="Рисунок 15"/>
+            <wp:cNvGraphicFramePr>
+              <a:graphicFrameLocks xmlns:a="http://schemas.openxmlformats.org/drawingml/2006/main" noChangeAspect="1"/>
+            </wp:cNvGraphicFramePr>
+            <a:graphic xmlns:a="http://schemas.openxmlformats.org/drawingml/2006/main">
+              <a:graphicData uri="http://schemas.openxmlformats.org/drawingml/2006/picture">
+                <pic:pic xmlns:pic="http://schemas.openxmlformats.org/drawingml/2006/picture">
+                  <pic:nvPicPr>
+                    <pic:cNvPr id="1" name=""/>
+                    <pic:cNvPicPr/>
+                  </pic:nvPicPr>
+                  <pic:blipFill>
+                    <a:blip r:embed="rId14"/>
+                    <a:stretch>
+                      <a:fillRect/>
+                    </a:stretch>
+                  </pic:blipFill>
+                  <pic:spPr>
+                    <a:xfrm>
+                      <a:off x="0" y="0"/>
+                      <a:ext cx="4953691" cy="4496427"/>
+                    </a:xfrm>
+                    <a:prstGeom prst="rect">
+                      <a:avLst/>
+                    </a:prstGeom>
+                  </pic:spPr>
+                </pic:pic>
+              </a:graphicData>
+            </a:graphic>
+          </wp:inline>
+        </w:drawing>
+      </w:r>
+    </w:p>
+    <w:p>
+      <w:pPr>
+        <w:pStyle w:val="aa"/>
+        <w:ind w:left="0"/>
+        <w:jc w:val="both"/>
+      </w:pPr>
+    </w:p>
+    <w:p>
+      <w:pPr>
+        <w:pStyle w:val="aa"/>
+        <w:ind w:left="0"/>
+        <w:jc w:val="both"/>
+      </w:pPr>
+      <w:r>
+        <w:drawing>
+          <wp:inline distT="0" distB="0" distL="0" distR="0" wp14:anchorId="05EAAFFF" wp14:editId="7A214AAD">
+            <wp:extent cx="6840220" cy="2969895"/>
+            <wp:effectExtent l="0" t="0" r="0" b="1905"/>
+            <wp:docPr id="16" name="Рисунок 16"/>
+            <wp:cNvGraphicFramePr>
+              <a:graphicFrameLocks xmlns:a="http://schemas.openxmlformats.org/drawingml/2006/main" noChangeAspect="1"/>
+            </wp:cNvGraphicFramePr>
+            <a:graphic xmlns:a="http://schemas.openxmlformats.org/drawingml/2006/main">
+              <a:graphicData uri="http://schemas.openxmlformats.org/drawingml/2006/picture">
+                <pic:pic xmlns:pic="http://schemas.openxmlformats.org/drawingml/2006/picture">
+                  <pic:nvPicPr>
+                    <pic:cNvPr id="1" name=""/>
+                    <pic:cNvPicPr/>
+                  </pic:nvPicPr>
+                  <pic:blipFill>
+                    <a:blip r:embed="rId15"/>
+                    <a:stretch>
+                      <a:fillRect/>
+                    </a:stretch>
+                  </pic:blipFill>
+                  <pic:spPr>
+                    <a:xfrm>
+                      <a:off x="0" y="0"/>
+                      <a:ext cx="6840220" cy="2969895"/>
+                    </a:xfrm>
+                    <a:prstGeom prst="rect">
+                      <a:avLst/>
+                    </a:prstGeom>
+                  </pic:spPr>
+                </pic:pic>
+              </a:graphicData>
+            </a:graphic>
+          </wp:inline>
+        </w:drawing>
+      </w:r>
+    </w:p>
+    <w:p>
+      <w:pPr>
+        <w:pStyle w:val="aa"/>
+        <w:ind w:left="0"/>
+        <w:jc w:val="both"/>
+      </w:pPr>
+    </w:p>
+    <w:p>
+      <w:pPr>
+        <w:pStyle w:val="aa"/>
+        <w:ind w:left="0"/>
+        <w:jc w:val="both"/>
+      </w:pPr>
+    </w:p>
+    <w:p>
+      <w:pPr>
+        <w:pStyle w:val="aa"/>
+        <w:ind w:left="0"/>
+        <w:jc w:val="both"/>
+      </w:pPr>
+      <w:r>
+        <w:lastRenderedPageBreak/>
+        <w:drawing>
+          <wp:inline distT="0" distB="0" distL="0" distR="0" wp14:anchorId="452C2FC9" wp14:editId="346501DE">
+            <wp:extent cx="6840220" cy="3457575"/>
+            <wp:effectExtent l="0" t="0" r="0" b="9525"/>
+            <wp:docPr id="17" name="Рисунок 17"/>
+            <wp:cNvGraphicFramePr>
+              <a:graphicFrameLocks xmlns:a="http://schemas.openxmlformats.org/drawingml/2006/main" noChangeAspect="1"/>
+            </wp:cNvGraphicFramePr>
+            <a:graphic xmlns:a="http://schemas.openxmlformats.org/drawingml/2006/main">
+              <a:graphicData uri="http://schemas.openxmlformats.org/drawingml/2006/picture">
+                <pic:pic xmlns:pic="http://schemas.openxmlformats.org/drawingml/2006/picture">
+                  <pic:nvPicPr>
+                    <pic:cNvPr id="1" name=""/>
+                    <pic:cNvPicPr/>
+                  </pic:nvPicPr>
+                  <pic:blipFill>
+                    <a:blip r:embed="rId16"/>
+                    <a:stretch>
+                      <a:fillRect/>
+                    </a:stretch>
+                  </pic:blipFill>
+                  <pic:spPr>
+                    <a:xfrm>
+                      <a:off x="0" y="0"/>
+                      <a:ext cx="6840220" cy="3457575"/>
+                    </a:xfrm>
+                    <a:prstGeom prst="rect">
+                      <a:avLst/>
+                    </a:prstGeom>
+                  </pic:spPr>
+                </pic:pic>
+              </a:graphicData>
+            </a:graphic>
+          </wp:inline>
+        </w:drawing>
+      </w:r>
+    </w:p>
+    <w:p>
+      <w:pPr>
+        <w:pStyle w:val="aa"/>
+        <w:ind w:left="0"/>
+        <w:jc w:val="both"/>
+      </w:pPr>
+      <w:r>
+        <w:drawing>
+          <wp:inline distT="0" distB="0" distL="0" distR="0" wp14:anchorId="543BEB70" wp14:editId="34749C87">
+            <wp:extent cx="6840220" cy="4409440"/>
+            <wp:effectExtent l="0" t="0" r="0" b="0"/>
+            <wp:docPr id="18" name="Рисунок 18"/>
+            <wp:cNvGraphicFramePr>
+              <a:graphicFrameLocks xmlns:a="http://schemas.openxmlformats.org/drawingml/2006/main" noChangeAspect="1"/>
+            </wp:cNvGraphicFramePr>
+            <a:graphic xmlns:a="http://schemas.openxmlformats.org/drawingml/2006/main">
+              <a:graphicData uri="http://schemas.openxmlformats.org/drawingml/2006/picture">
+                <pic:pic xmlns:pic="http://schemas.openxmlformats.org/drawingml/2006/picture">
+                  <pic:nvPicPr>
+                    <pic:cNvPr id="1" name=""/>
+                    <pic:cNvPicPr/>
+                  </pic:nvPicPr>
+                  <pic:blipFill>
+                    <a:blip r:embed="rId17"/>
+                    <a:stretch>
+                      <a:fillRect/>
+                    </a:stretch>
+                  </pic:blipFill>
+                  <pic:spPr>
+                    <a:xfrm>
+                      <a:off x="0" y="0"/>
+                      <a:ext cx="6840220" cy="4409440"/>
+                    </a:xfrm>
+                    <a:prstGeom prst="rect">
+                      <a:avLst/>
+                    </a:prstGeom>
+                  </pic:spPr>
+                </pic:pic>
+              </a:graphicData>
+            </a:graphic>
+          </wp:inline>
+        </w:drawing>
+      </w:r>
+    </w:p>
+    <w:p>
+      <w:pPr>
+        <w:pStyle w:val="aa"/>
+        <w:ind w:left="0"/>
+        <w:jc w:val="both"/>
+      </w:pPr>
+      <w:r>
+        <w:drawing>
+          <wp:inline distT="0" distB="0" distL="0" distR="0" wp14:anchorId="336DE78B" wp14:editId="1A589358">
+            <wp:extent cx="3801005" cy="838317"/>
+            <wp:effectExtent l="0" t="0" r="9525" b="0"/>
+            <wp:docPr id="14" name="Рисунок 14"/>
+            <wp:cNvGraphicFramePr>
+              <a:graphicFrameLocks xmlns:a="http://schemas.openxmlformats.org/drawingml/2006/main" noChangeAspect="1"/>
+            </wp:cNvGraphicFramePr>
+            <a:graphic xmlns:a="http://schemas.openxmlformats.org/drawingml/2006/main">
+              <a:graphicData uri="http://schemas.openxmlformats.org/drawingml/2006/picture">
+                <pic:pic xmlns:pic="http://schemas.openxmlformats.org/drawingml/2006/picture">
+                  <pic:nvPicPr>
+                    <pic:cNvPr id="1" name=""/>
+                    <pic:cNvPicPr/>
+                  </pic:nvPicPr>
+                  <pic:blipFill>
+                    <a:blip r:embed="rId18"/>
+                    <a:stretch>
+                      <a:fillRect/>
+                    </a:stretch>
+                  </pic:blipFill>
+                  <pic:spPr>
+                    <a:xfrm>
+                      <a:off x="0" y="0"/>
+                      <a:ext cx="3801005" cy="838317"/>
+                    </a:xfrm>
+                    <a:prstGeom prst="rect">
+                      <a:avLst/>
+                    </a:prstGeom>
+                  </pic:spPr>
+                </pic:pic>
+              </a:graphicData>
+            </a:graphic>
+          </wp:inline>
+        </w:drawing>
+      </w:r>
+    </w:p>
+    <w:p>
+      <w:pPr>
+        <w:spacing w:after="200" w:line="276" w:lineRule="auto"/>
+      </w:pPr>
+      <w:r>
+        <w:br w:type="page"/>
+      </w:r>
+    </w:p>
+    <w:p>
+      <w:pPr>
+        <w:pStyle w:val="aa"/>
+        <w:ind w:left="0"/>
+        <w:jc w:val="both"/>
+      </w:pPr>
+    </w:p>
+    <w:p>
+      <w:pPr>
+        <w:pStyle w:val="aa"/>
+        <w:ind w:left="0"/>
+        <w:jc w:val="both"/>
+      </w:pPr>
     </w:p>
     <w:sectPr>
-      <w:footerReference w:type="default" r:id="rId11"/>
+      <w:footerReference w:type="default" r:id="rId19"/>
       <w:pgSz w:w="11906" w:h="16838"/>
       <w:pgMar w:top="567" w:right="567" w:bottom="567" w:left="567" w:header="709" w:footer="709" w:gutter="0"/>
       <w:pgNumType w:start="0"/>
@@ -6569,7 +9611,6 @@
         <w:docPartUnique/>
       </w:docPartObj>
     </w:sdtPr>
-    <w:sdtEndPr/>
     <w:sdtContent>
       <w:p>
         <w:pPr>
@@ -8372,6 +11413,96 @@
     </w:lvl>
   </w:abstractNum>
   <w:abstractNum w:abstractNumId="18" w15:restartNumberingAfterBreak="0">
+    <w:nsid w:val="3E4E6ACE"/>
+    <w:multiLevelType w:val="hybridMultilevel"/>
+    <w:tmpl w:val="C2887D4A"/>
+    <w:lvl w:ilvl="0" w:tplc="A93AB1FC">
+      <w:start w:val="1"/>
+      <w:numFmt w:val="decimal"/>
+      <w:lvlText w:val="%1."/>
+      <w:lvlJc w:val="left"/>
+      <w:pPr>
+        <w:ind w:left="720" w:hanging="360"/>
+      </w:pPr>
+      <w:rPr>
+        <w:rFonts w:hint="default"/>
+        <w:sz w:val="28"/>
+      </w:rPr>
+    </w:lvl>
+    <w:lvl w:ilvl="1" w:tplc="04090019" w:tentative="1">
+      <w:start w:val="1"/>
+      <w:numFmt w:val="lowerLetter"/>
+      <w:lvlText w:val="%2."/>
+      <w:lvlJc w:val="left"/>
+      <w:pPr>
+        <w:ind w:left="1440" w:hanging="360"/>
+      </w:pPr>
+    </w:lvl>
+    <w:lvl w:ilvl="2" w:tplc="0409001B" w:tentative="1">
+      <w:start w:val="1"/>
+      <w:numFmt w:val="lowerRoman"/>
+      <w:lvlText w:val="%3."/>
+      <w:lvlJc w:val="right"/>
+      <w:pPr>
+        <w:ind w:left="2160" w:hanging="180"/>
+      </w:pPr>
+    </w:lvl>
+    <w:lvl w:ilvl="3" w:tplc="0409000F" w:tentative="1">
+      <w:start w:val="1"/>
+      <w:numFmt w:val="decimal"/>
+      <w:lvlText w:val="%4."/>
+      <w:lvlJc w:val="left"/>
+      <w:pPr>
+        <w:ind w:left="2880" w:hanging="360"/>
+      </w:pPr>
+    </w:lvl>
+    <w:lvl w:ilvl="4" w:tplc="04090019" w:tentative="1">
+      <w:start w:val="1"/>
+      <w:numFmt w:val="lowerLetter"/>
+      <w:lvlText w:val="%5."/>
+      <w:lvlJc w:val="left"/>
+      <w:pPr>
+        <w:ind w:left="3600" w:hanging="360"/>
+      </w:pPr>
+    </w:lvl>
+    <w:lvl w:ilvl="5" w:tplc="0409001B" w:tentative="1">
+      <w:start w:val="1"/>
+      <w:numFmt w:val="lowerRoman"/>
+      <w:lvlText w:val="%6."/>
+      <w:lvlJc w:val="right"/>
+      <w:pPr>
+        <w:ind w:left="4320" w:hanging="180"/>
+      </w:pPr>
+    </w:lvl>
+    <w:lvl w:ilvl="6" w:tplc="0409000F" w:tentative="1">
+      <w:start w:val="1"/>
+      <w:numFmt w:val="decimal"/>
+      <w:lvlText w:val="%7."/>
+      <w:lvlJc w:val="left"/>
+      <w:pPr>
+        <w:ind w:left="5040" w:hanging="360"/>
+      </w:pPr>
+    </w:lvl>
+    <w:lvl w:ilvl="7" w:tplc="04090019" w:tentative="1">
+      <w:start w:val="1"/>
+      <w:numFmt w:val="lowerLetter"/>
+      <w:lvlText w:val="%8."/>
+      <w:lvlJc w:val="left"/>
+      <w:pPr>
+        <w:ind w:left="5760" w:hanging="360"/>
+      </w:pPr>
+    </w:lvl>
+    <w:lvl w:ilvl="8" w:tplc="0409001B" w:tentative="1">
+      <w:start w:val="1"/>
+      <w:numFmt w:val="lowerRoman"/>
+      <w:lvlText w:val="%9."/>
+      <w:lvlJc w:val="right"/>
+      <w:pPr>
+        <w:ind w:left="6480" w:hanging="180"/>
+      </w:pPr>
+    </w:lvl>
+  </w:abstractNum>
+  <w:abstractNum w:abstractNumId="19" w15:restartNumberingAfterBreak="0">
     <w:nsid w:val="449F4BBB"/>
     <w:multiLevelType w:val="hybridMultilevel"/>
     <w:tmpl w:val="12A0C7FA"/>
@@ -8460,7 +11591,7 @@
       </w:pPr>
     </w:lvl>
   </w:abstractNum>
-  <w:abstractNum w:abstractNumId="19" w15:restartNumberingAfterBreak="0">
+  <w:abstractNum w:abstractNumId="20" w15:restartNumberingAfterBreak="0">
     <w:nsid w:val="4A2C2D75"/>
     <w:multiLevelType w:val="multilevel"/>
     <w:tmpl w:val="5D84FB52"/>
@@ -8573,7 +11704,7 @@
       </w:rPr>
     </w:lvl>
   </w:abstractNum>
-  <w:abstractNum w:abstractNumId="20" w15:restartNumberingAfterBreak="0">
+  <w:abstractNum w:abstractNumId="21" w15:restartNumberingAfterBreak="0">
     <w:nsid w:val="4DCD734A"/>
     <w:multiLevelType w:val="hybridMultilevel"/>
     <w:tmpl w:val="8318A654"/>
@@ -8662,7 +11793,7 @@
       </w:pPr>
     </w:lvl>
   </w:abstractNum>
-  <w:abstractNum w:abstractNumId="21" w15:restartNumberingAfterBreak="0">
+  <w:abstractNum w:abstractNumId="22" w15:restartNumberingAfterBreak="0">
     <w:nsid w:val="4F2879C7"/>
     <w:multiLevelType w:val="multilevel"/>
     <w:tmpl w:val="5D84FB52"/>
@@ -8775,7 +11906,7 @@
       </w:rPr>
     </w:lvl>
   </w:abstractNum>
-  <w:abstractNum w:abstractNumId="22" w15:restartNumberingAfterBreak="0">
+  <w:abstractNum w:abstractNumId="23" w15:restartNumberingAfterBreak="0">
     <w:nsid w:val="4FC91F20"/>
     <w:multiLevelType w:val="hybridMultilevel"/>
     <w:tmpl w:val="801E9132"/>
@@ -8888,7 +12019,7 @@
       </w:rPr>
     </w:lvl>
   </w:abstractNum>
-  <w:abstractNum w:abstractNumId="23" w15:restartNumberingAfterBreak="0">
+  <w:abstractNum w:abstractNumId="24" w15:restartNumberingAfterBreak="0">
     <w:nsid w:val="502305BE"/>
     <w:multiLevelType w:val="hybridMultilevel"/>
     <w:tmpl w:val="0BD43804"/>
@@ -9028,7 +12159,7 @@
       </w:rPr>
     </w:lvl>
   </w:abstractNum>
-  <w:abstractNum w:abstractNumId="24" w15:restartNumberingAfterBreak="0">
+  <w:abstractNum w:abstractNumId="25" w15:restartNumberingAfterBreak="0">
     <w:nsid w:val="56BD45B4"/>
     <w:multiLevelType w:val="hybridMultilevel"/>
     <w:tmpl w:val="B2CE0BD2"/>
@@ -9144,7 +12275,7 @@
       </w:pPr>
     </w:lvl>
   </w:abstractNum>
-  <w:abstractNum w:abstractNumId="25" w15:restartNumberingAfterBreak="0">
+  <w:abstractNum w:abstractNumId="26" w15:restartNumberingAfterBreak="0">
     <w:nsid w:val="578601DA"/>
     <w:multiLevelType w:val="hybridMultilevel"/>
     <w:tmpl w:val="5BB6CD9E"/>
@@ -9284,7 +12415,7 @@
       </w:rPr>
     </w:lvl>
   </w:abstractNum>
-  <w:abstractNum w:abstractNumId="26" w15:restartNumberingAfterBreak="0">
+  <w:abstractNum w:abstractNumId="27" w15:restartNumberingAfterBreak="0">
     <w:nsid w:val="5A0C3D0E"/>
     <w:multiLevelType w:val="hybridMultilevel"/>
     <w:tmpl w:val="E90E3F3A"/>
@@ -9397,7 +12528,7 @@
       </w:rPr>
     </w:lvl>
   </w:abstractNum>
-  <w:abstractNum w:abstractNumId="27" w15:restartNumberingAfterBreak="0">
+  <w:abstractNum w:abstractNumId="28" w15:restartNumberingAfterBreak="0">
     <w:nsid w:val="5C306F1C"/>
     <w:multiLevelType w:val="hybridMultilevel"/>
     <w:tmpl w:val="9C38995C"/>
@@ -9510,7 +12641,7 @@
       </w:rPr>
     </w:lvl>
   </w:abstractNum>
-  <w:abstractNum w:abstractNumId="28" w15:restartNumberingAfterBreak="0">
+  <w:abstractNum w:abstractNumId="29" w15:restartNumberingAfterBreak="0">
     <w:nsid w:val="5CD117BF"/>
     <w:multiLevelType w:val="hybridMultilevel"/>
     <w:tmpl w:val="511CF0CE"/>
@@ -9623,7 +12754,7 @@
       </w:rPr>
     </w:lvl>
   </w:abstractNum>
-  <w:abstractNum w:abstractNumId="29" w15:restartNumberingAfterBreak="0">
+  <w:abstractNum w:abstractNumId="30" w15:restartNumberingAfterBreak="0">
     <w:nsid w:val="5E610421"/>
     <w:multiLevelType w:val="hybridMultilevel"/>
     <w:tmpl w:val="0EE4861A"/>
@@ -9712,7 +12843,7 @@
       </w:pPr>
     </w:lvl>
   </w:abstractNum>
-  <w:abstractNum w:abstractNumId="30" w15:restartNumberingAfterBreak="0">
+  <w:abstractNum w:abstractNumId="31" w15:restartNumberingAfterBreak="0">
     <w:nsid w:val="61165149"/>
     <w:multiLevelType w:val="hybridMultilevel"/>
     <w:tmpl w:val="8F6211EC"/>
@@ -9827,7 +12958,7 @@
       </w:rPr>
     </w:lvl>
   </w:abstractNum>
-  <w:abstractNum w:abstractNumId="31" w15:restartNumberingAfterBreak="0">
+  <w:abstractNum w:abstractNumId="32" w15:restartNumberingAfterBreak="0">
     <w:nsid w:val="63032C19"/>
     <w:multiLevelType w:val="hybridMultilevel"/>
     <w:tmpl w:val="11D20994"/>
@@ -9940,7 +13071,7 @@
       </w:rPr>
     </w:lvl>
   </w:abstractNum>
-  <w:abstractNum w:abstractNumId="32" w15:restartNumberingAfterBreak="0">
+  <w:abstractNum w:abstractNumId="33" w15:restartNumberingAfterBreak="0">
     <w:nsid w:val="63417C4E"/>
     <w:multiLevelType w:val="multilevel"/>
     <w:tmpl w:val="E932BE56"/>
@@ -10080,7 +13211,7 @@
       </w:rPr>
     </w:lvl>
   </w:abstractNum>
-  <w:abstractNum w:abstractNumId="33" w15:restartNumberingAfterBreak="0">
+  <w:abstractNum w:abstractNumId="34" w15:restartNumberingAfterBreak="0">
     <w:nsid w:val="6628665C"/>
     <w:multiLevelType w:val="multilevel"/>
     <w:tmpl w:val="FA16B87A"/>
@@ -10229,7 +13360,7 @@
       </w:rPr>
     </w:lvl>
   </w:abstractNum>
-  <w:abstractNum w:abstractNumId="34" w15:restartNumberingAfterBreak="0">
+  <w:abstractNum w:abstractNumId="35" w15:restartNumberingAfterBreak="0">
     <w:nsid w:val="667B4EDC"/>
     <w:multiLevelType w:val="singleLevel"/>
     <w:tmpl w:val="5EB820FC"/>
@@ -10249,7 +13380,7 @@
       </w:rPr>
     </w:lvl>
   </w:abstractNum>
-  <w:abstractNum w:abstractNumId="35" w15:restartNumberingAfterBreak="0">
+  <w:abstractNum w:abstractNumId="36" w15:restartNumberingAfterBreak="0">
     <w:nsid w:val="6A5C20A5"/>
     <w:multiLevelType w:val="hybridMultilevel"/>
     <w:tmpl w:val="211A4A18"/>
@@ -10338,7 +13469,7 @@
       </w:pPr>
     </w:lvl>
   </w:abstractNum>
-  <w:abstractNum w:abstractNumId="36" w15:restartNumberingAfterBreak="0">
+  <w:abstractNum w:abstractNumId="37" w15:restartNumberingAfterBreak="0">
     <w:nsid w:val="6DBD3DF8"/>
     <w:multiLevelType w:val="singleLevel"/>
     <w:tmpl w:val="5EB820FC"/>
@@ -10358,7 +13489,7 @@
       </w:rPr>
     </w:lvl>
   </w:abstractNum>
-  <w:abstractNum w:abstractNumId="37" w15:restartNumberingAfterBreak="0">
+  <w:abstractNum w:abstractNumId="38" w15:restartNumberingAfterBreak="0">
     <w:nsid w:val="750A5A35"/>
     <w:multiLevelType w:val="multilevel"/>
     <w:tmpl w:val="C8E2425A"/>
@@ -10498,7 +13629,7 @@
       </w:rPr>
     </w:lvl>
   </w:abstractNum>
-  <w:abstractNum w:abstractNumId="38" w15:restartNumberingAfterBreak="0">
+  <w:abstractNum w:abstractNumId="39" w15:restartNumberingAfterBreak="0">
     <w:nsid w:val="76183573"/>
     <w:multiLevelType w:val="hybridMultilevel"/>
     <w:tmpl w:val="95DA549C"/>
@@ -10638,7 +13769,7 @@
       </w:rPr>
     </w:lvl>
   </w:abstractNum>
-  <w:abstractNum w:abstractNumId="39" w15:restartNumberingAfterBreak="0">
+  <w:abstractNum w:abstractNumId="40" w15:restartNumberingAfterBreak="0">
     <w:nsid w:val="77536ED3"/>
     <w:multiLevelType w:val="hybridMultilevel"/>
     <w:tmpl w:val="B1EC2154"/>
@@ -10729,7 +13860,7 @@
       </w:pPr>
     </w:lvl>
   </w:abstractNum>
-  <w:abstractNum w:abstractNumId="40" w15:restartNumberingAfterBreak="0">
+  <w:abstractNum w:abstractNumId="41" w15:restartNumberingAfterBreak="0">
     <w:nsid w:val="7C0F0BB0"/>
     <w:multiLevelType w:val="hybridMultilevel"/>
     <w:tmpl w:val="110A1178"/>
@@ -10842,7 +13973,7 @@
       </w:rPr>
     </w:lvl>
   </w:abstractNum>
-  <w:abstractNum w:abstractNumId="41" w15:restartNumberingAfterBreak="0">
+  <w:abstractNum w:abstractNumId="42" w15:restartNumberingAfterBreak="0">
     <w:nsid w:val="7FC751C0"/>
     <w:multiLevelType w:val="singleLevel"/>
     <w:tmpl w:val="5EB820FC"/>
@@ -10863,7 +13994,7 @@
     </w:lvl>
   </w:abstractNum>
   <w:num w:numId="1">
-    <w:abstractNumId w:val="37"/>
+    <w:abstractNumId w:val="38"/>
   </w:num>
   <w:num w:numId="2">
     <w:abstractNumId w:val="3"/>
@@ -10872,7 +14003,7 @@
     <w:abstractNumId w:val="2"/>
   </w:num>
   <w:num w:numId="4">
-    <w:abstractNumId w:val="23"/>
+    <w:abstractNumId w:val="24"/>
   </w:num>
   <w:num w:numId="5">
     <w:abstractNumId w:val="13"/>
@@ -10881,16 +14012,16 @@
     <w:abstractNumId w:val="6"/>
   </w:num>
   <w:num w:numId="7">
-    <w:abstractNumId w:val="24"/>
+    <w:abstractNumId w:val="25"/>
   </w:num>
   <w:num w:numId="8">
-    <w:abstractNumId w:val="38"/>
+    <w:abstractNumId w:val="39"/>
   </w:num>
   <w:num w:numId="9">
-    <w:abstractNumId w:val="33"/>
+    <w:abstractNumId w:val="34"/>
   </w:num>
   <w:num w:numId="10">
-    <w:abstractNumId w:val="25"/>
+    <w:abstractNumId w:val="26"/>
   </w:num>
   <w:num w:numId="11">
     <w:abstractNumId w:val="15"/>
@@ -10899,22 +14030,22 @@
     <w:abstractNumId w:val="7"/>
   </w:num>
   <w:num w:numId="13">
-    <w:abstractNumId w:val="41"/>
+    <w:abstractNumId w:val="42"/>
   </w:num>
   <w:num w:numId="14">
+    <w:abstractNumId w:val="35"/>
+  </w:num>
+  <w:num w:numId="15">
+    <w:abstractNumId w:val="37"/>
+  </w:num>
+  <w:num w:numId="16">
     <w:abstractNumId w:val="34"/>
   </w:num>
-  <w:num w:numId="15">
-    <w:abstractNumId w:val="36"/>
-  </w:num>
-  <w:num w:numId="16">
-    <w:abstractNumId w:val="33"/>
-  </w:num>
   <w:num w:numId="17">
-    <w:abstractNumId w:val="33"/>
+    <w:abstractNumId w:val="34"/>
   </w:num>
   <w:num w:numId="18">
-    <w:abstractNumId w:val="32"/>
+    <w:abstractNumId w:val="33"/>
   </w:num>
   <w:num w:numId="19">
     <w:abstractNumId w:val="8"/>
@@ -10929,13 +14060,13 @@
     <w:abstractNumId w:val="12"/>
   </w:num>
   <w:num w:numId="23">
-    <w:abstractNumId w:val="29"/>
+    <w:abstractNumId w:val="30"/>
   </w:num>
   <w:num w:numId="24">
     <w:abstractNumId w:val="14"/>
   </w:num>
   <w:num w:numId="25">
-    <w:abstractNumId w:val="18"/>
+    <w:abstractNumId w:val="19"/>
   </w:num>
   <w:num w:numId="26">
     <w:abstractNumId w:val="11"/>
@@ -10962,61 +14093,64 @@
     <w:abstractNumId w:val="9"/>
   </w:num>
   <w:num w:numId="30">
-    <w:abstractNumId w:val="28"/>
+    <w:abstractNumId w:val="29"/>
   </w:num>
   <w:num w:numId="31">
-    <w:abstractNumId w:val="35"/>
+    <w:abstractNumId w:val="36"/>
   </w:num>
   <w:num w:numId="32">
-    <w:abstractNumId w:val="19"/>
+    <w:abstractNumId w:val="20"/>
   </w:num>
   <w:num w:numId="33">
-    <w:abstractNumId w:val="21"/>
+    <w:abstractNumId w:val="22"/>
   </w:num>
   <w:num w:numId="34">
-    <w:abstractNumId w:val="33"/>
+    <w:abstractNumId w:val="34"/>
   </w:num>
   <w:num w:numId="35">
-    <w:abstractNumId w:val="33"/>
+    <w:abstractNumId w:val="34"/>
   </w:num>
   <w:num w:numId="36">
-    <w:abstractNumId w:val="33"/>
+    <w:abstractNumId w:val="34"/>
   </w:num>
   <w:num w:numId="37">
-    <w:abstractNumId w:val="33"/>
+    <w:abstractNumId w:val="34"/>
   </w:num>
   <w:num w:numId="38">
-    <w:abstractNumId w:val="26"/>
+    <w:abstractNumId w:val="27"/>
   </w:num>
   <w:num w:numId="39">
-    <w:abstractNumId w:val="30"/>
+    <w:abstractNumId w:val="31"/>
   </w:num>
   <w:num w:numId="40">
     <w:abstractNumId w:val="4"/>
   </w:num>
   <w:num w:numId="41">
-    <w:abstractNumId w:val="39"/>
+    <w:abstractNumId w:val="40"/>
   </w:num>
   <w:num w:numId="42">
     <w:abstractNumId w:val="17"/>
   </w:num>
   <w:num w:numId="43">
-    <w:abstractNumId w:val="20"/>
+    <w:abstractNumId w:val="21"/>
   </w:num>
   <w:num w:numId="44">
-    <w:abstractNumId w:val="31"/>
+    <w:abstractNumId w:val="32"/>
   </w:num>
   <w:num w:numId="45">
-    <w:abstractNumId w:val="27"/>
+    <w:abstractNumId w:val="28"/>
   </w:num>
   <w:num w:numId="46">
     <w:abstractNumId w:val="16"/>
   </w:num>
   <w:num w:numId="47">
-    <w:abstractNumId w:val="22"/>
+    <w:abstractNumId w:val="23"/>
   </w:num>
   <w:num w:numId="48">
-    <w:abstractNumId w:val="40"/>
+    <w:abstractNumId w:val="41"/>
+  </w:num>
+  <w:num w:numId="49">
+    <w:abstractNumId w:val="18"/>
   </w:num>
 </w:numbering>
 </file>

--- a/СУБД/Индивидуальное задание/Фильмотека 2.docx
+++ b/СУБД/Индивидуальное задание/Фильмотека 2.docx
@@ -2311,6 +2311,7 @@
           <w:sz w:val="32"/>
           <w:szCs w:val="32"/>
         </w:rPr>
+        <w:lastRenderedPageBreak/>
         <w:t>З</w:t>
       </w:r>
       <w:r>
@@ -2386,6 +2387,218 @@
     <w:p>
       <w:pPr>
         <w:pStyle w:val="aa"/>
+        <w:rPr>
+          <w:sz w:val="28"/>
+          <w:szCs w:val="28"/>
+        </w:rPr>
+      </w:pPr>
+      <w:r>
+        <w:rPr>
+          <w:color w:val="00B0F0"/>
+          <w:sz w:val="28"/>
+          <w:szCs w:val="28"/>
+        </w:rPr>
+        <w:t>(</w:t>
+      </w:r>
+      <w:r>
+        <w:rPr>
+          <w:sz w:val="28"/>
+          <w:szCs w:val="28"/>
+        </w:rPr>
+        <w:t>«Контракты»</w:t>
+      </w:r>
+      <w:r>
+        <w:rPr>
+          <w:sz w:val="28"/>
+          <w:szCs w:val="28"/>
+        </w:rPr>
+        <w:t xml:space="preserve"> </w:t>
+      </w:r>
+      <w:r>
+        <w:rPr>
+          <w:color w:val="FF0000"/>
+          <w:sz w:val="28"/>
+          <w:szCs w:val="28"/>
+          <w:lang w:val="en-US"/>
+        </w:rPr>
+        <w:t>JOIN</w:t>
+      </w:r>
+      <w:r>
+        <w:rPr>
+          <w:sz w:val="28"/>
+          <w:szCs w:val="28"/>
+        </w:rPr>
+        <w:t xml:space="preserve"> </w:t>
+      </w:r>
+      <w:r>
+        <w:rPr>
+          <w:sz w:val="28"/>
+          <w:szCs w:val="28"/>
+        </w:rPr>
+        <w:t>(</w:t>
+      </w:r>
+      <w:r>
+        <w:rPr>
+          <w:sz w:val="28"/>
+          <w:szCs w:val="28"/>
+        </w:rPr>
+        <w:t xml:space="preserve">«Киностудия» </w:t>
+      </w:r>
+      <w:r>
+        <w:rPr>
+          <w:color w:val="FF0000"/>
+          <w:sz w:val="28"/>
+          <w:szCs w:val="28"/>
+          <w:lang w:val="en-US"/>
+        </w:rPr>
+        <w:t>WHERE</w:t>
+      </w:r>
+      <w:r>
+        <w:rPr>
+          <w:color w:val="FF0000"/>
+          <w:sz w:val="28"/>
+          <w:szCs w:val="28"/>
+        </w:rPr>
+        <w:t xml:space="preserve"> </w:t>
+      </w:r>
+      <w:r>
+        <w:rPr>
+          <w:sz w:val="28"/>
+          <w:szCs w:val="28"/>
+        </w:rPr>
+        <w:t>Название</w:t>
+      </w:r>
+      <w:proofErr w:type="gramStart"/>
+      <w:r>
+        <w:rPr>
+          <w:sz w:val="28"/>
+          <w:szCs w:val="28"/>
+        </w:rPr>
+        <w:t>=</w:t>
+      </w:r>
+      <w:r>
+        <w:rPr>
+          <w:sz w:val="28"/>
+          <w:szCs w:val="28"/>
+        </w:rPr>
+        <w:t>&lt;</w:t>
+      </w:r>
+      <w:proofErr w:type="gramEnd"/>
+      <w:r>
+        <w:rPr>
+          <w:sz w:val="28"/>
+          <w:szCs w:val="28"/>
+        </w:rPr>
+        <w:t>заданная киностудия</w:t>
+      </w:r>
+      <w:r>
+        <w:rPr>
+          <w:sz w:val="28"/>
+          <w:szCs w:val="28"/>
+        </w:rPr>
+        <w:t>&gt;</w:t>
+      </w:r>
+      <w:r>
+        <w:rPr>
+          <w:sz w:val="28"/>
+          <w:szCs w:val="28"/>
+        </w:rPr>
+        <w:t>){</w:t>
+      </w:r>
+      <w:bookmarkStart w:id="0" w:name="_Hlk65096802"/>
+      <w:proofErr w:type="spellStart"/>
+      <w:r>
+        <w:rPr>
+          <w:sz w:val="28"/>
+          <w:szCs w:val="28"/>
+        </w:rPr>
+        <w:t>Код_киностудии</w:t>
+      </w:r>
+      <w:bookmarkEnd w:id="0"/>
+      <w:proofErr w:type="spellEnd"/>
+      <w:r>
+        <w:rPr>
+          <w:sz w:val="28"/>
+          <w:szCs w:val="28"/>
+        </w:rPr>
+        <w:t>}</w:t>
+      </w:r>
+      <w:r>
+        <w:rPr>
+          <w:color w:val="00B0F0"/>
+          <w:sz w:val="28"/>
+          <w:szCs w:val="28"/>
+        </w:rPr>
+        <w:t>)</w:t>
+      </w:r>
+      <w:r>
+        <w:rPr>
+          <w:color w:val="00B0F0"/>
+          <w:sz w:val="28"/>
+          <w:szCs w:val="28"/>
+        </w:rPr>
+        <w:t>{</w:t>
+      </w:r>
+      <w:proofErr w:type="spellStart"/>
+      <w:r>
+        <w:rPr>
+          <w:color w:val="00B0F0"/>
+          <w:sz w:val="28"/>
+          <w:szCs w:val="28"/>
+        </w:rPr>
+        <w:t>Код_актёра</w:t>
+      </w:r>
+      <w:proofErr w:type="spellEnd"/>
+      <w:r>
+        <w:rPr>
+          <w:color w:val="00B0F0"/>
+          <w:sz w:val="28"/>
+          <w:szCs w:val="28"/>
+        </w:rPr>
+        <w:t>}</w:t>
+      </w:r>
+      <w:r>
+        <w:rPr>
+          <w:sz w:val="28"/>
+          <w:szCs w:val="28"/>
+        </w:rPr>
+        <w:t xml:space="preserve"> </w:t>
+      </w:r>
+      <w:r>
+        <w:rPr>
+          <w:color w:val="FF0000"/>
+          <w:sz w:val="28"/>
+          <w:szCs w:val="28"/>
+          <w:lang w:val="en-US"/>
+        </w:rPr>
+        <w:t>JOIN</w:t>
+      </w:r>
+      <w:r>
+        <w:rPr>
+          <w:color w:val="FF0000"/>
+          <w:sz w:val="28"/>
+          <w:szCs w:val="28"/>
+        </w:rPr>
+        <w:t xml:space="preserve"> </w:t>
+      </w:r>
+      <w:r>
+        <w:rPr>
+          <w:sz w:val="28"/>
+          <w:szCs w:val="28"/>
+        </w:rPr>
+        <w:t>«Актёр»</w:t>
+      </w:r>
+      <w:r>
+        <w:rPr>
+          <w:sz w:val="28"/>
+          <w:szCs w:val="28"/>
+        </w:rPr>
+        <w:br/>
+      </w:r>
+    </w:p>
+    <w:p>
+      <w:pPr>
+        <w:pStyle w:val="aa"/>
         <w:jc w:val="both"/>
         <w:rPr>
           <w:sz w:val="28"/>
@@ -2394,19 +2607,53 @@
       </w:pPr>
       <w:r>
         <w:rPr>
-          <w:color w:val="00B0F0"/>
+          <w:sz w:val="28"/>
+          <w:szCs w:val="28"/>
+          <w:lang w:val="en-US"/>
+        </w:rPr>
+        <w:t>WITH [</w:t>
+      </w:r>
+      <w:proofErr w:type="spellStart"/>
+      <w:r>
+        <w:rPr>
+          <w:sz w:val="28"/>
+          <w:szCs w:val="28"/>
+        </w:rPr>
+        <w:t>Коды_киностудий</w:t>
+      </w:r>
+      <w:proofErr w:type="spellEnd"/>
+      <w:r>
+        <w:rPr>
+          <w:sz w:val="28"/>
+          <w:szCs w:val="28"/>
+          <w:lang w:val="en-US"/>
+        </w:rPr>
+        <w:t>]</w:t>
+      </w:r>
+      <w:r>
+        <w:rPr>
+          <w:sz w:val="28"/>
+          <w:szCs w:val="28"/>
+        </w:rPr>
+        <w:t xml:space="preserve"> </w:t>
+      </w:r>
+      <w:proofErr w:type="gramStart"/>
+      <w:r>
+        <w:rPr>
+          <w:sz w:val="28"/>
+          <w:szCs w:val="28"/>
+          <w:lang w:val="en-US"/>
+        </w:rPr>
+        <w:t xml:space="preserve">AS  </w:t>
+      </w:r>
+      <w:r>
+        <w:rPr>
           <w:sz w:val="28"/>
           <w:szCs w:val="28"/>
         </w:rPr>
         <w:t>(</w:t>
       </w:r>
-      <w:r>
-        <w:rPr>
-          <w:sz w:val="28"/>
-          <w:szCs w:val="28"/>
-        </w:rPr>
-        <w:t>«Контракты»</w:t>
-      </w:r>
+      <w:proofErr w:type="gramEnd"/>
       <w:r>
         <w:rPr>
           <w:sz w:val="28"/>
@@ -2414,14 +2661,40 @@
         </w:rPr>
         <w:t xml:space="preserve"> </w:t>
       </w:r>
-      <w:r>
-        <w:rPr>
-          <w:color w:val="FF0000"/>
-          <w:sz w:val="28"/>
-          <w:szCs w:val="28"/>
-          <w:lang w:val="en-US"/>
-        </w:rPr>
-        <w:t>JOIN</w:t>
+    </w:p>
+    <w:p>
+      <w:pPr>
+        <w:pStyle w:val="aa"/>
+        <w:ind w:left="1416"/>
+        <w:rPr>
+          <w:sz w:val="28"/>
+          <w:szCs w:val="28"/>
+        </w:rPr>
+      </w:pPr>
+      <w:r>
+        <w:rPr>
+          <w:sz w:val="28"/>
+          <w:szCs w:val="28"/>
+          <w:lang w:val="en-US"/>
+        </w:rPr>
+        <w:t>SELECT [</w:t>
+      </w:r>
+      <w:proofErr w:type="spellStart"/>
+      <w:r>
+        <w:rPr>
+          <w:sz w:val="28"/>
+          <w:szCs w:val="28"/>
+        </w:rPr>
+        <w:t>Код_киностудии</w:t>
+      </w:r>
+      <w:proofErr w:type="spellEnd"/>
+      <w:r>
+        <w:rPr>
+          <w:sz w:val="28"/>
+          <w:szCs w:val="28"/>
+          <w:lang w:val="en-US"/>
+        </w:rPr>
+        <w:t>]</w:t>
       </w:r>
       <w:r>
         <w:rPr>
@@ -2434,28 +2707,191 @@
         <w:rPr>
           <w:sz w:val="28"/>
           <w:szCs w:val="28"/>
+          <w:lang w:val="en-US"/>
+        </w:rPr>
+        <w:t>FROM [</w:t>
+      </w:r>
+      <w:r>
+        <w:rPr>
+          <w:sz w:val="28"/>
+          <w:szCs w:val="28"/>
+        </w:rPr>
+        <w:t>Киностудия</w:t>
+      </w:r>
+      <w:r>
+        <w:rPr>
+          <w:sz w:val="28"/>
+          <w:szCs w:val="28"/>
+          <w:lang w:val="en-US"/>
+        </w:rPr>
+        <w:t>] WHERE [</w:t>
+      </w:r>
+      <w:r>
+        <w:rPr>
+          <w:sz w:val="28"/>
+          <w:szCs w:val="28"/>
+        </w:rPr>
+        <w:t>Название</w:t>
+      </w:r>
+      <w:r>
+        <w:rPr>
+          <w:sz w:val="28"/>
+          <w:szCs w:val="28"/>
+          <w:lang w:val="en-US"/>
+        </w:rPr>
+        <w:t>]</w:t>
+      </w:r>
+      <w:r>
+        <w:rPr>
+          <w:sz w:val="28"/>
+          <w:szCs w:val="28"/>
+        </w:rPr>
+        <w:t>=</w:t>
+      </w:r>
+      <w:r>
+        <w:rPr>
+          <w:sz w:val="28"/>
+          <w:szCs w:val="28"/>
+        </w:rPr>
+        <w:t>&lt;</w:t>
+      </w:r>
+      <w:r>
+        <w:rPr>
+          <w:sz w:val="28"/>
+          <w:szCs w:val="28"/>
+        </w:rPr>
+        <w:t>заданная киностудия</w:t>
+      </w:r>
+      <w:r>
+        <w:rPr>
+          <w:sz w:val="28"/>
+          <w:szCs w:val="28"/>
+        </w:rPr>
+        <w:t>&gt;</w:t>
+      </w:r>
+    </w:p>
+    <w:p>
+      <w:pPr>
+        <w:pStyle w:val="aa"/>
+        <w:jc w:val="both"/>
+        <w:rPr>
+          <w:sz w:val="28"/>
+          <w:szCs w:val="28"/>
+        </w:rPr>
+      </w:pPr>
+      <w:r>
+        <w:rPr>
+          <w:sz w:val="28"/>
+          <w:szCs w:val="28"/>
+        </w:rPr>
+        <w:t>)</w:t>
+      </w:r>
+    </w:p>
+    <w:p>
+      <w:pPr>
+        <w:pStyle w:val="aa"/>
+        <w:jc w:val="both"/>
+        <w:rPr>
+          <w:sz w:val="28"/>
+          <w:szCs w:val="28"/>
+        </w:rPr>
+      </w:pPr>
+    </w:p>
+    <w:p>
+      <w:pPr>
+        <w:pStyle w:val="aa"/>
+        <w:rPr>
+          <w:sz w:val="28"/>
+          <w:szCs w:val="28"/>
+          <w:lang w:val="en-US"/>
+        </w:rPr>
+      </w:pPr>
+      <w:r>
+        <w:rPr>
+          <w:sz w:val="28"/>
+          <w:szCs w:val="28"/>
+          <w:lang w:val="en-US"/>
+        </w:rPr>
+        <w:t>WITH [</w:t>
+      </w:r>
+      <w:proofErr w:type="spellStart"/>
+      <w:r>
+        <w:rPr>
+          <w:sz w:val="28"/>
+          <w:szCs w:val="28"/>
+        </w:rPr>
+        <w:t>Коды_актёров</w:t>
+      </w:r>
+      <w:proofErr w:type="spellEnd"/>
+      <w:r>
+        <w:rPr>
+          <w:sz w:val="28"/>
+          <w:szCs w:val="28"/>
+          <w:lang w:val="en-US"/>
+        </w:rPr>
+        <w:t>]</w:t>
+      </w:r>
+      <w:r>
+        <w:rPr>
+          <w:sz w:val="28"/>
+          <w:szCs w:val="28"/>
+        </w:rPr>
+        <w:t xml:space="preserve"> </w:t>
+      </w:r>
+      <w:r>
+        <w:rPr>
+          <w:sz w:val="28"/>
+          <w:szCs w:val="28"/>
+          <w:lang w:val="en-US"/>
+        </w:rPr>
+        <w:t xml:space="preserve">AS </w:t>
+      </w:r>
+      <w:r>
+        <w:rPr>
+          <w:sz w:val="28"/>
+          <w:szCs w:val="28"/>
+          <w:lang w:val="en-US"/>
         </w:rPr>
         <w:t>(</w:t>
       </w:r>
-      <w:r>
-        <w:rPr>
-          <w:sz w:val="28"/>
-          <w:szCs w:val="28"/>
-        </w:rPr>
-        <w:t xml:space="preserve">«Киностудия» </w:t>
-      </w:r>
-      <w:r>
-        <w:rPr>
-          <w:color w:val="FF0000"/>
-          <w:sz w:val="28"/>
-          <w:szCs w:val="28"/>
-          <w:lang w:val="en-US"/>
-        </w:rPr>
-        <w:t>WHERE</w:t>
-      </w:r>
-      <w:r>
-        <w:rPr>
-          <w:color w:val="FF0000"/>
+    </w:p>
+    <w:p>
+      <w:pPr>
+        <w:pStyle w:val="aa"/>
+        <w:ind w:left="1416"/>
+        <w:rPr>
+          <w:sz w:val="28"/>
+          <w:szCs w:val="28"/>
+          <w:lang w:val="en-US"/>
+        </w:rPr>
+      </w:pPr>
+      <w:r>
+        <w:rPr>
+          <w:sz w:val="28"/>
+          <w:szCs w:val="28"/>
+          <w:lang w:val="en-US"/>
+        </w:rPr>
+        <w:t>SELECT [</w:t>
+      </w:r>
+      <w:proofErr w:type="spellStart"/>
+      <w:r>
+        <w:rPr>
+          <w:sz w:val="28"/>
+          <w:szCs w:val="28"/>
+        </w:rPr>
+        <w:t>Код_актёра</w:t>
+      </w:r>
+      <w:proofErr w:type="spellEnd"/>
+      <w:r>
+        <w:rPr>
+          <w:sz w:val="28"/>
+          <w:szCs w:val="28"/>
+          <w:lang w:val="en-US"/>
+        </w:rPr>
+        <w:t>]</w:t>
+      </w:r>
+      <w:r>
+        <w:rPr>
           <w:sz w:val="28"/>
           <w:szCs w:val="28"/>
         </w:rPr>
@@ -2465,14 +2901,422 @@
         <w:rPr>
           <w:sz w:val="28"/>
           <w:szCs w:val="28"/>
-        </w:rPr>
-        <w:t>Название</w:t>
-      </w:r>
+          <w:lang w:val="en-US"/>
+        </w:rPr>
+        <w:t xml:space="preserve">FROM </w:t>
+      </w:r>
+      <w:r>
+        <w:rPr>
+          <w:sz w:val="28"/>
+          <w:szCs w:val="28"/>
+          <w:lang w:val="en-US"/>
+        </w:rPr>
+        <w:t>[</w:t>
+      </w:r>
+      <w:proofErr w:type="spellStart"/>
+      <w:r>
+        <w:rPr>
+          <w:sz w:val="28"/>
+          <w:szCs w:val="28"/>
+        </w:rPr>
+        <w:t>Коды_киностудий</w:t>
+      </w:r>
+      <w:proofErr w:type="spellEnd"/>
+      <w:r>
+        <w:rPr>
+          <w:sz w:val="28"/>
+          <w:szCs w:val="28"/>
+          <w:lang w:val="en-US"/>
+        </w:rPr>
+        <w:t>]</w:t>
+      </w:r>
+      <w:r>
+        <w:rPr>
+          <w:sz w:val="28"/>
+          <w:szCs w:val="28"/>
+        </w:rPr>
+        <w:t xml:space="preserve"> </w:t>
+      </w:r>
+      <w:r>
+        <w:rPr>
+          <w:sz w:val="28"/>
+          <w:szCs w:val="28"/>
+          <w:lang w:val="en-US"/>
+        </w:rPr>
+        <w:t xml:space="preserve">INNER JOIN </w:t>
+      </w:r>
+      <w:r>
+        <w:rPr>
+          <w:sz w:val="28"/>
+          <w:szCs w:val="28"/>
+          <w:lang w:val="en-US"/>
+        </w:rPr>
+        <w:t>[</w:t>
+      </w:r>
+      <w:r>
+        <w:rPr>
+          <w:sz w:val="28"/>
+          <w:szCs w:val="28"/>
+        </w:rPr>
+        <w:t>Контракты</w:t>
+      </w:r>
+      <w:r>
+        <w:rPr>
+          <w:sz w:val="28"/>
+          <w:szCs w:val="28"/>
+          <w:lang w:val="en-US"/>
+        </w:rPr>
+        <w:t>]</w:t>
+      </w:r>
+      <w:r>
+        <w:rPr>
+          <w:sz w:val="28"/>
+          <w:szCs w:val="28"/>
+        </w:rPr>
+        <w:t xml:space="preserve"> </w:t>
+      </w:r>
+      <w:r>
+        <w:rPr>
+          <w:sz w:val="28"/>
+          <w:szCs w:val="28"/>
+          <w:lang w:val="en-US"/>
+        </w:rPr>
+        <w:t xml:space="preserve">ON </w:t>
+      </w:r>
+      <w:r>
+        <w:rPr>
+          <w:sz w:val="28"/>
+          <w:szCs w:val="28"/>
+          <w:lang w:val="en-US"/>
+        </w:rPr>
+        <w:t>[</w:t>
+      </w:r>
+      <w:proofErr w:type="spellStart"/>
+      <w:r>
+        <w:rPr>
+          <w:sz w:val="28"/>
+          <w:szCs w:val="28"/>
+        </w:rPr>
+        <w:t>Коды_киностудий</w:t>
+      </w:r>
+      <w:proofErr w:type="spellEnd"/>
       <w:proofErr w:type="gramStart"/>
       <w:r>
         <w:rPr>
           <w:sz w:val="28"/>
           <w:szCs w:val="28"/>
+          <w:lang w:val="en-US"/>
+        </w:rPr>
+        <w:t>]</w:t>
+      </w:r>
+      <w:r>
+        <w:rPr>
+          <w:sz w:val="28"/>
+          <w:szCs w:val="28"/>
+          <w:lang w:val="en-US"/>
+        </w:rPr>
+        <w:t>.[</w:t>
+      </w:r>
+      <w:proofErr w:type="spellStart"/>
+      <w:proofErr w:type="gramEnd"/>
+      <w:r>
+        <w:rPr>
+          <w:sz w:val="28"/>
+          <w:szCs w:val="28"/>
+        </w:rPr>
+        <w:t>Код_киностудии</w:t>
+      </w:r>
+      <w:proofErr w:type="spellEnd"/>
+      <w:r>
+        <w:rPr>
+          <w:sz w:val="28"/>
+          <w:szCs w:val="28"/>
+          <w:lang w:val="en-US"/>
+        </w:rPr>
+        <w:t>]=</w:t>
+      </w:r>
+      <w:r>
+        <w:rPr>
+          <w:sz w:val="28"/>
+          <w:szCs w:val="28"/>
+          <w:lang w:val="en-US"/>
+        </w:rPr>
+        <w:t>[</w:t>
+      </w:r>
+      <w:r>
+        <w:rPr>
+          <w:sz w:val="28"/>
+          <w:szCs w:val="28"/>
+        </w:rPr>
+        <w:t>Контракты</w:t>
+      </w:r>
+      <w:r>
+        <w:rPr>
+          <w:sz w:val="28"/>
+          <w:szCs w:val="28"/>
+          <w:lang w:val="en-US"/>
+        </w:rPr>
+        <w:t>]</w:t>
+      </w:r>
+      <w:r>
+        <w:rPr>
+          <w:sz w:val="28"/>
+          <w:szCs w:val="28"/>
+          <w:lang w:val="en-US"/>
+        </w:rPr>
+        <w:t>.[</w:t>
+      </w:r>
+      <w:proofErr w:type="spellStart"/>
+      <w:r>
+        <w:rPr>
+          <w:sz w:val="28"/>
+          <w:szCs w:val="28"/>
+        </w:rPr>
+        <w:t>Код_киностудии</w:t>
+      </w:r>
+      <w:proofErr w:type="spellEnd"/>
+      <w:r>
+        <w:rPr>
+          <w:sz w:val="28"/>
+          <w:szCs w:val="28"/>
+          <w:lang w:val="en-US"/>
+        </w:rPr>
+        <w:t>]</w:t>
+      </w:r>
+    </w:p>
+    <w:p>
+      <w:pPr>
+        <w:pStyle w:val="aa"/>
+        <w:ind w:left="709"/>
+        <w:rPr>
+          <w:sz w:val="28"/>
+          <w:szCs w:val="28"/>
+          <w:lang w:val="en-US"/>
+        </w:rPr>
+      </w:pPr>
+      <w:r>
+        <w:rPr>
+          <w:sz w:val="28"/>
+          <w:szCs w:val="28"/>
+          <w:lang w:val="en-US"/>
+        </w:rPr>
+        <w:t>)</w:t>
+      </w:r>
+    </w:p>
+    <w:p>
+      <w:pPr>
+        <w:pStyle w:val="aa"/>
+        <w:ind w:left="709"/>
+        <w:rPr>
+          <w:sz w:val="28"/>
+          <w:szCs w:val="28"/>
+          <w:lang w:val="en-US"/>
+        </w:rPr>
+      </w:pPr>
+    </w:p>
+    <w:p>
+      <w:pPr>
+        <w:pStyle w:val="aa"/>
+        <w:ind w:left="709"/>
+        <w:rPr>
+          <w:sz w:val="28"/>
+          <w:szCs w:val="28"/>
+          <w:lang w:val="en-US"/>
+        </w:rPr>
+      </w:pPr>
+      <w:r>
+        <w:rPr>
+          <w:sz w:val="28"/>
+          <w:szCs w:val="28"/>
+          <w:lang w:val="en-US"/>
+        </w:rPr>
+        <w:t xml:space="preserve">SELECT </w:t>
+      </w:r>
+      <w:r>
+        <w:rPr>
+          <w:sz w:val="28"/>
+          <w:szCs w:val="28"/>
+          <w:lang w:val="en-US"/>
+        </w:rPr>
+        <w:t>*</w:t>
+      </w:r>
+      <w:r>
+        <w:rPr>
+          <w:sz w:val="28"/>
+          <w:szCs w:val="28"/>
+          <w:lang w:val="en-US"/>
+        </w:rPr>
+        <w:t xml:space="preserve"> FROM </w:t>
+      </w:r>
+      <w:r>
+        <w:rPr>
+          <w:sz w:val="28"/>
+          <w:szCs w:val="28"/>
+          <w:lang w:val="en-US"/>
+        </w:rPr>
+        <w:t>[</w:t>
+      </w:r>
+      <w:proofErr w:type="spellStart"/>
+      <w:r>
+        <w:rPr>
+          <w:sz w:val="28"/>
+          <w:szCs w:val="28"/>
+        </w:rPr>
+        <w:t>Код</w:t>
+      </w:r>
+      <w:r>
+        <w:rPr>
+          <w:sz w:val="28"/>
+          <w:szCs w:val="28"/>
+        </w:rPr>
+        <w:t>ы</w:t>
+      </w:r>
+      <w:r>
+        <w:rPr>
+          <w:sz w:val="28"/>
+          <w:szCs w:val="28"/>
+        </w:rPr>
+        <w:t>_</w:t>
+      </w:r>
+      <w:r>
+        <w:rPr>
+          <w:sz w:val="28"/>
+          <w:szCs w:val="28"/>
+        </w:rPr>
+        <w:t>актёров</w:t>
+      </w:r>
+      <w:proofErr w:type="spellEnd"/>
+      <w:r>
+        <w:rPr>
+          <w:sz w:val="28"/>
+          <w:szCs w:val="28"/>
+          <w:lang w:val="en-US"/>
+        </w:rPr>
+        <w:t>]</w:t>
+      </w:r>
+      <w:r>
+        <w:rPr>
+          <w:sz w:val="28"/>
+          <w:szCs w:val="28"/>
+          <w:lang w:val="en-US"/>
+        </w:rPr>
+        <w:t xml:space="preserve"> INNER JOIN [</w:t>
+      </w:r>
+      <w:r>
+        <w:rPr>
+          <w:sz w:val="28"/>
+          <w:szCs w:val="28"/>
+        </w:rPr>
+        <w:t>Актёр</w:t>
+      </w:r>
+      <w:r>
+        <w:rPr>
+          <w:sz w:val="28"/>
+          <w:szCs w:val="28"/>
+          <w:lang w:val="en-US"/>
+        </w:rPr>
+        <w:t xml:space="preserve">] </w:t>
+      </w:r>
+      <w:proofErr w:type="gramStart"/>
+      <w:r>
+        <w:rPr>
+          <w:sz w:val="28"/>
+          <w:szCs w:val="28"/>
+          <w:lang w:val="en-US"/>
+        </w:rPr>
+        <w:t>ON</w:t>
+      </w:r>
+      <w:r>
+        <w:rPr>
+          <w:sz w:val="28"/>
+          <w:szCs w:val="28"/>
+        </w:rPr>
+        <w:t xml:space="preserve"> </w:t>
+      </w:r>
+      <w:r>
+        <w:rPr>
+          <w:sz w:val="28"/>
+          <w:szCs w:val="28"/>
+          <w:lang w:val="en-US"/>
+        </w:rPr>
+        <w:t xml:space="preserve"> </w:t>
+      </w:r>
+      <w:r>
+        <w:rPr>
+          <w:sz w:val="28"/>
+          <w:szCs w:val="28"/>
+          <w:lang w:val="en-US"/>
+        </w:rPr>
+        <w:t>[</w:t>
+      </w:r>
+      <w:proofErr w:type="spellStart"/>
+      <w:proofErr w:type="gramEnd"/>
+      <w:r>
+        <w:rPr>
+          <w:sz w:val="28"/>
+          <w:szCs w:val="28"/>
+        </w:rPr>
+        <w:t>Код</w:t>
+      </w:r>
+      <w:r>
+        <w:rPr>
+          <w:sz w:val="28"/>
+          <w:szCs w:val="28"/>
+        </w:rPr>
+        <w:t>ы</w:t>
+      </w:r>
+      <w:r>
+        <w:rPr>
+          <w:sz w:val="28"/>
+          <w:szCs w:val="28"/>
+        </w:rPr>
+        <w:t>_</w:t>
+      </w:r>
+      <w:r>
+        <w:rPr>
+          <w:sz w:val="28"/>
+          <w:szCs w:val="28"/>
+        </w:rPr>
+        <w:t>актёров</w:t>
+      </w:r>
+      <w:proofErr w:type="spellEnd"/>
+      <w:r>
+        <w:rPr>
+          <w:sz w:val="28"/>
+          <w:szCs w:val="28"/>
+          <w:lang w:val="en-US"/>
+        </w:rPr>
+        <w:t>]</w:t>
+      </w:r>
+      <w:r>
+        <w:rPr>
+          <w:sz w:val="28"/>
+          <w:szCs w:val="28"/>
+          <w:lang w:val="en-US"/>
+        </w:rPr>
+        <w:t>.[</w:t>
+      </w:r>
+      <w:proofErr w:type="spellStart"/>
+      <w:r>
+        <w:rPr>
+          <w:sz w:val="28"/>
+          <w:szCs w:val="28"/>
+        </w:rPr>
+        <w:t>Код_актёра</w:t>
+      </w:r>
+      <w:proofErr w:type="spellEnd"/>
+      <w:r>
+        <w:rPr>
+          <w:sz w:val="28"/>
+          <w:szCs w:val="28"/>
+          <w:lang w:val="en-US"/>
+        </w:rPr>
+        <w:t>]</w:t>
+      </w:r>
+      <w:r>
+        <w:rPr>
+          <w:sz w:val="28"/>
+          <w:szCs w:val="28"/>
         </w:rPr>
         <w:t>=</w:t>
       </w:r>
@@ -2480,30 +3324,39 @@
         <w:rPr>
           <w:sz w:val="28"/>
           <w:szCs w:val="28"/>
-        </w:rPr>
-        <w:t>&lt;</w:t>
-      </w:r>
-      <w:proofErr w:type="gramEnd"/>
-      <w:r>
-        <w:rPr>
-          <w:sz w:val="28"/>
-          <w:szCs w:val="28"/>
-        </w:rPr>
-        <w:t>заданная киностудия</w:t>
-      </w:r>
-      <w:r>
-        <w:rPr>
-          <w:sz w:val="28"/>
-          <w:szCs w:val="28"/>
-        </w:rPr>
-        <w:t>&gt;</w:t>
-      </w:r>
-      <w:r>
-        <w:rPr>
-          <w:sz w:val="28"/>
-          <w:szCs w:val="28"/>
-        </w:rPr>
-        <w:t>){</w:t>
+          <w:lang w:val="en-US"/>
+        </w:rPr>
+        <w:t>[</w:t>
+      </w:r>
+      <w:r>
+        <w:rPr>
+          <w:sz w:val="28"/>
+          <w:szCs w:val="28"/>
+        </w:rPr>
+        <w:t>Актёр</w:t>
+      </w:r>
+      <w:r>
+        <w:rPr>
+          <w:sz w:val="28"/>
+          <w:szCs w:val="28"/>
+          <w:lang w:val="en-US"/>
+        </w:rPr>
+        <w:t>]</w:t>
+      </w:r>
+      <w:r>
+        <w:rPr>
+          <w:sz w:val="28"/>
+          <w:szCs w:val="28"/>
+        </w:rPr>
+        <w:t>.</w:t>
+      </w:r>
+      <w:r>
+        <w:rPr>
+          <w:sz w:val="28"/>
+          <w:szCs w:val="28"/>
+          <w:lang w:val="en-US"/>
+        </w:rPr>
+        <w:t>[</w:t>
       </w:r>
       <w:proofErr w:type="spellStart"/>
       <w:r>
@@ -2511,80 +3364,16 @@
           <w:sz w:val="28"/>
           <w:szCs w:val="28"/>
         </w:rPr>
-        <w:t>Код_киностудии</w:t>
+        <w:t>Код_актёра</w:t>
       </w:r>
       <w:proofErr w:type="spellEnd"/>
       <w:r>
         <w:rPr>
           <w:sz w:val="28"/>
           <w:szCs w:val="28"/>
-        </w:rPr>
-        <w:t>}</w:t>
-      </w:r>
-      <w:r>
-        <w:rPr>
-          <w:color w:val="00B0F0"/>
-          <w:sz w:val="28"/>
-          <w:szCs w:val="28"/>
-        </w:rPr>
-        <w:t>)</w:t>
-      </w:r>
-      <w:r>
-        <w:rPr>
-          <w:color w:val="00B0F0"/>
-          <w:sz w:val="28"/>
-          <w:szCs w:val="28"/>
-        </w:rPr>
-        <w:t>{</w:t>
-      </w:r>
-      <w:proofErr w:type="spellStart"/>
-      <w:r>
-        <w:rPr>
-          <w:color w:val="00B0F0"/>
-          <w:sz w:val="28"/>
-          <w:szCs w:val="28"/>
-        </w:rPr>
-        <w:t>Код_актёра</w:t>
-      </w:r>
-      <w:proofErr w:type="spellEnd"/>
-      <w:r>
-        <w:rPr>
-          <w:color w:val="00B0F0"/>
-          <w:sz w:val="28"/>
-          <w:szCs w:val="28"/>
-        </w:rPr>
-        <w:t>}</w:t>
-      </w:r>
-      <w:r>
-        <w:rPr>
-          <w:sz w:val="28"/>
-          <w:szCs w:val="28"/>
-        </w:rPr>
-        <w:t xml:space="preserve"> </w:t>
-      </w:r>
-      <w:r>
-        <w:rPr>
-          <w:color w:val="FF0000"/>
-          <w:sz w:val="28"/>
-          <w:szCs w:val="28"/>
-          <w:lang w:val="en-US"/>
-        </w:rPr>
-        <w:t>JOIN</w:t>
-      </w:r>
-      <w:r>
-        <w:rPr>
-          <w:color w:val="FF0000"/>
-          <w:sz w:val="28"/>
-          <w:szCs w:val="28"/>
-        </w:rPr>
-        <w:t xml:space="preserve"> </w:t>
-      </w:r>
-      <w:r>
-        <w:rPr>
-          <w:sz w:val="28"/>
-          <w:szCs w:val="28"/>
-        </w:rPr>
-        <w:t>«Актёр»</w:t>
+          <w:lang w:val="en-US"/>
+        </w:rPr>
+        <w:t>]</w:t>
       </w:r>
     </w:p>
     <w:p>
@@ -2617,7 +3406,6 @@
           <w:szCs w:val="28"/>
           <w:u w:val="single"/>
         </w:rPr>
-        <w:lastRenderedPageBreak/>
         <w:t>получить список кинофильмов, в которых снимаются те же актеры, что и в заданном кинофильме;</w:t>
       </w:r>
     </w:p>
@@ -2792,6 +3580,1282 @@
         </w:rPr>
         <w:t xml:space="preserve"> «Фильм»</w:t>
       </w:r>
+    </w:p>
+    <w:p>
+      <w:pPr>
+        <w:pStyle w:val="aa"/>
+        <w:jc w:val="both"/>
+        <w:rPr>
+          <w:sz w:val="28"/>
+          <w:szCs w:val="28"/>
+        </w:rPr>
+      </w:pPr>
+    </w:p>
+    <w:p>
+      <w:pPr>
+        <w:pStyle w:val="aa"/>
+        <w:jc w:val="both"/>
+        <w:rPr>
+          <w:sz w:val="28"/>
+          <w:szCs w:val="28"/>
+          <w:lang w:val="en-US"/>
+        </w:rPr>
+      </w:pPr>
+      <w:r>
+        <w:rPr>
+          <w:sz w:val="28"/>
+          <w:szCs w:val="28"/>
+          <w:lang w:val="en-US"/>
+        </w:rPr>
+        <w:t>WITH [</w:t>
+      </w:r>
+      <w:proofErr w:type="spellStart"/>
+      <w:r>
+        <w:rPr>
+          <w:sz w:val="28"/>
+          <w:szCs w:val="28"/>
+        </w:rPr>
+        <w:t>Заданный</w:t>
+      </w:r>
+      <w:r>
+        <w:rPr>
+          <w:sz w:val="28"/>
+          <w:szCs w:val="28"/>
+        </w:rPr>
+        <w:t>_фильм</w:t>
+      </w:r>
+      <w:proofErr w:type="spellEnd"/>
+      <w:r>
+        <w:rPr>
+          <w:sz w:val="28"/>
+          <w:szCs w:val="28"/>
+          <w:lang w:val="en-US"/>
+        </w:rPr>
+        <w:t>]</w:t>
+      </w:r>
+      <w:r>
+        <w:rPr>
+          <w:sz w:val="28"/>
+          <w:szCs w:val="28"/>
+        </w:rPr>
+        <w:t xml:space="preserve"> </w:t>
+      </w:r>
+      <w:r>
+        <w:rPr>
+          <w:sz w:val="28"/>
+          <w:szCs w:val="28"/>
+          <w:lang w:val="en-US"/>
+        </w:rPr>
+        <w:t>AS (</w:t>
+      </w:r>
+    </w:p>
+    <w:p>
+      <w:pPr>
+        <w:pStyle w:val="aa"/>
+        <w:ind w:left="1416"/>
+        <w:rPr>
+          <w:sz w:val="28"/>
+          <w:szCs w:val="28"/>
+        </w:rPr>
+      </w:pPr>
+      <w:r>
+        <w:rPr>
+          <w:sz w:val="28"/>
+          <w:szCs w:val="28"/>
+          <w:lang w:val="en-US"/>
+        </w:rPr>
+        <w:t>SELECT [</w:t>
+      </w:r>
+      <w:proofErr w:type="spellStart"/>
+      <w:r>
+        <w:rPr>
+          <w:sz w:val="28"/>
+          <w:szCs w:val="28"/>
+        </w:rPr>
+        <w:t>Код_</w:t>
+      </w:r>
+      <w:r>
+        <w:rPr>
+          <w:sz w:val="28"/>
+          <w:szCs w:val="28"/>
+        </w:rPr>
+        <w:t>фильм</w:t>
+      </w:r>
+      <w:r>
+        <w:rPr>
+          <w:sz w:val="28"/>
+          <w:szCs w:val="28"/>
+        </w:rPr>
+        <w:t>а</w:t>
+      </w:r>
+      <w:proofErr w:type="spellEnd"/>
+      <w:r>
+        <w:rPr>
+          <w:sz w:val="28"/>
+          <w:szCs w:val="28"/>
+          <w:lang w:val="en-US"/>
+        </w:rPr>
+        <w:t>]</w:t>
+      </w:r>
+      <w:r>
+        <w:rPr>
+          <w:sz w:val="28"/>
+          <w:szCs w:val="28"/>
+        </w:rPr>
+        <w:t xml:space="preserve"> </w:t>
+      </w:r>
+      <w:r>
+        <w:rPr>
+          <w:sz w:val="28"/>
+          <w:szCs w:val="28"/>
+          <w:lang w:val="en-US"/>
+        </w:rPr>
+        <w:t>FROM [</w:t>
+      </w:r>
+      <w:r>
+        <w:rPr>
+          <w:sz w:val="28"/>
+          <w:szCs w:val="28"/>
+        </w:rPr>
+        <w:t>Фильм</w:t>
+      </w:r>
+      <w:r>
+        <w:rPr>
+          <w:sz w:val="28"/>
+          <w:szCs w:val="28"/>
+          <w:lang w:val="en-US"/>
+        </w:rPr>
+        <w:t>]</w:t>
+      </w:r>
+      <w:r>
+        <w:rPr>
+          <w:sz w:val="28"/>
+          <w:szCs w:val="28"/>
+        </w:rPr>
+        <w:t xml:space="preserve"> </w:t>
+      </w:r>
+      <w:r>
+        <w:rPr>
+          <w:color w:val="FF0000"/>
+          <w:sz w:val="28"/>
+          <w:szCs w:val="28"/>
+          <w:lang w:val="en-US"/>
+        </w:rPr>
+        <w:t>WHERE</w:t>
+      </w:r>
+      <w:r>
+        <w:rPr>
+          <w:sz w:val="28"/>
+          <w:szCs w:val="28"/>
+        </w:rPr>
+        <w:t xml:space="preserve"> </w:t>
+      </w:r>
+      <w:r>
+        <w:rPr>
+          <w:sz w:val="28"/>
+          <w:szCs w:val="28"/>
+          <w:lang w:val="en-US"/>
+        </w:rPr>
+        <w:t>[</w:t>
+      </w:r>
+      <w:r>
+        <w:rPr>
+          <w:sz w:val="28"/>
+          <w:szCs w:val="28"/>
+        </w:rPr>
+        <w:t>Название</w:t>
+      </w:r>
+      <w:r>
+        <w:rPr>
+          <w:sz w:val="28"/>
+          <w:szCs w:val="28"/>
+          <w:lang w:val="en-US"/>
+        </w:rPr>
+        <w:t>]</w:t>
+      </w:r>
+      <w:r>
+        <w:rPr>
+          <w:sz w:val="28"/>
+          <w:szCs w:val="28"/>
+        </w:rPr>
+        <w:t>=&lt;заданный кинофильм&gt;</w:t>
+      </w:r>
+    </w:p>
+    <w:p>
+      <w:pPr>
+        <w:pStyle w:val="aa"/>
+        <w:jc w:val="both"/>
+        <w:rPr>
+          <w:sz w:val="28"/>
+          <w:szCs w:val="28"/>
+          <w:lang w:val="en-US"/>
+        </w:rPr>
+      </w:pPr>
+      <w:r>
+        <w:rPr>
+          <w:sz w:val="28"/>
+          <w:szCs w:val="28"/>
+          <w:lang w:val="en-US"/>
+        </w:rPr>
+        <w:t>)</w:t>
+      </w:r>
+    </w:p>
+    <w:p>
+      <w:pPr>
+        <w:pStyle w:val="aa"/>
+        <w:jc w:val="both"/>
+        <w:rPr>
+          <w:sz w:val="28"/>
+          <w:szCs w:val="28"/>
+          <w:lang w:val="en-US"/>
+        </w:rPr>
+      </w:pPr>
+    </w:p>
+    <w:p>
+      <w:pPr>
+        <w:pStyle w:val="aa"/>
+        <w:jc w:val="both"/>
+        <w:rPr>
+          <w:sz w:val="28"/>
+          <w:szCs w:val="28"/>
+          <w:lang w:val="en-US"/>
+        </w:rPr>
+      </w:pPr>
+      <w:r>
+        <w:rPr>
+          <w:sz w:val="28"/>
+          <w:szCs w:val="28"/>
+          <w:lang w:val="en-US"/>
+        </w:rPr>
+        <w:t>WITH [</w:t>
+      </w:r>
+      <w:proofErr w:type="spellStart"/>
+      <w:r>
+        <w:rPr>
+          <w:sz w:val="28"/>
+          <w:szCs w:val="28"/>
+        </w:rPr>
+        <w:t>Все_актёры_фильма</w:t>
+      </w:r>
+      <w:proofErr w:type="spellEnd"/>
+      <w:r>
+        <w:rPr>
+          <w:sz w:val="28"/>
+          <w:szCs w:val="28"/>
+          <w:lang w:val="en-US"/>
+        </w:rPr>
+        <w:t>]</w:t>
+      </w:r>
+      <w:r>
+        <w:rPr>
+          <w:sz w:val="28"/>
+          <w:szCs w:val="28"/>
+        </w:rPr>
+        <w:t xml:space="preserve"> </w:t>
+      </w:r>
+      <w:r>
+        <w:rPr>
+          <w:sz w:val="28"/>
+          <w:szCs w:val="28"/>
+          <w:lang w:val="en-US"/>
+        </w:rPr>
+        <w:t>AS (</w:t>
+      </w:r>
+    </w:p>
+    <w:p>
+      <w:pPr>
+        <w:pStyle w:val="aa"/>
+        <w:ind w:left="1416"/>
+        <w:rPr>
+          <w:sz w:val="28"/>
+          <w:szCs w:val="28"/>
+        </w:rPr>
+      </w:pPr>
+      <w:r>
+        <w:rPr>
+          <w:sz w:val="28"/>
+          <w:szCs w:val="28"/>
+          <w:lang w:val="en-US"/>
+        </w:rPr>
+        <w:t>SELECT [</w:t>
+      </w:r>
+      <w:proofErr w:type="spellStart"/>
+      <w:r>
+        <w:rPr>
+          <w:sz w:val="28"/>
+          <w:szCs w:val="28"/>
+        </w:rPr>
+        <w:t>Код_актёра</w:t>
+      </w:r>
+      <w:proofErr w:type="spellEnd"/>
+      <w:r>
+        <w:rPr>
+          <w:sz w:val="28"/>
+          <w:szCs w:val="28"/>
+          <w:lang w:val="en-US"/>
+        </w:rPr>
+        <w:t>]</w:t>
+      </w:r>
+      <w:r>
+        <w:rPr>
+          <w:sz w:val="28"/>
+          <w:szCs w:val="28"/>
+        </w:rPr>
+        <w:t xml:space="preserve"> </w:t>
+      </w:r>
+      <w:r>
+        <w:rPr>
+          <w:sz w:val="28"/>
+          <w:szCs w:val="28"/>
+          <w:lang w:val="en-US"/>
+        </w:rPr>
+        <w:t xml:space="preserve">FROM </w:t>
+      </w:r>
+      <w:r>
+        <w:rPr>
+          <w:sz w:val="28"/>
+          <w:szCs w:val="28"/>
+          <w:lang w:val="en-US"/>
+        </w:rPr>
+        <w:t>[</w:t>
+      </w:r>
+      <w:proofErr w:type="spellStart"/>
+      <w:r>
+        <w:rPr>
+          <w:sz w:val="28"/>
+          <w:szCs w:val="28"/>
+        </w:rPr>
+        <w:t>Заданный_фильм</w:t>
+      </w:r>
+      <w:proofErr w:type="spellEnd"/>
+      <w:r>
+        <w:rPr>
+          <w:sz w:val="28"/>
+          <w:szCs w:val="28"/>
+          <w:lang w:val="en-US"/>
+        </w:rPr>
+        <w:t>]</w:t>
+      </w:r>
+      <w:r>
+        <w:rPr>
+          <w:sz w:val="28"/>
+          <w:szCs w:val="28"/>
+          <w:lang w:val="en-US"/>
+        </w:rPr>
+        <w:t xml:space="preserve"> AS [</w:t>
+      </w:r>
+      <w:proofErr w:type="spellStart"/>
+      <w:r>
+        <w:rPr>
+          <w:sz w:val="28"/>
+          <w:szCs w:val="28"/>
+        </w:rPr>
+        <w:t>Зф</w:t>
+      </w:r>
+      <w:proofErr w:type="spellEnd"/>
+      <w:r>
+        <w:rPr>
+          <w:sz w:val="28"/>
+          <w:szCs w:val="28"/>
+          <w:lang w:val="en-US"/>
+        </w:rPr>
+        <w:t>]</w:t>
+      </w:r>
+      <w:r>
+        <w:rPr>
+          <w:sz w:val="28"/>
+          <w:szCs w:val="28"/>
+        </w:rPr>
+        <w:t xml:space="preserve"> </w:t>
+      </w:r>
+      <w:r>
+        <w:rPr>
+          <w:sz w:val="28"/>
+          <w:szCs w:val="28"/>
+          <w:lang w:val="en-US"/>
+        </w:rPr>
+        <w:t>INNER JOIN [</w:t>
+      </w:r>
+      <w:proofErr w:type="spellStart"/>
+      <w:r>
+        <w:rPr>
+          <w:sz w:val="28"/>
+          <w:szCs w:val="28"/>
+        </w:rPr>
+        <w:t>Актёр_Фильм</w:t>
+      </w:r>
+      <w:proofErr w:type="spellEnd"/>
+      <w:r>
+        <w:rPr>
+          <w:sz w:val="28"/>
+          <w:szCs w:val="28"/>
+          <w:lang w:val="en-US"/>
+        </w:rPr>
+        <w:t>] AS [</w:t>
+      </w:r>
+      <w:r>
+        <w:rPr>
+          <w:sz w:val="28"/>
+          <w:szCs w:val="28"/>
+        </w:rPr>
+        <w:t>АФ</w:t>
+      </w:r>
+      <w:r>
+        <w:rPr>
+          <w:sz w:val="28"/>
+          <w:szCs w:val="28"/>
+          <w:lang w:val="en-US"/>
+        </w:rPr>
+        <w:t>]</w:t>
+      </w:r>
+      <w:r>
+        <w:rPr>
+          <w:sz w:val="28"/>
+          <w:szCs w:val="28"/>
+        </w:rPr>
+        <w:t xml:space="preserve"> </w:t>
+      </w:r>
+      <w:r>
+        <w:rPr>
+          <w:sz w:val="28"/>
+          <w:szCs w:val="28"/>
+          <w:lang w:val="en-US"/>
+        </w:rPr>
+        <w:t>ON [</w:t>
+      </w:r>
+      <w:proofErr w:type="spellStart"/>
+      <w:r>
+        <w:rPr>
+          <w:sz w:val="28"/>
+          <w:szCs w:val="28"/>
+        </w:rPr>
+        <w:t>Зф</w:t>
+      </w:r>
+      <w:proofErr w:type="spellEnd"/>
+      <w:proofErr w:type="gramStart"/>
+      <w:r>
+        <w:rPr>
+          <w:sz w:val="28"/>
+          <w:szCs w:val="28"/>
+          <w:lang w:val="en-US"/>
+        </w:rPr>
+        <w:t>].</w:t>
+      </w:r>
+      <w:r>
+        <w:rPr>
+          <w:sz w:val="28"/>
+          <w:szCs w:val="28"/>
+          <w:lang w:val="en-US"/>
+        </w:rPr>
+        <w:t>[</w:t>
+      </w:r>
+      <w:proofErr w:type="spellStart"/>
+      <w:proofErr w:type="gramEnd"/>
+      <w:r>
+        <w:rPr>
+          <w:sz w:val="28"/>
+          <w:szCs w:val="28"/>
+        </w:rPr>
+        <w:t>Код_актёра</w:t>
+      </w:r>
+      <w:proofErr w:type="spellEnd"/>
+      <w:r>
+        <w:rPr>
+          <w:sz w:val="28"/>
+          <w:szCs w:val="28"/>
+          <w:lang w:val="en-US"/>
+        </w:rPr>
+        <w:t>]</w:t>
+      </w:r>
+      <w:r>
+        <w:rPr>
+          <w:sz w:val="28"/>
+          <w:szCs w:val="28"/>
+        </w:rPr>
+        <w:t>=</w:t>
+      </w:r>
+      <w:r>
+        <w:rPr>
+          <w:sz w:val="28"/>
+          <w:szCs w:val="28"/>
+          <w:lang w:val="en-US"/>
+        </w:rPr>
+        <w:t>[</w:t>
+      </w:r>
+      <w:r>
+        <w:rPr>
+          <w:sz w:val="28"/>
+          <w:szCs w:val="28"/>
+        </w:rPr>
+        <w:t>АФ</w:t>
+      </w:r>
+      <w:r>
+        <w:rPr>
+          <w:sz w:val="28"/>
+          <w:szCs w:val="28"/>
+          <w:lang w:val="en-US"/>
+        </w:rPr>
+        <w:t>].[</w:t>
+      </w:r>
+      <w:proofErr w:type="spellStart"/>
+      <w:r>
+        <w:rPr>
+          <w:sz w:val="28"/>
+          <w:szCs w:val="28"/>
+        </w:rPr>
+        <w:t>Код_актёра</w:t>
+      </w:r>
+      <w:proofErr w:type="spellEnd"/>
+      <w:r>
+        <w:rPr>
+          <w:sz w:val="28"/>
+          <w:szCs w:val="28"/>
+          <w:lang w:val="en-US"/>
+        </w:rPr>
+        <w:t>]</w:t>
+      </w:r>
+    </w:p>
+    <w:p>
+      <w:pPr>
+        <w:pStyle w:val="aa"/>
+        <w:jc w:val="both"/>
+        <w:rPr>
+          <w:sz w:val="28"/>
+          <w:szCs w:val="28"/>
+          <w:lang w:val="en-US"/>
+        </w:rPr>
+      </w:pPr>
+      <w:r>
+        <w:rPr>
+          <w:sz w:val="28"/>
+          <w:szCs w:val="28"/>
+          <w:lang w:val="en-US"/>
+        </w:rPr>
+        <w:t>)</w:t>
+      </w:r>
+    </w:p>
+    <w:p>
+      <w:pPr>
+        <w:pStyle w:val="aa"/>
+        <w:jc w:val="both"/>
+        <w:rPr>
+          <w:sz w:val="28"/>
+          <w:szCs w:val="28"/>
+          <w:lang w:val="en-US"/>
+        </w:rPr>
+      </w:pPr>
+    </w:p>
+    <w:p>
+      <w:pPr>
+        <w:pStyle w:val="aa"/>
+        <w:jc w:val="both"/>
+        <w:rPr>
+          <w:sz w:val="28"/>
+          <w:szCs w:val="28"/>
+          <w:lang w:val="en-US"/>
+        </w:rPr>
+      </w:pPr>
+      <w:r>
+        <w:rPr>
+          <w:sz w:val="28"/>
+          <w:szCs w:val="28"/>
+          <w:lang w:val="en-US"/>
+        </w:rPr>
+        <w:t>WITH [</w:t>
+      </w:r>
+      <w:proofErr w:type="spellStart"/>
+      <w:r>
+        <w:rPr>
+          <w:sz w:val="28"/>
+          <w:szCs w:val="28"/>
+        </w:rPr>
+        <w:t>Коды_искомых_</w:t>
+      </w:r>
+      <w:r>
+        <w:rPr>
+          <w:sz w:val="28"/>
+          <w:szCs w:val="28"/>
+        </w:rPr>
+        <w:t>фильм</w:t>
+      </w:r>
+      <w:r>
+        <w:rPr>
+          <w:sz w:val="28"/>
+          <w:szCs w:val="28"/>
+        </w:rPr>
+        <w:t>ов</w:t>
+      </w:r>
+      <w:proofErr w:type="spellEnd"/>
+      <w:r>
+        <w:rPr>
+          <w:sz w:val="28"/>
+          <w:szCs w:val="28"/>
+          <w:lang w:val="en-US"/>
+        </w:rPr>
+        <w:t>]</w:t>
+      </w:r>
+      <w:r>
+        <w:rPr>
+          <w:sz w:val="28"/>
+          <w:szCs w:val="28"/>
+        </w:rPr>
+        <w:t xml:space="preserve"> </w:t>
+      </w:r>
+      <w:r>
+        <w:rPr>
+          <w:sz w:val="28"/>
+          <w:szCs w:val="28"/>
+          <w:lang w:val="en-US"/>
+        </w:rPr>
+        <w:t>AS (</w:t>
+      </w:r>
+    </w:p>
+    <w:p>
+      <w:pPr>
+        <w:pStyle w:val="aa"/>
+        <w:ind w:left="1416"/>
+        <w:rPr>
+          <w:sz w:val="28"/>
+          <w:szCs w:val="28"/>
+          <w:lang w:val="en-US"/>
+        </w:rPr>
+      </w:pPr>
+      <w:r>
+        <w:rPr>
+          <w:sz w:val="28"/>
+          <w:szCs w:val="28"/>
+          <w:lang w:val="en-US"/>
+        </w:rPr>
+        <w:t>SELECT [</w:t>
+      </w:r>
+      <w:proofErr w:type="spellStart"/>
+      <w:r>
+        <w:rPr>
+          <w:sz w:val="28"/>
+          <w:szCs w:val="28"/>
+        </w:rPr>
+        <w:t>Код_</w:t>
+      </w:r>
+      <w:r>
+        <w:rPr>
+          <w:sz w:val="28"/>
+          <w:szCs w:val="28"/>
+        </w:rPr>
+        <w:t>фильма</w:t>
+      </w:r>
+      <w:proofErr w:type="spellEnd"/>
+      <w:r>
+        <w:rPr>
+          <w:sz w:val="28"/>
+          <w:szCs w:val="28"/>
+          <w:lang w:val="en-US"/>
+        </w:rPr>
+        <w:t>]</w:t>
+      </w:r>
+      <w:r>
+        <w:rPr>
+          <w:sz w:val="28"/>
+          <w:szCs w:val="28"/>
+        </w:rPr>
+        <w:t xml:space="preserve"> </w:t>
+      </w:r>
+      <w:r>
+        <w:rPr>
+          <w:sz w:val="28"/>
+          <w:szCs w:val="28"/>
+          <w:lang w:val="en-US"/>
+        </w:rPr>
+        <w:t>FROM [</w:t>
+      </w:r>
+      <w:proofErr w:type="spellStart"/>
+      <w:r>
+        <w:rPr>
+          <w:sz w:val="28"/>
+          <w:szCs w:val="28"/>
+        </w:rPr>
+        <w:t>Заданный_фильм</w:t>
+      </w:r>
+      <w:proofErr w:type="spellEnd"/>
+      <w:r>
+        <w:rPr>
+          <w:sz w:val="28"/>
+          <w:szCs w:val="28"/>
+          <w:lang w:val="en-US"/>
+        </w:rPr>
+        <w:t>] AS [</w:t>
+      </w:r>
+      <w:proofErr w:type="spellStart"/>
+      <w:r>
+        <w:rPr>
+          <w:sz w:val="28"/>
+          <w:szCs w:val="28"/>
+        </w:rPr>
+        <w:t>Зф</w:t>
+      </w:r>
+      <w:proofErr w:type="spellEnd"/>
+      <w:r>
+        <w:rPr>
+          <w:sz w:val="28"/>
+          <w:szCs w:val="28"/>
+          <w:lang w:val="en-US"/>
+        </w:rPr>
+        <w:t>]</w:t>
+      </w:r>
+      <w:r>
+        <w:rPr>
+          <w:sz w:val="28"/>
+          <w:szCs w:val="28"/>
+        </w:rPr>
+        <w:t xml:space="preserve"> </w:t>
+      </w:r>
+      <w:r>
+        <w:rPr>
+          <w:sz w:val="28"/>
+          <w:szCs w:val="28"/>
+          <w:lang w:val="en-US"/>
+        </w:rPr>
+        <w:t>INNER JOIN [</w:t>
+      </w:r>
+      <w:proofErr w:type="spellStart"/>
+      <w:r>
+        <w:rPr>
+          <w:sz w:val="28"/>
+          <w:szCs w:val="28"/>
+        </w:rPr>
+        <w:t>Все_актёры_фильма</w:t>
+      </w:r>
+      <w:proofErr w:type="spellEnd"/>
+      <w:r>
+        <w:rPr>
+          <w:sz w:val="28"/>
+          <w:szCs w:val="28"/>
+          <w:lang w:val="en-US"/>
+        </w:rPr>
+        <w:t>] AS [</w:t>
+      </w:r>
+      <w:r>
+        <w:rPr>
+          <w:sz w:val="28"/>
+          <w:szCs w:val="28"/>
+        </w:rPr>
+        <w:t>А</w:t>
+      </w:r>
+      <w:r>
+        <w:rPr>
+          <w:sz w:val="28"/>
+          <w:szCs w:val="28"/>
+          <w:lang w:val="en-US"/>
+        </w:rPr>
+        <w:t>]</w:t>
+      </w:r>
+      <w:r>
+        <w:rPr>
+          <w:sz w:val="28"/>
+          <w:szCs w:val="28"/>
+        </w:rPr>
+        <w:t xml:space="preserve"> </w:t>
+      </w:r>
+      <w:r>
+        <w:rPr>
+          <w:sz w:val="28"/>
+          <w:szCs w:val="28"/>
+          <w:lang w:val="en-US"/>
+        </w:rPr>
+        <w:t>INNER JOIN</w:t>
+      </w:r>
+      <w:r>
+        <w:rPr>
+          <w:sz w:val="28"/>
+          <w:szCs w:val="28"/>
+        </w:rPr>
+        <w:t xml:space="preserve"> </w:t>
+      </w:r>
+      <w:r>
+        <w:rPr>
+          <w:sz w:val="28"/>
+          <w:szCs w:val="28"/>
+          <w:lang w:val="en-US"/>
+        </w:rPr>
+        <w:t>[</w:t>
+      </w:r>
+      <w:proofErr w:type="spellStart"/>
+      <w:r>
+        <w:rPr>
+          <w:sz w:val="28"/>
+          <w:szCs w:val="28"/>
+        </w:rPr>
+        <w:t>Актёр_Фильм</w:t>
+      </w:r>
+      <w:proofErr w:type="spellEnd"/>
+      <w:r>
+        <w:rPr>
+          <w:sz w:val="28"/>
+          <w:szCs w:val="28"/>
+          <w:lang w:val="en-US"/>
+        </w:rPr>
+        <w:t>] AS [</w:t>
+      </w:r>
+      <w:r>
+        <w:rPr>
+          <w:sz w:val="28"/>
+          <w:szCs w:val="28"/>
+        </w:rPr>
+        <w:t>АФ</w:t>
+      </w:r>
+      <w:r>
+        <w:rPr>
+          <w:sz w:val="28"/>
+          <w:szCs w:val="28"/>
+          <w:lang w:val="en-US"/>
+        </w:rPr>
+        <w:t>]</w:t>
+      </w:r>
+      <w:r>
+        <w:rPr>
+          <w:sz w:val="28"/>
+          <w:szCs w:val="28"/>
+        </w:rPr>
+        <w:t xml:space="preserve"> </w:t>
+      </w:r>
+      <w:r>
+        <w:rPr>
+          <w:sz w:val="28"/>
+          <w:szCs w:val="28"/>
+          <w:lang w:val="en-US"/>
+        </w:rPr>
+        <w:t>ON</w:t>
+      </w:r>
+      <w:r>
+        <w:rPr>
+          <w:sz w:val="28"/>
+          <w:szCs w:val="28"/>
+        </w:rPr>
+        <w:t xml:space="preserve"> </w:t>
+      </w:r>
+      <w:r>
+        <w:rPr>
+          <w:sz w:val="28"/>
+          <w:szCs w:val="28"/>
+          <w:lang w:val="en-US"/>
+        </w:rPr>
+        <w:t>[</w:t>
+      </w:r>
+      <w:r>
+        <w:rPr>
+          <w:sz w:val="28"/>
+          <w:szCs w:val="28"/>
+        </w:rPr>
+        <w:t>А</w:t>
+      </w:r>
+      <w:proofErr w:type="gramStart"/>
+      <w:r>
+        <w:rPr>
+          <w:sz w:val="28"/>
+          <w:szCs w:val="28"/>
+          <w:lang w:val="en-US"/>
+        </w:rPr>
+        <w:t>]</w:t>
+      </w:r>
+      <w:r>
+        <w:rPr>
+          <w:sz w:val="28"/>
+          <w:szCs w:val="28"/>
+        </w:rPr>
+        <w:t>.</w:t>
+      </w:r>
+      <w:r>
+        <w:rPr>
+          <w:sz w:val="28"/>
+          <w:szCs w:val="28"/>
+          <w:lang w:val="en-US"/>
+        </w:rPr>
+        <w:t>[</w:t>
+      </w:r>
+      <w:proofErr w:type="spellStart"/>
+      <w:proofErr w:type="gramEnd"/>
+      <w:r>
+        <w:rPr>
+          <w:sz w:val="28"/>
+          <w:szCs w:val="28"/>
+        </w:rPr>
+        <w:t>Код_актёра</w:t>
+      </w:r>
+      <w:proofErr w:type="spellEnd"/>
+      <w:r>
+        <w:rPr>
+          <w:sz w:val="28"/>
+          <w:szCs w:val="28"/>
+          <w:lang w:val="en-US"/>
+        </w:rPr>
+        <w:t>]</w:t>
+      </w:r>
+      <w:r>
+        <w:rPr>
+          <w:sz w:val="28"/>
+          <w:szCs w:val="28"/>
+        </w:rPr>
+        <w:t>=</w:t>
+      </w:r>
+      <w:r>
+        <w:rPr>
+          <w:sz w:val="28"/>
+          <w:szCs w:val="28"/>
+          <w:lang w:val="en-US"/>
+        </w:rPr>
+        <w:t>[</w:t>
+      </w:r>
+      <w:r>
+        <w:rPr>
+          <w:sz w:val="28"/>
+          <w:szCs w:val="28"/>
+        </w:rPr>
+        <w:t>АФ</w:t>
+      </w:r>
+      <w:r>
+        <w:rPr>
+          <w:sz w:val="28"/>
+          <w:szCs w:val="28"/>
+          <w:lang w:val="en-US"/>
+        </w:rPr>
+        <w:t>]</w:t>
+      </w:r>
+      <w:r>
+        <w:rPr>
+          <w:sz w:val="28"/>
+          <w:szCs w:val="28"/>
+        </w:rPr>
+        <w:t>.</w:t>
+      </w:r>
+      <w:r>
+        <w:rPr>
+          <w:sz w:val="28"/>
+          <w:szCs w:val="28"/>
+          <w:lang w:val="en-US"/>
+        </w:rPr>
+        <w:t>[</w:t>
+      </w:r>
+      <w:proofErr w:type="spellStart"/>
+      <w:r>
+        <w:rPr>
+          <w:sz w:val="28"/>
+          <w:szCs w:val="28"/>
+        </w:rPr>
+        <w:t>Код_актёра</w:t>
+      </w:r>
+      <w:proofErr w:type="spellEnd"/>
+      <w:r>
+        <w:rPr>
+          <w:sz w:val="28"/>
+          <w:szCs w:val="28"/>
+          <w:lang w:val="en-US"/>
+        </w:rPr>
+        <w:t>]</w:t>
+      </w:r>
+    </w:p>
+    <w:p>
+      <w:pPr>
+        <w:pStyle w:val="aa"/>
+        <w:jc w:val="both"/>
+        <w:rPr>
+          <w:sz w:val="28"/>
+          <w:szCs w:val="28"/>
+          <w:lang w:val="en-US"/>
+        </w:rPr>
+      </w:pPr>
+    </w:p>
+    <w:p>
+      <w:pPr>
+        <w:pStyle w:val="aa"/>
+        <w:jc w:val="both"/>
+        <w:rPr>
+          <w:sz w:val="28"/>
+          <w:szCs w:val="28"/>
+          <w:lang w:val="en-US"/>
+        </w:rPr>
+      </w:pPr>
+      <w:r>
+        <w:rPr>
+          <w:sz w:val="28"/>
+          <w:szCs w:val="28"/>
+          <w:lang w:val="en-US"/>
+        </w:rPr>
+        <w:t>SELECT * FROM</w:t>
+      </w:r>
+      <w:r>
+        <w:rPr>
+          <w:sz w:val="28"/>
+          <w:szCs w:val="28"/>
+        </w:rPr>
+        <w:t xml:space="preserve"> </w:t>
+      </w:r>
+      <w:r>
+        <w:rPr>
+          <w:sz w:val="28"/>
+          <w:szCs w:val="28"/>
+          <w:lang w:val="en-US"/>
+        </w:rPr>
+        <w:t>[</w:t>
+      </w:r>
+      <w:r>
+        <w:rPr>
+          <w:sz w:val="28"/>
+          <w:szCs w:val="28"/>
+        </w:rPr>
+        <w:t>Фильм</w:t>
+      </w:r>
+      <w:r>
+        <w:rPr>
+          <w:sz w:val="28"/>
+          <w:szCs w:val="28"/>
+          <w:lang w:val="en-US"/>
+        </w:rPr>
+        <w:t>] AS [</w:t>
+      </w:r>
+      <w:r>
+        <w:rPr>
+          <w:sz w:val="28"/>
+          <w:szCs w:val="28"/>
+        </w:rPr>
+        <w:t>Ф</w:t>
+      </w:r>
+      <w:r>
+        <w:rPr>
+          <w:sz w:val="28"/>
+          <w:szCs w:val="28"/>
+          <w:lang w:val="en-US"/>
+        </w:rPr>
+        <w:t>]</w:t>
+      </w:r>
+      <w:r>
+        <w:rPr>
+          <w:sz w:val="28"/>
+          <w:szCs w:val="28"/>
+        </w:rPr>
+        <w:t xml:space="preserve"> </w:t>
+      </w:r>
+      <w:r>
+        <w:rPr>
+          <w:sz w:val="28"/>
+          <w:szCs w:val="28"/>
+          <w:lang w:val="en-US"/>
+        </w:rPr>
+        <w:t>INNER JOIN</w:t>
+      </w:r>
+      <w:r>
+        <w:rPr>
+          <w:sz w:val="28"/>
+          <w:szCs w:val="28"/>
+        </w:rPr>
+        <w:t xml:space="preserve"> </w:t>
+      </w:r>
+      <w:r>
+        <w:rPr>
+          <w:sz w:val="28"/>
+          <w:szCs w:val="28"/>
+          <w:lang w:val="en-US"/>
+        </w:rPr>
+        <w:t>[</w:t>
+      </w:r>
+      <w:proofErr w:type="spellStart"/>
+      <w:r>
+        <w:rPr>
+          <w:sz w:val="28"/>
+          <w:szCs w:val="28"/>
+        </w:rPr>
+        <w:t>Коды_искомых_фильмов</w:t>
+      </w:r>
+      <w:proofErr w:type="spellEnd"/>
+      <w:r>
+        <w:rPr>
+          <w:sz w:val="28"/>
+          <w:szCs w:val="28"/>
+          <w:lang w:val="en-US"/>
+        </w:rPr>
+        <w:t>]</w:t>
+      </w:r>
+      <w:r>
+        <w:rPr>
+          <w:sz w:val="28"/>
+          <w:szCs w:val="28"/>
+        </w:rPr>
+        <w:t xml:space="preserve"> </w:t>
+      </w:r>
+      <w:r>
+        <w:rPr>
+          <w:sz w:val="28"/>
+          <w:szCs w:val="28"/>
+          <w:lang w:val="en-US"/>
+        </w:rPr>
+        <w:t>AS</w:t>
+      </w:r>
+      <w:r>
+        <w:rPr>
+          <w:sz w:val="28"/>
+          <w:szCs w:val="28"/>
+          <w:lang w:val="en-US"/>
+        </w:rPr>
+        <w:t xml:space="preserve"> [</w:t>
+      </w:r>
+      <w:r>
+        <w:rPr>
+          <w:sz w:val="28"/>
+          <w:szCs w:val="28"/>
+        </w:rPr>
+        <w:t>КИФ</w:t>
+      </w:r>
+      <w:r>
+        <w:rPr>
+          <w:sz w:val="28"/>
+          <w:szCs w:val="28"/>
+          <w:lang w:val="en-US"/>
+        </w:rPr>
+        <w:t>]</w:t>
+      </w:r>
+      <w:r>
+        <w:rPr>
+          <w:sz w:val="28"/>
+          <w:szCs w:val="28"/>
+        </w:rPr>
+        <w:t xml:space="preserve"> </w:t>
+      </w:r>
+      <w:r>
+        <w:rPr>
+          <w:sz w:val="28"/>
+          <w:szCs w:val="28"/>
+          <w:lang w:val="en-US"/>
+        </w:rPr>
+        <w:t xml:space="preserve">ON </w:t>
+      </w:r>
+      <w:r>
+        <w:rPr>
+          <w:sz w:val="28"/>
+          <w:szCs w:val="28"/>
+          <w:lang w:val="en-US"/>
+        </w:rPr>
+        <w:t>[</w:t>
+      </w:r>
+      <w:r>
+        <w:rPr>
+          <w:sz w:val="28"/>
+          <w:szCs w:val="28"/>
+        </w:rPr>
+        <w:t>КИФ</w:t>
+      </w:r>
+      <w:proofErr w:type="gramStart"/>
+      <w:r>
+        <w:rPr>
+          <w:sz w:val="28"/>
+          <w:szCs w:val="28"/>
+          <w:lang w:val="en-US"/>
+        </w:rPr>
+        <w:t>]</w:t>
+      </w:r>
+      <w:r>
+        <w:rPr>
+          <w:sz w:val="28"/>
+          <w:szCs w:val="28"/>
+        </w:rPr>
+        <w:t>.</w:t>
+      </w:r>
+      <w:r>
+        <w:rPr>
+          <w:sz w:val="28"/>
+          <w:szCs w:val="28"/>
+          <w:lang w:val="en-US"/>
+        </w:rPr>
+        <w:t>[</w:t>
+      </w:r>
+      <w:proofErr w:type="spellStart"/>
+      <w:proofErr w:type="gramEnd"/>
+      <w:r>
+        <w:rPr>
+          <w:sz w:val="28"/>
+          <w:szCs w:val="28"/>
+        </w:rPr>
+        <w:t>Код_фильма</w:t>
+      </w:r>
+      <w:proofErr w:type="spellEnd"/>
+      <w:r>
+        <w:rPr>
+          <w:sz w:val="28"/>
+          <w:szCs w:val="28"/>
+          <w:lang w:val="en-US"/>
+        </w:rPr>
+        <w:t>]</w:t>
+      </w:r>
+      <w:r>
+        <w:rPr>
+          <w:sz w:val="28"/>
+          <w:szCs w:val="28"/>
+        </w:rPr>
+        <w:t xml:space="preserve"> = </w:t>
+      </w:r>
+      <w:r>
+        <w:rPr>
+          <w:sz w:val="28"/>
+          <w:szCs w:val="28"/>
+          <w:lang w:val="en-US"/>
+        </w:rPr>
+        <w:t>[</w:t>
+      </w:r>
+      <w:r>
+        <w:rPr>
+          <w:sz w:val="28"/>
+          <w:szCs w:val="28"/>
+        </w:rPr>
+        <w:t>Ф</w:t>
+      </w:r>
+      <w:r>
+        <w:rPr>
+          <w:sz w:val="28"/>
+          <w:szCs w:val="28"/>
+          <w:lang w:val="en-US"/>
+        </w:rPr>
+        <w:t>]</w:t>
+      </w:r>
+      <w:r>
+        <w:rPr>
+          <w:sz w:val="28"/>
+          <w:szCs w:val="28"/>
+        </w:rPr>
+        <w:t>.</w:t>
+      </w:r>
+      <w:r>
+        <w:rPr>
+          <w:sz w:val="28"/>
+          <w:szCs w:val="28"/>
+          <w:lang w:val="en-US"/>
+        </w:rPr>
+        <w:t>[</w:t>
+      </w:r>
+      <w:proofErr w:type="spellStart"/>
+      <w:r>
+        <w:rPr>
+          <w:sz w:val="28"/>
+          <w:szCs w:val="28"/>
+        </w:rPr>
+        <w:t>Код_фильма</w:t>
+      </w:r>
+      <w:proofErr w:type="spellEnd"/>
+      <w:r>
+        <w:rPr>
+          <w:sz w:val="28"/>
+          <w:szCs w:val="28"/>
+          <w:lang w:val="en-US"/>
+        </w:rPr>
+        <w:t>]</w:t>
+      </w:r>
+    </w:p>
+    <w:p>
+      <w:pPr>
+        <w:pStyle w:val="aa"/>
+        <w:jc w:val="both"/>
+        <w:rPr>
+          <w:sz w:val="28"/>
+          <w:szCs w:val="28"/>
+          <w:lang w:val="en-US"/>
+        </w:rPr>
+      </w:pPr>
     </w:p>
     <w:p>
       <w:pPr>
@@ -2823,6 +4887,7 @@
           <w:szCs w:val="28"/>
           <w:u w:val="single"/>
         </w:rPr>
+        <w:lastRenderedPageBreak/>
         <w:t>получить пары (Ф.И.О. актера, № контракта), занятых в фильмах, выпущенных на заданной киностудии;</w:t>
       </w:r>
     </w:p>
@@ -4534,6 +6599,7 @@
           <w:sz w:val="28"/>
           <w:szCs w:val="28"/>
         </w:rPr>
+        <w:lastRenderedPageBreak/>
         <w:t>«</w:t>
       </w:r>
       <w:r>
@@ -5180,7 +7246,7 @@
         </w:rPr>
         <w:t xml:space="preserve">Код </w:t>
       </w:r>
-      <w:bookmarkStart w:id="0" w:name="_Hlk57568645"/>
+      <w:bookmarkStart w:id="1" w:name="_Hlk57568645"/>
       <w:r>
         <w:rPr>
           <w:bCs/>
@@ -5189,7 +7255,7 @@
         </w:rPr>
         <w:t>киностудии</w:t>
       </w:r>
-      <w:bookmarkEnd w:id="0"/>
+      <w:bookmarkEnd w:id="1"/>
       <w:r>
         <w:rPr>
           <w:bCs/>
@@ -6193,7 +8259,6 @@
           <w:sz w:val="28"/>
           <w:szCs w:val="28"/>
         </w:rPr>
-        <w:lastRenderedPageBreak/>
         <w:t>У сущностей «</w:t>
       </w:r>
       <w:r>
@@ -6386,6 +8451,7 @@
           <w:sz w:val="28"/>
           <w:szCs w:val="28"/>
         </w:rPr>
+        <w:lastRenderedPageBreak/>
         <w:t>У сущностей «</w:t>
       </w:r>
       <w:r>
@@ -7173,13 +9239,13 @@
           <w:szCs w:val="28"/>
         </w:rPr>
       </w:pPr>
-      <w:bookmarkStart w:id="1" w:name="OLE_LINK25"/>
-      <w:bookmarkStart w:id="2" w:name="OLE_LINK26"/>
-      <w:bookmarkStart w:id="3" w:name="OLE_LINK27"/>
-    </w:p>
-    <w:bookmarkEnd w:id="1"/>
+      <w:bookmarkStart w:id="2" w:name="OLE_LINK25"/>
+      <w:bookmarkStart w:id="3" w:name="OLE_LINK26"/>
+      <w:bookmarkStart w:id="4" w:name="OLE_LINK27"/>
+    </w:p>
     <w:bookmarkEnd w:id="2"/>
     <w:bookmarkEnd w:id="3"/>
+    <w:bookmarkEnd w:id="4"/>
     <w:p>
       <w:pPr>
         <w:pStyle w:val="aa"/>
@@ -9140,6 +11206,9 @@
         <w:jc w:val="both"/>
       </w:pPr>
       <w:r>
+        <w:rPr>
+          <w:noProof/>
+        </w:rPr>
         <w:drawing>
           <wp:inline distT="0" distB="0" distL="0" distR="0" wp14:anchorId="77DC2BB4" wp14:editId="21B0DEF8">
             <wp:extent cx="5712916" cy="5698066"/>
@@ -9191,6 +11260,9 @@
         <w:jc w:val="both"/>
       </w:pPr>
       <w:r>
+        <w:rPr>
+          <w:noProof/>
+        </w:rPr>
         <w:drawing>
           <wp:inline distT="0" distB="0" distL="0" distR="0" wp14:anchorId="296EEA6C" wp14:editId="5B806B49">
             <wp:extent cx="5850466" cy="2236560"/>
@@ -9235,6 +11307,9 @@
         <w:jc w:val="both"/>
       </w:pPr>
       <w:r>
+        <w:rPr>
+          <w:noProof/>
+        </w:rPr>
         <w:drawing>
           <wp:inline distT="0" distB="0" distL="0" distR="0" wp14:anchorId="054AFA86" wp14:editId="28799CDB">
             <wp:extent cx="5830114" cy="905001"/>
@@ -9312,6 +11387,9 @@
         <w:jc w:val="both"/>
       </w:pPr>
       <w:r>
+        <w:rPr>
+          <w:noProof/>
+        </w:rPr>
         <w:drawing>
           <wp:inline distT="0" distB="0" distL="0" distR="0" wp14:anchorId="2BFCD7FA" wp14:editId="1DF64EAA">
             <wp:extent cx="4953691" cy="4496427"/>
@@ -9363,6 +11441,9 @@
         <w:jc w:val="both"/>
       </w:pPr>
       <w:r>
+        <w:rPr>
+          <w:noProof/>
+        </w:rPr>
         <w:drawing>
           <wp:inline distT="0" distB="0" distL="0" distR="0" wp14:anchorId="05EAAFFF" wp14:editId="7A214AAD">
             <wp:extent cx="6840220" cy="2969895"/>
@@ -9421,6 +11502,9 @@
         <w:jc w:val="both"/>
       </w:pPr>
       <w:r>
+        <w:rPr>
+          <w:noProof/>
+        </w:rPr>
         <w:lastRenderedPageBreak/>
         <w:drawing>
           <wp:inline distT="0" distB="0" distL="0" distR="0" wp14:anchorId="452C2FC9" wp14:editId="346501DE">
@@ -9466,6 +11550,9 @@
         <w:jc w:val="both"/>
       </w:pPr>
       <w:r>
+        <w:rPr>
+          <w:noProof/>
+        </w:rPr>
         <w:drawing>
           <wp:inline distT="0" distB="0" distL="0" distR="0" wp14:anchorId="543BEB70" wp14:editId="34749C87">
             <wp:extent cx="6840220" cy="4409440"/>
@@ -9510,6 +11597,9 @@
         <w:jc w:val="both"/>
       </w:pPr>
       <w:r>
+        <w:rPr>
+          <w:noProof/>
+        </w:rPr>
         <w:drawing>
           <wp:inline distT="0" distB="0" distL="0" distR="0" wp14:anchorId="336DE78B" wp14:editId="1A589358">
             <wp:extent cx="3801005" cy="838317"/>
@@ -9611,6 +11701,7 @@
         <w:docPartUnique/>
       </w:docPartObj>
     </w:sdtPr>
+    <w:sdtEndPr/>
     <w:sdtContent>
       <w:p>
         <w:pPr>

--- a/СУБД/Индивидуальное задание/Фильмотека 2.docx
+++ b/СУБД/Индивидуальное задание/Фильмотека 2.docx
@@ -1923,86 +1923,7 @@
           <w:sz w:val="28"/>
           <w:szCs w:val="28"/>
         </w:rPr>
-        <w:t xml:space="preserve">В связи с этим, были созданы триггеры, которые удаляют записи, в котором не осталось информации. Например, если в таблице </w:t>
-      </w:r>
-      <w:proofErr w:type="spellStart"/>
-      <w:r>
-        <w:rPr>
-          <w:bCs/>
-          <w:sz w:val="28"/>
-          <w:szCs w:val="28"/>
-        </w:rPr>
-        <w:t>Актёр_Фильм</w:t>
-      </w:r>
-      <w:proofErr w:type="spellEnd"/>
-      <w:r>
-        <w:rPr>
-          <w:bCs/>
-          <w:sz w:val="28"/>
-          <w:szCs w:val="28"/>
-        </w:rPr>
-        <w:t xml:space="preserve"> оба поля </w:t>
-      </w:r>
-      <w:proofErr w:type="spellStart"/>
-      <w:r>
-        <w:rPr>
-          <w:bCs/>
-          <w:sz w:val="28"/>
-          <w:szCs w:val="28"/>
-        </w:rPr>
-        <w:t>Код_актёра</w:t>
-      </w:r>
-      <w:proofErr w:type="spellEnd"/>
-      <w:r>
-        <w:rPr>
-          <w:bCs/>
-          <w:sz w:val="28"/>
-          <w:szCs w:val="28"/>
-        </w:rPr>
-        <w:t xml:space="preserve"> и </w:t>
-      </w:r>
-      <w:proofErr w:type="spellStart"/>
-      <w:r>
-        <w:rPr>
-          <w:bCs/>
-          <w:sz w:val="28"/>
-          <w:szCs w:val="28"/>
-        </w:rPr>
-        <w:t>Код_фильма</w:t>
-      </w:r>
-      <w:proofErr w:type="spellEnd"/>
-      <w:r>
-        <w:rPr>
-          <w:bCs/>
-          <w:sz w:val="28"/>
-          <w:szCs w:val="28"/>
-        </w:rPr>
-        <w:t xml:space="preserve"> стали </w:t>
-      </w:r>
-      <w:r>
-        <w:rPr>
-          <w:bCs/>
-          <w:sz w:val="28"/>
-          <w:szCs w:val="28"/>
-          <w:lang w:val="en-US"/>
-        </w:rPr>
-        <w:t>NULL</w:t>
-      </w:r>
-      <w:r>
-        <w:rPr>
-          <w:bCs/>
-          <w:sz w:val="28"/>
-          <w:szCs w:val="28"/>
-        </w:rPr>
-        <w:t xml:space="preserve">, </w:t>
-      </w:r>
-      <w:r>
-        <w:rPr>
-          <w:bCs/>
-          <w:sz w:val="28"/>
-          <w:szCs w:val="28"/>
-        </w:rPr>
-        <w:t>то такая запись удаляется. Код ограничений и триггеров находится в приложении 2.</w:t>
+        <w:t>Основные данные такие как таблицы Актёр, Фильм и Киностудия, содержащие информацию о непосредственных сущностях были импортированные с помощью мастера импорта. Результаты представлены на рисунке 2.</w:t>
       </w:r>
     </w:p>
     <w:p>
@@ -2075,7 +1996,7 @@
           <w:sz w:val="28"/>
           <w:szCs w:val="28"/>
         </w:rPr>
-        <w:t xml:space="preserve">В связи с этим, были созданы триггеры, которые удаляют записи, в котором не осталось информации. Например, если в таблице </w:t>
+        <w:t>Таблицы выражающие отношения между сущностями (</w:t>
       </w:r>
       <w:proofErr w:type="spellStart"/>
       <w:r>
@@ -2084,7 +2005,7 @@
           <w:sz w:val="28"/>
           <w:szCs w:val="28"/>
         </w:rPr>
-        <w:t>Актёр_Фильм</w:t>
+        <w:t>Актрё_Фильм</w:t>
       </w:r>
       <w:proofErr w:type="spellEnd"/>
       <w:r>
@@ -2093,7 +2014,91 @@
           <w:sz w:val="28"/>
           <w:szCs w:val="28"/>
         </w:rPr>
-        <w:t xml:space="preserve"> оба поля </w:t>
+        <w:t xml:space="preserve"> и </w:t>
+      </w:r>
+      <w:proofErr w:type="gramStart"/>
+      <w:r>
+        <w:rPr>
+          <w:bCs/>
+          <w:sz w:val="28"/>
+          <w:szCs w:val="28"/>
+        </w:rPr>
+        <w:t>т.д.</w:t>
+      </w:r>
+      <w:proofErr w:type="gramEnd"/>
+      <w:r>
+        <w:rPr>
+          <w:bCs/>
+          <w:sz w:val="28"/>
+          <w:szCs w:val="28"/>
+        </w:rPr>
+        <w:t xml:space="preserve">) были импортированы с помощью команды </w:t>
+      </w:r>
+      <w:r>
+        <w:rPr>
+          <w:bCs/>
+          <w:sz w:val="28"/>
+          <w:szCs w:val="28"/>
+          <w:lang w:val="en-US"/>
+        </w:rPr>
+        <w:t>BULK</w:t>
+      </w:r>
+      <w:r>
+        <w:rPr>
+          <w:bCs/>
+          <w:sz w:val="28"/>
+          <w:szCs w:val="28"/>
+        </w:rPr>
+        <w:t xml:space="preserve"> </w:t>
+      </w:r>
+      <w:r>
+        <w:rPr>
+          <w:bCs/>
+          <w:sz w:val="28"/>
+          <w:szCs w:val="28"/>
+          <w:lang w:val="en-US"/>
+        </w:rPr>
+        <w:t>INSTERT</w:t>
+      </w:r>
+      <w:r>
+        <w:rPr>
+          <w:bCs/>
+          <w:sz w:val="28"/>
+          <w:szCs w:val="28"/>
+        </w:rPr>
+        <w:t>. Пример команды приведён ниже.</w:t>
+      </w:r>
+    </w:p>
+    <w:p>
+      <w:pPr>
+        <w:ind w:firstLine="851"/>
+        <w:jc w:val="both"/>
+        <w:rPr>
+          <w:bCs/>
+          <w:sz w:val="28"/>
+          <w:szCs w:val="28"/>
+        </w:rPr>
+      </w:pPr>
+    </w:p>
+    <w:p>
+      <w:pPr>
+        <w:ind w:firstLine="851"/>
+        <w:jc w:val="both"/>
+        <w:rPr>
+          <w:bCs/>
+          <w:sz w:val="28"/>
+          <w:szCs w:val="28"/>
+          <w:lang w:val="en-US"/>
+        </w:rPr>
+      </w:pPr>
+      <w:r>
+        <w:rPr>
+          <w:bCs/>
+          <w:sz w:val="28"/>
+          <w:szCs w:val="28"/>
+          <w:lang w:val="en-US"/>
+        </w:rPr>
+        <w:t>BULK INSERT [</w:t>
       </w:r>
       <w:proofErr w:type="spellStart"/>
       <w:r>
@@ -2101,8 +2106,9 @@
           <w:bCs/>
           <w:sz w:val="28"/>
           <w:szCs w:val="28"/>
-        </w:rPr>
-        <w:t>Код_актёра</w:t>
+          <w:lang w:val="en-US"/>
+        </w:rPr>
+        <w:t>dbo</w:t>
       </w:r>
       <w:proofErr w:type="spellEnd"/>
       <w:r>
@@ -2110,51 +2116,209 @@
           <w:bCs/>
           <w:sz w:val="28"/>
           <w:szCs w:val="28"/>
-        </w:rPr>
-        <w:t xml:space="preserve"> и </w:t>
-      </w:r>
-      <w:proofErr w:type="spellStart"/>
+          <w:lang w:val="en-US"/>
+        </w:rPr>
+        <w:t>].[</w:t>
+      </w:r>
       <w:r>
         <w:rPr>
           <w:bCs/>
           <w:sz w:val="28"/>
           <w:szCs w:val="28"/>
         </w:rPr>
-        <w:t>Код_фильма</w:t>
-      </w:r>
-      <w:proofErr w:type="spellEnd"/>
+        <w:t>Актёр</w:t>
+      </w:r>
       <w:r>
         <w:rPr>
           <w:bCs/>
           <w:sz w:val="28"/>
           <w:szCs w:val="28"/>
-        </w:rPr>
-        <w:t xml:space="preserve"> стали </w:t>
+          <w:lang w:val="en-US"/>
+        </w:rPr>
+        <w:t>_</w:t>
       </w:r>
       <w:r>
         <w:rPr>
           <w:bCs/>
           <w:sz w:val="28"/>
           <w:szCs w:val="28"/>
-          <w:lang w:val="en-US"/>
-        </w:rPr>
-        <w:t>NULL</w:t>
+        </w:rPr>
+        <w:t>Фильм</w:t>
       </w:r>
       <w:r>
         <w:rPr>
           <w:bCs/>
           <w:sz w:val="28"/>
           <w:szCs w:val="28"/>
-        </w:rPr>
-        <w:t xml:space="preserve">, </w:t>
-      </w:r>
-      <w:r>
+          <w:lang w:val="en-US"/>
+        </w:rPr>
+        <w:t>]</w:t>
+      </w:r>
+    </w:p>
+    <w:p>
+      <w:pPr>
+        <w:ind w:firstLine="851"/>
+        <w:jc w:val="both"/>
         <w:rPr>
           <w:bCs/>
           <w:sz w:val="28"/>
           <w:szCs w:val="28"/>
-        </w:rPr>
-        <w:t>то такая запись удаляется. Код ограничений и триггеров находится в приложении 2.</w:t>
+          <w:lang w:val="en-US"/>
+        </w:rPr>
+      </w:pPr>
+      <w:r>
+        <w:rPr>
+          <w:bCs/>
+          <w:sz w:val="28"/>
+          <w:szCs w:val="28"/>
+          <w:lang w:val="en-US"/>
+        </w:rPr>
+        <w:t>FROM '</w:t>
+      </w:r>
+      <w:r>
+        <w:rPr>
+          <w:bCs/>
+          <w:sz w:val="28"/>
+          <w:szCs w:val="28"/>
+        </w:rPr>
+        <w:t>Актёр</w:t>
+      </w:r>
+      <w:r>
+        <w:rPr>
+          <w:bCs/>
+          <w:sz w:val="28"/>
+          <w:szCs w:val="28"/>
+          <w:lang w:val="en-US"/>
+        </w:rPr>
+        <w:t>_</w:t>
+      </w:r>
+      <w:r>
+        <w:rPr>
+          <w:bCs/>
+          <w:sz w:val="28"/>
+          <w:szCs w:val="28"/>
+        </w:rPr>
+        <w:t>Фильм</w:t>
+      </w:r>
+      <w:r>
+        <w:rPr>
+          <w:bCs/>
+          <w:sz w:val="28"/>
+          <w:szCs w:val="28"/>
+          <w:lang w:val="en-US"/>
+        </w:rPr>
+        <w:t>.csv'</w:t>
+      </w:r>
+    </w:p>
+    <w:p>
+      <w:pPr>
+        <w:ind w:firstLine="851"/>
+        <w:jc w:val="both"/>
+        <w:rPr>
+          <w:bCs/>
+          <w:sz w:val="28"/>
+          <w:szCs w:val="28"/>
+          <w:lang w:val="en-US"/>
+        </w:rPr>
+      </w:pPr>
+      <w:r>
+        <w:rPr>
+          <w:bCs/>
+          <w:sz w:val="28"/>
+          <w:szCs w:val="28"/>
+          <w:lang w:val="en-US"/>
+        </w:rPr>
+        <w:t>WITH (FORMAT = 'CSV',</w:t>
+      </w:r>
+    </w:p>
+    <w:p>
+      <w:pPr>
+        <w:ind w:firstLine="851"/>
+        <w:jc w:val="both"/>
+        <w:rPr>
+          <w:bCs/>
+          <w:sz w:val="28"/>
+          <w:szCs w:val="28"/>
+          <w:lang w:val="en-US"/>
+        </w:rPr>
+      </w:pPr>
+      <w:r>
+        <w:rPr>
+          <w:bCs/>
+          <w:sz w:val="28"/>
+          <w:szCs w:val="28"/>
+          <w:lang w:val="en-US"/>
+        </w:rPr>
+        <w:tab/>
+        <w:t xml:space="preserve">  CHECK_CONSTRAINTS,</w:t>
+      </w:r>
+    </w:p>
+    <w:p>
+      <w:pPr>
+        <w:ind w:firstLine="851"/>
+        <w:jc w:val="both"/>
+        <w:rPr>
+          <w:bCs/>
+          <w:sz w:val="28"/>
+          <w:szCs w:val="28"/>
+        </w:rPr>
+      </w:pPr>
+      <w:r>
+        <w:rPr>
+          <w:bCs/>
+          <w:sz w:val="28"/>
+          <w:szCs w:val="28"/>
+          <w:lang w:val="en-US"/>
+        </w:rPr>
+        <w:tab/>
+        <w:t xml:space="preserve">  </w:t>
+      </w:r>
+      <w:r>
+        <w:rPr>
+          <w:bCs/>
+          <w:sz w:val="28"/>
+          <w:szCs w:val="28"/>
+        </w:rPr>
+        <w:t>FIELDTERMINATOR = ';',</w:t>
+      </w:r>
+    </w:p>
+    <w:p>
+      <w:pPr>
+        <w:ind w:firstLine="851"/>
+        <w:jc w:val="both"/>
+        <w:rPr>
+          <w:bCs/>
+          <w:sz w:val="28"/>
+          <w:szCs w:val="28"/>
+        </w:rPr>
+      </w:pPr>
+      <w:r>
+        <w:rPr>
+          <w:bCs/>
+          <w:sz w:val="28"/>
+          <w:szCs w:val="28"/>
+        </w:rPr>
+        <w:tab/>
+        <w:t xml:space="preserve">  FIRSTROW=2 </w:t>
+      </w:r>
+    </w:p>
+    <w:p>
+      <w:pPr>
+        <w:ind w:firstLine="851"/>
+        <w:jc w:val="both"/>
+        <w:rPr>
+          <w:bCs/>
+          <w:sz w:val="28"/>
+          <w:szCs w:val="28"/>
+        </w:rPr>
+      </w:pPr>
+      <w:r>
+        <w:rPr>
+          <w:bCs/>
+          <w:sz w:val="28"/>
+          <w:szCs w:val="28"/>
+        </w:rPr>
+        <w:t>)</w:t>
       </w:r>
     </w:p>
     <w:p>
@@ -2291,7 +2455,6 @@
           <w:bCs/>
           <w:sz w:val="28"/>
           <w:szCs w:val="28"/>
-          <w:lang w:val="en-US"/>
         </w:rPr>
       </w:pPr>
     </w:p>
@@ -2950,6 +3113,7 @@
         <w:rPr>
           <w:sz w:val="28"/>
           <w:szCs w:val="28"/>
+          <w:lang w:val="en-US"/>
         </w:rPr>
       </w:pPr>
       <w:r>
@@ -2964,6 +3128,7 @@
         <w:rPr>
           <w:sz w:val="28"/>
           <w:szCs w:val="28"/>
+          <w:lang w:val="en-US"/>
         </w:rPr>
         <w:t xml:space="preserve"> </w:t>
       </w:r>
@@ -2979,6 +3144,7 @@
         <w:rPr>
           <w:sz w:val="28"/>
           <w:szCs w:val="28"/>
+          <w:lang w:val="en-US"/>
         </w:rPr>
         <w:t xml:space="preserve"> </w:t>
       </w:r>
@@ -2986,6 +3152,7 @@
         <w:rPr>
           <w:sz w:val="28"/>
           <w:szCs w:val="28"/>
+          <w:lang w:val="en-US"/>
         </w:rPr>
         <w:t>[</w:t>
       </w:r>
@@ -3000,15 +3167,9 @@
         <w:rPr>
           <w:sz w:val="28"/>
           <w:szCs w:val="28"/>
-        </w:rPr>
-        <w:t>]</w:t>
-      </w:r>
-      <w:r>
-        <w:rPr>
-          <w:sz w:val="28"/>
-          <w:szCs w:val="28"/>
-        </w:rPr>
-        <w:t xml:space="preserve"> </w:t>
+          <w:lang w:val="en-US"/>
+        </w:rPr>
+        <w:t xml:space="preserve">] </w:t>
       </w:r>
       <w:r>
         <w:rPr>
@@ -3022,6 +3183,7 @@
         <w:rPr>
           <w:sz w:val="28"/>
           <w:szCs w:val="28"/>
+          <w:lang w:val="en-US"/>
         </w:rPr>
         <w:t xml:space="preserve"> [</w:t>
       </w:r>
@@ -3037,6 +3199,7 @@
         <w:rPr>
           <w:sz w:val="28"/>
           <w:szCs w:val="28"/>
+          <w:lang w:val="en-US"/>
         </w:rPr>
         <w:t xml:space="preserve">] </w:t>
       </w:r>
@@ -3147,12 +3310,14 @@
         <w:rPr>
           <w:sz w:val="28"/>
           <w:szCs w:val="28"/>
-        </w:rPr>
-      </w:pPr>
-      <w:r>
-        <w:rPr>
-          <w:sz w:val="28"/>
-          <w:szCs w:val="28"/>
+          <w:lang w:val="en-US"/>
+        </w:rPr>
+      </w:pPr>
+      <w:r>
+        <w:rPr>
+          <w:sz w:val="28"/>
+          <w:szCs w:val="28"/>
+          <w:lang w:val="en-US"/>
         </w:rPr>
         <w:t>)</w:t>
       </w:r>
@@ -3164,6 +3329,7 @@
         <w:rPr>
           <w:sz w:val="28"/>
           <w:szCs w:val="28"/>
+          <w:lang w:val="en-US"/>
         </w:rPr>
       </w:pPr>
     </w:p>
@@ -3174,6 +3340,7 @@
         <w:rPr>
           <w:sz w:val="28"/>
           <w:szCs w:val="28"/>
+          <w:lang w:val="en-US"/>
         </w:rPr>
       </w:pPr>
       <w:r>
@@ -3188,6 +3355,7 @@
         <w:rPr>
           <w:sz w:val="28"/>
           <w:szCs w:val="28"/>
+          <w:lang w:val="en-US"/>
         </w:rPr>
         <w:t xml:space="preserve"> </w:t>
       </w:r>
@@ -3195,6 +3363,7 @@
         <w:rPr>
           <w:sz w:val="28"/>
           <w:szCs w:val="28"/>
+          <w:lang w:val="en-US"/>
         </w:rPr>
         <w:t>*</w:t>
       </w:r>
@@ -3202,6 +3371,7 @@
         <w:rPr>
           <w:sz w:val="28"/>
           <w:szCs w:val="28"/>
+          <w:lang w:val="en-US"/>
         </w:rPr>
         <w:t xml:space="preserve"> </w:t>
       </w:r>
@@ -3213,6 +3383,7 @@
         <w:rPr>
           <w:sz w:val="28"/>
           <w:szCs w:val="28"/>
+          <w:lang w:val="en-US"/>
         </w:rPr>
       </w:pPr>
       <w:r>
@@ -3227,6 +3398,7 @@
         <w:rPr>
           <w:sz w:val="28"/>
           <w:szCs w:val="28"/>
+          <w:lang w:val="en-US"/>
         </w:rPr>
         <w:t xml:space="preserve"> </w:t>
       </w:r>
@@ -3234,6 +3406,7 @@
         <w:rPr>
           <w:sz w:val="28"/>
           <w:szCs w:val="28"/>
+          <w:lang w:val="en-US"/>
         </w:rPr>
         <w:t>[</w:t>
       </w:r>
@@ -3255,6 +3428,7 @@
         <w:rPr>
           <w:sz w:val="28"/>
           <w:szCs w:val="28"/>
+          <w:lang w:val="en-US"/>
         </w:rPr>
         <w:t>_</w:t>
       </w:r>
@@ -3262,16 +3436,24 @@
         <w:rPr>
           <w:sz w:val="28"/>
           <w:szCs w:val="28"/>
+          <w:lang w:val="en-US"/>
         </w:rPr>
         <w:t xml:space="preserve"> </w:t>
       </w:r>
-      <w:proofErr w:type="spellStart"/>
-      <w:r>
-        <w:rPr>
-          <w:sz w:val="28"/>
-          <w:szCs w:val="28"/>
-        </w:rPr>
-        <w:t>искомых_</w:t>
+      <w:r>
+        <w:rPr>
+          <w:sz w:val="28"/>
+          <w:szCs w:val="28"/>
+        </w:rPr>
+        <w:t>искомых</w:t>
+      </w:r>
+      <w:r>
+        <w:rPr>
+          <w:sz w:val="28"/>
+          <w:szCs w:val="28"/>
+          <w:lang w:val="en-US"/>
+        </w:rPr>
+        <w:t>_</w:t>
       </w:r>
       <w:r>
         <w:rPr>
@@ -3280,11 +3462,11 @@
         </w:rPr>
         <w:t>актёров</w:t>
       </w:r>
-      <w:proofErr w:type="spellEnd"/>
-      <w:r>
-        <w:rPr>
-          <w:sz w:val="28"/>
-          <w:szCs w:val="28"/>
+      <w:r>
+        <w:rPr>
+          <w:sz w:val="28"/>
+          <w:szCs w:val="28"/>
+          <w:lang w:val="en-US"/>
         </w:rPr>
         <w:t>]</w:t>
       </w:r>
@@ -3292,6 +3474,7 @@
         <w:rPr>
           <w:sz w:val="28"/>
           <w:szCs w:val="28"/>
+          <w:lang w:val="en-US"/>
         </w:rPr>
         <w:t xml:space="preserve"> </w:t>
       </w:r>
@@ -3307,6 +3490,7 @@
         <w:rPr>
           <w:sz w:val="28"/>
           <w:szCs w:val="28"/>
+          <w:lang w:val="en-US"/>
         </w:rPr>
         <w:t xml:space="preserve"> [</w:t>
       </w:r>
@@ -3321,6 +3505,7 @@
         <w:rPr>
           <w:sz w:val="28"/>
           <w:szCs w:val="28"/>
+          <w:lang w:val="en-US"/>
         </w:rPr>
         <w:t>]</w:t>
       </w:r>
@@ -3328,6 +3513,7 @@
         <w:rPr>
           <w:sz w:val="28"/>
           <w:szCs w:val="28"/>
+          <w:lang w:val="en-US"/>
         </w:rPr>
         <w:t xml:space="preserve"> </w:t>
       </w:r>
@@ -3339,6 +3525,7 @@
         <w:rPr>
           <w:sz w:val="28"/>
           <w:szCs w:val="28"/>
+          <w:lang w:val="en-US"/>
         </w:rPr>
       </w:pPr>
       <w:r>
@@ -3353,6 +3540,7 @@
         <w:rPr>
           <w:sz w:val="28"/>
           <w:szCs w:val="28"/>
+          <w:lang w:val="en-US"/>
         </w:rPr>
         <w:t xml:space="preserve"> </w:t>
       </w:r>
@@ -3368,6 +3556,7 @@
         <w:rPr>
           <w:sz w:val="28"/>
           <w:szCs w:val="28"/>
+          <w:lang w:val="en-US"/>
         </w:rPr>
         <w:t xml:space="preserve"> [</w:t>
       </w:r>
@@ -3382,6 +3571,7 @@
         <w:rPr>
           <w:sz w:val="28"/>
           <w:szCs w:val="28"/>
+          <w:lang w:val="en-US"/>
         </w:rPr>
         <w:t>]</w:t>
       </w:r>
@@ -3389,6 +3579,7 @@
         <w:rPr>
           <w:sz w:val="28"/>
           <w:szCs w:val="28"/>
+          <w:lang w:val="en-US"/>
         </w:rPr>
         <w:t xml:space="preserve"> </w:t>
       </w:r>
@@ -3404,6 +3595,7 @@
         <w:rPr>
           <w:sz w:val="28"/>
           <w:szCs w:val="28"/>
+          <w:lang w:val="en-US"/>
         </w:rPr>
         <w:t xml:space="preserve"> [</w:t>
       </w:r>
@@ -3418,6 +3610,7 @@
         <w:rPr>
           <w:sz w:val="28"/>
           <w:szCs w:val="28"/>
+          <w:lang w:val="en-US"/>
         </w:rPr>
         <w:t>]</w:t>
       </w:r>
@@ -3425,6 +3618,7 @@
         <w:rPr>
           <w:sz w:val="28"/>
           <w:szCs w:val="28"/>
+          <w:lang w:val="en-US"/>
         </w:rPr>
         <w:t xml:space="preserve"> </w:t>
       </w:r>
@@ -4086,6 +4280,7 @@
         <w:rPr>
           <w:sz w:val="28"/>
           <w:szCs w:val="28"/>
+          <w:lang w:val="en-US"/>
         </w:rPr>
       </w:pPr>
       <w:r>
@@ -4100,6 +4295,7 @@
         <w:rPr>
           <w:sz w:val="28"/>
           <w:szCs w:val="28"/>
+          <w:lang w:val="en-US"/>
         </w:rPr>
         <w:t xml:space="preserve"> </w:t>
       </w:r>
@@ -4115,10 +4311,10 @@
         <w:rPr>
           <w:sz w:val="28"/>
           <w:szCs w:val="28"/>
+          <w:lang w:val="en-US"/>
         </w:rPr>
         <w:t xml:space="preserve"> [</w:t>
       </w:r>
-      <w:proofErr w:type="spellStart"/>
       <w:r>
         <w:rPr>
           <w:sz w:val="28"/>
@@ -4130,6 +4326,7 @@
         <w:rPr>
           <w:sz w:val="28"/>
           <w:szCs w:val="28"/>
+          <w:lang w:val="en-US"/>
         </w:rPr>
         <w:t>_</w:t>
       </w:r>
@@ -4140,11 +4337,11 @@
         </w:rPr>
         <w:t>Фильм</w:t>
       </w:r>
-      <w:proofErr w:type="spellEnd"/>
-      <w:r>
-        <w:rPr>
-          <w:sz w:val="28"/>
-          <w:szCs w:val="28"/>
+      <w:r>
+        <w:rPr>
+          <w:sz w:val="28"/>
+          <w:szCs w:val="28"/>
+          <w:lang w:val="en-US"/>
         </w:rPr>
         <w:t xml:space="preserve">] </w:t>
       </w:r>
@@ -4160,6 +4357,7 @@
         <w:rPr>
           <w:sz w:val="28"/>
           <w:szCs w:val="28"/>
+          <w:lang w:val="en-US"/>
         </w:rPr>
         <w:t xml:space="preserve"> [</w:t>
       </w:r>
@@ -4174,6 +4372,7 @@
         <w:rPr>
           <w:sz w:val="28"/>
           <w:szCs w:val="28"/>
+          <w:lang w:val="en-US"/>
         </w:rPr>
         <w:t>]</w:t>
       </w:r>
@@ -4181,6 +4380,7 @@
         <w:rPr>
           <w:sz w:val="28"/>
           <w:szCs w:val="28"/>
+          <w:lang w:val="en-US"/>
         </w:rPr>
         <w:t xml:space="preserve"> </w:t>
       </w:r>
@@ -4192,6 +4392,7 @@
         <w:rPr>
           <w:sz w:val="28"/>
           <w:szCs w:val="28"/>
+          <w:lang w:val="en-US"/>
         </w:rPr>
       </w:pPr>
       <w:r>
@@ -4206,6 +4407,7 @@
         <w:rPr>
           <w:sz w:val="28"/>
           <w:szCs w:val="28"/>
+          <w:lang w:val="en-US"/>
         </w:rPr>
         <w:t xml:space="preserve"> [</w:t>
       </w:r>
@@ -4227,10 +4429,10 @@
         <w:rPr>
           <w:sz w:val="28"/>
           <w:szCs w:val="28"/>
+          <w:lang w:val="en-US"/>
         </w:rPr>
         <w:t>].[</w:t>
       </w:r>
-      <w:proofErr w:type="spellStart"/>
       <w:r>
         <w:rPr>
           <w:sz w:val="28"/>
@@ -4242,6 +4444,7 @@
         <w:rPr>
           <w:sz w:val="28"/>
           <w:szCs w:val="28"/>
+          <w:lang w:val="en-US"/>
         </w:rPr>
         <w:t>_</w:t>
       </w:r>
@@ -4252,11 +4455,11 @@
         </w:rPr>
         <w:t>актёра</w:t>
       </w:r>
-      <w:proofErr w:type="spellEnd"/>
-      <w:r>
-        <w:rPr>
-          <w:sz w:val="28"/>
-          <w:szCs w:val="28"/>
+      <w:r>
+        <w:rPr>
+          <w:sz w:val="28"/>
+          <w:szCs w:val="28"/>
+          <w:lang w:val="en-US"/>
         </w:rPr>
         <w:t>]=[</w:t>
       </w:r>
@@ -4271,10 +4474,10 @@
         <w:rPr>
           <w:sz w:val="28"/>
           <w:szCs w:val="28"/>
+          <w:lang w:val="en-US"/>
         </w:rPr>
         <w:t>].[</w:t>
       </w:r>
-      <w:proofErr w:type="spellStart"/>
       <w:r>
         <w:rPr>
           <w:sz w:val="28"/>
@@ -4286,6 +4489,7 @@
         <w:rPr>
           <w:sz w:val="28"/>
           <w:szCs w:val="28"/>
+          <w:lang w:val="en-US"/>
         </w:rPr>
         <w:t>_</w:t>
       </w:r>
@@ -4296,11 +4500,11 @@
         </w:rPr>
         <w:t>актёра</w:t>
       </w:r>
-      <w:proofErr w:type="spellEnd"/>
-      <w:r>
-        <w:rPr>
-          <w:sz w:val="28"/>
-          <w:szCs w:val="28"/>
+      <w:r>
+        <w:rPr>
+          <w:sz w:val="28"/>
+          <w:szCs w:val="28"/>
+          <w:lang w:val="en-US"/>
         </w:rPr>
         <w:t>]</w:t>
       </w:r>
@@ -4555,6 +4759,7 @@
         <w:rPr>
           <w:sz w:val="28"/>
           <w:szCs w:val="28"/>
+          <w:lang w:val="en-US"/>
         </w:rPr>
       </w:pPr>
       <w:r>
@@ -4569,6 +4774,7 @@
         <w:rPr>
           <w:sz w:val="28"/>
           <w:szCs w:val="28"/>
+          <w:lang w:val="en-US"/>
         </w:rPr>
         <w:t xml:space="preserve"> </w:t>
       </w:r>
@@ -4584,10 +4790,10 @@
         <w:rPr>
           <w:sz w:val="28"/>
           <w:szCs w:val="28"/>
+          <w:lang w:val="en-US"/>
         </w:rPr>
         <w:t xml:space="preserve"> [</w:t>
       </w:r>
-      <w:proofErr w:type="spellStart"/>
       <w:r>
         <w:rPr>
           <w:sz w:val="28"/>
@@ -4599,6 +4805,7 @@
         <w:rPr>
           <w:sz w:val="28"/>
           <w:szCs w:val="28"/>
+          <w:lang w:val="en-US"/>
         </w:rPr>
         <w:t>_</w:t>
       </w:r>
@@ -4609,11 +4816,11 @@
         </w:rPr>
         <w:t>Фильм</w:t>
       </w:r>
-      <w:proofErr w:type="spellEnd"/>
-      <w:r>
-        <w:rPr>
-          <w:sz w:val="28"/>
-          <w:szCs w:val="28"/>
+      <w:r>
+        <w:rPr>
+          <w:sz w:val="28"/>
+          <w:szCs w:val="28"/>
+          <w:lang w:val="en-US"/>
         </w:rPr>
         <w:t xml:space="preserve">] </w:t>
       </w:r>
@@ -4629,6 +4836,7 @@
         <w:rPr>
           <w:sz w:val="28"/>
           <w:szCs w:val="28"/>
+          <w:lang w:val="en-US"/>
         </w:rPr>
         <w:t xml:space="preserve"> [</w:t>
       </w:r>
@@ -4643,6 +4851,7 @@
         <w:rPr>
           <w:sz w:val="28"/>
           <w:szCs w:val="28"/>
+          <w:lang w:val="en-US"/>
         </w:rPr>
         <w:t xml:space="preserve">] </w:t>
       </w:r>
@@ -4766,12 +4975,14 @@
         <w:rPr>
           <w:sz w:val="28"/>
           <w:szCs w:val="28"/>
-        </w:rPr>
-      </w:pPr>
-      <w:r>
-        <w:rPr>
-          <w:sz w:val="28"/>
-          <w:szCs w:val="28"/>
+          <w:lang w:val="en-US"/>
+        </w:rPr>
+      </w:pPr>
+      <w:r>
+        <w:rPr>
+          <w:sz w:val="28"/>
+          <w:szCs w:val="28"/>
+          <w:lang w:val="en-US"/>
         </w:rPr>
         <w:t>)</w:t>
       </w:r>
@@ -4783,6 +4994,7 @@
         <w:rPr>
           <w:sz w:val="28"/>
           <w:szCs w:val="28"/>
+          <w:lang w:val="en-US"/>
         </w:rPr>
       </w:pPr>
     </w:p>
@@ -4793,6 +5005,7 @@
         <w:rPr>
           <w:sz w:val="28"/>
           <w:szCs w:val="28"/>
+          <w:lang w:val="en-US"/>
         </w:rPr>
       </w:pPr>
     </w:p>
@@ -4803,6 +5016,7 @@
         <w:rPr>
           <w:sz w:val="28"/>
           <w:szCs w:val="28"/>
+          <w:lang w:val="en-US"/>
         </w:rPr>
       </w:pPr>
       <w:r>
@@ -4817,6 +5031,7 @@
         <w:rPr>
           <w:sz w:val="28"/>
           <w:szCs w:val="28"/>
+          <w:lang w:val="en-US"/>
         </w:rPr>
         <w:t xml:space="preserve"> * </w:t>
       </w:r>
@@ -4828,6 +5043,7 @@
         <w:rPr>
           <w:sz w:val="28"/>
           <w:szCs w:val="28"/>
+          <w:lang w:val="en-US"/>
         </w:rPr>
       </w:pPr>
       <w:r>
@@ -4842,6 +5058,7 @@
         <w:rPr>
           <w:sz w:val="28"/>
           <w:szCs w:val="28"/>
+          <w:lang w:val="en-US"/>
         </w:rPr>
         <w:t xml:space="preserve"> [</w:t>
       </w:r>
@@ -4856,6 +5073,7 @@
         <w:rPr>
           <w:sz w:val="28"/>
           <w:szCs w:val="28"/>
+          <w:lang w:val="en-US"/>
         </w:rPr>
         <w:t xml:space="preserve">] </w:t>
       </w:r>
@@ -4871,6 +5089,7 @@
         <w:rPr>
           <w:sz w:val="28"/>
           <w:szCs w:val="28"/>
+          <w:lang w:val="en-US"/>
         </w:rPr>
         <w:t xml:space="preserve"> [</w:t>
       </w:r>
@@ -4885,6 +5104,7 @@
         <w:rPr>
           <w:sz w:val="28"/>
           <w:szCs w:val="28"/>
+          <w:lang w:val="en-US"/>
         </w:rPr>
         <w:t xml:space="preserve">] </w:t>
       </w:r>
@@ -6376,7 +6596,6 @@
         <w:rPr>
           <w:sz w:val="28"/>
           <w:szCs w:val="28"/>
-          <w:lang w:val="en-US"/>
         </w:rPr>
       </w:pPr>
       <w:r>
@@ -6398,7 +6617,6 @@
         <w:rPr>
           <w:sz w:val="28"/>
           <w:szCs w:val="28"/>
-          <w:lang w:val="en-US"/>
         </w:rPr>
         <w:t>[</w:t>
       </w:r>
@@ -6413,7 +6631,6 @@
         <w:rPr>
           <w:sz w:val="28"/>
           <w:szCs w:val="28"/>
-          <w:lang w:val="en-US"/>
         </w:rPr>
         <w:t>]</w:t>
       </w:r>
@@ -6428,10 +6645,10 @@
         <w:rPr>
           <w:sz w:val="28"/>
           <w:szCs w:val="28"/>
-          <w:lang w:val="en-US"/>
         </w:rPr>
         <w:t>[</w:t>
       </w:r>
+      <w:proofErr w:type="spellStart"/>
       <w:r>
         <w:rPr>
           <w:sz w:val="28"/>
@@ -6443,7 +6660,6 @@
         <w:rPr>
           <w:sz w:val="28"/>
           <w:szCs w:val="28"/>
-          <w:lang w:val="en-US"/>
         </w:rPr>
         <w:t>_</w:t>
       </w:r>
@@ -6454,11 +6670,11 @@
         </w:rPr>
         <w:t>контракта</w:t>
       </w:r>
-      <w:r>
-        <w:rPr>
-          <w:sz w:val="28"/>
-          <w:szCs w:val="28"/>
-          <w:lang w:val="en-US"/>
+      <w:proofErr w:type="spellEnd"/>
+      <w:r>
+        <w:rPr>
+          <w:sz w:val="28"/>
+          <w:szCs w:val="28"/>
         </w:rPr>
         <w:t>]</w:t>
       </w:r>
@@ -7207,7 +7423,6 @@
         <w:rPr>
           <w:sz w:val="28"/>
           <w:szCs w:val="28"/>
-          <w:lang w:val="en-US"/>
         </w:rPr>
         <w:t>]</w:t>
       </w:r>
@@ -7298,21 +7513,7 @@
           <w:sz w:val="28"/>
           <w:szCs w:val="28"/>
         </w:rPr>
-        <w:t xml:space="preserve"> </w:t>
-      </w:r>
-      <w:r>
-        <w:rPr>
-          <w:sz w:val="28"/>
-          <w:szCs w:val="28"/>
-        </w:rPr>
-        <w:t>_</w:t>
-      </w:r>
-      <w:r>
-        <w:rPr>
-          <w:sz w:val="28"/>
-          <w:szCs w:val="28"/>
-        </w:rPr>
-        <w:t>киностудий</w:t>
+        <w:t xml:space="preserve"> _киностудий</w:t>
       </w:r>
       <w:r>
         <w:rPr>
@@ -7382,14 +7583,7 @@
           <w:sz w:val="28"/>
           <w:szCs w:val="28"/>
         </w:rPr>
-        <w:t>Код_</w:t>
-      </w:r>
-      <w:r>
-        <w:rPr>
-          <w:sz w:val="28"/>
-          <w:szCs w:val="28"/>
-        </w:rPr>
-        <w:t>киностудии</w:t>
+        <w:t>Код_киностудии</w:t>
       </w:r>
       <w:bookmarkEnd w:id="0"/>
       <w:proofErr w:type="spellEnd"/>
@@ -7499,7 +7693,6 @@
         <w:rPr>
           <w:sz w:val="28"/>
           <w:szCs w:val="28"/>
-          <w:lang w:val="en-US"/>
         </w:rPr>
       </w:pPr>
       <w:r>
@@ -7561,7 +7754,14 @@
           <w:szCs w:val="28"/>
           <w:lang w:val="en-US"/>
         </w:rPr>
-        <w:t>AS [</w:t>
+        <w:t>AS</w:t>
+      </w:r>
+      <w:r>
+        <w:rPr>
+          <w:sz w:val="28"/>
+          <w:szCs w:val="28"/>
+        </w:rPr>
+        <w:t xml:space="preserve"> [</w:t>
       </w:r>
       <w:r>
         <w:rPr>
@@ -7574,7 +7774,6 @@
         <w:rPr>
           <w:sz w:val="28"/>
           <w:szCs w:val="28"/>
-          <w:lang w:val="en-US"/>
         </w:rPr>
         <w:t>]</w:t>
       </w:r>
@@ -7592,9 +7791,15 @@
         <w:rPr>
           <w:sz w:val="28"/>
           <w:szCs w:val="28"/>
-          <w:lang w:val="en-US"/>
         </w:rPr>
         <w:tab/>
+      </w:r>
+      <w:r>
+        <w:rPr>
+          <w:sz w:val="28"/>
+          <w:szCs w:val="28"/>
+          <w:lang w:val="en-US"/>
+        </w:rPr>
         <w:t>ON</w:t>
       </w:r>
       <w:r>
@@ -7734,16 +7939,22 @@
         <w:rPr>
           <w:sz w:val="28"/>
           <w:szCs w:val="28"/>
-          <w:lang w:val="en-US"/>
-        </w:rPr>
-      </w:pPr>
-      <w:r>
-        <w:rPr>
-          <w:sz w:val="28"/>
-          <w:szCs w:val="28"/>
-          <w:lang w:val="en-US"/>
-        </w:rPr>
-        <w:t>SELECT *</w:t>
+        </w:rPr>
+      </w:pPr>
+      <w:r>
+        <w:rPr>
+          <w:sz w:val="28"/>
+          <w:szCs w:val="28"/>
+          <w:lang w:val="en-US"/>
+        </w:rPr>
+        <w:t>SELECT</w:t>
+      </w:r>
+      <w:r>
+        <w:rPr>
+          <w:sz w:val="28"/>
+          <w:szCs w:val="28"/>
+        </w:rPr>
+        <w:t xml:space="preserve"> *</w:t>
       </w:r>
     </w:p>
     <w:p>
@@ -7844,22 +8055,42 @@
         <w:rPr>
           <w:sz w:val="28"/>
           <w:szCs w:val="28"/>
-          <w:lang w:val="en-US"/>
-        </w:rPr>
-      </w:pPr>
-      <w:r>
-        <w:rPr>
-          <w:sz w:val="28"/>
-          <w:szCs w:val="28"/>
-          <w:lang w:val="en-US"/>
-        </w:rPr>
-        <w:t xml:space="preserve">INNER JOIN </w:t>
-      </w:r>
-      <w:r>
-        <w:rPr>
-          <w:sz w:val="28"/>
-          <w:szCs w:val="28"/>
-          <w:lang w:val="en-US"/>
+        </w:rPr>
+      </w:pPr>
+      <w:r>
+        <w:rPr>
+          <w:sz w:val="28"/>
+          <w:szCs w:val="28"/>
+          <w:lang w:val="en-US"/>
+        </w:rPr>
+        <w:t>INNER</w:t>
+      </w:r>
+      <w:r>
+        <w:rPr>
+          <w:sz w:val="28"/>
+          <w:szCs w:val="28"/>
+        </w:rPr>
+        <w:t xml:space="preserve"> </w:t>
+      </w:r>
+      <w:r>
+        <w:rPr>
+          <w:sz w:val="28"/>
+          <w:szCs w:val="28"/>
+          <w:lang w:val="en-US"/>
+        </w:rPr>
+        <w:t>JOIN</w:t>
+      </w:r>
+      <w:r>
+        <w:rPr>
+          <w:sz w:val="28"/>
+          <w:szCs w:val="28"/>
+        </w:rPr>
+        <w:t xml:space="preserve"> </w:t>
+      </w:r>
+      <w:r>
+        <w:rPr>
+          <w:sz w:val="28"/>
+          <w:szCs w:val="28"/>
         </w:rPr>
         <w:t>[</w:t>
       </w:r>
@@ -7874,9 +8105,23 @@
         <w:rPr>
           <w:sz w:val="28"/>
           <w:szCs w:val="28"/>
-          <w:lang w:val="en-US"/>
-        </w:rPr>
-        <w:t>] AS [</w:t>
+        </w:rPr>
+        <w:t xml:space="preserve">] </w:t>
+      </w:r>
+      <w:r>
+        <w:rPr>
+          <w:sz w:val="28"/>
+          <w:szCs w:val="28"/>
+          <w:lang w:val="en-US"/>
+        </w:rPr>
+        <w:t>AS</w:t>
+      </w:r>
+      <w:r>
+        <w:rPr>
+          <w:sz w:val="28"/>
+          <w:szCs w:val="28"/>
+        </w:rPr>
+        <w:t xml:space="preserve"> [</w:t>
       </w:r>
       <w:r>
         <w:rPr>
@@ -7889,7 +8134,6 @@
         <w:rPr>
           <w:sz w:val="28"/>
           <w:szCs w:val="28"/>
-          <w:lang w:val="en-US"/>
         </w:rPr>
         <w:t>]</w:t>
       </w:r>
@@ -7907,9 +8151,15 @@
         <w:rPr>
           <w:sz w:val="28"/>
           <w:szCs w:val="28"/>
-          <w:lang w:val="en-US"/>
         </w:rPr>
         <w:tab/>
+      </w:r>
+      <w:r>
+        <w:rPr>
+          <w:sz w:val="28"/>
+          <w:szCs w:val="28"/>
+          <w:lang w:val="en-US"/>
+        </w:rPr>
         <w:t>ON</w:t>
       </w:r>
       <w:r>
@@ -8028,7 +8278,6 @@
         <w:rPr>
           <w:sz w:val="28"/>
           <w:szCs w:val="28"/>
-          <w:lang w:val="en-US"/>
         </w:rPr>
       </w:pPr>
     </w:p>
@@ -8105,6 +8354,22 @@
           <w:sz w:val="28"/>
           <w:szCs w:val="28"/>
         </w:rPr>
+        <w:t>], [</w:t>
+      </w:r>
+      <w:proofErr w:type="spellStart"/>
+      <w:r>
+        <w:rPr>
+          <w:sz w:val="28"/>
+          <w:szCs w:val="28"/>
+        </w:rPr>
+        <w:t>Дата_рождения</w:t>
+      </w:r>
+      <w:proofErr w:type="spellEnd"/>
+      <w:r>
+        <w:rPr>
+          <w:sz w:val="28"/>
+          <w:szCs w:val="28"/>
+        </w:rPr>
         <w:t>]</w:t>
       </w:r>
       <w:r>
@@ -8112,29 +8377,6 @@
           <w:sz w:val="28"/>
           <w:szCs w:val="28"/>
         </w:rPr>
-        <w:t>, [</w:t>
-      </w:r>
-      <w:proofErr w:type="spellStart"/>
-      <w:r>
-        <w:rPr>
-          <w:sz w:val="28"/>
-          <w:szCs w:val="28"/>
-        </w:rPr>
-        <w:t>Дата_рождения</w:t>
-      </w:r>
-      <w:proofErr w:type="spellEnd"/>
-      <w:r>
-        <w:rPr>
-          <w:sz w:val="28"/>
-          <w:szCs w:val="28"/>
-        </w:rPr>
-        <w:t>]</w:t>
-      </w:r>
-      <w:r>
-        <w:rPr>
-          <w:sz w:val="28"/>
-          <w:szCs w:val="28"/>
-        </w:rPr>
         <w:t>,</w:t>
       </w:r>
       <w:r>
@@ -8142,14 +8384,7 @@
           <w:sz w:val="28"/>
           <w:szCs w:val="28"/>
         </w:rPr>
-        <w:t xml:space="preserve"> </w:t>
-      </w:r>
-      <w:r>
-        <w:rPr>
-          <w:sz w:val="28"/>
-          <w:szCs w:val="28"/>
-        </w:rPr>
-        <w:t xml:space="preserve"> [</w:t>
+        <w:t xml:space="preserve">  [</w:t>
       </w:r>
       <w:proofErr w:type="spellStart"/>
       <w:r>
@@ -8214,15 +8449,7 @@
           <w:szCs w:val="28"/>
           <w:lang w:val="en-US"/>
         </w:rPr>
-        <w:t>]</w:t>
-      </w:r>
-      <w:r>
-        <w:rPr>
-          <w:sz w:val="28"/>
-          <w:szCs w:val="28"/>
-          <w:lang w:val="en-US"/>
-        </w:rPr>
-        <w:t xml:space="preserve"> </w:t>
+        <w:t xml:space="preserve">] </w:t>
       </w:r>
       <w:r>
         <w:rPr>
@@ -8319,14 +8546,7 @@
           <w:sz w:val="28"/>
           <w:szCs w:val="28"/>
         </w:rPr>
-        <w:t>К</w:t>
-      </w:r>
-      <w:r>
-        <w:rPr>
-          <w:sz w:val="28"/>
-          <w:szCs w:val="28"/>
-        </w:rPr>
-        <w:t>тр</w:t>
+        <w:t>Ктр</w:t>
       </w:r>
       <w:proofErr w:type="spellEnd"/>
       <w:r>
@@ -8526,14 +8746,7 @@
           <w:sz w:val="28"/>
           <w:szCs w:val="28"/>
         </w:rPr>
-        <w:t>К</w:t>
-      </w:r>
-      <w:r>
-        <w:rPr>
-          <w:sz w:val="28"/>
-          <w:szCs w:val="28"/>
-        </w:rPr>
-        <w:t>ино</w:t>
+        <w:t>Кино</w:t>
       </w:r>
       <w:r>
         <w:rPr>
@@ -8988,6 +9201,7 @@
         <w:rPr>
           <w:sz w:val="28"/>
           <w:szCs w:val="28"/>
+          <w:lang w:val="en-US"/>
         </w:rPr>
       </w:pPr>
       <w:r>
@@ -9002,31 +9216,39 @@
         <w:rPr>
           <w:sz w:val="28"/>
           <w:szCs w:val="28"/>
+          <w:lang w:val="en-US"/>
         </w:rPr>
         <w:t xml:space="preserve"> [</w:t>
       </w:r>
-      <w:proofErr w:type="spellStart"/>
-      <w:r>
-        <w:rPr>
-          <w:sz w:val="28"/>
-          <w:szCs w:val="28"/>
-        </w:rPr>
-        <w:t>Код_фильма</w:t>
-      </w:r>
-      <w:proofErr w:type="spellEnd"/>
-      <w:r>
-        <w:rPr>
-          <w:sz w:val="28"/>
-          <w:szCs w:val="28"/>
-        </w:rPr>
-        <w:t>]</w:t>
-      </w:r>
-      <w:r>
-        <w:rPr>
-          <w:sz w:val="28"/>
-          <w:szCs w:val="28"/>
-        </w:rPr>
-        <w:t xml:space="preserve"> </w:t>
+      <w:r>
+        <w:rPr>
+          <w:sz w:val="28"/>
+          <w:szCs w:val="28"/>
+        </w:rPr>
+        <w:t>Код</w:t>
+      </w:r>
+      <w:r>
+        <w:rPr>
+          <w:sz w:val="28"/>
+          <w:szCs w:val="28"/>
+          <w:lang w:val="en-US"/>
+        </w:rPr>
+        <w:t>_</w:t>
+      </w:r>
+      <w:r>
+        <w:rPr>
+          <w:sz w:val="28"/>
+          <w:szCs w:val="28"/>
+        </w:rPr>
+        <w:t>фильма</w:t>
+      </w:r>
+      <w:r>
+        <w:rPr>
+          <w:sz w:val="28"/>
+          <w:szCs w:val="28"/>
+          <w:lang w:val="en-US"/>
+        </w:rPr>
+        <w:t xml:space="preserve">] </w:t>
       </w:r>
     </w:p>
     <w:p>
@@ -9068,15 +9290,7 @@
           <w:szCs w:val="28"/>
           <w:lang w:val="en-US"/>
         </w:rPr>
-        <w:t>]</w:t>
-      </w:r>
-      <w:r>
-        <w:rPr>
-          <w:sz w:val="28"/>
-          <w:szCs w:val="28"/>
-          <w:lang w:val="en-US"/>
-        </w:rPr>
-        <w:t xml:space="preserve"> </w:t>
+        <w:t xml:space="preserve">] </w:t>
       </w:r>
       <w:r>
         <w:rPr>
@@ -9404,16 +9618,22 @@
         <w:rPr>
           <w:sz w:val="28"/>
           <w:szCs w:val="28"/>
-          <w:lang w:val="en-US"/>
-        </w:rPr>
-      </w:pPr>
-      <w:r>
-        <w:rPr>
-          <w:sz w:val="28"/>
-          <w:szCs w:val="28"/>
-          <w:lang w:val="en-US"/>
-        </w:rPr>
-        <w:t xml:space="preserve">SELECT * </w:t>
+        </w:rPr>
+      </w:pPr>
+      <w:r>
+        <w:rPr>
+          <w:sz w:val="28"/>
+          <w:szCs w:val="28"/>
+          <w:lang w:val="en-US"/>
+        </w:rPr>
+        <w:t>SELECT</w:t>
+      </w:r>
+      <w:r>
+        <w:rPr>
+          <w:sz w:val="28"/>
+          <w:szCs w:val="28"/>
+        </w:rPr>
+        <w:t xml:space="preserve"> * </w:t>
       </w:r>
     </w:p>
     <w:p>
@@ -9615,21 +9835,7 @@
           <w:sz w:val="28"/>
           <w:szCs w:val="28"/>
         </w:rPr>
-        <w:t>Код_</w:t>
-      </w:r>
-      <w:r>
-        <w:rPr>
-          <w:sz w:val="28"/>
-          <w:szCs w:val="28"/>
-        </w:rPr>
-        <w:t>ф</w:t>
-      </w:r>
-      <w:r>
-        <w:rPr>
-          <w:sz w:val="28"/>
-          <w:szCs w:val="28"/>
-        </w:rPr>
-        <w:t>ильма</w:t>
+        <w:t>Код_фильма</w:t>
       </w:r>
       <w:proofErr w:type="spellEnd"/>
       <w:r>
@@ -9759,4890 +9965,6 @@
     </w:p>
     <w:p>
       <w:pPr>
-        <w:rPr>
-          <w:sz w:val="28"/>
-          <w:szCs w:val="28"/>
-        </w:rPr>
-      </w:pPr>
-    </w:p>
-    <w:p>
-      <w:pPr>
-        <w:rPr>
-          <w:b/>
-          <w:sz w:val="28"/>
-          <w:szCs w:val="28"/>
-        </w:rPr>
-      </w:pPr>
-      <w:r>
-        <w:rPr>
-          <w:sz w:val="28"/>
-          <w:szCs w:val="28"/>
-        </w:rPr>
-        <w:t xml:space="preserve">В </w:t>
-      </w:r>
-      <w:r>
-        <w:rPr>
-          <w:sz w:val="28"/>
-          <w:szCs w:val="28"/>
-        </w:rPr>
-        <w:t>фильмотеке</w:t>
-      </w:r>
-      <w:r>
-        <w:rPr>
-          <w:sz w:val="28"/>
-          <w:szCs w:val="28"/>
-        </w:rPr>
-        <w:t xml:space="preserve"> необходимо хранить следующие данные:</w:t>
-      </w:r>
-    </w:p>
-    <w:p>
-      <w:pPr>
-        <w:pStyle w:val="af5"/>
-        <w:numPr>
-          <w:ilvl w:val="0"/>
-          <w:numId w:val="42"/>
-        </w:numPr>
-        <w:shd w:val="clear" w:color="auto" w:fill="FFFFFF"/>
-        <w:spacing w:before="0" w:beforeAutospacing="0" w:after="0" w:afterAutospacing="0" w:line="360" w:lineRule="auto"/>
-        <w:rPr>
-          <w:sz w:val="28"/>
-          <w:szCs w:val="28"/>
-        </w:rPr>
-      </w:pPr>
-      <w:r>
-        <w:rPr>
-          <w:sz w:val="28"/>
-          <w:szCs w:val="28"/>
-        </w:rPr>
-        <w:t xml:space="preserve">информация </w:t>
-      </w:r>
-      <w:r>
-        <w:rPr>
-          <w:sz w:val="28"/>
-          <w:szCs w:val="28"/>
-        </w:rPr>
-        <w:t>об актёрах</w:t>
-      </w:r>
-      <w:r>
-        <w:rPr>
-          <w:sz w:val="28"/>
-          <w:szCs w:val="28"/>
-        </w:rPr>
-        <w:t>;</w:t>
-      </w:r>
-    </w:p>
-    <w:p>
-      <w:pPr>
-        <w:pStyle w:val="af5"/>
-        <w:numPr>
-          <w:ilvl w:val="0"/>
-          <w:numId w:val="42"/>
-        </w:numPr>
-        <w:shd w:val="clear" w:color="auto" w:fill="FFFFFF"/>
-        <w:spacing w:before="0" w:beforeAutospacing="0" w:after="0" w:afterAutospacing="0" w:line="360" w:lineRule="auto"/>
-        <w:rPr>
-          <w:sz w:val="28"/>
-          <w:szCs w:val="28"/>
-        </w:rPr>
-      </w:pPr>
-      <w:r>
-        <w:rPr>
-          <w:sz w:val="28"/>
-          <w:szCs w:val="28"/>
-        </w:rPr>
-        <w:t>информация о фильмах</w:t>
-      </w:r>
-      <w:r>
-        <w:rPr>
-          <w:sz w:val="28"/>
-          <w:szCs w:val="28"/>
-          <w:lang w:val="en-US"/>
-        </w:rPr>
-        <w:t>;</w:t>
-      </w:r>
-    </w:p>
-    <w:p>
-      <w:pPr>
-        <w:pStyle w:val="af5"/>
-        <w:numPr>
-          <w:ilvl w:val="0"/>
-          <w:numId w:val="42"/>
-        </w:numPr>
-        <w:shd w:val="clear" w:color="auto" w:fill="FFFFFF"/>
-        <w:spacing w:before="0" w:beforeAutospacing="0" w:after="0" w:afterAutospacing="0" w:line="360" w:lineRule="auto"/>
-        <w:rPr>
-          <w:sz w:val="28"/>
-          <w:szCs w:val="28"/>
-        </w:rPr>
-      </w:pPr>
-      <w:r>
-        <w:rPr>
-          <w:sz w:val="28"/>
-          <w:szCs w:val="28"/>
-        </w:rPr>
-        <w:t>информация о киностудиях</w:t>
-      </w:r>
-      <w:r>
-        <w:rPr>
-          <w:sz w:val="28"/>
-          <w:szCs w:val="28"/>
-          <w:lang w:val="en-US"/>
-        </w:rPr>
-        <w:t>;</w:t>
-      </w:r>
-    </w:p>
-    <w:p>
-      <w:pPr>
-        <w:pStyle w:val="af5"/>
-        <w:numPr>
-          <w:ilvl w:val="0"/>
-          <w:numId w:val="42"/>
-        </w:numPr>
-        <w:shd w:val="clear" w:color="auto" w:fill="FFFFFF"/>
-        <w:spacing w:before="0" w:beforeAutospacing="0" w:after="0" w:afterAutospacing="0" w:line="360" w:lineRule="auto"/>
-        <w:rPr>
-          <w:sz w:val="28"/>
-          <w:szCs w:val="28"/>
-        </w:rPr>
-      </w:pPr>
-      <w:r>
-        <w:rPr>
-          <w:sz w:val="28"/>
-          <w:szCs w:val="28"/>
-        </w:rPr>
-        <w:t>спис</w:t>
-      </w:r>
-      <w:r>
-        <w:rPr>
-          <w:sz w:val="28"/>
-          <w:szCs w:val="28"/>
-        </w:rPr>
-        <w:t>ок</w:t>
-      </w:r>
-      <w:r>
-        <w:rPr>
-          <w:sz w:val="28"/>
-          <w:szCs w:val="28"/>
-        </w:rPr>
-        <w:t xml:space="preserve"> всех </w:t>
-      </w:r>
-      <w:r>
-        <w:rPr>
-          <w:sz w:val="28"/>
-          <w:szCs w:val="28"/>
-        </w:rPr>
-        <w:t>контрактов</w:t>
-      </w:r>
-      <w:r>
-        <w:rPr>
-          <w:sz w:val="28"/>
-          <w:szCs w:val="28"/>
-        </w:rPr>
-        <w:t>;</w:t>
-      </w:r>
-    </w:p>
-    <w:p>
-      <w:pPr>
-        <w:pStyle w:val="af5"/>
-        <w:shd w:val="clear" w:color="auto" w:fill="FFFFFF"/>
-        <w:spacing w:before="0" w:beforeAutospacing="0" w:after="0" w:afterAutospacing="0" w:line="360" w:lineRule="auto"/>
-        <w:rPr>
-          <w:sz w:val="28"/>
-          <w:szCs w:val="28"/>
-        </w:rPr>
-      </w:pPr>
-    </w:p>
-    <w:p>
-      <w:pPr>
-        <w:rPr>
-          <w:b/>
-          <w:sz w:val="32"/>
-          <w:szCs w:val="32"/>
-        </w:rPr>
-      </w:pPr>
-      <w:r>
-        <w:rPr>
-          <w:b/>
-          <w:sz w:val="32"/>
-          <w:szCs w:val="32"/>
-        </w:rPr>
-        <w:t>Описание выходной информации</w:t>
-      </w:r>
-    </w:p>
-    <w:p>
-      <w:pPr>
-        <w:rPr>
-          <w:i/>
-          <w:iCs/>
-          <w:sz w:val="28"/>
-          <w:szCs w:val="28"/>
-        </w:rPr>
-      </w:pPr>
-    </w:p>
-    <w:p>
-      <w:pPr>
-        <w:spacing w:line="360" w:lineRule="auto"/>
-        <w:rPr>
-          <w:sz w:val="28"/>
-          <w:szCs w:val="28"/>
-        </w:rPr>
-      </w:pPr>
-      <w:r>
-        <w:rPr>
-          <w:sz w:val="28"/>
-          <w:szCs w:val="28"/>
-        </w:rPr>
-        <w:t>В соответствии с предметной областью были созданы следующие сущности:</w:t>
-      </w:r>
-    </w:p>
-    <w:p>
-      <w:pPr>
-        <w:pStyle w:val="aa"/>
-        <w:numPr>
-          <w:ilvl w:val="0"/>
-          <w:numId w:val="45"/>
-        </w:numPr>
-        <w:spacing w:line="360" w:lineRule="auto"/>
-        <w:rPr>
-          <w:sz w:val="28"/>
-          <w:szCs w:val="28"/>
-        </w:rPr>
-      </w:pPr>
-      <w:r>
-        <w:rPr>
-          <w:sz w:val="28"/>
-          <w:szCs w:val="28"/>
-        </w:rPr>
-        <w:t>«</w:t>
-      </w:r>
-      <w:r>
-        <w:rPr>
-          <w:sz w:val="28"/>
-          <w:szCs w:val="28"/>
-        </w:rPr>
-        <w:t>Актёр</w:t>
-      </w:r>
-      <w:r>
-        <w:rPr>
-          <w:sz w:val="28"/>
-          <w:szCs w:val="28"/>
-        </w:rPr>
-        <w:t xml:space="preserve">» - хранится информация обо всех </w:t>
-      </w:r>
-      <w:r>
-        <w:rPr>
-          <w:sz w:val="28"/>
-          <w:szCs w:val="28"/>
-        </w:rPr>
-        <w:t>актёрах</w:t>
-      </w:r>
-      <w:r>
-        <w:rPr>
-          <w:sz w:val="28"/>
-          <w:szCs w:val="28"/>
-        </w:rPr>
-        <w:t>;</w:t>
-      </w:r>
-    </w:p>
-    <w:p>
-      <w:pPr>
-        <w:pStyle w:val="aa"/>
-        <w:numPr>
-          <w:ilvl w:val="0"/>
-          <w:numId w:val="45"/>
-        </w:numPr>
-        <w:spacing w:line="360" w:lineRule="auto"/>
-        <w:rPr>
-          <w:sz w:val="28"/>
-          <w:szCs w:val="28"/>
-        </w:rPr>
-      </w:pPr>
-      <w:r>
-        <w:rPr>
-          <w:sz w:val="28"/>
-          <w:szCs w:val="28"/>
-        </w:rPr>
-        <w:t>«</w:t>
-      </w:r>
-      <w:r>
-        <w:rPr>
-          <w:sz w:val="28"/>
-          <w:szCs w:val="28"/>
-        </w:rPr>
-        <w:t>Фильм</w:t>
-      </w:r>
-      <w:r>
-        <w:rPr>
-          <w:sz w:val="28"/>
-          <w:szCs w:val="28"/>
-        </w:rPr>
-        <w:t xml:space="preserve">» - хранится информация обо всех </w:t>
-      </w:r>
-      <w:r>
-        <w:rPr>
-          <w:sz w:val="28"/>
-          <w:szCs w:val="28"/>
-        </w:rPr>
-        <w:t>фильмах</w:t>
-      </w:r>
-      <w:r>
-        <w:rPr>
-          <w:sz w:val="28"/>
-          <w:szCs w:val="28"/>
-        </w:rPr>
-        <w:t>;</w:t>
-      </w:r>
-    </w:p>
-    <w:p>
-      <w:pPr>
-        <w:pStyle w:val="aa"/>
-        <w:numPr>
-          <w:ilvl w:val="0"/>
-          <w:numId w:val="45"/>
-        </w:numPr>
-        <w:spacing w:line="360" w:lineRule="auto"/>
-        <w:rPr>
-          <w:sz w:val="28"/>
-          <w:szCs w:val="28"/>
-        </w:rPr>
-      </w:pPr>
-      <w:r>
-        <w:rPr>
-          <w:sz w:val="28"/>
-          <w:szCs w:val="28"/>
-        </w:rPr>
-        <w:t>«</w:t>
-      </w:r>
-      <w:r>
-        <w:rPr>
-          <w:sz w:val="28"/>
-          <w:szCs w:val="28"/>
-        </w:rPr>
-        <w:t>Киностудия</w:t>
-      </w:r>
-      <w:r>
-        <w:rPr>
-          <w:sz w:val="28"/>
-          <w:szCs w:val="28"/>
-        </w:rPr>
-        <w:t>» - хранится информация об</w:t>
-      </w:r>
-      <w:r>
-        <w:rPr>
-          <w:sz w:val="28"/>
-          <w:szCs w:val="28"/>
-        </w:rPr>
-        <w:t>о всех киностудиях</w:t>
-      </w:r>
-      <w:r>
-        <w:rPr>
-          <w:sz w:val="28"/>
-          <w:szCs w:val="28"/>
-        </w:rPr>
-        <w:t>;</w:t>
-      </w:r>
-    </w:p>
-    <w:p>
-      <w:pPr>
-        <w:pStyle w:val="aa"/>
-        <w:numPr>
-          <w:ilvl w:val="0"/>
-          <w:numId w:val="45"/>
-        </w:numPr>
-        <w:spacing w:line="360" w:lineRule="auto"/>
-        <w:rPr>
-          <w:sz w:val="28"/>
-          <w:szCs w:val="28"/>
-        </w:rPr>
-      </w:pPr>
-      <w:r>
-        <w:rPr>
-          <w:sz w:val="28"/>
-          <w:szCs w:val="28"/>
-        </w:rPr>
-        <w:t>«</w:t>
-      </w:r>
-      <w:r>
-        <w:rPr>
-          <w:sz w:val="28"/>
-          <w:szCs w:val="28"/>
-        </w:rPr>
-        <w:t>Контракты</w:t>
-      </w:r>
-      <w:r>
-        <w:rPr>
-          <w:sz w:val="28"/>
-          <w:szCs w:val="28"/>
-        </w:rPr>
-        <w:t xml:space="preserve">» - хранится информация о всех </w:t>
-      </w:r>
-      <w:r>
-        <w:rPr>
-          <w:sz w:val="28"/>
-          <w:szCs w:val="28"/>
-        </w:rPr>
-        <w:t>заключённых контрактах между актёрами и киностудиями</w:t>
-      </w:r>
-      <w:r>
-        <w:rPr>
-          <w:sz w:val="28"/>
-          <w:szCs w:val="28"/>
-        </w:rPr>
-        <w:t>;</w:t>
-      </w:r>
-    </w:p>
-    <w:p>
-      <w:pPr>
-        <w:spacing w:line="360" w:lineRule="auto"/>
-        <w:rPr>
-          <w:sz w:val="28"/>
-          <w:szCs w:val="28"/>
-        </w:rPr>
-      </w:pPr>
-    </w:p>
-    <w:p>
-      <w:pPr>
-        <w:rPr>
-          <w:b/>
-          <w:sz w:val="32"/>
-          <w:szCs w:val="32"/>
-        </w:rPr>
-      </w:pPr>
-      <w:r>
-        <w:rPr>
-          <w:b/>
-          <w:sz w:val="32"/>
-          <w:szCs w:val="32"/>
-        </w:rPr>
-        <w:t>Описание сущностей и атрибутов</w:t>
-      </w:r>
-    </w:p>
-    <w:p>
-      <w:pPr>
-        <w:rPr>
-          <w:b/>
-          <w:sz w:val="28"/>
-          <w:szCs w:val="28"/>
-        </w:rPr>
-      </w:pPr>
-    </w:p>
-    <w:p>
-      <w:pPr>
-        <w:rPr>
-          <w:bCs/>
-          <w:sz w:val="28"/>
-          <w:szCs w:val="28"/>
-        </w:rPr>
-      </w:pPr>
-      <w:r>
-        <w:rPr>
-          <w:sz w:val="28"/>
-          <w:szCs w:val="28"/>
-        </w:rPr>
-        <w:t>1. Сущность</w:t>
-      </w:r>
-      <w:r>
-        <w:rPr>
-          <w:bCs/>
-          <w:sz w:val="28"/>
-          <w:szCs w:val="28"/>
-        </w:rPr>
-        <w:t xml:space="preserve"> «</w:t>
-      </w:r>
-      <w:r>
-        <w:rPr>
-          <w:bCs/>
-          <w:sz w:val="28"/>
-          <w:szCs w:val="28"/>
-        </w:rPr>
-        <w:t>Актёр</w:t>
-      </w:r>
-      <w:r>
-        <w:rPr>
-          <w:sz w:val="28"/>
-          <w:szCs w:val="28"/>
-        </w:rPr>
-        <w:t>» содержит:</w:t>
-      </w:r>
-    </w:p>
-    <w:p>
-      <w:pPr>
-        <w:pStyle w:val="aa"/>
-        <w:numPr>
-          <w:ilvl w:val="0"/>
-          <w:numId w:val="47"/>
-        </w:numPr>
-        <w:ind w:left="709"/>
-        <w:rPr>
-          <w:bCs/>
-          <w:sz w:val="28"/>
-          <w:szCs w:val="28"/>
-        </w:rPr>
-      </w:pPr>
-      <w:r>
-        <w:rPr>
-          <w:bCs/>
-          <w:sz w:val="28"/>
-          <w:szCs w:val="28"/>
-        </w:rPr>
-        <w:t>Код актёра</w:t>
-      </w:r>
-      <w:r>
-        <w:rPr>
-          <w:bCs/>
-          <w:sz w:val="28"/>
-          <w:szCs w:val="28"/>
-        </w:rPr>
-        <w:t xml:space="preserve"> – </w:t>
-      </w:r>
-      <w:r>
-        <w:rPr>
-          <w:bCs/>
-          <w:sz w:val="28"/>
-          <w:szCs w:val="28"/>
-        </w:rPr>
-        <w:t>уникальный номер актёра</w:t>
-      </w:r>
-      <w:r>
-        <w:rPr>
-          <w:sz w:val="28"/>
-          <w:szCs w:val="28"/>
-        </w:rPr>
-        <w:t>;</w:t>
-      </w:r>
-    </w:p>
-    <w:p>
-      <w:pPr>
-        <w:pStyle w:val="aa"/>
-        <w:numPr>
-          <w:ilvl w:val="0"/>
-          <w:numId w:val="47"/>
-        </w:numPr>
-        <w:ind w:left="709"/>
-        <w:rPr>
-          <w:bCs/>
-          <w:sz w:val="28"/>
-          <w:szCs w:val="28"/>
-        </w:rPr>
-      </w:pPr>
-      <w:r>
-        <w:rPr>
-          <w:bCs/>
-          <w:sz w:val="28"/>
-          <w:szCs w:val="28"/>
-        </w:rPr>
-        <w:lastRenderedPageBreak/>
-        <w:t>ФИО – фамилия, имя и отчество актёра</w:t>
-      </w:r>
-      <w:r>
-        <w:rPr>
-          <w:sz w:val="28"/>
-          <w:szCs w:val="28"/>
-        </w:rPr>
-        <w:t>;</w:t>
-      </w:r>
-    </w:p>
-    <w:p>
-      <w:pPr>
-        <w:pStyle w:val="aa"/>
-        <w:numPr>
-          <w:ilvl w:val="0"/>
-          <w:numId w:val="47"/>
-        </w:numPr>
-        <w:ind w:left="709"/>
-        <w:rPr>
-          <w:bCs/>
-          <w:sz w:val="28"/>
-          <w:szCs w:val="28"/>
-        </w:rPr>
-      </w:pPr>
-      <w:r>
-        <w:rPr>
-          <w:bCs/>
-          <w:sz w:val="28"/>
-          <w:szCs w:val="28"/>
-        </w:rPr>
-        <w:t>Дата рождения</w:t>
-      </w:r>
-      <w:r>
-        <w:rPr>
-          <w:sz w:val="28"/>
-          <w:szCs w:val="28"/>
-        </w:rPr>
-        <w:t xml:space="preserve"> </w:t>
-      </w:r>
-      <w:r>
-        <w:rPr>
-          <w:bCs/>
-          <w:sz w:val="28"/>
-          <w:szCs w:val="28"/>
-        </w:rPr>
-        <w:t>–</w:t>
-      </w:r>
-      <w:r>
-        <w:rPr>
-          <w:sz w:val="28"/>
-          <w:szCs w:val="28"/>
-        </w:rPr>
-        <w:t xml:space="preserve"> </w:t>
-      </w:r>
-      <w:r>
-        <w:rPr>
-          <w:bCs/>
-          <w:sz w:val="28"/>
-          <w:szCs w:val="28"/>
-        </w:rPr>
-        <w:t xml:space="preserve">дата рождения </w:t>
-      </w:r>
-      <w:r>
-        <w:rPr>
-          <w:bCs/>
-          <w:sz w:val="28"/>
-          <w:szCs w:val="28"/>
-        </w:rPr>
-        <w:t>актёра</w:t>
-      </w:r>
-      <w:r>
-        <w:rPr>
-          <w:sz w:val="28"/>
-          <w:szCs w:val="28"/>
-        </w:rPr>
-        <w:t>;</w:t>
-      </w:r>
-    </w:p>
-    <w:p>
-      <w:pPr>
-        <w:pStyle w:val="aa"/>
-        <w:numPr>
-          <w:ilvl w:val="0"/>
-          <w:numId w:val="47"/>
-        </w:numPr>
-        <w:ind w:left="709"/>
-        <w:rPr>
-          <w:bCs/>
-          <w:sz w:val="28"/>
-          <w:szCs w:val="28"/>
-        </w:rPr>
-      </w:pPr>
-      <w:r>
-        <w:rPr>
-          <w:bCs/>
-          <w:sz w:val="28"/>
-          <w:szCs w:val="28"/>
-        </w:rPr>
-        <w:t>Город проживания</w:t>
-      </w:r>
-      <w:r>
-        <w:rPr>
-          <w:bCs/>
-          <w:sz w:val="28"/>
-          <w:szCs w:val="28"/>
-        </w:rPr>
-        <w:t xml:space="preserve"> –</w:t>
-      </w:r>
-      <w:r>
-        <w:rPr>
-          <w:bCs/>
-          <w:sz w:val="28"/>
-          <w:szCs w:val="28"/>
-        </w:rPr>
-        <w:t xml:space="preserve"> </w:t>
-      </w:r>
-      <w:r>
-        <w:rPr>
-          <w:bCs/>
-          <w:sz w:val="28"/>
-          <w:szCs w:val="28"/>
-        </w:rPr>
-        <w:t>город</w:t>
-      </w:r>
-      <w:r>
-        <w:rPr>
-          <w:bCs/>
-          <w:sz w:val="28"/>
-          <w:szCs w:val="28"/>
-        </w:rPr>
-        <w:t xml:space="preserve"> проживания </w:t>
-      </w:r>
-      <w:r>
-        <w:rPr>
-          <w:bCs/>
-          <w:sz w:val="28"/>
-          <w:szCs w:val="28"/>
-        </w:rPr>
-        <w:t>актёра</w:t>
-      </w:r>
-      <w:r>
-        <w:rPr>
-          <w:sz w:val="28"/>
-          <w:szCs w:val="28"/>
-        </w:rPr>
-        <w:t>;</w:t>
-      </w:r>
-    </w:p>
-    <w:p>
-      <w:pPr>
-        <w:rPr>
-          <w:bCs/>
-          <w:sz w:val="28"/>
-          <w:szCs w:val="28"/>
-        </w:rPr>
-      </w:pPr>
-      <w:r>
-        <w:rPr>
-          <w:sz w:val="28"/>
-          <w:szCs w:val="28"/>
-        </w:rPr>
-        <w:t>2. Сущность</w:t>
-      </w:r>
-      <w:r>
-        <w:rPr>
-          <w:bCs/>
-          <w:sz w:val="28"/>
-          <w:szCs w:val="28"/>
-        </w:rPr>
-        <w:t xml:space="preserve"> «</w:t>
-      </w:r>
-      <w:r>
-        <w:rPr>
-          <w:bCs/>
-          <w:sz w:val="28"/>
-          <w:szCs w:val="28"/>
-        </w:rPr>
-        <w:t>Фильм</w:t>
-      </w:r>
-      <w:r>
-        <w:rPr>
-          <w:sz w:val="28"/>
-          <w:szCs w:val="28"/>
-        </w:rPr>
-        <w:t>» содержит:</w:t>
-      </w:r>
-    </w:p>
-    <w:p>
-      <w:pPr>
-        <w:pStyle w:val="aa"/>
-        <w:numPr>
-          <w:ilvl w:val="0"/>
-          <w:numId w:val="47"/>
-        </w:numPr>
-        <w:ind w:left="709"/>
-        <w:rPr>
-          <w:bCs/>
-          <w:sz w:val="28"/>
-          <w:szCs w:val="28"/>
-        </w:rPr>
-      </w:pPr>
-      <w:r>
-        <w:rPr>
-          <w:bCs/>
-          <w:sz w:val="28"/>
-          <w:szCs w:val="28"/>
-        </w:rPr>
-        <w:t>Код фильма</w:t>
-      </w:r>
-      <w:r>
-        <w:rPr>
-          <w:bCs/>
-          <w:sz w:val="28"/>
-          <w:szCs w:val="28"/>
-        </w:rPr>
-        <w:t xml:space="preserve"> – </w:t>
-      </w:r>
-      <w:r>
-        <w:rPr>
-          <w:bCs/>
-          <w:sz w:val="28"/>
-          <w:szCs w:val="28"/>
-        </w:rPr>
-        <w:t>уникальный номер фильма</w:t>
-      </w:r>
-      <w:r>
-        <w:rPr>
-          <w:sz w:val="28"/>
-          <w:szCs w:val="28"/>
-        </w:rPr>
-        <w:t>;</w:t>
-      </w:r>
-    </w:p>
-    <w:p>
-      <w:pPr>
-        <w:pStyle w:val="aa"/>
-        <w:numPr>
-          <w:ilvl w:val="0"/>
-          <w:numId w:val="47"/>
-        </w:numPr>
-        <w:ind w:left="709"/>
-        <w:rPr>
-          <w:bCs/>
-          <w:sz w:val="28"/>
-          <w:szCs w:val="28"/>
-        </w:rPr>
-      </w:pPr>
-      <w:r>
-        <w:rPr>
-          <w:bCs/>
-          <w:sz w:val="28"/>
-          <w:szCs w:val="28"/>
-        </w:rPr>
-        <w:t>Название</w:t>
-      </w:r>
-      <w:r>
-        <w:rPr>
-          <w:bCs/>
-          <w:sz w:val="28"/>
-          <w:szCs w:val="28"/>
-        </w:rPr>
-        <w:t xml:space="preserve"> – </w:t>
-      </w:r>
-      <w:r>
-        <w:rPr>
-          <w:bCs/>
-          <w:sz w:val="28"/>
-          <w:szCs w:val="28"/>
-        </w:rPr>
-        <w:t>название фильма</w:t>
-      </w:r>
-      <w:r>
-        <w:rPr>
-          <w:sz w:val="28"/>
-          <w:szCs w:val="28"/>
-        </w:rPr>
-        <w:t>;</w:t>
-      </w:r>
-    </w:p>
-    <w:p>
-      <w:pPr>
-        <w:pStyle w:val="aa"/>
-        <w:numPr>
-          <w:ilvl w:val="0"/>
-          <w:numId w:val="47"/>
-        </w:numPr>
-        <w:ind w:left="709"/>
-        <w:rPr>
-          <w:bCs/>
-          <w:sz w:val="28"/>
-          <w:szCs w:val="28"/>
-        </w:rPr>
-      </w:pPr>
-      <w:r>
-        <w:rPr>
-          <w:bCs/>
-          <w:sz w:val="28"/>
-          <w:szCs w:val="28"/>
-        </w:rPr>
-        <w:t>Жанр</w:t>
-      </w:r>
-      <w:r>
-        <w:rPr>
-          <w:sz w:val="28"/>
-          <w:szCs w:val="28"/>
-        </w:rPr>
-        <w:t xml:space="preserve"> </w:t>
-      </w:r>
-      <w:r>
-        <w:rPr>
-          <w:bCs/>
-          <w:sz w:val="28"/>
-          <w:szCs w:val="28"/>
-        </w:rPr>
-        <w:t>–</w:t>
-      </w:r>
-      <w:r>
-        <w:rPr>
-          <w:sz w:val="28"/>
-          <w:szCs w:val="28"/>
-        </w:rPr>
-        <w:t xml:space="preserve"> </w:t>
-      </w:r>
-      <w:r>
-        <w:rPr>
-          <w:bCs/>
-          <w:sz w:val="28"/>
-          <w:szCs w:val="28"/>
-        </w:rPr>
-        <w:t>жанр фильма</w:t>
-      </w:r>
-      <w:r>
-        <w:rPr>
-          <w:sz w:val="28"/>
-          <w:szCs w:val="28"/>
-        </w:rPr>
-        <w:t>;</w:t>
-      </w:r>
-    </w:p>
-    <w:p>
-      <w:pPr>
-        <w:pStyle w:val="aa"/>
-        <w:numPr>
-          <w:ilvl w:val="0"/>
-          <w:numId w:val="47"/>
-        </w:numPr>
-        <w:ind w:left="709"/>
-        <w:rPr>
-          <w:bCs/>
-          <w:sz w:val="28"/>
-          <w:szCs w:val="28"/>
-        </w:rPr>
-      </w:pPr>
-      <w:r>
-        <w:rPr>
-          <w:bCs/>
-          <w:sz w:val="28"/>
-          <w:szCs w:val="28"/>
-        </w:rPr>
-        <w:t xml:space="preserve">Год выхода </w:t>
-      </w:r>
-      <w:r>
-        <w:rPr>
-          <w:bCs/>
-          <w:sz w:val="28"/>
-          <w:szCs w:val="28"/>
-        </w:rPr>
-        <w:t xml:space="preserve">– </w:t>
-      </w:r>
-      <w:r>
-        <w:rPr>
-          <w:bCs/>
-          <w:sz w:val="28"/>
-          <w:szCs w:val="28"/>
-        </w:rPr>
-        <w:t>год выхода фильма</w:t>
-      </w:r>
-      <w:r>
-        <w:rPr>
-          <w:sz w:val="28"/>
-          <w:szCs w:val="28"/>
-        </w:rPr>
-        <w:t>;</w:t>
-      </w:r>
-    </w:p>
-    <w:p>
-      <w:pPr>
-        <w:pStyle w:val="aa"/>
-        <w:numPr>
-          <w:ilvl w:val="0"/>
-          <w:numId w:val="47"/>
-        </w:numPr>
-        <w:ind w:left="709"/>
-        <w:rPr>
-          <w:bCs/>
-          <w:sz w:val="28"/>
-          <w:szCs w:val="28"/>
-        </w:rPr>
-      </w:pPr>
-      <w:r>
-        <w:rPr>
-          <w:sz w:val="28"/>
-          <w:szCs w:val="28"/>
-        </w:rPr>
-        <w:t>Код киностудии – идентификатор киностудии, которая выпустила данный фильм</w:t>
-      </w:r>
-    </w:p>
-    <w:p>
-      <w:pPr>
-        <w:rPr>
-          <w:bCs/>
-          <w:sz w:val="28"/>
-          <w:szCs w:val="28"/>
-        </w:rPr>
-      </w:pPr>
-      <w:r>
-        <w:rPr>
-          <w:sz w:val="28"/>
-          <w:szCs w:val="28"/>
-        </w:rPr>
-        <w:t>3</w:t>
-      </w:r>
-      <w:r>
-        <w:rPr>
-          <w:sz w:val="28"/>
-          <w:szCs w:val="28"/>
-        </w:rPr>
-        <w:t>. Сущность</w:t>
-      </w:r>
-      <w:r>
-        <w:rPr>
-          <w:bCs/>
-          <w:sz w:val="28"/>
-          <w:szCs w:val="28"/>
-        </w:rPr>
-        <w:t xml:space="preserve"> «</w:t>
-      </w:r>
-      <w:r>
-        <w:rPr>
-          <w:bCs/>
-          <w:sz w:val="28"/>
-          <w:szCs w:val="28"/>
-        </w:rPr>
-        <w:t>Киностудия</w:t>
-      </w:r>
-      <w:r>
-        <w:rPr>
-          <w:sz w:val="28"/>
-          <w:szCs w:val="28"/>
-        </w:rPr>
-        <w:t>» содержит:</w:t>
-      </w:r>
-    </w:p>
-    <w:p>
-      <w:pPr>
-        <w:pStyle w:val="aa"/>
-        <w:numPr>
-          <w:ilvl w:val="0"/>
-          <w:numId w:val="47"/>
-        </w:numPr>
-        <w:ind w:left="709"/>
-        <w:rPr>
-          <w:bCs/>
-          <w:sz w:val="28"/>
-          <w:szCs w:val="28"/>
-        </w:rPr>
-      </w:pPr>
-      <w:r>
-        <w:rPr>
-          <w:bCs/>
-          <w:sz w:val="28"/>
-          <w:szCs w:val="28"/>
-        </w:rPr>
-        <w:t xml:space="preserve">Код </w:t>
-      </w:r>
-      <w:bookmarkStart w:id="1" w:name="_Hlk57568645"/>
-      <w:r>
-        <w:rPr>
-          <w:bCs/>
-          <w:sz w:val="28"/>
-          <w:szCs w:val="28"/>
-        </w:rPr>
-        <w:t>киностудии</w:t>
-      </w:r>
-      <w:bookmarkEnd w:id="1"/>
-      <w:r>
-        <w:rPr>
-          <w:bCs/>
-          <w:sz w:val="28"/>
-          <w:szCs w:val="28"/>
-        </w:rPr>
-        <w:t xml:space="preserve"> – </w:t>
-      </w:r>
-      <w:r>
-        <w:rPr>
-          <w:bCs/>
-          <w:sz w:val="28"/>
-          <w:szCs w:val="28"/>
-        </w:rPr>
-        <w:t>уникальный номер киностудии</w:t>
-      </w:r>
-      <w:r>
-        <w:rPr>
-          <w:sz w:val="28"/>
-          <w:szCs w:val="28"/>
-        </w:rPr>
-        <w:t>;</w:t>
-      </w:r>
-    </w:p>
-    <w:p>
-      <w:pPr>
-        <w:pStyle w:val="aa"/>
-        <w:numPr>
-          <w:ilvl w:val="0"/>
-          <w:numId w:val="47"/>
-        </w:numPr>
-        <w:ind w:left="709"/>
-        <w:rPr>
-          <w:bCs/>
-          <w:sz w:val="28"/>
-          <w:szCs w:val="28"/>
-        </w:rPr>
-      </w:pPr>
-      <w:r>
-        <w:rPr>
-          <w:bCs/>
-          <w:sz w:val="28"/>
-          <w:szCs w:val="28"/>
-        </w:rPr>
-        <w:t>Название</w:t>
-      </w:r>
-      <w:r>
-        <w:rPr>
-          <w:bCs/>
-          <w:sz w:val="28"/>
-          <w:szCs w:val="28"/>
-        </w:rPr>
-        <w:t xml:space="preserve"> – </w:t>
-      </w:r>
-      <w:r>
-        <w:rPr>
-          <w:bCs/>
-          <w:sz w:val="28"/>
-          <w:szCs w:val="28"/>
-        </w:rPr>
-        <w:t>название киностудии</w:t>
-      </w:r>
-      <w:r>
-        <w:rPr>
-          <w:sz w:val="28"/>
-          <w:szCs w:val="28"/>
-        </w:rPr>
-        <w:t>;</w:t>
-      </w:r>
-    </w:p>
-    <w:p>
-      <w:pPr>
-        <w:pStyle w:val="aa"/>
-        <w:numPr>
-          <w:ilvl w:val="0"/>
-          <w:numId w:val="47"/>
-        </w:numPr>
-        <w:ind w:left="709"/>
-        <w:rPr>
-          <w:bCs/>
-          <w:sz w:val="28"/>
-          <w:szCs w:val="28"/>
-        </w:rPr>
-      </w:pPr>
-      <w:r>
-        <w:rPr>
-          <w:bCs/>
-          <w:sz w:val="28"/>
-          <w:szCs w:val="28"/>
-        </w:rPr>
-        <w:t>Город расположения</w:t>
-      </w:r>
-      <w:r>
-        <w:rPr>
-          <w:sz w:val="28"/>
-          <w:szCs w:val="28"/>
-        </w:rPr>
-        <w:t xml:space="preserve"> </w:t>
-      </w:r>
-      <w:r>
-        <w:rPr>
-          <w:bCs/>
-          <w:sz w:val="28"/>
-          <w:szCs w:val="28"/>
-        </w:rPr>
-        <w:t>–</w:t>
-      </w:r>
-      <w:r>
-        <w:rPr>
-          <w:sz w:val="28"/>
-          <w:szCs w:val="28"/>
-        </w:rPr>
-        <w:t xml:space="preserve"> </w:t>
-      </w:r>
-      <w:r>
-        <w:rPr>
-          <w:bCs/>
-          <w:sz w:val="28"/>
-          <w:szCs w:val="28"/>
-        </w:rPr>
-        <w:t>город расположения киностудии</w:t>
-      </w:r>
-      <w:r>
-        <w:rPr>
-          <w:sz w:val="28"/>
-          <w:szCs w:val="28"/>
-        </w:rPr>
-        <w:t>;</w:t>
-      </w:r>
-    </w:p>
-    <w:p>
-      <w:pPr>
-        <w:pStyle w:val="aa"/>
-        <w:numPr>
-          <w:ilvl w:val="0"/>
-          <w:numId w:val="47"/>
-        </w:numPr>
-        <w:ind w:left="709"/>
-        <w:rPr>
-          <w:bCs/>
-          <w:sz w:val="28"/>
-          <w:szCs w:val="28"/>
-        </w:rPr>
-      </w:pPr>
-      <w:r>
-        <w:rPr>
-          <w:bCs/>
-          <w:sz w:val="28"/>
-          <w:szCs w:val="28"/>
-        </w:rPr>
-        <w:t xml:space="preserve">Дата основания </w:t>
-      </w:r>
-      <w:r>
-        <w:rPr>
-          <w:bCs/>
-          <w:sz w:val="28"/>
-          <w:szCs w:val="28"/>
-        </w:rPr>
-        <w:t xml:space="preserve">– </w:t>
-      </w:r>
-      <w:r>
-        <w:rPr>
-          <w:bCs/>
-          <w:sz w:val="28"/>
-          <w:szCs w:val="28"/>
-        </w:rPr>
-        <w:t>дата основания киностудии</w:t>
-      </w:r>
-      <w:r>
-        <w:rPr>
-          <w:sz w:val="28"/>
-          <w:szCs w:val="28"/>
-        </w:rPr>
-        <w:t>;</w:t>
-      </w:r>
-    </w:p>
-    <w:p>
-      <w:pPr>
-        <w:rPr>
-          <w:bCs/>
-          <w:sz w:val="28"/>
-          <w:szCs w:val="28"/>
-        </w:rPr>
-      </w:pPr>
-      <w:r>
-        <w:rPr>
-          <w:sz w:val="28"/>
-          <w:szCs w:val="28"/>
-        </w:rPr>
-        <w:t>4</w:t>
-      </w:r>
-      <w:r>
-        <w:rPr>
-          <w:sz w:val="28"/>
-          <w:szCs w:val="28"/>
-        </w:rPr>
-        <w:t>. Сущность</w:t>
-      </w:r>
-      <w:r>
-        <w:rPr>
-          <w:bCs/>
-          <w:sz w:val="28"/>
-          <w:szCs w:val="28"/>
-        </w:rPr>
-        <w:t xml:space="preserve"> «</w:t>
-      </w:r>
-      <w:r>
-        <w:rPr>
-          <w:bCs/>
-          <w:sz w:val="28"/>
-          <w:szCs w:val="28"/>
-        </w:rPr>
-        <w:t>Контракты</w:t>
-      </w:r>
-      <w:r>
-        <w:rPr>
-          <w:sz w:val="28"/>
-          <w:szCs w:val="28"/>
-        </w:rPr>
-        <w:t>» содержит:</w:t>
-      </w:r>
-    </w:p>
-    <w:p>
-      <w:pPr>
-        <w:pStyle w:val="aa"/>
-        <w:numPr>
-          <w:ilvl w:val="0"/>
-          <w:numId w:val="47"/>
-        </w:numPr>
-        <w:ind w:left="709"/>
-        <w:rPr>
-          <w:bCs/>
-          <w:sz w:val="28"/>
-          <w:szCs w:val="28"/>
-        </w:rPr>
-      </w:pPr>
-      <w:r>
-        <w:rPr>
-          <w:bCs/>
-          <w:sz w:val="28"/>
-          <w:szCs w:val="28"/>
-        </w:rPr>
-        <w:t xml:space="preserve">Номер контракта </w:t>
-      </w:r>
-      <w:r>
-        <w:rPr>
-          <w:bCs/>
-          <w:sz w:val="28"/>
-          <w:szCs w:val="28"/>
-        </w:rPr>
-        <w:t xml:space="preserve">– </w:t>
-      </w:r>
-      <w:r>
-        <w:rPr>
-          <w:bCs/>
-          <w:sz w:val="28"/>
-          <w:szCs w:val="28"/>
-        </w:rPr>
-        <w:t>уникальный юридический номер контракта</w:t>
-      </w:r>
-      <w:r>
-        <w:rPr>
-          <w:sz w:val="28"/>
-          <w:szCs w:val="28"/>
-        </w:rPr>
-        <w:t>;</w:t>
-      </w:r>
-    </w:p>
-    <w:p>
-      <w:pPr>
-        <w:pStyle w:val="aa"/>
-        <w:numPr>
-          <w:ilvl w:val="0"/>
-          <w:numId w:val="47"/>
-        </w:numPr>
-        <w:ind w:left="709"/>
-        <w:rPr>
-          <w:bCs/>
-          <w:sz w:val="28"/>
-          <w:szCs w:val="28"/>
-        </w:rPr>
-      </w:pPr>
-      <w:r>
-        <w:rPr>
-          <w:bCs/>
-          <w:sz w:val="28"/>
-          <w:szCs w:val="28"/>
-        </w:rPr>
-        <w:t>Код актёра –</w:t>
-      </w:r>
-      <w:r>
-        <w:rPr>
-          <w:bCs/>
-          <w:sz w:val="28"/>
-          <w:szCs w:val="28"/>
-        </w:rPr>
-        <w:t xml:space="preserve"> </w:t>
-      </w:r>
-      <w:r>
-        <w:rPr>
-          <w:bCs/>
-          <w:sz w:val="28"/>
-          <w:szCs w:val="28"/>
-        </w:rPr>
-        <w:t xml:space="preserve">идентификатор </w:t>
-      </w:r>
-      <w:r>
-        <w:rPr>
-          <w:bCs/>
-          <w:sz w:val="28"/>
-          <w:szCs w:val="28"/>
-        </w:rPr>
-        <w:t>актёра</w:t>
-      </w:r>
-      <w:r>
-        <w:rPr>
-          <w:bCs/>
-          <w:sz w:val="28"/>
-          <w:szCs w:val="28"/>
-        </w:rPr>
-        <w:t>, который участвует в контракте</w:t>
-      </w:r>
-      <w:r>
-        <w:rPr>
-          <w:sz w:val="28"/>
-          <w:szCs w:val="28"/>
-        </w:rPr>
-        <w:t>;</w:t>
-      </w:r>
-    </w:p>
-    <w:p>
-      <w:pPr>
-        <w:pStyle w:val="aa"/>
-        <w:numPr>
-          <w:ilvl w:val="0"/>
-          <w:numId w:val="47"/>
-        </w:numPr>
-        <w:ind w:left="709"/>
-        <w:rPr>
-          <w:bCs/>
-          <w:sz w:val="28"/>
-          <w:szCs w:val="28"/>
-        </w:rPr>
-      </w:pPr>
-      <w:r>
-        <w:rPr>
-          <w:bCs/>
-          <w:sz w:val="28"/>
-          <w:szCs w:val="28"/>
-        </w:rPr>
-        <w:t>Дата заключения –</w:t>
-      </w:r>
-      <w:r>
-        <w:rPr>
-          <w:sz w:val="28"/>
-          <w:szCs w:val="28"/>
-        </w:rPr>
-        <w:t xml:space="preserve"> </w:t>
-      </w:r>
-      <w:r>
-        <w:rPr>
-          <w:bCs/>
-          <w:sz w:val="28"/>
-          <w:szCs w:val="28"/>
-        </w:rPr>
-        <w:t>дата заключения контракта</w:t>
-      </w:r>
-      <w:r>
-        <w:rPr>
-          <w:sz w:val="28"/>
-          <w:szCs w:val="28"/>
-        </w:rPr>
-        <w:t>;</w:t>
-      </w:r>
-    </w:p>
-    <w:p>
-      <w:pPr>
-        <w:pStyle w:val="aa"/>
-        <w:numPr>
-          <w:ilvl w:val="0"/>
-          <w:numId w:val="47"/>
-        </w:numPr>
-        <w:ind w:left="709"/>
-        <w:rPr>
-          <w:bCs/>
-          <w:sz w:val="28"/>
-          <w:szCs w:val="28"/>
-        </w:rPr>
-      </w:pPr>
-      <w:r>
-        <w:rPr>
-          <w:bCs/>
-          <w:sz w:val="28"/>
-          <w:szCs w:val="28"/>
-        </w:rPr>
-        <w:t xml:space="preserve">Код киностудии </w:t>
-      </w:r>
-      <w:r>
-        <w:rPr>
-          <w:bCs/>
-          <w:sz w:val="28"/>
-          <w:szCs w:val="28"/>
-        </w:rPr>
-        <w:t>–</w:t>
-      </w:r>
-      <w:r>
-        <w:rPr>
-          <w:bCs/>
-          <w:sz w:val="28"/>
-          <w:szCs w:val="28"/>
-        </w:rPr>
-        <w:t xml:space="preserve"> </w:t>
-      </w:r>
-      <w:r>
-        <w:rPr>
-          <w:bCs/>
-          <w:sz w:val="28"/>
-          <w:szCs w:val="28"/>
-        </w:rPr>
-        <w:t>идентификатор киностудии, которая участвует в контракте</w:t>
-      </w:r>
-      <w:r>
-        <w:rPr>
-          <w:sz w:val="28"/>
-          <w:szCs w:val="28"/>
-        </w:rPr>
-        <w:t>;</w:t>
-      </w:r>
-    </w:p>
-    <w:p>
-      <w:pPr>
-        <w:rPr>
-          <w:bCs/>
-          <w:sz w:val="28"/>
-          <w:szCs w:val="28"/>
-        </w:rPr>
-      </w:pPr>
-    </w:p>
-    <w:p>
-      <w:pPr>
-        <w:rPr>
-          <w:b/>
-          <w:sz w:val="32"/>
-          <w:szCs w:val="32"/>
-        </w:rPr>
-      </w:pPr>
-      <w:r>
-        <w:rPr>
-          <w:b/>
-          <w:sz w:val="32"/>
-          <w:szCs w:val="32"/>
-        </w:rPr>
-        <w:t>Описание связей</w:t>
-      </w:r>
-    </w:p>
-    <w:p>
-      <w:pPr>
-        <w:rPr>
-          <w:i/>
-          <w:iCs/>
-          <w:sz w:val="28"/>
-          <w:szCs w:val="28"/>
-        </w:rPr>
-      </w:pPr>
-    </w:p>
-    <w:tbl>
-      <w:tblPr>
-        <w:tblStyle w:val="af7"/>
-        <w:tblW w:w="0" w:type="auto"/>
-        <w:tblLook w:val="04A0" w:firstRow="1" w:lastRow="0" w:firstColumn="1" w:lastColumn="0" w:noHBand="0" w:noVBand="1"/>
-      </w:tblPr>
-      <w:tblGrid>
-        <w:gridCol w:w="484"/>
-        <w:gridCol w:w="3046"/>
-        <w:gridCol w:w="2574"/>
-        <w:gridCol w:w="1403"/>
-      </w:tblGrid>
-      <w:tr>
-        <w:trPr>
-          <w:trHeight w:val="454"/>
-        </w:trPr>
-        <w:tc>
-          <w:tcPr>
-            <w:tcW w:w="0" w:type="auto"/>
-            <w:hideMark/>
-          </w:tcPr>
-          <w:p>
-            <w:pPr>
-              <w:spacing w:line="360" w:lineRule="auto"/>
-              <w:rPr>
-                <w:sz w:val="28"/>
-                <w:szCs w:val="28"/>
-              </w:rPr>
-            </w:pPr>
-            <w:r>
-              <w:rPr>
-                <w:sz w:val="28"/>
-                <w:szCs w:val="28"/>
-              </w:rPr>
-              <w:t>№</w:t>
-            </w:r>
-          </w:p>
-        </w:tc>
-        <w:tc>
-          <w:tcPr>
-            <w:tcW w:w="0" w:type="auto"/>
-            <w:hideMark/>
-          </w:tcPr>
-          <w:p>
-            <w:pPr>
-              <w:spacing w:line="360" w:lineRule="auto"/>
-              <w:rPr>
-                <w:sz w:val="28"/>
-                <w:szCs w:val="28"/>
-              </w:rPr>
-            </w:pPr>
-            <w:r>
-              <w:rPr>
-                <w:sz w:val="28"/>
-                <w:szCs w:val="28"/>
-              </w:rPr>
-              <w:t>Родительская сущность</w:t>
-            </w:r>
-          </w:p>
-        </w:tc>
-        <w:tc>
-          <w:tcPr>
-            <w:tcW w:w="0" w:type="auto"/>
-            <w:hideMark/>
-          </w:tcPr>
-          <w:p>
-            <w:pPr>
-              <w:spacing w:line="360" w:lineRule="auto"/>
-              <w:rPr>
-                <w:sz w:val="28"/>
-                <w:szCs w:val="28"/>
-              </w:rPr>
-            </w:pPr>
-            <w:r>
-              <w:rPr>
-                <w:sz w:val="28"/>
-                <w:szCs w:val="28"/>
-              </w:rPr>
-              <w:t>Дочерняя сущность</w:t>
-            </w:r>
-          </w:p>
-        </w:tc>
-        <w:tc>
-          <w:tcPr>
-            <w:tcW w:w="0" w:type="auto"/>
-            <w:hideMark/>
-          </w:tcPr>
-          <w:p>
-            <w:pPr>
-              <w:spacing w:line="360" w:lineRule="auto"/>
-              <w:rPr>
-                <w:sz w:val="28"/>
-                <w:szCs w:val="28"/>
-              </w:rPr>
-            </w:pPr>
-            <w:r>
-              <w:rPr>
-                <w:sz w:val="28"/>
-                <w:szCs w:val="28"/>
-              </w:rPr>
-              <w:t>Тип связи</w:t>
-            </w:r>
-          </w:p>
-        </w:tc>
-      </w:tr>
-      <w:tr>
-        <w:trPr>
-          <w:trHeight w:val="454"/>
-        </w:trPr>
-        <w:tc>
-          <w:tcPr>
-            <w:tcW w:w="0" w:type="auto"/>
-            <w:hideMark/>
-          </w:tcPr>
-          <w:p>
-            <w:pPr>
-              <w:spacing w:line="360" w:lineRule="auto"/>
-              <w:rPr>
-                <w:sz w:val="28"/>
-                <w:szCs w:val="28"/>
-              </w:rPr>
-            </w:pPr>
-            <w:r>
-              <w:rPr>
-                <w:sz w:val="28"/>
-                <w:szCs w:val="28"/>
-              </w:rPr>
-              <w:t>1</w:t>
-            </w:r>
-          </w:p>
-        </w:tc>
-        <w:tc>
-          <w:tcPr>
-            <w:tcW w:w="0" w:type="auto"/>
-            <w:hideMark/>
-          </w:tcPr>
-          <w:p>
-            <w:pPr>
-              <w:spacing w:line="360" w:lineRule="auto"/>
-              <w:rPr>
-                <w:sz w:val="28"/>
-                <w:szCs w:val="28"/>
-              </w:rPr>
-            </w:pPr>
-            <w:r>
-              <w:rPr>
-                <w:sz w:val="28"/>
-                <w:szCs w:val="28"/>
-              </w:rPr>
-              <w:t>Киностудия</w:t>
-            </w:r>
-          </w:p>
-        </w:tc>
-        <w:tc>
-          <w:tcPr>
-            <w:tcW w:w="0" w:type="auto"/>
-            <w:hideMark/>
-          </w:tcPr>
-          <w:p>
-            <w:pPr>
-              <w:spacing w:line="360" w:lineRule="auto"/>
-              <w:rPr>
-                <w:sz w:val="28"/>
-                <w:szCs w:val="28"/>
-              </w:rPr>
-            </w:pPr>
-            <w:r>
-              <w:rPr>
-                <w:sz w:val="28"/>
-                <w:szCs w:val="28"/>
-              </w:rPr>
-              <w:t>Фильм</w:t>
-            </w:r>
-          </w:p>
-        </w:tc>
-        <w:tc>
-          <w:tcPr>
-            <w:tcW w:w="0" w:type="auto"/>
-            <w:hideMark/>
-          </w:tcPr>
-          <w:p>
-            <w:pPr>
-              <w:spacing w:line="360" w:lineRule="auto"/>
-              <w:rPr>
-                <w:sz w:val="28"/>
-                <w:szCs w:val="28"/>
-                <w:lang w:val="en-US"/>
-              </w:rPr>
-            </w:pPr>
-            <w:r>
-              <w:rPr>
-                <w:sz w:val="28"/>
-                <w:szCs w:val="28"/>
-              </w:rPr>
-              <w:t>M</w:t>
-            </w:r>
-            <w:r>
-              <w:rPr>
-                <w:sz w:val="28"/>
-                <w:szCs w:val="28"/>
-              </w:rPr>
-              <w:t>:</w:t>
-            </w:r>
-            <w:r>
-              <w:rPr>
-                <w:sz w:val="28"/>
-                <w:szCs w:val="28"/>
-                <w:lang w:val="en-US"/>
-              </w:rPr>
-              <w:t>N</w:t>
-            </w:r>
-          </w:p>
-        </w:tc>
-      </w:tr>
-      <w:tr>
-        <w:trPr>
-          <w:trHeight w:val="454"/>
-        </w:trPr>
-        <w:tc>
-          <w:tcPr>
-            <w:tcW w:w="0" w:type="auto"/>
-            <w:hideMark/>
-          </w:tcPr>
-          <w:p>
-            <w:pPr>
-              <w:spacing w:line="360" w:lineRule="auto"/>
-              <w:rPr>
-                <w:sz w:val="28"/>
-                <w:szCs w:val="28"/>
-              </w:rPr>
-            </w:pPr>
-            <w:r>
-              <w:rPr>
-                <w:sz w:val="28"/>
-                <w:szCs w:val="28"/>
-              </w:rPr>
-              <w:t>2</w:t>
-            </w:r>
-          </w:p>
-        </w:tc>
-        <w:tc>
-          <w:tcPr>
-            <w:tcW w:w="0" w:type="auto"/>
-            <w:hideMark/>
-          </w:tcPr>
-          <w:p>
-            <w:pPr>
-              <w:spacing w:line="360" w:lineRule="auto"/>
-              <w:rPr>
-                <w:sz w:val="28"/>
-                <w:szCs w:val="28"/>
-              </w:rPr>
-            </w:pPr>
-            <w:r>
-              <w:rPr>
-                <w:sz w:val="28"/>
-                <w:szCs w:val="28"/>
-              </w:rPr>
-              <w:t>Фильм</w:t>
-            </w:r>
-          </w:p>
-        </w:tc>
-        <w:tc>
-          <w:tcPr>
-            <w:tcW w:w="0" w:type="auto"/>
-            <w:hideMark/>
-          </w:tcPr>
-          <w:p>
-            <w:pPr>
-              <w:spacing w:line="360" w:lineRule="auto"/>
-              <w:rPr>
-                <w:sz w:val="28"/>
-                <w:szCs w:val="28"/>
-              </w:rPr>
-            </w:pPr>
-            <w:r>
-              <w:rPr>
-                <w:sz w:val="28"/>
-                <w:szCs w:val="28"/>
-              </w:rPr>
-              <w:t>Актёр</w:t>
-            </w:r>
-          </w:p>
-        </w:tc>
-        <w:tc>
-          <w:tcPr>
-            <w:tcW w:w="0" w:type="auto"/>
-            <w:hideMark/>
-          </w:tcPr>
-          <w:p>
-            <w:pPr>
-              <w:spacing w:line="360" w:lineRule="auto"/>
-              <w:rPr>
-                <w:sz w:val="28"/>
-                <w:szCs w:val="28"/>
-                <w:lang w:val="en-US"/>
-              </w:rPr>
-            </w:pPr>
-            <w:r>
-              <w:rPr>
-                <w:sz w:val="28"/>
-                <w:szCs w:val="28"/>
-              </w:rPr>
-              <w:t>M</w:t>
-            </w:r>
-            <w:r>
-              <w:rPr>
-                <w:sz w:val="28"/>
-                <w:szCs w:val="28"/>
-              </w:rPr>
-              <w:t>:</w:t>
-            </w:r>
-            <w:r>
-              <w:rPr>
-                <w:sz w:val="28"/>
-                <w:szCs w:val="28"/>
-                <w:lang w:val="en-US"/>
-              </w:rPr>
-              <w:t>N</w:t>
-            </w:r>
-          </w:p>
-        </w:tc>
-      </w:tr>
-      <w:tr>
-        <w:trPr>
-          <w:trHeight w:val="454"/>
-        </w:trPr>
-        <w:tc>
-          <w:tcPr>
-            <w:tcW w:w="0" w:type="auto"/>
-          </w:tcPr>
-          <w:p>
-            <w:pPr>
-              <w:spacing w:line="360" w:lineRule="auto"/>
-              <w:rPr>
-                <w:sz w:val="28"/>
-                <w:szCs w:val="28"/>
-              </w:rPr>
-            </w:pPr>
-            <w:r>
-              <w:rPr>
-                <w:sz w:val="28"/>
-                <w:szCs w:val="28"/>
-              </w:rPr>
-              <w:t>3</w:t>
-            </w:r>
-          </w:p>
-        </w:tc>
-        <w:tc>
-          <w:tcPr>
-            <w:tcW w:w="0" w:type="auto"/>
-          </w:tcPr>
-          <w:p>
-            <w:pPr>
-              <w:spacing w:line="360" w:lineRule="auto"/>
-              <w:rPr>
-                <w:sz w:val="28"/>
-                <w:szCs w:val="28"/>
-              </w:rPr>
-            </w:pPr>
-            <w:r>
-              <w:rPr>
-                <w:sz w:val="28"/>
-                <w:szCs w:val="28"/>
-              </w:rPr>
-              <w:t>Киностудия</w:t>
-            </w:r>
-          </w:p>
-        </w:tc>
-        <w:tc>
-          <w:tcPr>
-            <w:tcW w:w="0" w:type="auto"/>
-          </w:tcPr>
-          <w:p>
-            <w:pPr>
-              <w:spacing w:line="360" w:lineRule="auto"/>
-              <w:rPr>
-                <w:sz w:val="28"/>
-                <w:szCs w:val="28"/>
-              </w:rPr>
-            </w:pPr>
-            <w:r>
-              <w:rPr>
-                <w:sz w:val="28"/>
-                <w:szCs w:val="28"/>
-              </w:rPr>
-              <w:t>Контракты</w:t>
-            </w:r>
-          </w:p>
-        </w:tc>
-        <w:tc>
-          <w:tcPr>
-            <w:tcW w:w="0" w:type="auto"/>
-          </w:tcPr>
-          <w:p>
-            <w:pPr>
-              <w:spacing w:line="360" w:lineRule="auto"/>
-              <w:rPr>
-                <w:sz w:val="28"/>
-                <w:szCs w:val="28"/>
-              </w:rPr>
-            </w:pPr>
-            <w:r>
-              <w:rPr>
-                <w:sz w:val="28"/>
-                <w:szCs w:val="28"/>
-              </w:rPr>
-              <w:t>1:М</w:t>
-            </w:r>
-          </w:p>
-        </w:tc>
-      </w:tr>
-      <w:tr>
-        <w:trPr>
-          <w:trHeight w:val="454"/>
-        </w:trPr>
-        <w:tc>
-          <w:tcPr>
-            <w:tcW w:w="0" w:type="auto"/>
-          </w:tcPr>
-          <w:p>
-            <w:pPr>
-              <w:spacing w:line="360" w:lineRule="auto"/>
-              <w:rPr>
-                <w:sz w:val="28"/>
-                <w:szCs w:val="28"/>
-              </w:rPr>
-            </w:pPr>
-            <w:r>
-              <w:rPr>
-                <w:sz w:val="28"/>
-                <w:szCs w:val="28"/>
-              </w:rPr>
-              <w:t>4</w:t>
-            </w:r>
-          </w:p>
-        </w:tc>
-        <w:tc>
-          <w:tcPr>
-            <w:tcW w:w="0" w:type="auto"/>
-          </w:tcPr>
-          <w:p>
-            <w:pPr>
-              <w:spacing w:line="360" w:lineRule="auto"/>
-              <w:rPr>
-                <w:sz w:val="28"/>
-                <w:szCs w:val="28"/>
-              </w:rPr>
-            </w:pPr>
-            <w:r>
-              <w:rPr>
-                <w:sz w:val="28"/>
-                <w:szCs w:val="28"/>
-              </w:rPr>
-              <w:t>Актёр</w:t>
-            </w:r>
-          </w:p>
-        </w:tc>
-        <w:tc>
-          <w:tcPr>
-            <w:tcW w:w="0" w:type="auto"/>
-          </w:tcPr>
-          <w:p>
-            <w:pPr>
-              <w:spacing w:line="360" w:lineRule="auto"/>
-              <w:rPr>
-                <w:sz w:val="28"/>
-                <w:szCs w:val="28"/>
-              </w:rPr>
-            </w:pPr>
-            <w:r>
-              <w:rPr>
-                <w:sz w:val="28"/>
-                <w:szCs w:val="28"/>
-              </w:rPr>
-              <w:t>Контракты</w:t>
-            </w:r>
-          </w:p>
-        </w:tc>
-        <w:tc>
-          <w:tcPr>
-            <w:tcW w:w="0" w:type="auto"/>
-          </w:tcPr>
-          <w:p>
-            <w:pPr>
-              <w:spacing w:line="360" w:lineRule="auto"/>
-              <w:rPr>
-                <w:sz w:val="28"/>
-                <w:szCs w:val="28"/>
-              </w:rPr>
-            </w:pPr>
-            <w:r>
-              <w:rPr>
-                <w:sz w:val="28"/>
-                <w:szCs w:val="28"/>
-              </w:rPr>
-              <w:t>1:M</w:t>
-            </w:r>
-          </w:p>
-        </w:tc>
-      </w:tr>
-    </w:tbl>
-    <w:p>
-      <w:pPr>
-        <w:spacing w:line="360" w:lineRule="auto"/>
-        <w:rPr>
-          <w:bCs/>
-          <w:color w:val="183741"/>
-          <w:sz w:val="28"/>
-          <w:szCs w:val="28"/>
-        </w:rPr>
-      </w:pPr>
-    </w:p>
-    <w:p>
-      <w:pPr>
-        <w:spacing w:line="360" w:lineRule="auto"/>
-        <w:ind w:firstLine="851"/>
-        <w:jc w:val="both"/>
-        <w:rPr>
-          <w:bCs/>
-          <w:color w:val="000000" w:themeColor="text1"/>
-          <w:sz w:val="28"/>
-          <w:szCs w:val="28"/>
-        </w:rPr>
-      </w:pPr>
-      <w:r>
-        <w:rPr>
-          <w:bCs/>
-          <w:color w:val="000000" w:themeColor="text1"/>
-          <w:sz w:val="28"/>
-          <w:szCs w:val="28"/>
-        </w:rPr>
-        <w:t>У сущностей «</w:t>
-      </w:r>
-      <w:r>
-        <w:rPr>
-          <w:sz w:val="28"/>
-          <w:szCs w:val="28"/>
-        </w:rPr>
-        <w:t>Киностудия</w:t>
-      </w:r>
-      <w:r>
-        <w:rPr>
-          <w:bCs/>
-          <w:color w:val="000000" w:themeColor="text1"/>
-          <w:sz w:val="28"/>
-          <w:szCs w:val="28"/>
-        </w:rPr>
-        <w:t>» и «</w:t>
-      </w:r>
-      <w:r>
-        <w:rPr>
-          <w:sz w:val="28"/>
-          <w:szCs w:val="28"/>
-        </w:rPr>
-        <w:t>Фильм</w:t>
-      </w:r>
-      <w:r>
-        <w:rPr>
-          <w:bCs/>
-          <w:color w:val="000000" w:themeColor="text1"/>
-          <w:sz w:val="28"/>
-          <w:szCs w:val="28"/>
-        </w:rPr>
-        <w:t xml:space="preserve">» </w:t>
-      </w:r>
-      <w:r>
-        <w:rPr>
-          <w:bCs/>
-          <w:sz w:val="28"/>
-          <w:szCs w:val="28"/>
-        </w:rPr>
-        <w:t xml:space="preserve">отношение «многие ко многим», так как </w:t>
-      </w:r>
-      <w:r>
-        <w:rPr>
-          <w:bCs/>
-          <w:sz w:val="28"/>
-          <w:szCs w:val="28"/>
-        </w:rPr>
-        <w:t xml:space="preserve">над </w:t>
-      </w:r>
-      <w:proofErr w:type="spellStart"/>
-      <w:r>
-        <w:rPr>
-          <w:bCs/>
-          <w:sz w:val="28"/>
-          <w:szCs w:val="28"/>
-        </w:rPr>
-        <w:t>одинм</w:t>
-      </w:r>
-      <w:proofErr w:type="spellEnd"/>
-      <w:r>
-        <w:rPr>
-          <w:bCs/>
-          <w:sz w:val="28"/>
-          <w:szCs w:val="28"/>
-        </w:rPr>
-        <w:t xml:space="preserve"> </w:t>
-      </w:r>
-      <w:r>
-        <w:rPr>
-          <w:bCs/>
-          <w:sz w:val="28"/>
-          <w:szCs w:val="28"/>
-        </w:rPr>
-        <w:t>фильм</w:t>
-      </w:r>
-      <w:r>
-        <w:rPr>
-          <w:bCs/>
-          <w:sz w:val="28"/>
-          <w:szCs w:val="28"/>
-        </w:rPr>
-        <w:t>ом</w:t>
-      </w:r>
-      <w:r>
-        <w:rPr>
-          <w:bCs/>
-          <w:sz w:val="28"/>
-          <w:szCs w:val="28"/>
-        </w:rPr>
-        <w:t xml:space="preserve"> может </w:t>
-      </w:r>
-      <w:r>
-        <w:rPr>
-          <w:bCs/>
-          <w:sz w:val="28"/>
-          <w:szCs w:val="28"/>
-        </w:rPr>
-        <w:t>работать несколько киностудий</w:t>
-      </w:r>
-      <w:r>
-        <w:rPr>
-          <w:bCs/>
-          <w:sz w:val="28"/>
-          <w:szCs w:val="28"/>
-        </w:rPr>
-        <w:t>, а, в свою очередь, од</w:t>
-      </w:r>
-      <w:r>
-        <w:rPr>
-          <w:bCs/>
-          <w:sz w:val="28"/>
-          <w:szCs w:val="28"/>
-        </w:rPr>
-        <w:t>на</w:t>
-      </w:r>
-      <w:r>
-        <w:rPr>
-          <w:bCs/>
-          <w:sz w:val="28"/>
-          <w:szCs w:val="28"/>
-        </w:rPr>
-        <w:t xml:space="preserve"> </w:t>
-      </w:r>
-      <w:r>
-        <w:rPr>
-          <w:bCs/>
-          <w:sz w:val="28"/>
-          <w:szCs w:val="28"/>
-        </w:rPr>
-        <w:t xml:space="preserve">киностудия </w:t>
-      </w:r>
-      <w:r>
-        <w:rPr>
-          <w:bCs/>
-          <w:sz w:val="28"/>
-          <w:szCs w:val="28"/>
-        </w:rPr>
-        <w:t xml:space="preserve">может принимать участие в </w:t>
-      </w:r>
-      <w:r>
-        <w:rPr>
-          <w:bCs/>
-          <w:sz w:val="28"/>
-          <w:szCs w:val="28"/>
-        </w:rPr>
-        <w:t xml:space="preserve">создании нескольких </w:t>
-      </w:r>
-      <w:r>
-        <w:rPr>
-          <w:bCs/>
-          <w:sz w:val="28"/>
-          <w:szCs w:val="28"/>
-        </w:rPr>
-        <w:t>фильм</w:t>
-      </w:r>
-      <w:r>
-        <w:rPr>
-          <w:bCs/>
-          <w:sz w:val="28"/>
-          <w:szCs w:val="28"/>
-        </w:rPr>
-        <w:t>ов</w:t>
-      </w:r>
-      <w:r>
-        <w:rPr>
-          <w:bCs/>
-          <w:sz w:val="28"/>
-          <w:szCs w:val="28"/>
-        </w:rPr>
-        <w:t>.</w:t>
-      </w:r>
-    </w:p>
-    <w:p>
-      <w:pPr>
-        <w:spacing w:line="360" w:lineRule="auto"/>
-        <w:ind w:firstLine="851"/>
-        <w:jc w:val="both"/>
-        <w:rPr>
-          <w:bCs/>
-          <w:color w:val="000000" w:themeColor="text1"/>
-          <w:sz w:val="28"/>
-          <w:szCs w:val="28"/>
-        </w:rPr>
-      </w:pPr>
-      <w:r>
-        <w:rPr>
-          <w:bCs/>
-          <w:color w:val="000000" w:themeColor="text1"/>
-          <w:sz w:val="28"/>
-          <w:szCs w:val="28"/>
-        </w:rPr>
-        <w:t>У сущностей «</w:t>
-      </w:r>
-      <w:r>
-        <w:rPr>
-          <w:sz w:val="28"/>
-          <w:szCs w:val="28"/>
-        </w:rPr>
-        <w:t>Фильм</w:t>
-      </w:r>
-      <w:r>
-        <w:rPr>
-          <w:bCs/>
-          <w:color w:val="000000" w:themeColor="text1"/>
-          <w:sz w:val="28"/>
-          <w:szCs w:val="28"/>
-        </w:rPr>
-        <w:t>» и «</w:t>
-      </w:r>
-      <w:r>
-        <w:rPr>
-          <w:sz w:val="28"/>
-          <w:szCs w:val="28"/>
-        </w:rPr>
-        <w:t>Актёр</w:t>
-      </w:r>
-      <w:r>
-        <w:rPr>
-          <w:bCs/>
-          <w:color w:val="000000" w:themeColor="text1"/>
-          <w:sz w:val="28"/>
-          <w:szCs w:val="28"/>
-        </w:rPr>
-        <w:t xml:space="preserve">» отношение «многие ко многим», так как у одного </w:t>
-      </w:r>
-      <w:r>
-        <w:rPr>
-          <w:bCs/>
-          <w:color w:val="000000" w:themeColor="text1"/>
-          <w:sz w:val="28"/>
-          <w:szCs w:val="28"/>
-        </w:rPr>
-        <w:t>фильма</w:t>
-      </w:r>
-      <w:r>
-        <w:rPr>
-          <w:bCs/>
-          <w:color w:val="000000" w:themeColor="text1"/>
-          <w:sz w:val="28"/>
-          <w:szCs w:val="28"/>
-        </w:rPr>
-        <w:t xml:space="preserve"> может быть несколько </w:t>
-      </w:r>
-      <w:r>
-        <w:rPr>
-          <w:bCs/>
-          <w:color w:val="000000" w:themeColor="text1"/>
-          <w:sz w:val="28"/>
-          <w:szCs w:val="28"/>
-        </w:rPr>
-        <w:t>актёров</w:t>
-      </w:r>
-      <w:r>
-        <w:rPr>
-          <w:bCs/>
-          <w:color w:val="000000" w:themeColor="text1"/>
-          <w:sz w:val="28"/>
-          <w:szCs w:val="28"/>
-        </w:rPr>
-        <w:t xml:space="preserve">, а, в свою очередь, один </w:t>
-      </w:r>
-      <w:r>
-        <w:rPr>
-          <w:bCs/>
-          <w:color w:val="000000" w:themeColor="text1"/>
-          <w:sz w:val="28"/>
-          <w:szCs w:val="28"/>
-        </w:rPr>
-        <w:t>актёр</w:t>
-      </w:r>
-      <w:r>
-        <w:rPr>
-          <w:bCs/>
-          <w:color w:val="000000" w:themeColor="text1"/>
-          <w:sz w:val="28"/>
-          <w:szCs w:val="28"/>
-        </w:rPr>
-        <w:t xml:space="preserve"> мо</w:t>
-      </w:r>
-      <w:r>
-        <w:rPr>
-          <w:bCs/>
-          <w:color w:val="000000" w:themeColor="text1"/>
-          <w:sz w:val="28"/>
-          <w:szCs w:val="28"/>
-        </w:rPr>
-        <w:t>жет</w:t>
-      </w:r>
-      <w:r>
-        <w:rPr>
-          <w:bCs/>
-          <w:color w:val="000000" w:themeColor="text1"/>
-          <w:sz w:val="28"/>
-          <w:szCs w:val="28"/>
-        </w:rPr>
-        <w:t xml:space="preserve"> </w:t>
-      </w:r>
-      <w:r>
-        <w:rPr>
-          <w:bCs/>
-          <w:color w:val="000000" w:themeColor="text1"/>
-          <w:sz w:val="28"/>
-          <w:szCs w:val="28"/>
-        </w:rPr>
-        <w:t>принимать участие в нескольких фильмах за свою карьеру</w:t>
-      </w:r>
-      <w:r>
-        <w:rPr>
-          <w:bCs/>
-          <w:color w:val="000000" w:themeColor="text1"/>
-          <w:sz w:val="28"/>
-          <w:szCs w:val="28"/>
-        </w:rPr>
-        <w:t>.</w:t>
-      </w:r>
-    </w:p>
-    <w:p>
-      <w:pPr>
-        <w:spacing w:line="360" w:lineRule="auto"/>
-        <w:ind w:firstLine="851"/>
-        <w:jc w:val="both"/>
-        <w:rPr>
-          <w:bCs/>
-          <w:color w:val="000000" w:themeColor="text1"/>
-          <w:sz w:val="28"/>
-          <w:szCs w:val="28"/>
-        </w:rPr>
-      </w:pPr>
-      <w:r>
-        <w:rPr>
-          <w:bCs/>
-          <w:color w:val="000000" w:themeColor="text1"/>
-          <w:sz w:val="28"/>
-          <w:szCs w:val="28"/>
-        </w:rPr>
-        <w:t>У сущностей «</w:t>
-      </w:r>
-      <w:r>
-        <w:rPr>
-          <w:sz w:val="28"/>
-          <w:szCs w:val="28"/>
-        </w:rPr>
-        <w:t>Киностудия</w:t>
-      </w:r>
-      <w:r>
-        <w:rPr>
-          <w:bCs/>
-          <w:color w:val="000000" w:themeColor="text1"/>
-          <w:sz w:val="28"/>
-          <w:szCs w:val="28"/>
-        </w:rPr>
-        <w:t>» и «</w:t>
-      </w:r>
-      <w:r>
-        <w:rPr>
-          <w:sz w:val="28"/>
-          <w:szCs w:val="28"/>
-        </w:rPr>
-        <w:t>Контракты</w:t>
-      </w:r>
-      <w:r>
-        <w:rPr>
-          <w:bCs/>
-          <w:color w:val="000000" w:themeColor="text1"/>
-          <w:sz w:val="28"/>
-          <w:szCs w:val="28"/>
-        </w:rPr>
-        <w:t>» отношение «</w:t>
-      </w:r>
-      <w:r>
-        <w:rPr>
-          <w:bCs/>
-          <w:color w:val="000000" w:themeColor="text1"/>
-          <w:sz w:val="28"/>
-          <w:szCs w:val="28"/>
-        </w:rPr>
-        <w:t>один</w:t>
-      </w:r>
-      <w:r>
-        <w:rPr>
-          <w:bCs/>
-          <w:color w:val="000000" w:themeColor="text1"/>
-          <w:sz w:val="28"/>
-          <w:szCs w:val="28"/>
-        </w:rPr>
-        <w:t xml:space="preserve"> ко многим», так как у одно</w:t>
-      </w:r>
-      <w:r>
-        <w:rPr>
-          <w:bCs/>
-          <w:color w:val="000000" w:themeColor="text1"/>
-          <w:sz w:val="28"/>
-          <w:szCs w:val="28"/>
-        </w:rPr>
-        <w:t>й</w:t>
-      </w:r>
-      <w:r>
-        <w:rPr>
-          <w:bCs/>
-          <w:color w:val="000000" w:themeColor="text1"/>
-          <w:sz w:val="28"/>
-          <w:szCs w:val="28"/>
-        </w:rPr>
-        <w:t xml:space="preserve"> </w:t>
-      </w:r>
-      <w:r>
-        <w:rPr>
-          <w:bCs/>
-          <w:color w:val="000000" w:themeColor="text1"/>
-          <w:sz w:val="28"/>
-          <w:szCs w:val="28"/>
-        </w:rPr>
-        <w:t>киностудии</w:t>
-      </w:r>
-      <w:r>
-        <w:rPr>
-          <w:bCs/>
-          <w:color w:val="000000" w:themeColor="text1"/>
-          <w:sz w:val="28"/>
-          <w:szCs w:val="28"/>
-        </w:rPr>
-        <w:t xml:space="preserve"> может быть несколько </w:t>
-      </w:r>
-      <w:r>
-        <w:rPr>
-          <w:bCs/>
-          <w:color w:val="000000" w:themeColor="text1"/>
-          <w:sz w:val="28"/>
-          <w:szCs w:val="28"/>
-        </w:rPr>
-        <w:t>контрактов</w:t>
-      </w:r>
-      <w:r>
-        <w:rPr>
-          <w:bCs/>
-          <w:color w:val="000000" w:themeColor="text1"/>
-          <w:sz w:val="28"/>
-          <w:szCs w:val="28"/>
-        </w:rPr>
-        <w:t>, а, в свою очередь,</w:t>
-      </w:r>
-      <w:r>
-        <w:rPr>
-          <w:bCs/>
-          <w:color w:val="000000" w:themeColor="text1"/>
-          <w:sz w:val="28"/>
-          <w:szCs w:val="28"/>
-        </w:rPr>
-        <w:t xml:space="preserve"> конкретный контракт заключатся только с одной киностудией</w:t>
-      </w:r>
-      <w:r>
-        <w:rPr>
-          <w:bCs/>
-          <w:color w:val="000000" w:themeColor="text1"/>
-          <w:sz w:val="28"/>
-          <w:szCs w:val="28"/>
-        </w:rPr>
-        <w:t>.</w:t>
-      </w:r>
-    </w:p>
-    <w:p>
-      <w:pPr>
-        <w:spacing w:line="360" w:lineRule="auto"/>
-        <w:ind w:firstLine="851"/>
-        <w:jc w:val="both"/>
-        <w:rPr>
-          <w:bCs/>
-          <w:color w:val="000000" w:themeColor="text1"/>
-          <w:sz w:val="28"/>
-          <w:szCs w:val="28"/>
-        </w:rPr>
-      </w:pPr>
-      <w:r>
-        <w:rPr>
-          <w:bCs/>
-          <w:color w:val="000000" w:themeColor="text1"/>
-          <w:sz w:val="28"/>
-          <w:szCs w:val="28"/>
-        </w:rPr>
-        <w:lastRenderedPageBreak/>
-        <w:t>У сущностей «</w:t>
-      </w:r>
-      <w:r>
-        <w:rPr>
-          <w:sz w:val="28"/>
-          <w:szCs w:val="28"/>
-        </w:rPr>
-        <w:t>Актёр</w:t>
-      </w:r>
-      <w:r>
-        <w:rPr>
-          <w:bCs/>
-          <w:color w:val="000000" w:themeColor="text1"/>
-          <w:sz w:val="28"/>
-          <w:szCs w:val="28"/>
-        </w:rPr>
-        <w:t>» и «</w:t>
-      </w:r>
-      <w:r>
-        <w:rPr>
-          <w:sz w:val="28"/>
-          <w:szCs w:val="28"/>
-        </w:rPr>
-        <w:t>Контракты</w:t>
-      </w:r>
-      <w:r>
-        <w:rPr>
-          <w:bCs/>
-          <w:color w:val="000000" w:themeColor="text1"/>
-          <w:sz w:val="28"/>
-          <w:szCs w:val="28"/>
-        </w:rPr>
-        <w:t>» отношение «</w:t>
-      </w:r>
-      <w:r>
-        <w:rPr>
-          <w:bCs/>
-          <w:color w:val="000000" w:themeColor="text1"/>
-          <w:sz w:val="28"/>
-          <w:szCs w:val="28"/>
-        </w:rPr>
-        <w:t>один</w:t>
-      </w:r>
-      <w:r>
-        <w:rPr>
-          <w:bCs/>
-          <w:color w:val="000000" w:themeColor="text1"/>
-          <w:sz w:val="28"/>
-          <w:szCs w:val="28"/>
-        </w:rPr>
-        <w:t xml:space="preserve"> ко многим», так как у одно</w:t>
-      </w:r>
-      <w:r>
-        <w:rPr>
-          <w:bCs/>
-          <w:color w:val="000000" w:themeColor="text1"/>
-          <w:sz w:val="28"/>
-          <w:szCs w:val="28"/>
-        </w:rPr>
-        <w:t>го</w:t>
-      </w:r>
-      <w:r>
-        <w:rPr>
-          <w:bCs/>
-          <w:color w:val="000000" w:themeColor="text1"/>
-          <w:sz w:val="28"/>
-          <w:szCs w:val="28"/>
-        </w:rPr>
-        <w:t xml:space="preserve"> </w:t>
-      </w:r>
-      <w:r>
-        <w:rPr>
-          <w:bCs/>
-          <w:color w:val="000000" w:themeColor="text1"/>
-          <w:sz w:val="28"/>
-          <w:szCs w:val="28"/>
-        </w:rPr>
-        <w:t>актёра</w:t>
-      </w:r>
-      <w:r>
-        <w:rPr>
-          <w:bCs/>
-          <w:color w:val="000000" w:themeColor="text1"/>
-          <w:sz w:val="28"/>
-          <w:szCs w:val="28"/>
-        </w:rPr>
-        <w:t xml:space="preserve"> может быть несколько </w:t>
-      </w:r>
-      <w:r>
-        <w:rPr>
-          <w:bCs/>
-          <w:color w:val="000000" w:themeColor="text1"/>
-          <w:sz w:val="28"/>
-          <w:szCs w:val="28"/>
-        </w:rPr>
-        <w:t>контрактов</w:t>
-      </w:r>
-      <w:r>
-        <w:rPr>
-          <w:bCs/>
-          <w:color w:val="000000" w:themeColor="text1"/>
-          <w:sz w:val="28"/>
-          <w:szCs w:val="28"/>
-        </w:rPr>
-        <w:t>, а, в свою очередь,</w:t>
-      </w:r>
-      <w:r>
-        <w:rPr>
-          <w:bCs/>
-          <w:color w:val="000000" w:themeColor="text1"/>
-          <w:sz w:val="28"/>
-          <w:szCs w:val="28"/>
-        </w:rPr>
-        <w:t xml:space="preserve"> конкретный контракт заключатся только с одним </w:t>
-      </w:r>
-      <w:r>
-        <w:rPr>
-          <w:bCs/>
-          <w:color w:val="000000" w:themeColor="text1"/>
-          <w:sz w:val="28"/>
-          <w:szCs w:val="28"/>
-        </w:rPr>
-        <w:t>а</w:t>
-      </w:r>
-      <w:r>
-        <w:rPr>
-          <w:bCs/>
-          <w:color w:val="000000" w:themeColor="text1"/>
-          <w:sz w:val="28"/>
-          <w:szCs w:val="28"/>
-        </w:rPr>
-        <w:t>ктёром</w:t>
-      </w:r>
-      <w:r>
-        <w:rPr>
-          <w:bCs/>
-          <w:color w:val="000000" w:themeColor="text1"/>
-          <w:sz w:val="28"/>
-          <w:szCs w:val="28"/>
-        </w:rPr>
-        <w:t>.</w:t>
-      </w:r>
-    </w:p>
-    <w:p>
-      <w:pPr>
-        <w:spacing w:line="360" w:lineRule="auto"/>
-        <w:jc w:val="both"/>
-        <w:rPr>
-          <w:bCs/>
-          <w:color w:val="000000" w:themeColor="text1"/>
-          <w:sz w:val="28"/>
-          <w:szCs w:val="28"/>
-        </w:rPr>
-      </w:pPr>
-    </w:p>
-    <w:p>
-      <w:pPr>
-        <w:spacing w:line="360" w:lineRule="auto"/>
-        <w:jc w:val="center"/>
-        <w:rPr>
-          <w:bCs/>
-          <w:color w:val="183741"/>
-          <w:sz w:val="28"/>
-          <w:szCs w:val="28"/>
-        </w:rPr>
-      </w:pPr>
-      <w:r>
-        <w:rPr>
-          <w:bCs/>
-          <w:noProof/>
-          <w:color w:val="183741"/>
-          <w:sz w:val="28"/>
-          <w:szCs w:val="28"/>
-        </w:rPr>
-        <w:drawing>
-          <wp:inline distT="0" distB="0" distL="0" distR="0" wp14:anchorId="61320218" wp14:editId="101EF081">
-            <wp:extent cx="6315956" cy="3886742"/>
-            <wp:effectExtent l="0" t="0" r="8890" b="0"/>
-            <wp:docPr id="1" name="Рисунок 1"/>
-            <wp:cNvGraphicFramePr>
-              <a:graphicFrameLocks xmlns:a="http://schemas.openxmlformats.org/drawingml/2006/main" noChangeAspect="1"/>
-            </wp:cNvGraphicFramePr>
-            <a:graphic xmlns:a="http://schemas.openxmlformats.org/drawingml/2006/main">
-              <a:graphicData uri="http://schemas.openxmlformats.org/drawingml/2006/picture">
-                <pic:pic xmlns:pic="http://schemas.openxmlformats.org/drawingml/2006/picture">
-                  <pic:nvPicPr>
-                    <pic:cNvPr id="1" name=""/>
-                    <pic:cNvPicPr/>
-                  </pic:nvPicPr>
-                  <pic:blipFill>
-                    <a:blip r:embed="rId10"/>
-                    <a:stretch>
-                      <a:fillRect/>
-                    </a:stretch>
-                  </pic:blipFill>
-                  <pic:spPr>
-                    <a:xfrm>
-                      <a:off x="0" y="0"/>
-                      <a:ext cx="6315956" cy="3886742"/>
-                    </a:xfrm>
-                    <a:prstGeom prst="rect">
-                      <a:avLst/>
-                    </a:prstGeom>
-                  </pic:spPr>
-                </pic:pic>
-              </a:graphicData>
-            </a:graphic>
-          </wp:inline>
-        </w:drawing>
-      </w:r>
-    </w:p>
-    <w:p>
-      <w:pPr>
-        <w:spacing w:line="360" w:lineRule="auto"/>
-        <w:jc w:val="center"/>
-        <w:rPr>
-          <w:bCs/>
-          <w:color w:val="000000" w:themeColor="text1"/>
-          <w:sz w:val="28"/>
-          <w:szCs w:val="28"/>
-        </w:rPr>
-      </w:pPr>
-      <w:r>
-        <w:rPr>
-          <w:bCs/>
-          <w:color w:val="000000" w:themeColor="text1"/>
-          <w:sz w:val="28"/>
-          <w:szCs w:val="28"/>
-        </w:rPr>
-        <w:t xml:space="preserve">Рис.1 </w:t>
-      </w:r>
-      <w:r>
-        <w:rPr>
-          <w:bCs/>
-          <w:color w:val="000000" w:themeColor="text1"/>
-          <w:sz w:val="28"/>
-          <w:szCs w:val="28"/>
-        </w:rPr>
-        <w:t>Семантическая</w:t>
-      </w:r>
-      <w:r>
-        <w:rPr>
-          <w:bCs/>
-          <w:color w:val="000000" w:themeColor="text1"/>
-          <w:sz w:val="28"/>
-          <w:szCs w:val="28"/>
-        </w:rPr>
-        <w:t xml:space="preserve"> модель БД «</w:t>
-      </w:r>
-      <w:r>
-        <w:rPr>
-          <w:bCs/>
-          <w:color w:val="000000" w:themeColor="text1"/>
-          <w:sz w:val="28"/>
-          <w:szCs w:val="28"/>
-        </w:rPr>
-        <w:t>Фильмотека</w:t>
-      </w:r>
-      <w:r>
-        <w:rPr>
-          <w:bCs/>
-          <w:color w:val="000000" w:themeColor="text1"/>
-          <w:sz w:val="28"/>
-          <w:szCs w:val="28"/>
-        </w:rPr>
-        <w:t>»</w:t>
-      </w:r>
-    </w:p>
-    <w:p>
-      <w:pPr>
-        <w:spacing w:line="360" w:lineRule="auto"/>
-        <w:jc w:val="center"/>
-        <w:rPr>
-          <w:bCs/>
-          <w:color w:val="000000" w:themeColor="text1"/>
-          <w:sz w:val="28"/>
-          <w:szCs w:val="28"/>
-        </w:rPr>
-      </w:pPr>
-    </w:p>
-    <w:p>
-      <w:pPr>
-        <w:spacing w:line="360" w:lineRule="auto"/>
-        <w:jc w:val="center"/>
-        <w:rPr>
-          <w:bCs/>
-          <w:color w:val="183741"/>
-          <w:sz w:val="28"/>
-          <w:szCs w:val="28"/>
-        </w:rPr>
-      </w:pPr>
-      <w:r>
-        <w:rPr>
-          <w:bCs/>
-          <w:noProof/>
-          <w:color w:val="183741"/>
-          <w:sz w:val="28"/>
-          <w:szCs w:val="28"/>
-        </w:rPr>
-        <w:lastRenderedPageBreak/>
-        <w:drawing>
-          <wp:inline distT="0" distB="0" distL="0" distR="0" wp14:anchorId="7772156C" wp14:editId="3412AABD">
-            <wp:extent cx="6354445" cy="3867410"/>
-            <wp:effectExtent l="0" t="0" r="8255" b="0"/>
-            <wp:docPr id="3" name="Рисунок 3"/>
-            <wp:cNvGraphicFramePr>
-              <a:graphicFrameLocks xmlns:a="http://schemas.openxmlformats.org/drawingml/2006/main" noChangeAspect="1"/>
-            </wp:cNvGraphicFramePr>
-            <a:graphic xmlns:a="http://schemas.openxmlformats.org/drawingml/2006/main">
-              <a:graphicData uri="http://schemas.openxmlformats.org/drawingml/2006/picture">
-                <pic:pic xmlns:pic="http://schemas.openxmlformats.org/drawingml/2006/picture">
-                  <pic:nvPicPr>
-                    <pic:cNvPr id="1" name=""/>
-                    <pic:cNvPicPr/>
-                  </pic:nvPicPr>
-                  <pic:blipFill>
-                    <a:blip r:embed="rId8"/>
-                    <a:stretch>
-                      <a:fillRect/>
-                    </a:stretch>
-                  </pic:blipFill>
-                  <pic:spPr>
-                    <a:xfrm>
-                      <a:off x="0" y="0"/>
-                      <a:ext cx="6391049" cy="3889687"/>
-                    </a:xfrm>
-                    <a:prstGeom prst="rect">
-                      <a:avLst/>
-                    </a:prstGeom>
-                  </pic:spPr>
-                </pic:pic>
-              </a:graphicData>
-            </a:graphic>
-          </wp:inline>
-        </w:drawing>
-      </w:r>
-    </w:p>
-    <w:p>
-      <w:pPr>
-        <w:spacing w:line="360" w:lineRule="auto"/>
-        <w:jc w:val="center"/>
-        <w:rPr>
-          <w:bCs/>
-          <w:color w:val="000000" w:themeColor="text1"/>
-          <w:sz w:val="28"/>
-          <w:szCs w:val="28"/>
-        </w:rPr>
-      </w:pPr>
-      <w:r>
-        <w:rPr>
-          <w:bCs/>
-          <w:color w:val="000000" w:themeColor="text1"/>
-          <w:sz w:val="28"/>
-          <w:szCs w:val="28"/>
-        </w:rPr>
-        <w:t>Рис.</w:t>
-      </w:r>
-      <w:r>
-        <w:rPr>
-          <w:bCs/>
-          <w:color w:val="000000" w:themeColor="text1"/>
-          <w:sz w:val="28"/>
-          <w:szCs w:val="28"/>
-        </w:rPr>
-        <w:t>2</w:t>
-      </w:r>
-      <w:r>
-        <w:rPr>
-          <w:bCs/>
-          <w:color w:val="000000" w:themeColor="text1"/>
-          <w:sz w:val="28"/>
-          <w:szCs w:val="28"/>
-        </w:rPr>
-        <w:t xml:space="preserve"> </w:t>
-      </w:r>
-      <w:r>
-        <w:rPr>
-          <w:bCs/>
-          <w:color w:val="000000" w:themeColor="text1"/>
-          <w:sz w:val="28"/>
-          <w:szCs w:val="28"/>
-        </w:rPr>
-        <w:t>Логическая</w:t>
-      </w:r>
-      <w:r>
-        <w:rPr>
-          <w:bCs/>
-          <w:color w:val="000000" w:themeColor="text1"/>
-          <w:sz w:val="28"/>
-          <w:szCs w:val="28"/>
-        </w:rPr>
-        <w:t xml:space="preserve"> модель БД «Фильмотека»</w:t>
-      </w:r>
-    </w:p>
-    <w:p>
-      <w:pPr>
-        <w:spacing w:after="200" w:line="276" w:lineRule="auto"/>
-        <w:ind w:firstLine="851"/>
-        <w:rPr>
-          <w:b/>
-          <w:sz w:val="32"/>
-          <w:szCs w:val="32"/>
-        </w:rPr>
-      </w:pPr>
-      <w:r>
-        <w:rPr>
-          <w:bCs/>
-          <w:sz w:val="28"/>
-          <w:szCs w:val="28"/>
-        </w:rPr>
-        <w:t xml:space="preserve">Как видно из </w:t>
-      </w:r>
-      <w:r>
-        <w:rPr>
-          <w:bCs/>
-          <w:sz w:val="28"/>
-          <w:szCs w:val="28"/>
-        </w:rPr>
-        <w:t xml:space="preserve">рисунков выше, данная модель находится в </w:t>
-      </w:r>
-      <w:r>
-        <w:rPr>
-          <w:bCs/>
-          <w:sz w:val="28"/>
-          <w:szCs w:val="28"/>
-        </w:rPr>
-        <w:t>нормальной</w:t>
-      </w:r>
-      <w:r>
-        <w:rPr>
-          <w:bCs/>
-          <w:sz w:val="28"/>
-          <w:szCs w:val="28"/>
-        </w:rPr>
-        <w:t xml:space="preserve"> форме </w:t>
-      </w:r>
-      <w:proofErr w:type="spellStart"/>
-      <w:r>
-        <w:rPr>
-          <w:bCs/>
-          <w:sz w:val="28"/>
-          <w:szCs w:val="28"/>
-        </w:rPr>
-        <w:t>Бойса</w:t>
-      </w:r>
-      <w:proofErr w:type="spellEnd"/>
-      <w:r>
-        <w:rPr>
-          <w:bCs/>
-          <w:sz w:val="28"/>
-          <w:szCs w:val="28"/>
-        </w:rPr>
-        <w:t>-Кодда</w:t>
-      </w:r>
-      <w:r>
-        <w:rPr>
-          <w:bCs/>
-          <w:sz w:val="28"/>
-          <w:szCs w:val="28"/>
-        </w:rPr>
-        <w:t>.</w:t>
-      </w:r>
-      <w:r>
-        <w:rPr>
-          <w:b/>
-          <w:sz w:val="32"/>
-          <w:szCs w:val="32"/>
-        </w:rPr>
-        <w:br w:type="page"/>
-      </w:r>
-    </w:p>
-    <w:p>
-      <w:pPr>
-        <w:rPr>
-          <w:b/>
-          <w:sz w:val="32"/>
-          <w:szCs w:val="32"/>
-        </w:rPr>
-      </w:pPr>
-      <w:r>
-        <w:rPr>
-          <w:b/>
-          <w:sz w:val="32"/>
-          <w:szCs w:val="32"/>
-        </w:rPr>
-        <w:lastRenderedPageBreak/>
-        <w:t>На языке реляционной алгебры построить запросы:</w:t>
-      </w:r>
-    </w:p>
-    <w:p>
-      <w:pPr>
-        <w:pStyle w:val="aa"/>
-        <w:ind w:left="0"/>
-        <w:jc w:val="both"/>
-        <w:rPr>
-          <w:sz w:val="28"/>
-          <w:szCs w:val="28"/>
-        </w:rPr>
-      </w:pPr>
-      <w:bookmarkStart w:id="2" w:name="OLE_LINK25"/>
-      <w:bookmarkStart w:id="3" w:name="OLE_LINK26"/>
-      <w:bookmarkStart w:id="4" w:name="OLE_LINK27"/>
-    </w:p>
-    <w:bookmarkEnd w:id="2"/>
-    <w:bookmarkEnd w:id="3"/>
-    <w:bookmarkEnd w:id="4"/>
-    <w:p>
-      <w:pPr>
-        <w:pStyle w:val="aa"/>
-        <w:numPr>
-          <w:ilvl w:val="0"/>
-          <w:numId w:val="48"/>
-        </w:numPr>
-        <w:jc w:val="both"/>
-        <w:rPr>
-          <w:sz w:val="28"/>
-          <w:szCs w:val="28"/>
-          <w:u w:val="single"/>
-        </w:rPr>
-      </w:pPr>
-      <w:r>
-        <w:rPr>
-          <w:sz w:val="28"/>
-          <w:szCs w:val="28"/>
-          <w:u w:val="single"/>
-        </w:rPr>
-        <w:t>получить список всех актеров, снимающихся на заданной киностудии;</w:t>
-      </w:r>
-    </w:p>
-    <w:p>
-      <w:pPr>
-        <w:pStyle w:val="aa"/>
-        <w:jc w:val="both"/>
-        <w:rPr>
-          <w:sz w:val="28"/>
-          <w:szCs w:val="28"/>
-        </w:rPr>
-      </w:pPr>
-    </w:p>
-    <w:p>
-      <w:pPr>
-        <w:pStyle w:val="aa"/>
-        <w:jc w:val="both"/>
-        <w:rPr>
-          <w:sz w:val="28"/>
-          <w:szCs w:val="28"/>
-        </w:rPr>
-      </w:pPr>
-      <w:r>
-        <w:rPr>
-          <w:color w:val="00B0F0"/>
-          <w:sz w:val="28"/>
-          <w:szCs w:val="28"/>
-        </w:rPr>
-        <w:t>(</w:t>
-      </w:r>
-      <w:r>
-        <w:rPr>
-          <w:sz w:val="28"/>
-          <w:szCs w:val="28"/>
-        </w:rPr>
-        <w:t>«Контракты»</w:t>
-      </w:r>
-      <w:r>
-        <w:rPr>
-          <w:sz w:val="28"/>
-          <w:szCs w:val="28"/>
-        </w:rPr>
-        <w:t xml:space="preserve"> </w:t>
-      </w:r>
-      <w:r>
-        <w:rPr>
-          <w:color w:val="FF0000"/>
-          <w:sz w:val="28"/>
-          <w:szCs w:val="28"/>
-          <w:lang w:val="en-US"/>
-        </w:rPr>
-        <w:t>JOIN</w:t>
-      </w:r>
-      <w:r>
-        <w:rPr>
-          <w:sz w:val="28"/>
-          <w:szCs w:val="28"/>
-        </w:rPr>
-        <w:t xml:space="preserve"> </w:t>
-      </w:r>
-      <w:r>
-        <w:rPr>
-          <w:sz w:val="28"/>
-          <w:szCs w:val="28"/>
-        </w:rPr>
-        <w:t>(</w:t>
-      </w:r>
-      <w:r>
-        <w:rPr>
-          <w:sz w:val="28"/>
-          <w:szCs w:val="28"/>
-        </w:rPr>
-        <w:t xml:space="preserve">«Киностудия» </w:t>
-      </w:r>
-      <w:r>
-        <w:rPr>
-          <w:color w:val="FF0000"/>
-          <w:sz w:val="28"/>
-          <w:szCs w:val="28"/>
-          <w:lang w:val="en-US"/>
-        </w:rPr>
-        <w:t>WHERE</w:t>
-      </w:r>
-      <w:r>
-        <w:rPr>
-          <w:color w:val="FF0000"/>
-          <w:sz w:val="28"/>
-          <w:szCs w:val="28"/>
-        </w:rPr>
-        <w:t xml:space="preserve"> </w:t>
-      </w:r>
-      <w:r>
-        <w:rPr>
-          <w:sz w:val="28"/>
-          <w:szCs w:val="28"/>
-        </w:rPr>
-        <w:t>Название</w:t>
-      </w:r>
-      <w:r>
-        <w:rPr>
-          <w:sz w:val="28"/>
-          <w:szCs w:val="28"/>
-        </w:rPr>
-        <w:t>=</w:t>
-      </w:r>
-      <w:r>
-        <w:rPr>
-          <w:sz w:val="28"/>
-          <w:szCs w:val="28"/>
-        </w:rPr>
-        <w:t>&lt;</w:t>
-      </w:r>
-      <w:r>
-        <w:rPr>
-          <w:sz w:val="28"/>
-          <w:szCs w:val="28"/>
-        </w:rPr>
-        <w:t>заданная киностудия</w:t>
-      </w:r>
-      <w:r>
-        <w:rPr>
-          <w:sz w:val="28"/>
-          <w:szCs w:val="28"/>
-        </w:rPr>
-        <w:t>&gt;</w:t>
-      </w:r>
-      <w:r>
-        <w:rPr>
-          <w:sz w:val="28"/>
-          <w:szCs w:val="28"/>
-        </w:rPr>
-        <w:t>){</w:t>
-      </w:r>
-      <w:proofErr w:type="spellStart"/>
-      <w:r>
-        <w:rPr>
-          <w:sz w:val="28"/>
-          <w:szCs w:val="28"/>
-        </w:rPr>
-        <w:t>Код_киностудии</w:t>
-      </w:r>
-      <w:proofErr w:type="spellEnd"/>
-      <w:r>
-        <w:rPr>
-          <w:sz w:val="28"/>
-          <w:szCs w:val="28"/>
-        </w:rPr>
-        <w:t>}</w:t>
-      </w:r>
-      <w:r>
-        <w:rPr>
-          <w:color w:val="00B0F0"/>
-          <w:sz w:val="28"/>
-          <w:szCs w:val="28"/>
-        </w:rPr>
-        <w:t>)</w:t>
-      </w:r>
-      <w:r>
-        <w:rPr>
-          <w:color w:val="00B0F0"/>
-          <w:sz w:val="28"/>
-          <w:szCs w:val="28"/>
-        </w:rPr>
-        <w:t>{</w:t>
-      </w:r>
-      <w:proofErr w:type="spellStart"/>
-      <w:r>
-        <w:rPr>
-          <w:color w:val="00B0F0"/>
-          <w:sz w:val="28"/>
-          <w:szCs w:val="28"/>
-        </w:rPr>
-        <w:t>Код</w:t>
-      </w:r>
-      <w:r>
-        <w:rPr>
-          <w:color w:val="00B0F0"/>
-          <w:sz w:val="28"/>
-          <w:szCs w:val="28"/>
-        </w:rPr>
-        <w:t>_</w:t>
-      </w:r>
-      <w:r>
-        <w:rPr>
-          <w:color w:val="00B0F0"/>
-          <w:sz w:val="28"/>
-          <w:szCs w:val="28"/>
-        </w:rPr>
-        <w:t>актёра</w:t>
-      </w:r>
-      <w:proofErr w:type="spellEnd"/>
-      <w:r>
-        <w:rPr>
-          <w:color w:val="00B0F0"/>
-          <w:sz w:val="28"/>
-          <w:szCs w:val="28"/>
-        </w:rPr>
-        <w:t>}</w:t>
-      </w:r>
-      <w:r>
-        <w:rPr>
-          <w:sz w:val="28"/>
-          <w:szCs w:val="28"/>
-        </w:rPr>
-        <w:t xml:space="preserve"> </w:t>
-      </w:r>
-      <w:r>
-        <w:rPr>
-          <w:color w:val="FF0000"/>
-          <w:sz w:val="28"/>
-          <w:szCs w:val="28"/>
-          <w:lang w:val="en-US"/>
-        </w:rPr>
-        <w:t>JOIN</w:t>
-      </w:r>
-      <w:r>
-        <w:rPr>
-          <w:color w:val="FF0000"/>
-          <w:sz w:val="28"/>
-          <w:szCs w:val="28"/>
-        </w:rPr>
-        <w:t xml:space="preserve"> </w:t>
-      </w:r>
-      <w:r>
-        <w:rPr>
-          <w:sz w:val="28"/>
-          <w:szCs w:val="28"/>
-        </w:rPr>
-        <w:t>«Актёр»</w:t>
-      </w:r>
-    </w:p>
-    <w:p>
-      <w:pPr>
-        <w:pStyle w:val="aa"/>
-        <w:jc w:val="both"/>
-        <w:rPr>
-          <w:sz w:val="28"/>
-          <w:szCs w:val="28"/>
-        </w:rPr>
-      </w:pPr>
-    </w:p>
-    <w:p>
-      <w:pPr>
-        <w:pStyle w:val="aa"/>
-        <w:numPr>
-          <w:ilvl w:val="0"/>
-          <w:numId w:val="48"/>
-        </w:numPr>
-        <w:jc w:val="both"/>
-        <w:rPr>
-          <w:sz w:val="28"/>
-          <w:szCs w:val="28"/>
-          <w:u w:val="single"/>
-        </w:rPr>
-      </w:pPr>
-      <w:r>
-        <w:rPr>
-          <w:sz w:val="28"/>
-          <w:szCs w:val="28"/>
-          <w:u w:val="single"/>
-        </w:rPr>
-        <w:t>получить список кинофильмов, в которых снимаются те же актеры, что и в заданном кинофильме;</w:t>
-      </w:r>
-    </w:p>
-    <w:p>
-      <w:pPr>
-        <w:pStyle w:val="aa"/>
-        <w:jc w:val="both"/>
-        <w:rPr>
-          <w:sz w:val="28"/>
-          <w:szCs w:val="28"/>
-        </w:rPr>
-      </w:pPr>
-    </w:p>
-    <w:p>
-      <w:pPr>
-        <w:pStyle w:val="aa"/>
-        <w:jc w:val="both"/>
-        <w:rPr>
-          <w:sz w:val="28"/>
-          <w:szCs w:val="28"/>
-        </w:rPr>
-      </w:pPr>
-      <w:r>
-        <w:rPr>
-          <w:color w:val="00B0F0"/>
-          <w:sz w:val="28"/>
-          <w:szCs w:val="28"/>
-        </w:rPr>
-        <w:t>(</w:t>
-      </w:r>
-      <w:r>
-        <w:rPr>
-          <w:sz w:val="28"/>
-          <w:szCs w:val="28"/>
-        </w:rPr>
-        <w:t>«</w:t>
-      </w:r>
-      <w:proofErr w:type="spellStart"/>
-      <w:r>
-        <w:rPr>
-          <w:sz w:val="28"/>
-          <w:szCs w:val="28"/>
-        </w:rPr>
-        <w:t>Актёр</w:t>
-      </w:r>
-      <w:r>
-        <w:rPr>
-          <w:sz w:val="28"/>
-          <w:szCs w:val="28"/>
-        </w:rPr>
-        <w:t>_Фильм</w:t>
-      </w:r>
-      <w:proofErr w:type="spellEnd"/>
-      <w:r>
-        <w:rPr>
-          <w:sz w:val="28"/>
-          <w:szCs w:val="28"/>
-        </w:rPr>
-        <w:t>»</w:t>
-      </w:r>
-      <w:r>
-        <w:rPr>
-          <w:sz w:val="28"/>
-          <w:szCs w:val="28"/>
-        </w:rPr>
-        <w:t xml:space="preserve"> </w:t>
-      </w:r>
-      <w:r>
-        <w:rPr>
-          <w:color w:val="FF0000"/>
-          <w:sz w:val="28"/>
-          <w:szCs w:val="28"/>
-          <w:lang w:val="en-US"/>
-        </w:rPr>
-        <w:t>JOIN</w:t>
-      </w:r>
-      <w:r>
-        <w:rPr>
-          <w:sz w:val="28"/>
-          <w:szCs w:val="28"/>
-        </w:rPr>
-        <w:t xml:space="preserve"> </w:t>
-      </w:r>
-      <w:r>
-        <w:rPr>
-          <w:sz w:val="28"/>
-          <w:szCs w:val="28"/>
-        </w:rPr>
-        <w:t xml:space="preserve">(«Фильм» </w:t>
-      </w:r>
-      <w:r>
-        <w:rPr>
-          <w:color w:val="FF0000"/>
-          <w:sz w:val="28"/>
-          <w:szCs w:val="28"/>
-          <w:lang w:val="en-US"/>
-        </w:rPr>
-        <w:t>WHERE</w:t>
-      </w:r>
-      <w:r>
-        <w:rPr>
-          <w:sz w:val="28"/>
-          <w:szCs w:val="28"/>
-        </w:rPr>
-        <w:t xml:space="preserve"> </w:t>
-      </w:r>
-      <w:r>
-        <w:rPr>
-          <w:sz w:val="28"/>
-          <w:szCs w:val="28"/>
-        </w:rPr>
-        <w:t>Название</w:t>
-      </w:r>
-      <w:r>
-        <w:rPr>
-          <w:sz w:val="28"/>
-          <w:szCs w:val="28"/>
-        </w:rPr>
-        <w:t>=&lt;заданный кинофильм&gt;</w:t>
-      </w:r>
-      <w:r>
-        <w:rPr>
-          <w:sz w:val="28"/>
-          <w:szCs w:val="28"/>
-        </w:rPr>
-        <w:t>){</w:t>
-      </w:r>
-      <w:proofErr w:type="spellStart"/>
-      <w:r>
-        <w:rPr>
-          <w:sz w:val="28"/>
-          <w:szCs w:val="28"/>
-        </w:rPr>
-        <w:t>Код_актёра</w:t>
-      </w:r>
-      <w:proofErr w:type="spellEnd"/>
-      <w:r>
-        <w:rPr>
-          <w:sz w:val="28"/>
-          <w:szCs w:val="28"/>
-        </w:rPr>
-        <w:t>}</w:t>
-      </w:r>
-      <w:r>
-        <w:rPr>
-          <w:color w:val="00B0F0"/>
-          <w:sz w:val="28"/>
-          <w:szCs w:val="28"/>
-        </w:rPr>
-        <w:t>)</w:t>
-      </w:r>
-      <w:r>
-        <w:rPr>
-          <w:color w:val="00B0F0"/>
-          <w:sz w:val="28"/>
-          <w:szCs w:val="28"/>
-        </w:rPr>
-        <w:t>{</w:t>
-      </w:r>
-      <w:proofErr w:type="spellStart"/>
-      <w:r>
-        <w:rPr>
-          <w:color w:val="00B0F0"/>
-          <w:sz w:val="28"/>
-          <w:szCs w:val="28"/>
-        </w:rPr>
-        <w:t>Код</w:t>
-      </w:r>
-      <w:r>
-        <w:rPr>
-          <w:color w:val="00B0F0"/>
-          <w:sz w:val="28"/>
-          <w:szCs w:val="28"/>
-        </w:rPr>
-        <w:t>_фильма</w:t>
-      </w:r>
-      <w:proofErr w:type="spellEnd"/>
-      <w:r>
-        <w:rPr>
-          <w:color w:val="00B0F0"/>
-          <w:sz w:val="28"/>
-          <w:szCs w:val="28"/>
-        </w:rPr>
-        <w:t>}</w:t>
-      </w:r>
-      <w:r>
-        <w:rPr>
-          <w:sz w:val="28"/>
-          <w:szCs w:val="28"/>
-        </w:rPr>
-        <w:t xml:space="preserve"> </w:t>
-      </w:r>
-      <w:r>
-        <w:rPr>
-          <w:color w:val="FF0000"/>
-          <w:sz w:val="28"/>
-          <w:szCs w:val="28"/>
-          <w:lang w:val="en-US"/>
-        </w:rPr>
-        <w:t>JOIN</w:t>
-      </w:r>
-      <w:r>
-        <w:rPr>
-          <w:sz w:val="28"/>
-          <w:szCs w:val="28"/>
-        </w:rPr>
-        <w:t xml:space="preserve"> «Фильм»</w:t>
-      </w:r>
-    </w:p>
-    <w:p>
-      <w:pPr>
-        <w:pStyle w:val="aa"/>
-        <w:jc w:val="both"/>
-        <w:rPr>
-          <w:sz w:val="28"/>
-          <w:szCs w:val="28"/>
-        </w:rPr>
-      </w:pPr>
-    </w:p>
-    <w:p>
-      <w:pPr>
-        <w:pStyle w:val="aa"/>
-        <w:numPr>
-          <w:ilvl w:val="0"/>
-          <w:numId w:val="48"/>
-        </w:numPr>
-        <w:jc w:val="both"/>
-        <w:rPr>
-          <w:sz w:val="28"/>
-          <w:szCs w:val="28"/>
-          <w:u w:val="single"/>
-        </w:rPr>
-      </w:pPr>
-      <w:r>
-        <w:rPr>
-          <w:sz w:val="28"/>
-          <w:szCs w:val="28"/>
-          <w:u w:val="single"/>
-        </w:rPr>
-        <w:t>получить пары (Ф.И.О. актера, № контракта), занятых в фильмах, выпущенных на заданной киностудии;</w:t>
-      </w:r>
-    </w:p>
-    <w:p>
-      <w:pPr>
-        <w:pStyle w:val="aa"/>
-        <w:jc w:val="both"/>
-        <w:rPr>
-          <w:sz w:val="28"/>
-          <w:szCs w:val="28"/>
-        </w:rPr>
-      </w:pPr>
-    </w:p>
-    <w:p>
-      <w:pPr>
-        <w:pStyle w:val="aa"/>
-        <w:jc w:val="both"/>
-        <w:rPr>
-          <w:sz w:val="28"/>
-          <w:szCs w:val="28"/>
-        </w:rPr>
-      </w:pPr>
-      <w:r>
-        <w:rPr>
-          <w:sz w:val="28"/>
-          <w:szCs w:val="28"/>
-        </w:rPr>
-        <w:t>(</w:t>
-      </w:r>
-      <w:r>
-        <w:rPr>
-          <w:color w:val="FF6699"/>
-          <w:sz w:val="28"/>
-          <w:szCs w:val="28"/>
-        </w:rPr>
-        <w:t>(</w:t>
-      </w:r>
-      <w:r>
-        <w:rPr>
-          <w:color w:val="00B0F0"/>
-          <w:sz w:val="28"/>
-          <w:szCs w:val="28"/>
-        </w:rPr>
-        <w:t>(</w:t>
-      </w:r>
-      <w:r>
-        <w:rPr>
-          <w:sz w:val="28"/>
-          <w:szCs w:val="28"/>
-        </w:rPr>
-        <w:t>«</w:t>
-      </w:r>
-      <w:proofErr w:type="spellStart"/>
-      <w:r>
-        <w:rPr>
-          <w:sz w:val="28"/>
-          <w:szCs w:val="28"/>
-        </w:rPr>
-        <w:t>Киностудия_</w:t>
-      </w:r>
-      <w:r>
-        <w:rPr>
-          <w:sz w:val="28"/>
-          <w:szCs w:val="28"/>
-        </w:rPr>
-        <w:t>Фильм</w:t>
-      </w:r>
-      <w:proofErr w:type="spellEnd"/>
-      <w:r>
-        <w:rPr>
-          <w:sz w:val="28"/>
-          <w:szCs w:val="28"/>
-        </w:rPr>
-        <w:t xml:space="preserve">» </w:t>
-      </w:r>
-      <w:r>
-        <w:rPr>
-          <w:color w:val="FF0000"/>
-          <w:sz w:val="28"/>
-          <w:szCs w:val="28"/>
-          <w:lang w:val="en-US"/>
-        </w:rPr>
-        <w:t>JOIN</w:t>
-      </w:r>
-      <w:r>
-        <w:rPr>
-          <w:sz w:val="28"/>
-          <w:szCs w:val="28"/>
-        </w:rPr>
-        <w:t xml:space="preserve"> </w:t>
-      </w:r>
-      <w:r>
-        <w:rPr>
-          <w:color w:val="00B050"/>
-          <w:sz w:val="28"/>
-          <w:szCs w:val="28"/>
-        </w:rPr>
-        <w:t>(</w:t>
-      </w:r>
-      <w:r>
-        <w:rPr>
-          <w:sz w:val="28"/>
-          <w:szCs w:val="28"/>
-        </w:rPr>
-        <w:t xml:space="preserve">«Киностудия» </w:t>
-      </w:r>
-      <w:r>
-        <w:rPr>
-          <w:color w:val="FF0000"/>
-          <w:sz w:val="28"/>
-          <w:szCs w:val="28"/>
-          <w:lang w:val="en-US"/>
-        </w:rPr>
-        <w:t>WHERE</w:t>
-      </w:r>
-      <w:r>
-        <w:rPr>
-          <w:color w:val="FF0000"/>
-          <w:sz w:val="28"/>
-          <w:szCs w:val="28"/>
-        </w:rPr>
-        <w:t xml:space="preserve"> </w:t>
-      </w:r>
-      <w:r>
-        <w:rPr>
-          <w:sz w:val="28"/>
-          <w:szCs w:val="28"/>
-        </w:rPr>
-        <w:t>Название</w:t>
-      </w:r>
-      <w:r>
-        <w:rPr>
-          <w:sz w:val="28"/>
-          <w:szCs w:val="28"/>
-        </w:rPr>
-        <w:t>=</w:t>
-      </w:r>
-      <w:r>
-        <w:rPr>
-          <w:sz w:val="28"/>
-          <w:szCs w:val="28"/>
-        </w:rPr>
-        <w:t>&lt;заданная киностудия&gt;</w:t>
-      </w:r>
-      <w:r>
-        <w:rPr>
-          <w:color w:val="00B050"/>
-          <w:sz w:val="28"/>
-          <w:szCs w:val="28"/>
-        </w:rPr>
-        <w:t>){</w:t>
-      </w:r>
-      <w:proofErr w:type="spellStart"/>
-      <w:r>
-        <w:rPr>
-          <w:color w:val="00B050"/>
-          <w:sz w:val="28"/>
-          <w:szCs w:val="28"/>
-        </w:rPr>
-        <w:t>Код_киностудии</w:t>
-      </w:r>
-      <w:proofErr w:type="spellEnd"/>
-      <w:r>
-        <w:rPr>
-          <w:color w:val="00B050"/>
-          <w:sz w:val="28"/>
-          <w:szCs w:val="28"/>
-        </w:rPr>
-        <w:t>}</w:t>
-      </w:r>
-      <w:r>
-        <w:rPr>
-          <w:color w:val="00B0F0"/>
-          <w:sz w:val="28"/>
-          <w:szCs w:val="28"/>
-        </w:rPr>
-        <w:t>){</w:t>
-      </w:r>
-      <w:proofErr w:type="spellStart"/>
-      <w:r>
-        <w:rPr>
-          <w:color w:val="00B0F0"/>
-          <w:sz w:val="28"/>
-          <w:szCs w:val="28"/>
-        </w:rPr>
-        <w:t>Код</w:t>
-      </w:r>
-      <w:r>
-        <w:rPr>
-          <w:color w:val="00B0F0"/>
-          <w:sz w:val="28"/>
-          <w:szCs w:val="28"/>
-        </w:rPr>
-        <w:t>_</w:t>
-      </w:r>
-      <w:r>
-        <w:rPr>
-          <w:color w:val="00B0F0"/>
-          <w:sz w:val="28"/>
-          <w:szCs w:val="28"/>
-        </w:rPr>
-        <w:t>фильма</w:t>
-      </w:r>
-      <w:proofErr w:type="spellEnd"/>
-      <w:r>
-        <w:rPr>
-          <w:color w:val="00B0F0"/>
-          <w:sz w:val="28"/>
-          <w:szCs w:val="28"/>
-        </w:rPr>
-        <w:t>}</w:t>
-      </w:r>
-      <w:r>
-        <w:rPr>
-          <w:sz w:val="28"/>
-          <w:szCs w:val="28"/>
-        </w:rPr>
-        <w:t xml:space="preserve"> </w:t>
-      </w:r>
-      <w:r>
-        <w:rPr>
-          <w:color w:val="FF0000"/>
-          <w:sz w:val="28"/>
-          <w:szCs w:val="28"/>
-          <w:lang w:val="en-US"/>
-        </w:rPr>
-        <w:t>JOIN</w:t>
-      </w:r>
-      <w:r>
-        <w:rPr>
-          <w:color w:val="FF0000"/>
-          <w:sz w:val="28"/>
-          <w:szCs w:val="28"/>
-        </w:rPr>
-        <w:t xml:space="preserve"> </w:t>
-      </w:r>
-      <w:r>
-        <w:rPr>
-          <w:sz w:val="28"/>
-          <w:szCs w:val="28"/>
-        </w:rPr>
-        <w:t>«</w:t>
-      </w:r>
-      <w:proofErr w:type="spellStart"/>
-      <w:r>
-        <w:rPr>
-          <w:sz w:val="28"/>
-          <w:szCs w:val="28"/>
-        </w:rPr>
-        <w:t>Актёр</w:t>
-      </w:r>
-      <w:r>
-        <w:rPr>
-          <w:sz w:val="28"/>
-          <w:szCs w:val="28"/>
-        </w:rPr>
-        <w:t>_Фильм</w:t>
-      </w:r>
-      <w:proofErr w:type="spellEnd"/>
-      <w:r>
-        <w:rPr>
-          <w:sz w:val="28"/>
-          <w:szCs w:val="28"/>
-        </w:rPr>
-        <w:t>»</w:t>
-      </w:r>
-      <w:r>
-        <w:rPr>
-          <w:color w:val="FF6699"/>
-          <w:sz w:val="28"/>
-          <w:szCs w:val="28"/>
-        </w:rPr>
-        <w:t>)</w:t>
-      </w:r>
-      <w:r>
-        <w:rPr>
-          <w:color w:val="FF6699"/>
-          <w:sz w:val="28"/>
-          <w:szCs w:val="28"/>
-        </w:rPr>
-        <w:t>{</w:t>
-      </w:r>
-      <w:proofErr w:type="spellStart"/>
-      <w:r>
-        <w:rPr>
-          <w:color w:val="FF6699"/>
-          <w:sz w:val="28"/>
-          <w:szCs w:val="28"/>
-        </w:rPr>
-        <w:t>Код_актёра</w:t>
-      </w:r>
-      <w:proofErr w:type="spellEnd"/>
-      <w:r>
-        <w:rPr>
-          <w:color w:val="FF6699"/>
-          <w:sz w:val="28"/>
-          <w:szCs w:val="28"/>
-        </w:rPr>
-        <w:t>}</w:t>
-      </w:r>
-      <w:r>
-        <w:rPr>
-          <w:sz w:val="28"/>
-          <w:szCs w:val="28"/>
-        </w:rPr>
-        <w:t xml:space="preserve"> </w:t>
-      </w:r>
-      <w:r>
-        <w:rPr>
-          <w:color w:val="FF0000"/>
-          <w:sz w:val="28"/>
-          <w:szCs w:val="28"/>
-          <w:lang w:val="en-US"/>
-        </w:rPr>
-        <w:t>JOIN</w:t>
-      </w:r>
-      <w:r>
-        <w:rPr>
-          <w:sz w:val="28"/>
-          <w:szCs w:val="28"/>
-        </w:rPr>
-        <w:t xml:space="preserve"> «Актёр» </w:t>
-      </w:r>
-      <w:r>
-        <w:rPr>
-          <w:color w:val="FF0000"/>
-          <w:sz w:val="28"/>
-          <w:szCs w:val="28"/>
-          <w:lang w:val="en-US"/>
-        </w:rPr>
-        <w:t>JOIN</w:t>
-      </w:r>
-      <w:r>
-        <w:rPr>
-          <w:color w:val="FF0000"/>
-          <w:sz w:val="28"/>
-          <w:szCs w:val="28"/>
-        </w:rPr>
-        <w:t xml:space="preserve"> </w:t>
-      </w:r>
-      <w:r>
-        <w:rPr>
-          <w:sz w:val="28"/>
-          <w:szCs w:val="28"/>
-        </w:rPr>
-        <w:t>«Контракты»){ФИО, Номер контракта}</w:t>
-      </w:r>
-    </w:p>
-    <w:p>
-      <w:pPr>
-        <w:pStyle w:val="aa"/>
-        <w:jc w:val="both"/>
-        <w:rPr>
-          <w:sz w:val="28"/>
-          <w:szCs w:val="28"/>
-        </w:rPr>
-      </w:pPr>
-    </w:p>
-    <w:p>
-      <w:pPr>
-        <w:pStyle w:val="aa"/>
-        <w:numPr>
-          <w:ilvl w:val="0"/>
-          <w:numId w:val="48"/>
-        </w:numPr>
-        <w:jc w:val="both"/>
-        <w:rPr>
-          <w:sz w:val="28"/>
-          <w:szCs w:val="28"/>
-          <w:u w:val="single"/>
-        </w:rPr>
-      </w:pPr>
-      <w:r>
-        <w:rPr>
-          <w:sz w:val="28"/>
-          <w:szCs w:val="28"/>
-          <w:u w:val="single"/>
-        </w:rPr>
-        <w:t>получить список киностудий, в которых были сняты фильмы по заданной тематике и в заданном году;</w:t>
-      </w:r>
-    </w:p>
-    <w:p>
-      <w:pPr>
-        <w:pStyle w:val="aa"/>
-        <w:jc w:val="both"/>
-        <w:rPr>
-          <w:sz w:val="28"/>
-          <w:szCs w:val="28"/>
-        </w:rPr>
-      </w:pPr>
-    </w:p>
-    <w:p>
-      <w:pPr>
-        <w:pStyle w:val="aa"/>
-        <w:jc w:val="both"/>
-        <w:rPr>
-          <w:sz w:val="28"/>
-          <w:szCs w:val="28"/>
-        </w:rPr>
-      </w:pPr>
-      <w:r>
-        <w:rPr>
-          <w:sz w:val="28"/>
-          <w:szCs w:val="28"/>
-        </w:rPr>
-        <w:t>(</w:t>
-      </w:r>
-      <w:r>
-        <w:rPr>
-          <w:color w:val="00B0F0"/>
-          <w:sz w:val="28"/>
-          <w:szCs w:val="28"/>
-        </w:rPr>
-        <w:t>(</w:t>
-      </w:r>
-      <w:r>
-        <w:rPr>
-          <w:sz w:val="28"/>
-          <w:szCs w:val="28"/>
-        </w:rPr>
-        <w:t xml:space="preserve">«Фильм» </w:t>
-      </w:r>
-      <w:r>
-        <w:rPr>
-          <w:color w:val="FF0000"/>
-          <w:sz w:val="28"/>
-          <w:szCs w:val="28"/>
-          <w:lang w:val="en-US"/>
-        </w:rPr>
-        <w:t>WHERE</w:t>
-      </w:r>
-      <w:r>
-        <w:rPr>
-          <w:sz w:val="28"/>
-          <w:szCs w:val="28"/>
-        </w:rPr>
-        <w:t xml:space="preserve"> Жанр=&lt;заданная тематика&gt; </w:t>
-      </w:r>
-      <w:r>
-        <w:rPr>
-          <w:color w:val="FF0000"/>
-          <w:sz w:val="28"/>
-          <w:szCs w:val="28"/>
-          <w:lang w:val="en-US"/>
-        </w:rPr>
-        <w:t>AND</w:t>
-      </w:r>
-      <w:r>
-        <w:rPr>
-          <w:color w:val="FF0000"/>
-          <w:sz w:val="28"/>
-          <w:szCs w:val="28"/>
-        </w:rPr>
-        <w:t xml:space="preserve"> </w:t>
-      </w:r>
-      <w:proofErr w:type="spellStart"/>
-      <w:r>
-        <w:rPr>
-          <w:sz w:val="28"/>
-          <w:szCs w:val="28"/>
-        </w:rPr>
-        <w:t>Год</w:t>
-      </w:r>
-      <w:r>
-        <w:rPr>
-          <w:sz w:val="28"/>
-          <w:szCs w:val="28"/>
-        </w:rPr>
-        <w:t>_</w:t>
-      </w:r>
-      <w:r>
-        <w:rPr>
-          <w:sz w:val="28"/>
-          <w:szCs w:val="28"/>
-        </w:rPr>
-        <w:t>выхода</w:t>
-      </w:r>
-      <w:proofErr w:type="spellEnd"/>
-      <w:r>
-        <w:rPr>
-          <w:sz w:val="28"/>
-          <w:szCs w:val="28"/>
-        </w:rPr>
-        <w:t>=</w:t>
-      </w:r>
-      <w:r>
-        <w:rPr>
-          <w:sz w:val="28"/>
-          <w:szCs w:val="28"/>
-        </w:rPr>
-        <w:t>&lt;заданный год&gt;</w:t>
-      </w:r>
-      <w:r>
-        <w:rPr>
-          <w:color w:val="00B0F0"/>
-          <w:sz w:val="28"/>
-          <w:szCs w:val="28"/>
-        </w:rPr>
-        <w:t>)</w:t>
-      </w:r>
-      <w:r>
-        <w:rPr>
-          <w:sz w:val="28"/>
-          <w:szCs w:val="28"/>
-        </w:rPr>
-        <w:t xml:space="preserve">{Код фильма} </w:t>
-      </w:r>
-      <w:r>
-        <w:rPr>
-          <w:color w:val="FF0000"/>
-          <w:sz w:val="28"/>
-          <w:szCs w:val="28"/>
-          <w:lang w:val="en-US"/>
-        </w:rPr>
-        <w:t>JOIN</w:t>
-      </w:r>
-      <w:r>
-        <w:rPr>
-          <w:sz w:val="28"/>
-          <w:szCs w:val="28"/>
-        </w:rPr>
-        <w:t xml:space="preserve"> «</w:t>
-      </w:r>
-      <w:proofErr w:type="spellStart"/>
-      <w:r>
-        <w:rPr>
-          <w:sz w:val="28"/>
-          <w:szCs w:val="28"/>
-        </w:rPr>
-        <w:t>Киностудия</w:t>
-      </w:r>
-      <w:r>
-        <w:rPr>
-          <w:sz w:val="28"/>
-          <w:szCs w:val="28"/>
-        </w:rPr>
-        <w:t>_Фильм</w:t>
-      </w:r>
-      <w:proofErr w:type="spellEnd"/>
-      <w:r>
-        <w:rPr>
-          <w:sz w:val="28"/>
-          <w:szCs w:val="28"/>
-        </w:rPr>
-        <w:t>»</w:t>
-      </w:r>
-      <w:r>
-        <w:rPr>
-          <w:sz w:val="28"/>
-          <w:szCs w:val="28"/>
-        </w:rPr>
-        <w:t>){</w:t>
-      </w:r>
-      <w:proofErr w:type="spellStart"/>
-      <w:r>
-        <w:rPr>
-          <w:sz w:val="28"/>
-          <w:szCs w:val="28"/>
-        </w:rPr>
-        <w:t>Код</w:t>
-      </w:r>
-      <w:r>
-        <w:rPr>
-          <w:sz w:val="28"/>
-          <w:szCs w:val="28"/>
-        </w:rPr>
-        <w:t>_</w:t>
-      </w:r>
-      <w:r>
-        <w:rPr>
-          <w:sz w:val="28"/>
-          <w:szCs w:val="28"/>
-        </w:rPr>
-        <w:t>киностудии</w:t>
-      </w:r>
-      <w:proofErr w:type="spellEnd"/>
-      <w:r>
-        <w:rPr>
-          <w:sz w:val="28"/>
-          <w:szCs w:val="28"/>
-        </w:rPr>
-        <w:t xml:space="preserve">} </w:t>
-      </w:r>
-      <w:r>
-        <w:rPr>
-          <w:color w:val="FF0000"/>
-          <w:sz w:val="28"/>
-          <w:szCs w:val="28"/>
-          <w:lang w:val="en-US"/>
-        </w:rPr>
-        <w:t>JOIN</w:t>
-      </w:r>
-      <w:r>
-        <w:rPr>
-          <w:color w:val="FF0000"/>
-          <w:sz w:val="28"/>
-          <w:szCs w:val="28"/>
-        </w:rPr>
-        <w:t xml:space="preserve"> </w:t>
-      </w:r>
-      <w:r>
-        <w:rPr>
-          <w:sz w:val="28"/>
-          <w:szCs w:val="28"/>
-        </w:rPr>
-        <w:t>«Киностудия»</w:t>
-      </w:r>
-    </w:p>
-    <w:p>
-      <w:pPr>
-        <w:pStyle w:val="aa"/>
-        <w:jc w:val="both"/>
-        <w:rPr>
-          <w:sz w:val="28"/>
-          <w:szCs w:val="28"/>
-        </w:rPr>
-      </w:pPr>
-    </w:p>
-    <w:p>
-      <w:pPr>
-        <w:pStyle w:val="aa"/>
-        <w:numPr>
-          <w:ilvl w:val="0"/>
-          <w:numId w:val="48"/>
-        </w:numPr>
-        <w:jc w:val="both"/>
-        <w:rPr>
-          <w:sz w:val="28"/>
-          <w:szCs w:val="28"/>
-          <w:u w:val="single"/>
-        </w:rPr>
-      </w:pPr>
-      <w:r>
-        <w:rPr>
-          <w:sz w:val="28"/>
-          <w:szCs w:val="28"/>
-          <w:u w:val="single"/>
-        </w:rPr>
-        <w:t>получить список актеров, у которых имеется контракт с киностудией, расположенной в том же городе, в каком проживают эти актеры;</w:t>
-      </w:r>
-    </w:p>
-    <w:p>
-      <w:pPr>
-        <w:pStyle w:val="aa"/>
-        <w:jc w:val="both"/>
-        <w:rPr>
-          <w:sz w:val="28"/>
-          <w:szCs w:val="28"/>
-          <w:u w:val="single"/>
-        </w:rPr>
-      </w:pPr>
-    </w:p>
-    <w:p>
-      <w:pPr>
-        <w:pStyle w:val="aa"/>
-        <w:jc w:val="both"/>
-        <w:rPr>
-          <w:sz w:val="28"/>
-          <w:szCs w:val="28"/>
-        </w:rPr>
-      </w:pPr>
-      <w:r>
-        <w:rPr>
-          <w:color w:val="FF6699"/>
-          <w:sz w:val="28"/>
-          <w:szCs w:val="28"/>
-        </w:rPr>
-        <w:t>(</w:t>
-      </w:r>
-      <w:r>
-        <w:rPr>
-          <w:color w:val="FF6699"/>
-          <w:sz w:val="28"/>
-          <w:szCs w:val="28"/>
-        </w:rPr>
-        <w:t>(</w:t>
-      </w:r>
-      <w:r>
-        <w:rPr>
-          <w:color w:val="00B0F0"/>
-          <w:sz w:val="28"/>
-          <w:szCs w:val="28"/>
-        </w:rPr>
-        <w:t>(</w:t>
-      </w:r>
-      <w:r>
-        <w:rPr>
-          <w:sz w:val="28"/>
-          <w:szCs w:val="28"/>
-        </w:rPr>
-        <w:t xml:space="preserve">«Актёр» </w:t>
-      </w:r>
-      <w:r>
-        <w:rPr>
-          <w:color w:val="FF0000"/>
-          <w:sz w:val="28"/>
-          <w:szCs w:val="28"/>
-          <w:lang w:val="en-US"/>
-        </w:rPr>
-        <w:t>JOIN</w:t>
-      </w:r>
-      <w:r>
-        <w:rPr>
-          <w:color w:val="FF0000"/>
-          <w:sz w:val="28"/>
-          <w:szCs w:val="28"/>
-        </w:rPr>
-        <w:t xml:space="preserve"> </w:t>
-      </w:r>
-      <w:r>
-        <w:rPr>
-          <w:sz w:val="28"/>
-          <w:szCs w:val="28"/>
-        </w:rPr>
-        <w:t>«Контракты»</w:t>
-      </w:r>
-      <w:r>
-        <w:rPr>
-          <w:sz w:val="28"/>
-          <w:szCs w:val="28"/>
-        </w:rPr>
-        <w:t>{</w:t>
-      </w:r>
-      <w:r>
-        <w:rPr>
-          <w:color w:val="FF0000"/>
-          <w:sz w:val="28"/>
-          <w:szCs w:val="28"/>
-          <w:lang w:val="en-US"/>
-        </w:rPr>
-        <w:t>ALL</w:t>
-      </w:r>
-      <w:r>
-        <w:rPr>
-          <w:color w:val="FF0000"/>
-          <w:sz w:val="28"/>
-          <w:szCs w:val="28"/>
-        </w:rPr>
-        <w:t xml:space="preserve"> </w:t>
-      </w:r>
-      <w:r>
-        <w:rPr>
-          <w:color w:val="FF0000"/>
-          <w:sz w:val="28"/>
-          <w:szCs w:val="28"/>
-          <w:lang w:val="en-US"/>
-        </w:rPr>
-        <w:t>BUT</w:t>
-      </w:r>
-      <w:r>
-        <w:rPr>
-          <w:sz w:val="28"/>
-          <w:szCs w:val="28"/>
-        </w:rPr>
-        <w:t xml:space="preserve"> </w:t>
-      </w:r>
-      <w:r>
-        <w:rPr>
-          <w:sz w:val="28"/>
-          <w:szCs w:val="28"/>
-        </w:rPr>
-        <w:t>Дата заключения</w:t>
-      </w:r>
-      <w:r>
-        <w:rPr>
-          <w:sz w:val="28"/>
-          <w:szCs w:val="28"/>
-        </w:rPr>
-        <w:t>}</w:t>
-      </w:r>
-      <w:r>
-        <w:rPr>
-          <w:color w:val="00B0F0"/>
-          <w:sz w:val="28"/>
-          <w:szCs w:val="28"/>
-        </w:rPr>
-        <w:t>)</w:t>
-      </w:r>
-      <w:r>
-        <w:rPr>
-          <w:sz w:val="28"/>
-          <w:szCs w:val="28"/>
-        </w:rPr>
-        <w:t xml:space="preserve"> </w:t>
-      </w:r>
-      <w:r>
-        <w:rPr>
-          <w:color w:val="FF0000"/>
-          <w:sz w:val="28"/>
-          <w:szCs w:val="28"/>
-          <w:lang w:val="en-US"/>
-        </w:rPr>
-        <w:t>JOIN</w:t>
-      </w:r>
-      <w:r>
-        <w:rPr>
-          <w:sz w:val="28"/>
-          <w:szCs w:val="28"/>
-        </w:rPr>
-        <w:t xml:space="preserve"> </w:t>
-      </w:r>
-      <w:r>
-        <w:rPr>
-          <w:sz w:val="28"/>
-          <w:szCs w:val="28"/>
-        </w:rPr>
-        <w:t>«Киностудия»</w:t>
-      </w:r>
-      <w:r>
-        <w:rPr>
-          <w:sz w:val="28"/>
-          <w:szCs w:val="28"/>
-        </w:rPr>
-        <w:t>{</w:t>
-      </w:r>
-      <w:proofErr w:type="spellStart"/>
-      <w:r>
-        <w:rPr>
-          <w:sz w:val="28"/>
-          <w:szCs w:val="28"/>
-        </w:rPr>
-        <w:t>Код</w:t>
-      </w:r>
-      <w:r>
-        <w:rPr>
-          <w:sz w:val="28"/>
-          <w:szCs w:val="28"/>
-        </w:rPr>
-        <w:t>_</w:t>
-      </w:r>
-      <w:r>
-        <w:rPr>
-          <w:sz w:val="28"/>
-          <w:szCs w:val="28"/>
-        </w:rPr>
-        <w:t>киностудии</w:t>
-      </w:r>
-      <w:proofErr w:type="spellEnd"/>
-      <w:r>
-        <w:rPr>
-          <w:sz w:val="28"/>
-          <w:szCs w:val="28"/>
-        </w:rPr>
-        <w:t>, Город расположения</w:t>
-      </w:r>
-      <w:r>
-        <w:rPr>
-          <w:sz w:val="28"/>
-          <w:szCs w:val="28"/>
-        </w:rPr>
-        <w:t>}</w:t>
-      </w:r>
-      <w:r>
-        <w:rPr>
-          <w:color w:val="FF6699"/>
-          <w:sz w:val="28"/>
-          <w:szCs w:val="28"/>
-        </w:rPr>
-        <w:t>)</w:t>
-      </w:r>
-      <w:r>
-        <w:rPr>
-          <w:color w:val="FF6699"/>
-          <w:sz w:val="28"/>
-          <w:szCs w:val="28"/>
-        </w:rPr>
-        <w:t xml:space="preserve"> </w:t>
-      </w:r>
-      <w:r>
-        <w:rPr>
-          <w:color w:val="FF0000"/>
-          <w:sz w:val="28"/>
-          <w:szCs w:val="28"/>
-          <w:lang w:val="en-US"/>
-        </w:rPr>
-        <w:t>WHERE</w:t>
-      </w:r>
-      <w:r>
-        <w:rPr>
-          <w:color w:val="FF0000"/>
-          <w:sz w:val="28"/>
-          <w:szCs w:val="28"/>
-        </w:rPr>
-        <w:t xml:space="preserve"> </w:t>
-      </w:r>
-      <w:r>
-        <w:rPr>
-          <w:sz w:val="28"/>
-          <w:szCs w:val="28"/>
-        </w:rPr>
-        <w:t>Город проживания = Город расположения)</w:t>
-      </w:r>
-      <w:r>
-        <w:rPr>
-          <w:sz w:val="28"/>
-          <w:szCs w:val="28"/>
-        </w:rPr>
-        <w:t>{</w:t>
-      </w:r>
-      <w:r>
-        <w:rPr>
-          <w:color w:val="FF0000"/>
-          <w:sz w:val="28"/>
-          <w:szCs w:val="28"/>
-          <w:lang w:val="en-US"/>
-        </w:rPr>
-        <w:t>ALL</w:t>
-      </w:r>
-      <w:r>
-        <w:rPr>
-          <w:color w:val="FF0000"/>
-          <w:sz w:val="28"/>
-          <w:szCs w:val="28"/>
-        </w:rPr>
-        <w:t xml:space="preserve"> </w:t>
-      </w:r>
-      <w:r>
-        <w:rPr>
-          <w:color w:val="FF0000"/>
-          <w:sz w:val="28"/>
-          <w:szCs w:val="28"/>
-          <w:lang w:val="en-US"/>
-        </w:rPr>
-        <w:t>BUT</w:t>
-      </w:r>
-      <w:r>
-        <w:rPr>
-          <w:sz w:val="28"/>
-          <w:szCs w:val="28"/>
-        </w:rPr>
-        <w:t xml:space="preserve"> </w:t>
-      </w:r>
-      <w:r>
-        <w:rPr>
-          <w:sz w:val="28"/>
-          <w:szCs w:val="28"/>
-        </w:rPr>
-        <w:t xml:space="preserve">Код киностудии, </w:t>
-      </w:r>
-      <w:r>
-        <w:rPr>
-          <w:sz w:val="28"/>
-          <w:szCs w:val="28"/>
-        </w:rPr>
-        <w:t>Город расположения</w:t>
-      </w:r>
-      <w:r>
-        <w:rPr>
-          <w:sz w:val="28"/>
-          <w:szCs w:val="28"/>
-        </w:rPr>
-        <w:t>}</w:t>
-      </w:r>
-    </w:p>
-    <w:p>
-      <w:pPr>
-        <w:pStyle w:val="aa"/>
-        <w:jc w:val="both"/>
-        <w:rPr>
-          <w:sz w:val="28"/>
-          <w:szCs w:val="28"/>
-        </w:rPr>
-      </w:pPr>
-    </w:p>
-    <w:p>
-      <w:pPr>
-        <w:pStyle w:val="aa"/>
-        <w:numPr>
-          <w:ilvl w:val="0"/>
-          <w:numId w:val="48"/>
-        </w:numPr>
-        <w:jc w:val="both"/>
-        <w:rPr>
-          <w:sz w:val="28"/>
-          <w:szCs w:val="28"/>
-          <w:u w:val="single"/>
-        </w:rPr>
-      </w:pPr>
-      <w:r>
-        <w:rPr>
-          <w:sz w:val="28"/>
-          <w:szCs w:val="28"/>
-          <w:u w:val="single"/>
-        </w:rPr>
-        <w:t>получить список кинофильмов, в которых заданный актер не снялся ни разу.</w:t>
-      </w:r>
-    </w:p>
-    <w:p>
-      <w:pPr>
-        <w:pStyle w:val="aa"/>
-        <w:jc w:val="both"/>
-        <w:rPr>
-          <w:sz w:val="28"/>
-          <w:szCs w:val="28"/>
-          <w:u w:val="single"/>
-        </w:rPr>
-      </w:pPr>
-    </w:p>
-    <w:p>
-      <w:pPr>
-        <w:pStyle w:val="aa"/>
-        <w:jc w:val="both"/>
-        <w:rPr>
-          <w:sz w:val="28"/>
-          <w:szCs w:val="28"/>
-        </w:rPr>
-      </w:pPr>
-      <w:r>
-        <w:rPr>
-          <w:sz w:val="28"/>
-          <w:szCs w:val="28"/>
-        </w:rPr>
-        <w:t>(</w:t>
-      </w:r>
-      <w:r>
-        <w:rPr>
-          <w:sz w:val="28"/>
-          <w:szCs w:val="28"/>
-        </w:rPr>
-        <w:t>«Фильм»</w:t>
-      </w:r>
-      <w:r>
-        <w:rPr>
-          <w:sz w:val="28"/>
-          <w:szCs w:val="28"/>
-        </w:rPr>
-        <w:t>{</w:t>
-      </w:r>
-      <w:proofErr w:type="spellStart"/>
-      <w:r>
-        <w:rPr>
-          <w:sz w:val="28"/>
-          <w:szCs w:val="28"/>
-        </w:rPr>
-        <w:t>Код_фильма</w:t>
-      </w:r>
-      <w:proofErr w:type="spellEnd"/>
-      <w:r>
-        <w:rPr>
-          <w:sz w:val="28"/>
-          <w:szCs w:val="28"/>
-        </w:rPr>
-        <w:t>}</w:t>
-      </w:r>
-      <w:r>
-        <w:rPr>
-          <w:sz w:val="28"/>
-          <w:szCs w:val="28"/>
-        </w:rPr>
-        <w:t xml:space="preserve"> </w:t>
-      </w:r>
-      <w:r>
-        <w:rPr>
-          <w:color w:val="FF0000"/>
-          <w:sz w:val="28"/>
-          <w:szCs w:val="28"/>
-          <w:lang w:val="en-US"/>
-        </w:rPr>
-        <w:t>MINUS</w:t>
-      </w:r>
-      <w:r>
-        <w:rPr>
-          <w:sz w:val="28"/>
-          <w:szCs w:val="28"/>
-        </w:rPr>
-        <w:t xml:space="preserve"> (</w:t>
-      </w:r>
-      <w:r>
-        <w:rPr>
-          <w:sz w:val="28"/>
-          <w:szCs w:val="28"/>
-        </w:rPr>
-        <w:t>«Фильм»</w:t>
-      </w:r>
-      <w:r>
-        <w:rPr>
-          <w:sz w:val="28"/>
-          <w:szCs w:val="28"/>
-        </w:rPr>
-        <w:t>{</w:t>
-      </w:r>
-      <w:proofErr w:type="spellStart"/>
-      <w:r>
-        <w:rPr>
-          <w:sz w:val="28"/>
-          <w:szCs w:val="28"/>
-        </w:rPr>
-        <w:t>Код_фильма</w:t>
-      </w:r>
-      <w:proofErr w:type="spellEnd"/>
-      <w:r>
-        <w:rPr>
-          <w:sz w:val="28"/>
-          <w:szCs w:val="28"/>
-        </w:rPr>
-        <w:t>}</w:t>
-      </w:r>
-      <w:r>
-        <w:rPr>
-          <w:sz w:val="28"/>
-          <w:szCs w:val="28"/>
-        </w:rPr>
-        <w:t xml:space="preserve"> </w:t>
-      </w:r>
-      <w:r>
-        <w:rPr>
-          <w:color w:val="FF0000"/>
-          <w:sz w:val="28"/>
-          <w:szCs w:val="28"/>
-          <w:lang w:val="en-US"/>
-        </w:rPr>
-        <w:t>DEVIDED</w:t>
-      </w:r>
-      <w:r>
-        <w:rPr>
-          <w:color w:val="FF0000"/>
-          <w:sz w:val="28"/>
-          <w:szCs w:val="28"/>
-        </w:rPr>
-        <w:t xml:space="preserve"> </w:t>
-      </w:r>
-      <w:r>
-        <w:rPr>
-          <w:color w:val="FF0000"/>
-          <w:sz w:val="28"/>
-          <w:szCs w:val="28"/>
-          <w:lang w:val="en-US"/>
-        </w:rPr>
-        <w:t>BY</w:t>
-      </w:r>
-      <w:r>
-        <w:rPr>
-          <w:sz w:val="28"/>
-          <w:szCs w:val="28"/>
-        </w:rPr>
-        <w:t xml:space="preserve"> </w:t>
-      </w:r>
-      <w:r>
-        <w:rPr>
-          <w:color w:val="00B050"/>
-          <w:sz w:val="28"/>
-          <w:szCs w:val="28"/>
-        </w:rPr>
-        <w:t>(</w:t>
-      </w:r>
-      <w:r>
-        <w:rPr>
-          <w:sz w:val="28"/>
-          <w:szCs w:val="28"/>
-        </w:rPr>
-        <w:t xml:space="preserve">«Актёры» </w:t>
-      </w:r>
-      <w:r>
-        <w:rPr>
-          <w:color w:val="FF0000"/>
-          <w:sz w:val="28"/>
-          <w:szCs w:val="28"/>
-          <w:lang w:val="en-US"/>
-        </w:rPr>
-        <w:t>WHERE</w:t>
-      </w:r>
-      <w:r>
-        <w:rPr>
-          <w:color w:val="FF0000"/>
-          <w:sz w:val="28"/>
-          <w:szCs w:val="28"/>
-        </w:rPr>
-        <w:t xml:space="preserve"> </w:t>
-      </w:r>
-      <w:r>
-        <w:rPr>
-          <w:sz w:val="28"/>
-          <w:szCs w:val="28"/>
-        </w:rPr>
-        <w:t>ФИО</w:t>
-      </w:r>
-      <w:r>
-        <w:rPr>
-          <w:sz w:val="28"/>
-          <w:szCs w:val="28"/>
-        </w:rPr>
-        <w:t>=&lt;заданный актёр&gt;</w:t>
-      </w:r>
-      <w:r>
-        <w:rPr>
-          <w:color w:val="00B050"/>
-          <w:sz w:val="28"/>
-          <w:szCs w:val="28"/>
-        </w:rPr>
-        <w:t>)</w:t>
-      </w:r>
-      <w:r>
-        <w:rPr>
-          <w:color w:val="00B050"/>
-          <w:sz w:val="28"/>
-          <w:szCs w:val="28"/>
-        </w:rPr>
-        <w:t>{</w:t>
-      </w:r>
-      <w:proofErr w:type="spellStart"/>
-      <w:r>
-        <w:rPr>
-          <w:color w:val="00B050"/>
-          <w:sz w:val="28"/>
-          <w:szCs w:val="28"/>
-        </w:rPr>
-        <w:t>Код</w:t>
-      </w:r>
-      <w:r>
-        <w:rPr>
-          <w:sz w:val="28"/>
-          <w:szCs w:val="28"/>
-        </w:rPr>
-        <w:t>_</w:t>
-      </w:r>
-      <w:r>
-        <w:rPr>
-          <w:color w:val="00B050"/>
-          <w:sz w:val="28"/>
-          <w:szCs w:val="28"/>
-        </w:rPr>
-        <w:t>актёра</w:t>
-      </w:r>
-      <w:proofErr w:type="spellEnd"/>
-      <w:r>
-        <w:rPr>
-          <w:color w:val="00B050"/>
-          <w:sz w:val="28"/>
-          <w:szCs w:val="28"/>
-        </w:rPr>
-        <w:t>}</w:t>
-      </w:r>
-      <w:r>
-        <w:rPr>
-          <w:sz w:val="28"/>
-          <w:szCs w:val="28"/>
-        </w:rPr>
-        <w:t xml:space="preserve"> </w:t>
-      </w:r>
-      <w:r>
-        <w:rPr>
-          <w:color w:val="FF0000"/>
-          <w:sz w:val="28"/>
-          <w:szCs w:val="28"/>
-          <w:lang w:val="en-US"/>
-        </w:rPr>
-        <w:t>PER</w:t>
-      </w:r>
-      <w:r>
-        <w:rPr>
-          <w:color w:val="00B0F0"/>
-          <w:sz w:val="28"/>
-          <w:szCs w:val="28"/>
-        </w:rPr>
-        <w:t xml:space="preserve"> </w:t>
-      </w:r>
-      <w:r>
-        <w:rPr>
-          <w:sz w:val="28"/>
-          <w:szCs w:val="28"/>
-        </w:rPr>
-        <w:t>«</w:t>
-      </w:r>
-      <w:proofErr w:type="spellStart"/>
-      <w:r>
-        <w:rPr>
-          <w:sz w:val="28"/>
-          <w:szCs w:val="28"/>
-        </w:rPr>
-        <w:t>Актёр_Фильм</w:t>
-      </w:r>
-      <w:proofErr w:type="spellEnd"/>
-      <w:r>
-        <w:rPr>
-          <w:sz w:val="28"/>
-          <w:szCs w:val="28"/>
-        </w:rPr>
-        <w:t>»</w:t>
-      </w:r>
-      <w:r>
-        <w:rPr>
-          <w:sz w:val="28"/>
-          <w:szCs w:val="28"/>
-        </w:rPr>
-        <w:t>)</w:t>
-      </w:r>
-      <w:r>
-        <w:rPr>
-          <w:sz w:val="28"/>
-          <w:szCs w:val="28"/>
-        </w:rPr>
-        <w:t xml:space="preserve">) </w:t>
-      </w:r>
-      <w:r>
-        <w:rPr>
-          <w:color w:val="FF0000"/>
-          <w:sz w:val="28"/>
-          <w:szCs w:val="28"/>
-          <w:lang w:val="en-US"/>
-        </w:rPr>
-        <w:t>JOIN</w:t>
-      </w:r>
-      <w:r>
-        <w:rPr>
-          <w:color w:val="FF0000"/>
-          <w:sz w:val="28"/>
-          <w:szCs w:val="28"/>
-        </w:rPr>
-        <w:t xml:space="preserve"> </w:t>
-      </w:r>
-      <w:r>
-        <w:rPr>
-          <w:sz w:val="28"/>
-          <w:szCs w:val="28"/>
-        </w:rPr>
-        <w:t>«Фильм»</w:t>
-      </w:r>
-    </w:p>
-    <w:p>
-      <w:pPr>
-        <w:pStyle w:val="aa"/>
-        <w:jc w:val="both"/>
         <w:rPr>
           <w:sz w:val="28"/>
           <w:szCs w:val="28"/>
@@ -14726,7 +10048,7 @@
                     <pic:cNvPicPr/>
                   </pic:nvPicPr>
                   <pic:blipFill rotWithShape="1">
-                    <a:blip r:embed="rId11"/>
+                    <a:blip r:embed="rId10"/>
                     <a:srcRect/>
                     <a:stretch/>
                   </pic:blipFill>
@@ -14780,7 +10102,7 @@
                     <pic:cNvPicPr/>
                   </pic:nvPicPr>
                   <pic:blipFill>
-                    <a:blip r:embed="rId12"/>
+                    <a:blip r:embed="rId11"/>
                     <a:stretch>
                       <a:fillRect/>
                     </a:stretch>
@@ -14816,6 +10138,83 @@
             <wp:extent cx="5830114" cy="905001"/>
             <wp:effectExtent l="0" t="0" r="0" b="9525"/>
             <wp:docPr id="7" name="Рисунок 7"/>
+            <wp:cNvGraphicFramePr>
+              <a:graphicFrameLocks xmlns:a="http://schemas.openxmlformats.org/drawingml/2006/main" noChangeAspect="1"/>
+            </wp:cNvGraphicFramePr>
+            <a:graphic xmlns:a="http://schemas.openxmlformats.org/drawingml/2006/main">
+              <a:graphicData uri="http://schemas.openxmlformats.org/drawingml/2006/picture">
+                <pic:pic xmlns:pic="http://schemas.openxmlformats.org/drawingml/2006/picture">
+                  <pic:nvPicPr>
+                    <pic:cNvPr id="1" name=""/>
+                    <pic:cNvPicPr/>
+                  </pic:nvPicPr>
+                  <pic:blipFill>
+                    <a:blip r:embed="rId12"/>
+                    <a:stretch>
+                      <a:fillRect/>
+                    </a:stretch>
+                  </pic:blipFill>
+                  <pic:spPr>
+                    <a:xfrm>
+                      <a:off x="0" y="0"/>
+                      <a:ext cx="5830114" cy="905001"/>
+                    </a:xfrm>
+                    <a:prstGeom prst="rect">
+                      <a:avLst/>
+                    </a:prstGeom>
+                  </pic:spPr>
+                </pic:pic>
+              </a:graphicData>
+            </a:graphic>
+          </wp:inline>
+        </w:drawing>
+      </w:r>
+    </w:p>
+    <w:p>
+      <w:pPr>
+        <w:spacing w:after="200" w:line="276" w:lineRule="auto"/>
+      </w:pPr>
+      <w:r>
+        <w:br w:type="page"/>
+      </w:r>
+    </w:p>
+    <w:p>
+      <w:pPr>
+        <w:jc w:val="both"/>
+        <w:rPr>
+          <w:b/>
+          <w:sz w:val="32"/>
+          <w:szCs w:val="32"/>
+        </w:rPr>
+      </w:pPr>
+      <w:r>
+        <w:rPr>
+          <w:b/>
+          <w:sz w:val="32"/>
+          <w:szCs w:val="32"/>
+        </w:rPr>
+        <w:lastRenderedPageBreak/>
+        <w:t>Приложение 2</w:t>
+      </w:r>
+    </w:p>
+    <w:p>
+      <w:pPr>
+        <w:pStyle w:val="aa"/>
+        <w:jc w:val="both"/>
+      </w:pPr>
+    </w:p>
+    <w:p>
+      <w:pPr>
+        <w:pStyle w:val="aa"/>
+        <w:ind w:left="0"/>
+        <w:jc w:val="both"/>
+      </w:pPr>
+      <w:r>
+        <w:drawing>
+          <wp:inline distT="0" distB="0" distL="0" distR="0" wp14:anchorId="7AF7A367" wp14:editId="0944B144">
+            <wp:extent cx="5439534" cy="2600688"/>
+            <wp:effectExtent l="0" t="0" r="8890" b="9525"/>
+            <wp:docPr id="1" name="Рисунок 1"/>
             <wp:cNvGraphicFramePr>
               <a:graphicFrameLocks xmlns:a="http://schemas.openxmlformats.org/drawingml/2006/main" noChangeAspect="1"/>
             </wp:cNvGraphicFramePr>
@@ -14835,7 +10234,7 @@
                   <pic:spPr>
                     <a:xfrm>
                       <a:off x="0" y="0"/>
-                      <a:ext cx="5830114" cy="905001"/>
+                      <a:ext cx="5439534" cy="2600688"/>
                     </a:xfrm>
                     <a:prstGeom prst="rect">
                       <a:avLst/>
@@ -14850,52 +10249,23 @@
     </w:p>
     <w:p>
       <w:pPr>
-        <w:spacing w:after="200" w:line="276" w:lineRule="auto"/>
-      </w:pPr>
-      <w:r>
-        <w:br w:type="page"/>
-      </w:r>
-    </w:p>
-    <w:p>
-      <w:pPr>
-        <w:jc w:val="both"/>
-        <w:rPr>
-          <w:b/>
-          <w:sz w:val="32"/>
-          <w:szCs w:val="32"/>
-        </w:rPr>
-      </w:pPr>
-      <w:r>
-        <w:rPr>
-          <w:b/>
-          <w:sz w:val="32"/>
-          <w:szCs w:val="32"/>
-        </w:rPr>
-        <w:lastRenderedPageBreak/>
-        <w:t>Приложение 2</w:t>
-      </w:r>
-    </w:p>
-    <w:p>
-      <w:pPr>
-        <w:pStyle w:val="aa"/>
-        <w:jc w:val="both"/>
-      </w:pPr>
-    </w:p>
-    <w:p>
-      <w:pPr>
         <w:pStyle w:val="aa"/>
         <w:ind w:left="0"/>
         <w:jc w:val="both"/>
       </w:pPr>
-      <w:r>
-        <w:rPr>
-          <w:noProof/>
-        </w:rPr>
+    </w:p>
+    <w:p>
+      <w:pPr>
+        <w:pStyle w:val="aa"/>
+        <w:ind w:left="0"/>
+        <w:jc w:val="both"/>
+      </w:pPr>
+      <w:r>
         <w:drawing>
-          <wp:inline distT="0" distB="0" distL="0" distR="0" wp14:anchorId="2BFCD7FA" wp14:editId="1DF64EAA">
-            <wp:extent cx="4953691" cy="4496427"/>
+          <wp:inline distT="0" distB="0" distL="0" distR="0" wp14:anchorId="4DB3BA66" wp14:editId="1D2F8F3F">
+            <wp:extent cx="6840220" cy="2519045"/>
             <wp:effectExtent l="0" t="0" r="0" b="0"/>
-            <wp:docPr id="15" name="Рисунок 15"/>
+            <wp:docPr id="5" name="Рисунок 5"/>
             <wp:cNvGraphicFramePr>
               <a:graphicFrameLocks xmlns:a="http://schemas.openxmlformats.org/drawingml/2006/main" noChangeAspect="1"/>
             </wp:cNvGraphicFramePr>
@@ -14915,7 +10285,7 @@
                   <pic:spPr>
                     <a:xfrm>
                       <a:off x="0" y="0"/>
-                      <a:ext cx="4953691" cy="4496427"/>
+                      <a:ext cx="6840220" cy="2519045"/>
                     </a:xfrm>
                     <a:prstGeom prst="rect">
                       <a:avLst/>
@@ -14941,15 +10311,22 @@
         <w:ind w:left="0"/>
         <w:jc w:val="both"/>
       </w:pPr>
+    </w:p>
+    <w:p>
+      <w:pPr>
+        <w:pStyle w:val="aa"/>
+        <w:ind w:left="0"/>
+        <w:jc w:val="both"/>
+      </w:pPr>
       <w:r>
         <w:rPr>
           <w:noProof/>
         </w:rPr>
         <w:drawing>
-          <wp:inline distT="0" distB="0" distL="0" distR="0" wp14:anchorId="05EAAFFF" wp14:editId="7A214AAD">
-            <wp:extent cx="6840220" cy="2969895"/>
-            <wp:effectExtent l="0" t="0" r="0" b="1905"/>
-            <wp:docPr id="16" name="Рисунок 16"/>
+          <wp:inline distT="0" distB="0" distL="0" distR="0" wp14:anchorId="452C2FC9" wp14:editId="346501DE">
+            <wp:extent cx="6840220" cy="3457575"/>
+            <wp:effectExtent l="0" t="0" r="0" b="9525"/>
+            <wp:docPr id="17" name="Рисунок 17"/>
             <wp:cNvGraphicFramePr>
               <a:graphicFrameLocks xmlns:a="http://schemas.openxmlformats.org/drawingml/2006/main" noChangeAspect="1"/>
             </wp:cNvGraphicFramePr>
@@ -14969,7 +10346,7 @@
                   <pic:spPr>
                     <a:xfrm>
                       <a:off x="0" y="0"/>
-                      <a:ext cx="6840220" cy="2969895"/>
+                      <a:ext cx="6840220" cy="3457575"/>
                     </a:xfrm>
                     <a:prstGeom prst="rect">
                       <a:avLst/>
@@ -14988,30 +10365,16 @@
         <w:ind w:left="0"/>
         <w:jc w:val="both"/>
       </w:pPr>
-    </w:p>
-    <w:p>
-      <w:pPr>
-        <w:pStyle w:val="aa"/>
-        <w:ind w:left="0"/>
-        <w:jc w:val="both"/>
-      </w:pPr>
-    </w:p>
-    <w:p>
-      <w:pPr>
-        <w:pStyle w:val="aa"/>
-        <w:ind w:left="0"/>
-        <w:jc w:val="both"/>
-      </w:pPr>
       <w:r>
         <w:rPr>
           <w:noProof/>
         </w:rPr>
         <w:lastRenderedPageBreak/>
         <w:drawing>
-          <wp:inline distT="0" distB="0" distL="0" distR="0" wp14:anchorId="452C2FC9" wp14:editId="346501DE">
-            <wp:extent cx="6840220" cy="3457575"/>
-            <wp:effectExtent l="0" t="0" r="0" b="9525"/>
-            <wp:docPr id="17" name="Рисунок 17"/>
+          <wp:inline distT="0" distB="0" distL="0" distR="0" wp14:anchorId="543BEB70" wp14:editId="34749C87">
+            <wp:extent cx="6840220" cy="4409440"/>
+            <wp:effectExtent l="0" t="0" r="0" b="0"/>
+            <wp:docPr id="18" name="Рисунок 18"/>
             <wp:cNvGraphicFramePr>
               <a:graphicFrameLocks xmlns:a="http://schemas.openxmlformats.org/drawingml/2006/main" noChangeAspect="1"/>
             </wp:cNvGraphicFramePr>
@@ -15031,7 +10394,7 @@
                   <pic:spPr>
                     <a:xfrm>
                       <a:off x="0" y="0"/>
-                      <a:ext cx="6840220" cy="3457575"/>
+                      <a:ext cx="6840220" cy="4409440"/>
                     </a:xfrm>
                     <a:prstGeom prst="rect">
                       <a:avLst/>
@@ -15055,10 +10418,10 @@
           <w:noProof/>
         </w:rPr>
         <w:drawing>
-          <wp:inline distT="0" distB="0" distL="0" distR="0" wp14:anchorId="543BEB70" wp14:editId="34749C87">
-            <wp:extent cx="6840220" cy="4409440"/>
-            <wp:effectExtent l="0" t="0" r="0" b="0"/>
-            <wp:docPr id="18" name="Рисунок 18"/>
+          <wp:inline distT="0" distB="0" distL="0" distR="0" wp14:anchorId="336DE78B" wp14:editId="1A589358">
+            <wp:extent cx="3801005" cy="838317"/>
+            <wp:effectExtent l="0" t="0" r="9525" b="0"/>
+            <wp:docPr id="14" name="Рисунок 14"/>
             <wp:cNvGraphicFramePr>
               <a:graphicFrameLocks xmlns:a="http://schemas.openxmlformats.org/drawingml/2006/main" noChangeAspect="1"/>
             </wp:cNvGraphicFramePr>
@@ -15078,53 +10441,6 @@
                   <pic:spPr>
                     <a:xfrm>
                       <a:off x="0" y="0"/>
-                      <a:ext cx="6840220" cy="4409440"/>
-                    </a:xfrm>
-                    <a:prstGeom prst="rect">
-                      <a:avLst/>
-                    </a:prstGeom>
-                  </pic:spPr>
-                </pic:pic>
-              </a:graphicData>
-            </a:graphic>
-          </wp:inline>
-        </w:drawing>
-      </w:r>
-    </w:p>
-    <w:p>
-      <w:pPr>
-        <w:pStyle w:val="aa"/>
-        <w:ind w:left="0"/>
-        <w:jc w:val="both"/>
-      </w:pPr>
-      <w:r>
-        <w:rPr>
-          <w:noProof/>
-        </w:rPr>
-        <w:drawing>
-          <wp:inline distT="0" distB="0" distL="0" distR="0" wp14:anchorId="336DE78B" wp14:editId="1A589358">
-            <wp:extent cx="3801005" cy="838317"/>
-            <wp:effectExtent l="0" t="0" r="9525" b="0"/>
-            <wp:docPr id="14" name="Рисунок 14"/>
-            <wp:cNvGraphicFramePr>
-              <a:graphicFrameLocks xmlns:a="http://schemas.openxmlformats.org/drawingml/2006/main" noChangeAspect="1"/>
-            </wp:cNvGraphicFramePr>
-            <a:graphic xmlns:a="http://schemas.openxmlformats.org/drawingml/2006/main">
-              <a:graphicData uri="http://schemas.openxmlformats.org/drawingml/2006/picture">
-                <pic:pic xmlns:pic="http://schemas.openxmlformats.org/drawingml/2006/picture">
-                  <pic:nvPicPr>
-                    <pic:cNvPr id="1" name=""/>
-                    <pic:cNvPicPr/>
-                  </pic:nvPicPr>
-                  <pic:blipFill>
-                    <a:blip r:embed="rId18"/>
-                    <a:stretch>
-                      <a:fillRect/>
-                    </a:stretch>
-                  </pic:blipFill>
-                  <pic:spPr>
-                    <a:xfrm>
-                      <a:off x="0" y="0"/>
                       <a:ext cx="3801005" cy="838317"/>
                     </a:xfrm>
                     <a:prstGeom prst="rect">
@@ -15161,7 +10477,7 @@
       </w:pPr>
     </w:p>
     <w:sectPr>
-      <w:footerReference w:type="default" r:id="rId19"/>
+      <w:footerReference w:type="default" r:id="rId18"/>
       <w:pgSz w:w="11906" w:h="16838"/>
       <w:pgMar w:top="567" w:right="567" w:bottom="567" w:left="567" w:header="709" w:footer="709" w:gutter="0"/>
       <w:pgNumType w:start="0"/>
@@ -15202,6 +10518,7 @@
         <w:docPartUnique/>
       </w:docPartObj>
     </w:sdtPr>
+    <w:sdtEndPr/>
     <w:sdtContent>
       <w:p>
         <w:pPr>
@@ -20352,6 +15669,7 @@
   <w:style w:type="character" w:default="1" w:styleId="a0">
     <w:name w:val="Default Paragraph Font"/>
     <w:uiPriority w:val="1"/>
+    <w:semiHidden/>
     <w:unhideWhenUsed/>
   </w:style>
   <w:style w:type="table" w:default="1" w:styleId="a1">

--- a/СУБД/Индивидуальное задание/Фильмотека 2.docx
+++ b/СУБД/Индивидуальное задание/Фильмотека 2.docx
@@ -578,22 +578,14 @@
         <w:rPr>
           <w:b/>
         </w:rPr>
-        <w:t xml:space="preserve">Профессор, Белов </w:t>
-      </w:r>
-      <w:proofErr w:type="gramStart"/>
+        <w:t>Профессор, Белов А.В</w:t>
+      </w:r>
       <w:r>
         <w:rPr>
           <w:b/>
         </w:rPr>
-        <w:t>А.В</w:t>
-      </w:r>
-      <w:r>
-        <w:rPr>
-          <w:b/>
-        </w:rPr>
         <w:t>.</w:t>
       </w:r>
-      <w:proofErr w:type="gramEnd"/>
     </w:p>
     <w:p>
       <w:pPr>
@@ -2014,25 +2006,7 @@
           <w:sz w:val="28"/>
           <w:szCs w:val="28"/>
         </w:rPr>
-        <w:t xml:space="preserve"> и </w:t>
-      </w:r>
-      <w:proofErr w:type="gramStart"/>
-      <w:r>
-        <w:rPr>
-          <w:bCs/>
-          <w:sz w:val="28"/>
-          <w:szCs w:val="28"/>
-        </w:rPr>
-        <w:t>т.д.</w:t>
-      </w:r>
-      <w:proofErr w:type="gramEnd"/>
-      <w:r>
-        <w:rPr>
-          <w:bCs/>
-          <w:sz w:val="28"/>
-          <w:szCs w:val="28"/>
-        </w:rPr>
-        <w:t xml:space="preserve">) были импортированы с помощью команды </w:t>
+        <w:t xml:space="preserve"> и т.д.) были импортированы с помощью команды </w:t>
       </w:r>
       <w:r>
         <w:rPr>
@@ -2088,7 +2062,6 @@
           <w:bCs/>
           <w:sz w:val="28"/>
           <w:szCs w:val="28"/>
-          <w:lang w:val="en-US"/>
         </w:rPr>
       </w:pPr>
       <w:r>
@@ -2098,7 +2071,32 @@
           <w:szCs w:val="28"/>
           <w:lang w:val="en-US"/>
         </w:rPr>
-        <w:t>BULK INSERT [</w:t>
+        <w:t>BULK</w:t>
+      </w:r>
+      <w:r>
+        <w:rPr>
+          <w:bCs/>
+          <w:sz w:val="28"/>
+          <w:szCs w:val="28"/>
+        </w:rPr>
+        <w:t xml:space="preserve"> </w:t>
+      </w:r>
+      <w:r>
+        <w:rPr>
+          <w:bCs/>
+          <w:sz w:val="28"/>
+          <w:szCs w:val="28"/>
+          <w:lang w:val="en-US"/>
+        </w:rPr>
+        <w:t>INSERT</w:t>
+      </w:r>
+      <w:r>
+        <w:rPr>
+          <w:bCs/>
+          <w:sz w:val="28"/>
+          <w:szCs w:val="28"/>
+        </w:rPr>
+        <w:t xml:space="preserve"> [</w:t>
       </w:r>
       <w:proofErr w:type="spellStart"/>
       <w:r>
@@ -2116,10 +2114,10 @@
           <w:bCs/>
           <w:sz w:val="28"/>
           <w:szCs w:val="28"/>
-          <w:lang w:val="en-US"/>
         </w:rPr>
         <w:t>].[</w:t>
       </w:r>
+      <w:proofErr w:type="spellStart"/>
       <w:r>
         <w:rPr>
           <w:bCs/>
@@ -2133,7 +2131,6 @@
           <w:bCs/>
           <w:sz w:val="28"/>
           <w:szCs w:val="28"/>
-          <w:lang w:val="en-US"/>
         </w:rPr>
         <w:t>_</w:t>
       </w:r>
@@ -2145,12 +2142,12 @@
         </w:rPr>
         <w:t>Фильм</w:t>
       </w:r>
+      <w:proofErr w:type="spellEnd"/>
       <w:r>
         <w:rPr>
           <w:bCs/>
           <w:sz w:val="28"/>
           <w:szCs w:val="28"/>
-          <w:lang w:val="en-US"/>
         </w:rPr>
         <w:t>]</w:t>
       </w:r>
@@ -2163,7 +2160,6 @@
           <w:bCs/>
           <w:sz w:val="28"/>
           <w:szCs w:val="28"/>
-          <w:lang w:val="en-US"/>
         </w:rPr>
       </w:pPr>
       <w:r>
@@ -2173,7 +2169,7 @@
           <w:szCs w:val="28"/>
           <w:lang w:val="en-US"/>
         </w:rPr>
-        <w:t>FROM '</w:t>
+        <w:t>FROM</w:t>
       </w:r>
       <w:r>
         <w:rPr>
@@ -2181,6 +2177,15 @@
           <w:sz w:val="28"/>
           <w:szCs w:val="28"/>
         </w:rPr>
+        <w:t xml:space="preserve"> '</w:t>
+      </w:r>
+      <w:proofErr w:type="spellStart"/>
+      <w:r>
+        <w:rPr>
+          <w:bCs/>
+          <w:sz w:val="28"/>
+          <w:szCs w:val="28"/>
+        </w:rPr>
         <w:t>Актёр</w:t>
       </w:r>
       <w:r>
@@ -2188,7 +2193,6 @@
           <w:bCs/>
           <w:sz w:val="28"/>
           <w:szCs w:val="28"/>
-          <w:lang w:val="en-US"/>
         </w:rPr>
         <w:t>_</w:t>
       </w:r>
@@ -2200,14 +2204,31 @@
         </w:rPr>
         <w:t>Фильм</w:t>
       </w:r>
+      <w:proofErr w:type="spellEnd"/>
       <w:r>
         <w:rPr>
           <w:bCs/>
           <w:sz w:val="28"/>
           <w:szCs w:val="28"/>
-          <w:lang w:val="en-US"/>
-        </w:rPr>
-        <w:t>.csv'</w:t>
+        </w:rPr>
+        <w:t>.</w:t>
+      </w:r>
+      <w:r>
+        <w:rPr>
+          <w:bCs/>
+          <w:sz w:val="28"/>
+          <w:szCs w:val="28"/>
+          <w:lang w:val="en-US"/>
+        </w:rPr>
+        <w:t>csv</w:t>
+      </w:r>
+      <w:r>
+        <w:rPr>
+          <w:bCs/>
+          <w:sz w:val="28"/>
+          <w:szCs w:val="28"/>
+        </w:rPr>
+        <w:t>'</w:t>
       </w:r>
     </w:p>
     <w:p>
@@ -2842,6 +2863,7 @@
         <w:rPr>
           <w:sz w:val="28"/>
           <w:szCs w:val="28"/>
+          <w:lang w:val="en-US"/>
         </w:rPr>
       </w:pPr>
       <w:r>
@@ -2850,6 +2872,14 @@
           <w:szCs w:val="28"/>
         </w:rPr>
         <w:t>)</w:t>
+      </w:r>
+      <w:r>
+        <w:rPr>
+          <w:sz w:val="28"/>
+          <w:szCs w:val="28"/>
+          <w:lang w:val="en-US"/>
+        </w:rPr>
+        <w:t>,</w:t>
       </w:r>
     </w:p>
     <w:p>
@@ -2874,17 +2904,9 @@
         <w:rPr>
           <w:sz w:val="28"/>
           <w:szCs w:val="28"/>
-          <w:lang w:val="en-US"/>
         </w:rPr>
         <w:lastRenderedPageBreak/>
-        <w:t>WITH</w:t>
-      </w:r>
-      <w:r>
-        <w:rPr>
-          <w:sz w:val="28"/>
-          <w:szCs w:val="28"/>
-        </w:rPr>
-        <w:t xml:space="preserve"> [</w:t>
+        <w:t>[</w:t>
       </w:r>
       <w:proofErr w:type="spellStart"/>
       <w:r>
@@ -3018,92 +3040,19 @@
         </w:rPr>
         <w:t>[</w:t>
       </w:r>
-      <w:proofErr w:type="spellStart"/>
-      <w:r>
-        <w:rPr>
-          <w:sz w:val="28"/>
-          <w:szCs w:val="28"/>
-        </w:rPr>
-        <w:t>Код</w:t>
-      </w:r>
-      <w:r>
-        <w:rPr>
-          <w:sz w:val="28"/>
-          <w:szCs w:val="28"/>
-        </w:rPr>
-        <w:t>_</w:t>
-      </w:r>
-      <w:r>
-        <w:rPr>
-          <w:sz w:val="28"/>
-          <w:szCs w:val="28"/>
-        </w:rPr>
-        <w:t>за</w:t>
-      </w:r>
-      <w:r>
-        <w:rPr>
-          <w:sz w:val="28"/>
-          <w:szCs w:val="28"/>
-        </w:rPr>
-        <w:t>д</w:t>
-      </w:r>
-      <w:r>
-        <w:rPr>
-          <w:sz w:val="28"/>
-          <w:szCs w:val="28"/>
-        </w:rPr>
-        <w:t>анной_киностудии</w:t>
-      </w:r>
-      <w:proofErr w:type="spellEnd"/>
+      <w:r>
+        <w:rPr>
+          <w:sz w:val="28"/>
+          <w:szCs w:val="28"/>
+        </w:rPr>
+        <w:t>Контракты</w:t>
+      </w:r>
       <w:r>
         <w:rPr>
           <w:sz w:val="28"/>
           <w:szCs w:val="28"/>
         </w:rPr>
         <w:t>]</w:t>
-      </w:r>
-      <w:r>
-        <w:rPr>
-          <w:sz w:val="28"/>
-          <w:szCs w:val="28"/>
-        </w:rPr>
-        <w:t xml:space="preserve"> </w:t>
-      </w:r>
-      <w:r>
-        <w:rPr>
-          <w:sz w:val="28"/>
-          <w:szCs w:val="28"/>
-          <w:lang w:val="en-US"/>
-        </w:rPr>
-        <w:t>AS</w:t>
-      </w:r>
-      <w:r>
-        <w:rPr>
-          <w:sz w:val="28"/>
-          <w:szCs w:val="28"/>
-        </w:rPr>
-        <w:t xml:space="preserve"> [</w:t>
-      </w:r>
-      <w:r>
-        <w:rPr>
-          <w:sz w:val="28"/>
-          <w:szCs w:val="28"/>
-        </w:rPr>
-        <w:t>КЗК</w:t>
-      </w:r>
-      <w:r>
-        <w:rPr>
-          <w:sz w:val="28"/>
-          <w:szCs w:val="28"/>
-        </w:rPr>
-        <w:t>]</w:t>
-      </w:r>
-      <w:r>
-        <w:rPr>
-          <w:sz w:val="28"/>
-          <w:szCs w:val="28"/>
-        </w:rPr>
-        <w:t xml:space="preserve"> </w:t>
       </w:r>
     </w:p>
     <w:p>
@@ -3113,95 +3062,30 @@
         <w:rPr>
           <w:sz w:val="28"/>
           <w:szCs w:val="28"/>
-          <w:lang w:val="en-US"/>
-        </w:rPr>
-      </w:pPr>
-      <w:r>
-        <w:rPr>
-          <w:sz w:val="28"/>
-          <w:szCs w:val="28"/>
-          <w:lang w:val="en-US"/>
-        </w:rPr>
-        <w:t>INNER</w:t>
-      </w:r>
-      <w:r>
-        <w:rPr>
-          <w:sz w:val="28"/>
-          <w:szCs w:val="28"/>
-          <w:lang w:val="en-US"/>
-        </w:rPr>
-        <w:t xml:space="preserve"> </w:t>
-      </w:r>
-      <w:r>
-        <w:rPr>
-          <w:sz w:val="28"/>
-          <w:szCs w:val="28"/>
-          <w:lang w:val="en-US"/>
-        </w:rPr>
-        <w:t>JOIN</w:t>
-      </w:r>
-      <w:r>
-        <w:rPr>
-          <w:sz w:val="28"/>
-          <w:szCs w:val="28"/>
-          <w:lang w:val="en-US"/>
-        </w:rPr>
-        <w:t xml:space="preserve"> </w:t>
-      </w:r>
-      <w:r>
-        <w:rPr>
-          <w:sz w:val="28"/>
-          <w:szCs w:val="28"/>
-          <w:lang w:val="en-US"/>
-        </w:rPr>
-        <w:t>[</w:t>
-      </w:r>
-      <w:r>
-        <w:rPr>
-          <w:sz w:val="28"/>
-          <w:szCs w:val="28"/>
-        </w:rPr>
-        <w:t>Контракты</w:t>
-      </w:r>
-      <w:r>
-        <w:rPr>
-          <w:sz w:val="28"/>
-          <w:szCs w:val="28"/>
-          <w:lang w:val="en-US"/>
-        </w:rPr>
-        <w:t xml:space="preserve">] </w:t>
-      </w:r>
-      <w:r>
-        <w:rPr>
-          <w:sz w:val="28"/>
-          <w:szCs w:val="28"/>
-          <w:lang w:val="en-US"/>
-        </w:rPr>
-        <w:t>AS</w:t>
-      </w:r>
-      <w:r>
-        <w:rPr>
-          <w:sz w:val="28"/>
-          <w:szCs w:val="28"/>
-          <w:lang w:val="en-US"/>
-        </w:rPr>
-        <w:t xml:space="preserve"> [</w:t>
-      </w:r>
-      <w:r>
-        <w:rPr>
-          <w:sz w:val="28"/>
-          <w:szCs w:val="28"/>
-          <w:lang w:val="en-US"/>
-        </w:rPr>
-        <w:t>K</w:t>
-      </w:r>
-      <w:r>
-        <w:rPr>
-          <w:sz w:val="28"/>
-          <w:szCs w:val="28"/>
-          <w:lang w:val="en-US"/>
-        </w:rPr>
-        <w:t xml:space="preserve">] </w:t>
+        </w:rPr>
+      </w:pPr>
+      <w:r>
+        <w:rPr>
+          <w:sz w:val="28"/>
+          <w:szCs w:val="28"/>
+        </w:rPr>
+        <w:t>WHERE [</w:t>
+      </w:r>
+      <w:proofErr w:type="spellStart"/>
+      <w:r>
+        <w:rPr>
+          <w:sz w:val="28"/>
+          <w:szCs w:val="28"/>
+        </w:rPr>
+        <w:t>Код_киностудии</w:t>
+      </w:r>
+      <w:proofErr w:type="spellEnd"/>
+      <w:r>
+        <w:rPr>
+          <w:sz w:val="28"/>
+          <w:szCs w:val="28"/>
+        </w:rPr>
+        <w:t xml:space="preserve">] IN </w:t>
       </w:r>
     </w:p>
     <w:p>
@@ -3217,44 +3101,8 @@
         <w:rPr>
           <w:sz w:val="28"/>
           <w:szCs w:val="28"/>
-          <w:lang w:val="en-US"/>
-        </w:rPr>
-        <w:t>ON</w:t>
-      </w:r>
-      <w:r>
-        <w:rPr>
-          <w:sz w:val="28"/>
-          <w:szCs w:val="28"/>
-        </w:rPr>
-        <w:t xml:space="preserve"> </w:t>
-      </w:r>
-      <w:r>
-        <w:rPr>
-          <w:sz w:val="28"/>
-          <w:szCs w:val="28"/>
-        </w:rPr>
-        <w:t>[</w:t>
-      </w:r>
-      <w:r>
-        <w:rPr>
-          <w:sz w:val="28"/>
-          <w:szCs w:val="28"/>
-        </w:rPr>
-        <w:t>КЗК</w:t>
-      </w:r>
-      <w:r>
-        <w:rPr>
-          <w:sz w:val="28"/>
-          <w:szCs w:val="28"/>
-        </w:rPr>
-        <w:t>]</w:t>
-      </w:r>
-      <w:r>
-        <w:rPr>
-          <w:sz w:val="28"/>
-          <w:szCs w:val="28"/>
-        </w:rPr>
-        <w:t>.[</w:t>
+        </w:rPr>
+        <w:t>(SELECT * FROM [</w:t>
       </w:r>
       <w:proofErr w:type="spellStart"/>
       <w:r>
@@ -3262,7 +3110,7 @@
           <w:sz w:val="28"/>
           <w:szCs w:val="28"/>
         </w:rPr>
-        <w:t>Код_киностудии</w:t>
+        <w:t>Код_заданной_киностудии</w:t>
       </w:r>
       <w:proofErr w:type="spellEnd"/>
       <w:r>
@@ -3270,37 +3118,7 @@
           <w:sz w:val="28"/>
           <w:szCs w:val="28"/>
         </w:rPr>
-        <w:t>]=[</w:t>
-      </w:r>
-      <w:r>
-        <w:rPr>
-          <w:sz w:val="28"/>
-          <w:szCs w:val="28"/>
-        </w:rPr>
-        <w:t>К</w:t>
-      </w:r>
-      <w:r>
-        <w:rPr>
-          <w:sz w:val="28"/>
-          <w:szCs w:val="28"/>
-        </w:rPr>
-        <w:t>].[</w:t>
-      </w:r>
-      <w:proofErr w:type="spellStart"/>
-      <w:r>
-        <w:rPr>
-          <w:sz w:val="28"/>
-          <w:szCs w:val="28"/>
-        </w:rPr>
-        <w:t>Код_киностудии</w:t>
-      </w:r>
-      <w:proofErr w:type="spellEnd"/>
-      <w:r>
-        <w:rPr>
-          <w:sz w:val="28"/>
-          <w:szCs w:val="28"/>
-        </w:rPr>
-        <w:t>]</w:t>
+        <w:t>] )</w:t>
       </w:r>
     </w:p>
     <w:p>
@@ -3358,6 +3176,14 @@
           <w:lang w:val="en-US"/>
         </w:rPr>
         <w:t xml:space="preserve"> </w:t>
+      </w:r>
+      <w:r>
+        <w:rPr>
+          <w:sz w:val="28"/>
+          <w:szCs w:val="28"/>
+          <w:lang w:val="en-US"/>
+        </w:rPr>
+        <w:t>[A].</w:t>
       </w:r>
       <w:r>
         <w:rPr>
@@ -4046,6 +3872,16 @@
         </w:rPr>
         <w:t>)</w:t>
       </w:r>
+      <w:r>
+        <w:t xml:space="preserve"> </w:t>
+      </w:r>
+      <w:r>
+        <w:rPr>
+          <w:sz w:val="28"/>
+          <w:szCs w:val="28"/>
+        </w:rPr>
+        <w:t xml:space="preserve">, </w:t>
+      </w:r>
     </w:p>
     <w:p>
       <w:pPr>
@@ -4056,6 +3892,29 @@
           <w:szCs w:val="28"/>
         </w:rPr>
       </w:pPr>
+      <w:r>
+        <w:rPr>
+          <w:sz w:val="28"/>
+          <w:szCs w:val="28"/>
+        </w:rPr>
+        <w:t>[</w:t>
+      </w:r>
+      <w:proofErr w:type="spellStart"/>
+      <w:r>
+        <w:rPr>
+          <w:sz w:val="28"/>
+          <w:szCs w:val="28"/>
+        </w:rPr>
+        <w:t>Все_актёры_фильма</w:t>
+      </w:r>
+      <w:proofErr w:type="spellEnd"/>
+      <w:r>
+        <w:rPr>
+          <w:sz w:val="28"/>
+          <w:szCs w:val="28"/>
+        </w:rPr>
+        <w:t>] AS (</w:t>
+      </w:r>
     </w:p>
     <w:p>
       <w:pPr>
@@ -4070,16 +3929,9 @@
         <w:rPr>
           <w:sz w:val="28"/>
           <w:szCs w:val="28"/>
-          <w:lang w:val="en-US"/>
-        </w:rPr>
-        <w:t>WITH</w:t>
-      </w:r>
-      <w:r>
-        <w:rPr>
-          <w:sz w:val="28"/>
-          <w:szCs w:val="28"/>
-        </w:rPr>
-        <w:t xml:space="preserve"> [</w:t>
+        </w:rPr>
+        <w:tab/>
+        <w:t>SELECT [</w:t>
       </w:r>
       <w:proofErr w:type="spellStart"/>
       <w:r>
@@ -4087,7 +3939,7 @@
           <w:sz w:val="28"/>
           <w:szCs w:val="28"/>
         </w:rPr>
-        <w:t>Все_актёры_фильма</w:t>
+        <w:t>Код_актёра</w:t>
       </w:r>
       <w:proofErr w:type="spellEnd"/>
       <w:r>
@@ -4095,418 +3947,7 @@
           <w:sz w:val="28"/>
           <w:szCs w:val="28"/>
         </w:rPr>
-        <w:t>]</w:t>
-      </w:r>
-      <w:r>
-        <w:rPr>
-          <w:sz w:val="28"/>
-          <w:szCs w:val="28"/>
-        </w:rPr>
-        <w:t xml:space="preserve"> </w:t>
-      </w:r>
-      <w:r>
-        <w:rPr>
-          <w:sz w:val="28"/>
-          <w:szCs w:val="28"/>
-          <w:lang w:val="en-US"/>
-        </w:rPr>
-        <w:t>AS</w:t>
-      </w:r>
-      <w:r>
-        <w:rPr>
-          <w:sz w:val="28"/>
-          <w:szCs w:val="28"/>
-        </w:rPr>
-        <w:t xml:space="preserve"> (</w:t>
-      </w:r>
-    </w:p>
-    <w:p>
-      <w:pPr>
-        <w:pStyle w:val="aa"/>
-        <w:ind w:left="1416"/>
-        <w:rPr>
-          <w:sz w:val="28"/>
-          <w:szCs w:val="28"/>
-        </w:rPr>
-      </w:pPr>
-      <w:r>
-        <w:rPr>
-          <w:sz w:val="28"/>
-          <w:szCs w:val="28"/>
-          <w:lang w:val="en-US"/>
-        </w:rPr>
-        <w:t>SELECT</w:t>
-      </w:r>
-      <w:r>
-        <w:rPr>
-          <w:sz w:val="28"/>
-          <w:szCs w:val="28"/>
-        </w:rPr>
-        <w:t xml:space="preserve"> [</w:t>
-      </w:r>
-      <w:proofErr w:type="spellStart"/>
-      <w:r>
-        <w:rPr>
-          <w:sz w:val="28"/>
-          <w:szCs w:val="28"/>
-        </w:rPr>
-        <w:t>Код</w:t>
-      </w:r>
-      <w:r>
-        <w:rPr>
-          <w:sz w:val="28"/>
-          <w:szCs w:val="28"/>
-        </w:rPr>
-        <w:t>_</w:t>
-      </w:r>
-      <w:r>
-        <w:rPr>
-          <w:sz w:val="28"/>
-          <w:szCs w:val="28"/>
-        </w:rPr>
-        <w:t>актёра</w:t>
-      </w:r>
-      <w:proofErr w:type="spellEnd"/>
-      <w:r>
-        <w:rPr>
-          <w:sz w:val="28"/>
-          <w:szCs w:val="28"/>
-        </w:rPr>
         <w:t xml:space="preserve">] </w:t>
-      </w:r>
-    </w:p>
-    <w:p>
-      <w:pPr>
-        <w:pStyle w:val="aa"/>
-        <w:ind w:left="1416"/>
-        <w:rPr>
-          <w:sz w:val="28"/>
-          <w:szCs w:val="28"/>
-        </w:rPr>
-      </w:pPr>
-      <w:r>
-        <w:rPr>
-          <w:sz w:val="28"/>
-          <w:szCs w:val="28"/>
-          <w:lang w:val="en-US"/>
-        </w:rPr>
-        <w:t>FROM</w:t>
-      </w:r>
-      <w:r>
-        <w:rPr>
-          <w:sz w:val="28"/>
-          <w:szCs w:val="28"/>
-        </w:rPr>
-        <w:t xml:space="preserve"> </w:t>
-      </w:r>
-      <w:r>
-        <w:rPr>
-          <w:sz w:val="28"/>
-          <w:szCs w:val="28"/>
-        </w:rPr>
-        <w:t>[</w:t>
-      </w:r>
-      <w:proofErr w:type="spellStart"/>
-      <w:r>
-        <w:rPr>
-          <w:sz w:val="28"/>
-          <w:szCs w:val="28"/>
-        </w:rPr>
-        <w:t>Заданный</w:t>
-      </w:r>
-      <w:r>
-        <w:rPr>
-          <w:sz w:val="28"/>
-          <w:szCs w:val="28"/>
-        </w:rPr>
-        <w:t>_</w:t>
-      </w:r>
-      <w:r>
-        <w:rPr>
-          <w:sz w:val="28"/>
-          <w:szCs w:val="28"/>
-        </w:rPr>
-        <w:t>фильм</w:t>
-      </w:r>
-      <w:proofErr w:type="spellEnd"/>
-      <w:r>
-        <w:rPr>
-          <w:sz w:val="28"/>
-          <w:szCs w:val="28"/>
-        </w:rPr>
-        <w:t xml:space="preserve">] </w:t>
-      </w:r>
-      <w:r>
-        <w:rPr>
-          <w:sz w:val="28"/>
-          <w:szCs w:val="28"/>
-          <w:lang w:val="en-US"/>
-        </w:rPr>
-        <w:t>AS</w:t>
-      </w:r>
-      <w:r>
-        <w:rPr>
-          <w:sz w:val="28"/>
-          <w:szCs w:val="28"/>
-        </w:rPr>
-        <w:t xml:space="preserve"> [</w:t>
-      </w:r>
-      <w:r>
-        <w:rPr>
-          <w:sz w:val="28"/>
-          <w:szCs w:val="28"/>
-        </w:rPr>
-        <w:t>З</w:t>
-      </w:r>
-      <w:r>
-        <w:rPr>
-          <w:sz w:val="28"/>
-          <w:szCs w:val="28"/>
-        </w:rPr>
-        <w:t>Ф</w:t>
-      </w:r>
-      <w:r>
-        <w:rPr>
-          <w:sz w:val="28"/>
-          <w:szCs w:val="28"/>
-        </w:rPr>
-        <w:t xml:space="preserve">] </w:t>
-      </w:r>
-    </w:p>
-    <w:p>
-      <w:pPr>
-        <w:pStyle w:val="aa"/>
-        <w:ind w:left="1416"/>
-        <w:rPr>
-          <w:sz w:val="28"/>
-          <w:szCs w:val="28"/>
-          <w:lang w:val="en-US"/>
-        </w:rPr>
-      </w:pPr>
-      <w:r>
-        <w:rPr>
-          <w:sz w:val="28"/>
-          <w:szCs w:val="28"/>
-          <w:lang w:val="en-US"/>
-        </w:rPr>
-        <w:t>INNER</w:t>
-      </w:r>
-      <w:r>
-        <w:rPr>
-          <w:sz w:val="28"/>
-          <w:szCs w:val="28"/>
-          <w:lang w:val="en-US"/>
-        </w:rPr>
-        <w:t xml:space="preserve"> </w:t>
-      </w:r>
-      <w:r>
-        <w:rPr>
-          <w:sz w:val="28"/>
-          <w:szCs w:val="28"/>
-          <w:lang w:val="en-US"/>
-        </w:rPr>
-        <w:t>JOIN</w:t>
-      </w:r>
-      <w:r>
-        <w:rPr>
-          <w:sz w:val="28"/>
-          <w:szCs w:val="28"/>
-          <w:lang w:val="en-US"/>
-        </w:rPr>
-        <w:t xml:space="preserve"> [</w:t>
-      </w:r>
-      <w:r>
-        <w:rPr>
-          <w:sz w:val="28"/>
-          <w:szCs w:val="28"/>
-        </w:rPr>
-        <w:t>Актёр</w:t>
-      </w:r>
-      <w:r>
-        <w:rPr>
-          <w:sz w:val="28"/>
-          <w:szCs w:val="28"/>
-          <w:lang w:val="en-US"/>
-        </w:rPr>
-        <w:t>_</w:t>
-      </w:r>
-      <w:r>
-        <w:rPr>
-          <w:sz w:val="28"/>
-          <w:szCs w:val="28"/>
-        </w:rPr>
-        <w:t>Фильм</w:t>
-      </w:r>
-      <w:r>
-        <w:rPr>
-          <w:sz w:val="28"/>
-          <w:szCs w:val="28"/>
-          <w:lang w:val="en-US"/>
-        </w:rPr>
-        <w:t xml:space="preserve">] </w:t>
-      </w:r>
-      <w:r>
-        <w:rPr>
-          <w:sz w:val="28"/>
-          <w:szCs w:val="28"/>
-          <w:lang w:val="en-US"/>
-        </w:rPr>
-        <w:t>AS</w:t>
-      </w:r>
-      <w:r>
-        <w:rPr>
-          <w:sz w:val="28"/>
-          <w:szCs w:val="28"/>
-          <w:lang w:val="en-US"/>
-        </w:rPr>
-        <w:t xml:space="preserve"> [</w:t>
-      </w:r>
-      <w:r>
-        <w:rPr>
-          <w:sz w:val="28"/>
-          <w:szCs w:val="28"/>
-        </w:rPr>
-        <w:t>АФ</w:t>
-      </w:r>
-      <w:r>
-        <w:rPr>
-          <w:sz w:val="28"/>
-          <w:szCs w:val="28"/>
-          <w:lang w:val="en-US"/>
-        </w:rPr>
-        <w:t>]</w:t>
-      </w:r>
-      <w:r>
-        <w:rPr>
-          <w:sz w:val="28"/>
-          <w:szCs w:val="28"/>
-          <w:lang w:val="en-US"/>
-        </w:rPr>
-        <w:t xml:space="preserve"> </w:t>
-      </w:r>
-    </w:p>
-    <w:p>
-      <w:pPr>
-        <w:pStyle w:val="aa"/>
-        <w:ind w:left="1416" w:firstLine="708"/>
-        <w:rPr>
-          <w:sz w:val="28"/>
-          <w:szCs w:val="28"/>
-          <w:lang w:val="en-US"/>
-        </w:rPr>
-      </w:pPr>
-      <w:r>
-        <w:rPr>
-          <w:sz w:val="28"/>
-          <w:szCs w:val="28"/>
-          <w:lang w:val="en-US"/>
-        </w:rPr>
-        <w:t>ON</w:t>
-      </w:r>
-      <w:r>
-        <w:rPr>
-          <w:sz w:val="28"/>
-          <w:szCs w:val="28"/>
-          <w:lang w:val="en-US"/>
-        </w:rPr>
-        <w:t xml:space="preserve"> [</w:t>
-      </w:r>
-      <w:r>
-        <w:rPr>
-          <w:sz w:val="28"/>
-          <w:szCs w:val="28"/>
-        </w:rPr>
-        <w:t>З</w:t>
-      </w:r>
-      <w:r>
-        <w:rPr>
-          <w:sz w:val="28"/>
-          <w:szCs w:val="28"/>
-        </w:rPr>
-        <w:t>Ф</w:t>
-      </w:r>
-      <w:r>
-        <w:rPr>
-          <w:sz w:val="28"/>
-          <w:szCs w:val="28"/>
-          <w:lang w:val="en-US"/>
-        </w:rPr>
-        <w:t>].[</w:t>
-      </w:r>
-      <w:r>
-        <w:rPr>
-          <w:sz w:val="28"/>
-          <w:szCs w:val="28"/>
-        </w:rPr>
-        <w:t>Код</w:t>
-      </w:r>
-      <w:r>
-        <w:rPr>
-          <w:sz w:val="28"/>
-          <w:szCs w:val="28"/>
-          <w:lang w:val="en-US"/>
-        </w:rPr>
-        <w:t>_</w:t>
-      </w:r>
-      <w:r>
-        <w:rPr>
-          <w:sz w:val="28"/>
-          <w:szCs w:val="28"/>
-        </w:rPr>
-        <w:t>актёра</w:t>
-      </w:r>
-      <w:r>
-        <w:rPr>
-          <w:sz w:val="28"/>
-          <w:szCs w:val="28"/>
-          <w:lang w:val="en-US"/>
-        </w:rPr>
-        <w:t>]=[</w:t>
-      </w:r>
-      <w:r>
-        <w:rPr>
-          <w:sz w:val="28"/>
-          <w:szCs w:val="28"/>
-        </w:rPr>
-        <w:t>АФ</w:t>
-      </w:r>
-      <w:r>
-        <w:rPr>
-          <w:sz w:val="28"/>
-          <w:szCs w:val="28"/>
-          <w:lang w:val="en-US"/>
-        </w:rPr>
-        <w:t>].[</w:t>
-      </w:r>
-      <w:r>
-        <w:rPr>
-          <w:sz w:val="28"/>
-          <w:szCs w:val="28"/>
-        </w:rPr>
-        <w:t>Код</w:t>
-      </w:r>
-      <w:r>
-        <w:rPr>
-          <w:sz w:val="28"/>
-          <w:szCs w:val="28"/>
-          <w:lang w:val="en-US"/>
-        </w:rPr>
-        <w:t>_</w:t>
-      </w:r>
-      <w:r>
-        <w:rPr>
-          <w:sz w:val="28"/>
-          <w:szCs w:val="28"/>
-        </w:rPr>
-        <w:t>актёра</w:t>
-      </w:r>
-      <w:r>
-        <w:rPr>
-          <w:sz w:val="28"/>
-          <w:szCs w:val="28"/>
-          <w:lang w:val="en-US"/>
-        </w:rPr>
-        <w:t>]</w:t>
       </w:r>
     </w:p>
     <w:p>
@@ -4516,14 +3957,23 @@
         <w:rPr>
           <w:sz w:val="28"/>
           <w:szCs w:val="28"/>
-        </w:rPr>
-      </w:pPr>
-      <w:r>
-        <w:rPr>
-          <w:sz w:val="28"/>
-          <w:szCs w:val="28"/>
-        </w:rPr>
-        <w:t>)</w:t>
+          <w:lang w:val="en-US"/>
+        </w:rPr>
+      </w:pPr>
+      <w:r>
+        <w:rPr>
+          <w:sz w:val="28"/>
+          <w:szCs w:val="28"/>
+        </w:rPr>
+        <w:tab/>
+      </w:r>
+      <w:r>
+        <w:rPr>
+          <w:sz w:val="28"/>
+          <w:szCs w:val="28"/>
+          <w:lang w:val="en-US"/>
+        </w:rPr>
+        <w:t>FROM (</w:t>
       </w:r>
     </w:p>
     <w:p>
@@ -4533,8 +3983,41 @@
         <w:rPr>
           <w:sz w:val="28"/>
           <w:szCs w:val="28"/>
-        </w:rPr>
-      </w:pPr>
+          <w:lang w:val="en-US"/>
+        </w:rPr>
+      </w:pPr>
+      <w:r>
+        <w:rPr>
+          <w:sz w:val="28"/>
+          <w:szCs w:val="28"/>
+          <w:lang w:val="en-US"/>
+        </w:rPr>
+        <w:tab/>
+      </w:r>
+      <w:r>
+        <w:rPr>
+          <w:sz w:val="28"/>
+          <w:szCs w:val="28"/>
+          <w:lang w:val="en-US"/>
+        </w:rPr>
+        <w:tab/>
+        <w:t>SELECT [</w:t>
+      </w:r>
+      <w:r>
+        <w:rPr>
+          <w:sz w:val="28"/>
+          <w:szCs w:val="28"/>
+        </w:rPr>
+        <w:t>АФ</w:t>
+      </w:r>
+      <w:r>
+        <w:rPr>
+          <w:sz w:val="28"/>
+          <w:szCs w:val="28"/>
+          <w:lang w:val="en-US"/>
+        </w:rPr>
+        <w:t>].*</w:t>
+      </w:r>
     </w:p>
     <w:p>
       <w:pPr>
@@ -4543,98 +4026,38 @@
         <w:rPr>
           <w:sz w:val="28"/>
           <w:szCs w:val="28"/>
-        </w:rPr>
-      </w:pPr>
-      <w:r>
-        <w:rPr>
-          <w:sz w:val="28"/>
-          <w:szCs w:val="28"/>
-          <w:lang w:val="en-US"/>
-        </w:rPr>
-        <w:t>WITH</w:t>
-      </w:r>
-      <w:r>
-        <w:rPr>
-          <w:sz w:val="28"/>
-          <w:szCs w:val="28"/>
-        </w:rPr>
-        <w:t xml:space="preserve"> [</w:t>
-      </w:r>
-      <w:proofErr w:type="spellStart"/>
-      <w:r>
-        <w:rPr>
-          <w:sz w:val="28"/>
-          <w:szCs w:val="28"/>
-        </w:rPr>
-        <w:t>Коды_искомых_фильмов</w:t>
-      </w:r>
-      <w:proofErr w:type="spellEnd"/>
-      <w:r>
-        <w:rPr>
-          <w:sz w:val="28"/>
-          <w:szCs w:val="28"/>
-        </w:rPr>
-        <w:t>]</w:t>
-      </w:r>
-      <w:r>
-        <w:rPr>
-          <w:sz w:val="28"/>
-          <w:szCs w:val="28"/>
-        </w:rPr>
-        <w:t xml:space="preserve"> </w:t>
-      </w:r>
-      <w:r>
-        <w:rPr>
-          <w:sz w:val="28"/>
-          <w:szCs w:val="28"/>
-          <w:lang w:val="en-US"/>
-        </w:rPr>
-        <w:t>AS</w:t>
-      </w:r>
-      <w:r>
-        <w:rPr>
-          <w:sz w:val="28"/>
-          <w:szCs w:val="28"/>
-        </w:rPr>
-        <w:t xml:space="preserve"> (</w:t>
-      </w:r>
-    </w:p>
-    <w:p>
-      <w:pPr>
-        <w:pStyle w:val="aa"/>
-        <w:ind w:left="1416"/>
-        <w:rPr>
-          <w:sz w:val="28"/>
-          <w:szCs w:val="28"/>
-        </w:rPr>
-      </w:pPr>
-      <w:r>
-        <w:rPr>
-          <w:sz w:val="28"/>
-          <w:szCs w:val="28"/>
-          <w:lang w:val="en-US"/>
-        </w:rPr>
-        <w:t>SELECT</w:t>
-      </w:r>
-      <w:r>
-        <w:rPr>
-          <w:sz w:val="28"/>
-          <w:szCs w:val="28"/>
-        </w:rPr>
-        <w:t xml:space="preserve"> [</w:t>
-      </w:r>
-      <w:proofErr w:type="spellStart"/>
-      <w:r>
-        <w:rPr>
-          <w:sz w:val="28"/>
-          <w:szCs w:val="28"/>
-        </w:rPr>
-        <w:t>Код</w:t>
-      </w:r>
-      <w:r>
-        <w:rPr>
-          <w:sz w:val="28"/>
-          <w:szCs w:val="28"/>
+          <w:lang w:val="en-US"/>
+        </w:rPr>
+      </w:pPr>
+      <w:r>
+        <w:rPr>
+          <w:sz w:val="28"/>
+          <w:szCs w:val="28"/>
+          <w:lang w:val="en-US"/>
+        </w:rPr>
+        <w:tab/>
+      </w:r>
+      <w:r>
+        <w:rPr>
+          <w:sz w:val="28"/>
+          <w:szCs w:val="28"/>
+          <w:lang w:val="en-US"/>
+        </w:rPr>
+        <w:tab/>
+        <w:t>FROM [</w:t>
+      </w:r>
+      <w:r>
+        <w:rPr>
+          <w:sz w:val="28"/>
+          <w:szCs w:val="28"/>
+        </w:rPr>
+        <w:t>Заданный</w:t>
+      </w:r>
+      <w:r>
+        <w:rPr>
+          <w:sz w:val="28"/>
+          <w:szCs w:val="28"/>
+          <w:lang w:val="en-US"/>
         </w:rPr>
         <w:t>_</w:t>
       </w:r>
@@ -4643,348 +4066,30 @@
           <w:sz w:val="28"/>
           <w:szCs w:val="28"/>
         </w:rPr>
-        <w:t>фильма</w:t>
-      </w:r>
-      <w:proofErr w:type="spellEnd"/>
-      <w:r>
-        <w:rPr>
-          <w:sz w:val="28"/>
-          <w:szCs w:val="28"/>
+        <w:t>фильм</w:t>
+      </w:r>
+      <w:r>
+        <w:rPr>
+          <w:sz w:val="28"/>
+          <w:szCs w:val="28"/>
+          <w:lang w:val="en-US"/>
+        </w:rPr>
+        <w:t>] AS [</w:t>
+      </w:r>
+      <w:r>
+        <w:rPr>
+          <w:sz w:val="28"/>
+          <w:szCs w:val="28"/>
+        </w:rPr>
+        <w:t>ЗФ</w:t>
+      </w:r>
+      <w:r>
+        <w:rPr>
+          <w:sz w:val="28"/>
+          <w:szCs w:val="28"/>
+          <w:lang w:val="en-US"/>
         </w:rPr>
         <w:t xml:space="preserve">] </w:t>
-      </w:r>
-    </w:p>
-    <w:p>
-      <w:pPr>
-        <w:pStyle w:val="aa"/>
-        <w:ind w:left="1416"/>
-        <w:rPr>
-          <w:sz w:val="28"/>
-          <w:szCs w:val="28"/>
-        </w:rPr>
-      </w:pPr>
-      <w:r>
-        <w:rPr>
-          <w:sz w:val="28"/>
-          <w:szCs w:val="28"/>
-          <w:lang w:val="en-US"/>
-        </w:rPr>
-        <w:t>FROM</w:t>
-      </w:r>
-      <w:r>
-        <w:rPr>
-          <w:sz w:val="28"/>
-          <w:szCs w:val="28"/>
-        </w:rPr>
-        <w:t xml:space="preserve"> [</w:t>
-      </w:r>
-      <w:proofErr w:type="spellStart"/>
-      <w:r>
-        <w:rPr>
-          <w:sz w:val="28"/>
-          <w:szCs w:val="28"/>
-        </w:rPr>
-        <w:t>Все</w:t>
-      </w:r>
-      <w:r>
-        <w:rPr>
-          <w:sz w:val="28"/>
-          <w:szCs w:val="28"/>
-        </w:rPr>
-        <w:t>_</w:t>
-      </w:r>
-      <w:r>
-        <w:rPr>
-          <w:sz w:val="28"/>
-          <w:szCs w:val="28"/>
-        </w:rPr>
-        <w:t>актёры</w:t>
-      </w:r>
-      <w:r>
-        <w:rPr>
-          <w:sz w:val="28"/>
-          <w:szCs w:val="28"/>
-        </w:rPr>
-        <w:t>_</w:t>
-      </w:r>
-      <w:r>
-        <w:rPr>
-          <w:sz w:val="28"/>
-          <w:szCs w:val="28"/>
-        </w:rPr>
-        <w:t>фильма</w:t>
-      </w:r>
-      <w:proofErr w:type="spellEnd"/>
-      <w:r>
-        <w:rPr>
-          <w:sz w:val="28"/>
-          <w:szCs w:val="28"/>
-        </w:rPr>
-        <w:t xml:space="preserve">] </w:t>
-      </w:r>
-      <w:r>
-        <w:rPr>
-          <w:sz w:val="28"/>
-          <w:szCs w:val="28"/>
-          <w:lang w:val="en-US"/>
-        </w:rPr>
-        <w:t>AS</w:t>
-      </w:r>
-      <w:r>
-        <w:rPr>
-          <w:sz w:val="28"/>
-          <w:szCs w:val="28"/>
-        </w:rPr>
-        <w:t xml:space="preserve"> [</w:t>
-      </w:r>
-      <w:r>
-        <w:rPr>
-          <w:sz w:val="28"/>
-          <w:szCs w:val="28"/>
-        </w:rPr>
-        <w:t>А</w:t>
-      </w:r>
-      <w:r>
-        <w:rPr>
-          <w:sz w:val="28"/>
-          <w:szCs w:val="28"/>
-        </w:rPr>
-        <w:t xml:space="preserve">] </w:t>
-      </w:r>
-    </w:p>
-    <w:p>
-      <w:pPr>
-        <w:pStyle w:val="aa"/>
-        <w:ind w:left="1416"/>
-        <w:rPr>
-          <w:sz w:val="28"/>
-          <w:szCs w:val="28"/>
-          <w:lang w:val="en-US"/>
-        </w:rPr>
-      </w:pPr>
-      <w:r>
-        <w:rPr>
-          <w:sz w:val="28"/>
-          <w:szCs w:val="28"/>
-          <w:lang w:val="en-US"/>
-        </w:rPr>
-        <w:t>INNER</w:t>
-      </w:r>
-      <w:r>
-        <w:rPr>
-          <w:sz w:val="28"/>
-          <w:szCs w:val="28"/>
-          <w:lang w:val="en-US"/>
-        </w:rPr>
-        <w:t xml:space="preserve"> </w:t>
-      </w:r>
-      <w:r>
-        <w:rPr>
-          <w:sz w:val="28"/>
-          <w:szCs w:val="28"/>
-          <w:lang w:val="en-US"/>
-        </w:rPr>
-        <w:t>JOIN</w:t>
-      </w:r>
-      <w:r>
-        <w:rPr>
-          <w:sz w:val="28"/>
-          <w:szCs w:val="28"/>
-          <w:lang w:val="en-US"/>
-        </w:rPr>
-        <w:t xml:space="preserve"> [</w:t>
-      </w:r>
-      <w:r>
-        <w:rPr>
-          <w:sz w:val="28"/>
-          <w:szCs w:val="28"/>
-        </w:rPr>
-        <w:t>Актёр</w:t>
-      </w:r>
-      <w:r>
-        <w:rPr>
-          <w:sz w:val="28"/>
-          <w:szCs w:val="28"/>
-          <w:lang w:val="en-US"/>
-        </w:rPr>
-        <w:t>_</w:t>
-      </w:r>
-      <w:r>
-        <w:rPr>
-          <w:sz w:val="28"/>
-          <w:szCs w:val="28"/>
-        </w:rPr>
-        <w:t>Фильм</w:t>
-      </w:r>
-      <w:r>
-        <w:rPr>
-          <w:sz w:val="28"/>
-          <w:szCs w:val="28"/>
-          <w:lang w:val="en-US"/>
-        </w:rPr>
-        <w:t xml:space="preserve">] </w:t>
-      </w:r>
-      <w:r>
-        <w:rPr>
-          <w:sz w:val="28"/>
-          <w:szCs w:val="28"/>
-          <w:lang w:val="en-US"/>
-        </w:rPr>
-        <w:t>AS</w:t>
-      </w:r>
-      <w:r>
-        <w:rPr>
-          <w:sz w:val="28"/>
-          <w:szCs w:val="28"/>
-          <w:lang w:val="en-US"/>
-        </w:rPr>
-        <w:t xml:space="preserve"> [</w:t>
-      </w:r>
-      <w:r>
-        <w:rPr>
-          <w:sz w:val="28"/>
-          <w:szCs w:val="28"/>
-        </w:rPr>
-        <w:t>АФ</w:t>
-      </w:r>
-      <w:r>
-        <w:rPr>
-          <w:sz w:val="28"/>
-          <w:szCs w:val="28"/>
-          <w:lang w:val="en-US"/>
-        </w:rPr>
-        <w:t xml:space="preserve">] </w:t>
-      </w:r>
-    </w:p>
-    <w:p>
-      <w:pPr>
-        <w:pStyle w:val="aa"/>
-        <w:ind w:left="1416" w:firstLine="708"/>
-        <w:rPr>
-          <w:sz w:val="28"/>
-          <w:szCs w:val="28"/>
-        </w:rPr>
-      </w:pPr>
-      <w:r>
-        <w:rPr>
-          <w:sz w:val="28"/>
-          <w:szCs w:val="28"/>
-          <w:lang w:val="en-US"/>
-        </w:rPr>
-        <w:t>ON</w:t>
-      </w:r>
-      <w:r>
-        <w:rPr>
-          <w:sz w:val="28"/>
-          <w:szCs w:val="28"/>
-        </w:rPr>
-        <w:t xml:space="preserve"> [</w:t>
-      </w:r>
-      <w:r>
-        <w:rPr>
-          <w:sz w:val="28"/>
-          <w:szCs w:val="28"/>
-        </w:rPr>
-        <w:t>А</w:t>
-      </w:r>
-      <w:r>
-        <w:rPr>
-          <w:sz w:val="28"/>
-          <w:szCs w:val="28"/>
-        </w:rPr>
-        <w:t>].[</w:t>
-      </w:r>
-      <w:proofErr w:type="spellStart"/>
-      <w:r>
-        <w:rPr>
-          <w:sz w:val="28"/>
-          <w:szCs w:val="28"/>
-        </w:rPr>
-        <w:t>Код</w:t>
-      </w:r>
-      <w:r>
-        <w:rPr>
-          <w:sz w:val="28"/>
-          <w:szCs w:val="28"/>
-        </w:rPr>
-        <w:t>_</w:t>
-      </w:r>
-      <w:r>
-        <w:rPr>
-          <w:sz w:val="28"/>
-          <w:szCs w:val="28"/>
-        </w:rPr>
-        <w:t>актёра</w:t>
-      </w:r>
-      <w:proofErr w:type="spellEnd"/>
-      <w:r>
-        <w:rPr>
-          <w:sz w:val="28"/>
-          <w:szCs w:val="28"/>
-        </w:rPr>
-        <w:t>]=[</w:t>
-      </w:r>
-      <w:r>
-        <w:rPr>
-          <w:sz w:val="28"/>
-          <w:szCs w:val="28"/>
-        </w:rPr>
-        <w:t>АФ</w:t>
-      </w:r>
-      <w:r>
-        <w:rPr>
-          <w:sz w:val="28"/>
-          <w:szCs w:val="28"/>
-        </w:rPr>
-        <w:t>].[</w:t>
-      </w:r>
-      <w:proofErr w:type="spellStart"/>
-      <w:r>
-        <w:rPr>
-          <w:sz w:val="28"/>
-          <w:szCs w:val="28"/>
-        </w:rPr>
-        <w:t>Код</w:t>
-      </w:r>
-      <w:r>
-        <w:rPr>
-          <w:sz w:val="28"/>
-          <w:szCs w:val="28"/>
-        </w:rPr>
-        <w:t>_</w:t>
-      </w:r>
-      <w:r>
-        <w:rPr>
-          <w:sz w:val="28"/>
-          <w:szCs w:val="28"/>
-        </w:rPr>
-        <w:t>актёра</w:t>
-      </w:r>
-      <w:proofErr w:type="spellEnd"/>
-      <w:r>
-        <w:rPr>
-          <w:sz w:val="28"/>
-          <w:szCs w:val="28"/>
-        </w:rPr>
-        <w:t>]</w:t>
-      </w:r>
-    </w:p>
-    <w:p>
-      <w:pPr>
-        <w:ind w:left="709" w:hanging="1"/>
-        <w:rPr>
-          <w:sz w:val="28"/>
-          <w:szCs w:val="28"/>
-          <w:lang w:val="en-US"/>
-        </w:rPr>
-      </w:pPr>
-      <w:r>
-        <w:rPr>
-          <w:sz w:val="28"/>
-          <w:szCs w:val="28"/>
-          <w:lang w:val="en-US"/>
-        </w:rPr>
-        <w:t>)</w:t>
       </w:r>
     </w:p>
     <w:p>
@@ -4997,6 +4102,68 @@
           <w:lang w:val="en-US"/>
         </w:rPr>
       </w:pPr>
+      <w:r>
+        <w:rPr>
+          <w:sz w:val="28"/>
+          <w:szCs w:val="28"/>
+          <w:lang w:val="en-US"/>
+        </w:rPr>
+        <w:tab/>
+      </w:r>
+      <w:r>
+        <w:rPr>
+          <w:sz w:val="28"/>
+          <w:szCs w:val="28"/>
+          <w:lang w:val="en-US"/>
+        </w:rPr>
+        <w:tab/>
+        <w:t>INNER JOIN [</w:t>
+      </w:r>
+      <w:r>
+        <w:rPr>
+          <w:sz w:val="28"/>
+          <w:szCs w:val="28"/>
+        </w:rPr>
+        <w:t>Актёр</w:t>
+      </w:r>
+      <w:r>
+        <w:rPr>
+          <w:sz w:val="28"/>
+          <w:szCs w:val="28"/>
+          <w:lang w:val="en-US"/>
+        </w:rPr>
+        <w:t>_</w:t>
+      </w:r>
+      <w:r>
+        <w:rPr>
+          <w:sz w:val="28"/>
+          <w:szCs w:val="28"/>
+        </w:rPr>
+        <w:t>Фильм</w:t>
+      </w:r>
+      <w:r>
+        <w:rPr>
+          <w:sz w:val="28"/>
+          <w:szCs w:val="28"/>
+          <w:lang w:val="en-US"/>
+        </w:rPr>
+        <w:t>] AS [</w:t>
+      </w:r>
+      <w:r>
+        <w:rPr>
+          <w:sz w:val="28"/>
+          <w:szCs w:val="28"/>
+        </w:rPr>
+        <w:t>АФ</w:t>
+      </w:r>
+      <w:r>
+        <w:rPr>
+          <w:sz w:val="28"/>
+          <w:szCs w:val="28"/>
+          <w:lang w:val="en-US"/>
+        </w:rPr>
+        <w:t xml:space="preserve">] </w:t>
+      </w:r>
     </w:p>
     <w:p>
       <w:pPr>
@@ -5005,9 +4172,71 @@
         <w:rPr>
           <w:sz w:val="28"/>
           <w:szCs w:val="28"/>
-          <w:lang w:val="en-US"/>
-        </w:rPr>
-      </w:pPr>
+        </w:rPr>
+      </w:pPr>
+      <w:r>
+        <w:rPr>
+          <w:sz w:val="28"/>
+          <w:szCs w:val="28"/>
+          <w:lang w:val="en-US"/>
+        </w:rPr>
+        <w:tab/>
+      </w:r>
+      <w:r>
+        <w:rPr>
+          <w:sz w:val="28"/>
+          <w:szCs w:val="28"/>
+          <w:lang w:val="en-US"/>
+        </w:rPr>
+        <w:tab/>
+      </w:r>
+      <w:r>
+        <w:rPr>
+          <w:sz w:val="28"/>
+          <w:szCs w:val="28"/>
+          <w:lang w:val="en-US"/>
+        </w:rPr>
+        <w:tab/>
+      </w:r>
+      <w:r>
+        <w:rPr>
+          <w:sz w:val="28"/>
+          <w:szCs w:val="28"/>
+        </w:rPr>
+        <w:t>ON [ЗФ].[</w:t>
+      </w:r>
+      <w:proofErr w:type="spellStart"/>
+      <w:r>
+        <w:rPr>
+          <w:sz w:val="28"/>
+          <w:szCs w:val="28"/>
+        </w:rPr>
+        <w:t>Код_фильма</w:t>
+      </w:r>
+      <w:proofErr w:type="spellEnd"/>
+      <w:r>
+        <w:rPr>
+          <w:sz w:val="28"/>
+          <w:szCs w:val="28"/>
+        </w:rPr>
+        <w:t>]=[АФ].[</w:t>
+      </w:r>
+      <w:proofErr w:type="spellStart"/>
+      <w:r>
+        <w:rPr>
+          <w:sz w:val="28"/>
+          <w:szCs w:val="28"/>
+        </w:rPr>
+        <w:t>Код_фильма</w:t>
+      </w:r>
+      <w:proofErr w:type="spellEnd"/>
+      <w:r>
+        <w:rPr>
+          <w:sz w:val="28"/>
+          <w:szCs w:val="28"/>
+        </w:rPr>
+        <w:t>]</w:t>
+      </w:r>
     </w:p>
     <w:p>
       <w:pPr>
@@ -5016,24 +4245,31 @@
         <w:rPr>
           <w:sz w:val="28"/>
           <w:szCs w:val="28"/>
-          <w:lang w:val="en-US"/>
-        </w:rPr>
-      </w:pPr>
-      <w:r>
-        <w:rPr>
-          <w:sz w:val="28"/>
-          <w:szCs w:val="28"/>
-          <w:lang w:val="en-US"/>
-        </w:rPr>
-        <w:t>SELECT</w:t>
-      </w:r>
-      <w:r>
-        <w:rPr>
-          <w:sz w:val="28"/>
-          <w:szCs w:val="28"/>
-          <w:lang w:val="en-US"/>
-        </w:rPr>
-        <w:t xml:space="preserve"> * </w:t>
+        </w:rPr>
+      </w:pPr>
+      <w:r>
+        <w:rPr>
+          <w:sz w:val="28"/>
+          <w:szCs w:val="28"/>
+        </w:rPr>
+        <w:tab/>
+        <w:t>) AS [</w:t>
+      </w:r>
+      <w:proofErr w:type="spellStart"/>
+      <w:r>
+        <w:rPr>
+          <w:sz w:val="28"/>
+          <w:szCs w:val="28"/>
+        </w:rPr>
+        <w:t>Коды_актёров_фильма</w:t>
+      </w:r>
+      <w:proofErr w:type="spellEnd"/>
+      <w:r>
+        <w:rPr>
+          <w:sz w:val="28"/>
+          <w:szCs w:val="28"/>
+        </w:rPr>
+        <w:t>]</w:t>
       </w:r>
     </w:p>
     <w:p>
@@ -5043,70 +4279,14 @@
         <w:rPr>
           <w:sz w:val="28"/>
           <w:szCs w:val="28"/>
-          <w:lang w:val="en-US"/>
-        </w:rPr>
-      </w:pPr>
-      <w:r>
-        <w:rPr>
-          <w:sz w:val="28"/>
-          <w:szCs w:val="28"/>
-          <w:lang w:val="en-US"/>
-        </w:rPr>
-        <w:t>FROM</w:t>
-      </w:r>
-      <w:r>
-        <w:rPr>
-          <w:sz w:val="28"/>
-          <w:szCs w:val="28"/>
-          <w:lang w:val="en-US"/>
-        </w:rPr>
-        <w:t xml:space="preserve"> [</w:t>
-      </w:r>
-      <w:r>
-        <w:rPr>
-          <w:sz w:val="28"/>
-          <w:szCs w:val="28"/>
-        </w:rPr>
-        <w:t>Фильм</w:t>
-      </w:r>
-      <w:r>
-        <w:rPr>
-          <w:sz w:val="28"/>
-          <w:szCs w:val="28"/>
-          <w:lang w:val="en-US"/>
-        </w:rPr>
-        <w:t xml:space="preserve">] </w:t>
-      </w:r>
-      <w:r>
-        <w:rPr>
-          <w:sz w:val="28"/>
-          <w:szCs w:val="28"/>
-          <w:lang w:val="en-US"/>
-        </w:rPr>
-        <w:t>AS</w:t>
-      </w:r>
-      <w:r>
-        <w:rPr>
-          <w:sz w:val="28"/>
-          <w:szCs w:val="28"/>
-          <w:lang w:val="en-US"/>
-        </w:rPr>
-        <w:t xml:space="preserve"> [</w:t>
-      </w:r>
-      <w:r>
-        <w:rPr>
-          <w:sz w:val="28"/>
-          <w:szCs w:val="28"/>
-        </w:rPr>
-        <w:t>Ф</w:t>
-      </w:r>
-      <w:r>
-        <w:rPr>
-          <w:sz w:val="28"/>
-          <w:szCs w:val="28"/>
-          <w:lang w:val="en-US"/>
-        </w:rPr>
-        <w:t xml:space="preserve">] </w:t>
+        </w:rPr>
+      </w:pPr>
+      <w:r>
+        <w:rPr>
+          <w:sz w:val="28"/>
+          <w:szCs w:val="28"/>
+        </w:rPr>
+        <w:t>),</w:t>
       </w:r>
     </w:p>
     <w:p>
@@ -5122,31 +4302,8 @@
         <w:rPr>
           <w:sz w:val="28"/>
           <w:szCs w:val="28"/>
-          <w:lang w:val="en-US"/>
-        </w:rPr>
-        <w:t>INNER</w:t>
-      </w:r>
-      <w:r>
-        <w:rPr>
-          <w:sz w:val="28"/>
-          <w:szCs w:val="28"/>
-        </w:rPr>
-        <w:t xml:space="preserve"> </w:t>
-      </w:r>
-      <w:r>
-        <w:rPr>
-          <w:sz w:val="28"/>
-          <w:szCs w:val="28"/>
-          <w:lang w:val="en-US"/>
-        </w:rPr>
-        <w:t>JOIN</w:t>
-      </w:r>
-      <w:r>
-        <w:rPr>
-          <w:sz w:val="28"/>
-          <w:szCs w:val="28"/>
-        </w:rPr>
-        <w:t xml:space="preserve"> [</w:t>
+        </w:rPr>
+        <w:t>[</w:t>
       </w:r>
       <w:proofErr w:type="spellStart"/>
       <w:r>
@@ -5154,12 +4311,54 @@
           <w:sz w:val="28"/>
           <w:szCs w:val="28"/>
         </w:rPr>
-        <w:t>Коды</w:t>
-      </w:r>
-      <w:r>
-        <w:rPr>
-          <w:sz w:val="28"/>
-          <w:szCs w:val="28"/>
+        <w:t>Коды_искомых_фильмов</w:t>
+      </w:r>
+      <w:proofErr w:type="spellEnd"/>
+      <w:r>
+        <w:rPr>
+          <w:sz w:val="28"/>
+          <w:szCs w:val="28"/>
+        </w:rPr>
+        <w:t>] AS (</w:t>
+      </w:r>
+    </w:p>
+    <w:p>
+      <w:pPr>
+        <w:pStyle w:val="aa"/>
+        <w:jc w:val="both"/>
+        <w:rPr>
+          <w:sz w:val="28"/>
+          <w:szCs w:val="28"/>
+          <w:lang w:val="en-US"/>
+        </w:rPr>
+      </w:pPr>
+      <w:r>
+        <w:rPr>
+          <w:sz w:val="28"/>
+          <w:szCs w:val="28"/>
+        </w:rPr>
+        <w:tab/>
+      </w:r>
+      <w:r>
+        <w:rPr>
+          <w:sz w:val="28"/>
+          <w:szCs w:val="28"/>
+          <w:lang w:val="en-US"/>
+        </w:rPr>
+        <w:t>SELECT [</w:t>
+      </w:r>
+      <w:r>
+        <w:rPr>
+          <w:sz w:val="28"/>
+          <w:szCs w:val="28"/>
+        </w:rPr>
+        <w:t>Код</w:t>
+      </w:r>
+      <w:r>
+        <w:rPr>
+          <w:sz w:val="28"/>
+          <w:szCs w:val="28"/>
+          <w:lang w:val="en-US"/>
         </w:rPr>
         <w:t>_</w:t>
       </w:r>
@@ -5168,12 +4367,173 @@
           <w:sz w:val="28"/>
           <w:szCs w:val="28"/>
         </w:rPr>
-        <w:t>искомых</w:t>
-      </w:r>
-      <w:r>
-        <w:rPr>
-          <w:sz w:val="28"/>
-          <w:szCs w:val="28"/>
+        <w:t>фильма</w:t>
+      </w:r>
+      <w:r>
+        <w:rPr>
+          <w:sz w:val="28"/>
+          <w:szCs w:val="28"/>
+          <w:lang w:val="en-US"/>
+        </w:rPr>
+        <w:t xml:space="preserve">] </w:t>
+      </w:r>
+    </w:p>
+    <w:p>
+      <w:pPr>
+        <w:pStyle w:val="aa"/>
+        <w:jc w:val="both"/>
+        <w:rPr>
+          <w:sz w:val="28"/>
+          <w:szCs w:val="28"/>
+          <w:lang w:val="en-US"/>
+        </w:rPr>
+      </w:pPr>
+      <w:r>
+        <w:rPr>
+          <w:sz w:val="28"/>
+          <w:szCs w:val="28"/>
+          <w:lang w:val="en-US"/>
+        </w:rPr>
+        <w:tab/>
+        <w:t>FROM (</w:t>
+      </w:r>
+    </w:p>
+    <w:p>
+      <w:pPr>
+        <w:pStyle w:val="aa"/>
+        <w:jc w:val="both"/>
+        <w:rPr>
+          <w:sz w:val="28"/>
+          <w:szCs w:val="28"/>
+          <w:lang w:val="en-US"/>
+        </w:rPr>
+      </w:pPr>
+      <w:r>
+        <w:rPr>
+          <w:sz w:val="28"/>
+          <w:szCs w:val="28"/>
+          <w:lang w:val="en-US"/>
+        </w:rPr>
+        <w:tab/>
+      </w:r>
+      <w:r>
+        <w:rPr>
+          <w:sz w:val="28"/>
+          <w:szCs w:val="28"/>
+          <w:lang w:val="en-US"/>
+        </w:rPr>
+        <w:tab/>
+        <w:t>SELECT [</w:t>
+      </w:r>
+      <w:r>
+        <w:rPr>
+          <w:sz w:val="28"/>
+          <w:szCs w:val="28"/>
+        </w:rPr>
+        <w:t>АФ</w:t>
+      </w:r>
+      <w:r>
+        <w:rPr>
+          <w:sz w:val="28"/>
+          <w:szCs w:val="28"/>
+          <w:lang w:val="en-US"/>
+        </w:rPr>
+        <w:t xml:space="preserve">].* </w:t>
+      </w:r>
+    </w:p>
+    <w:p>
+      <w:pPr>
+        <w:pStyle w:val="aa"/>
+        <w:jc w:val="both"/>
+        <w:rPr>
+          <w:sz w:val="28"/>
+          <w:szCs w:val="28"/>
+        </w:rPr>
+      </w:pPr>
+      <w:r>
+        <w:rPr>
+          <w:sz w:val="28"/>
+          <w:szCs w:val="28"/>
+          <w:lang w:val="en-US"/>
+        </w:rPr>
+        <w:tab/>
+      </w:r>
+      <w:r>
+        <w:rPr>
+          <w:sz w:val="28"/>
+          <w:szCs w:val="28"/>
+          <w:lang w:val="en-US"/>
+        </w:rPr>
+        <w:tab/>
+      </w:r>
+      <w:r>
+        <w:rPr>
+          <w:sz w:val="28"/>
+          <w:szCs w:val="28"/>
+        </w:rPr>
+        <w:t>FROM [</w:t>
+      </w:r>
+      <w:proofErr w:type="spellStart"/>
+      <w:r>
+        <w:rPr>
+          <w:sz w:val="28"/>
+          <w:szCs w:val="28"/>
+        </w:rPr>
+        <w:t>Все_актёры_фильма</w:t>
+      </w:r>
+      <w:proofErr w:type="spellEnd"/>
+      <w:r>
+        <w:rPr>
+          <w:sz w:val="28"/>
+          <w:szCs w:val="28"/>
+        </w:rPr>
+        <w:t xml:space="preserve">] AS [А] </w:t>
+      </w:r>
+    </w:p>
+    <w:p>
+      <w:pPr>
+        <w:pStyle w:val="aa"/>
+        <w:jc w:val="both"/>
+        <w:rPr>
+          <w:sz w:val="28"/>
+          <w:szCs w:val="28"/>
+          <w:lang w:val="en-US"/>
+        </w:rPr>
+      </w:pPr>
+      <w:r>
+        <w:rPr>
+          <w:sz w:val="28"/>
+          <w:szCs w:val="28"/>
+        </w:rPr>
+        <w:tab/>
+      </w:r>
+      <w:r>
+        <w:rPr>
+          <w:sz w:val="28"/>
+          <w:szCs w:val="28"/>
+        </w:rPr>
+        <w:tab/>
+      </w:r>
+      <w:r>
+        <w:rPr>
+          <w:sz w:val="28"/>
+          <w:szCs w:val="28"/>
+          <w:lang w:val="en-US"/>
+        </w:rPr>
+        <w:t>INNER JOIN [</w:t>
+      </w:r>
+      <w:r>
+        <w:rPr>
+          <w:sz w:val="28"/>
+          <w:szCs w:val="28"/>
+        </w:rPr>
+        <w:t>Актёр</w:t>
+      </w:r>
+      <w:r>
+        <w:rPr>
+          <w:sz w:val="28"/>
+          <w:szCs w:val="28"/>
+          <w:lang w:val="en-US"/>
         </w:rPr>
         <w:t>_</w:t>
       </w:r>
@@ -5182,7 +4542,79 @@
           <w:sz w:val="28"/>
           <w:szCs w:val="28"/>
         </w:rPr>
-        <w:t>фильмов</w:t>
+        <w:t>Фильм</w:t>
+      </w:r>
+      <w:r>
+        <w:rPr>
+          <w:sz w:val="28"/>
+          <w:szCs w:val="28"/>
+          <w:lang w:val="en-US"/>
+        </w:rPr>
+        <w:t>] AS [</w:t>
+      </w:r>
+      <w:r>
+        <w:rPr>
+          <w:sz w:val="28"/>
+          <w:szCs w:val="28"/>
+        </w:rPr>
+        <w:t>АФ</w:t>
+      </w:r>
+      <w:r>
+        <w:rPr>
+          <w:sz w:val="28"/>
+          <w:szCs w:val="28"/>
+          <w:lang w:val="en-US"/>
+        </w:rPr>
+        <w:t xml:space="preserve">] </w:t>
+      </w:r>
+    </w:p>
+    <w:p>
+      <w:pPr>
+        <w:pStyle w:val="aa"/>
+        <w:jc w:val="both"/>
+        <w:rPr>
+          <w:sz w:val="28"/>
+          <w:szCs w:val="28"/>
+        </w:rPr>
+      </w:pPr>
+      <w:r>
+        <w:rPr>
+          <w:sz w:val="28"/>
+          <w:szCs w:val="28"/>
+          <w:lang w:val="en-US"/>
+        </w:rPr>
+        <w:tab/>
+      </w:r>
+      <w:r>
+        <w:rPr>
+          <w:sz w:val="28"/>
+          <w:szCs w:val="28"/>
+          <w:lang w:val="en-US"/>
+        </w:rPr>
+        <w:tab/>
+      </w:r>
+      <w:r>
+        <w:rPr>
+          <w:sz w:val="28"/>
+          <w:szCs w:val="28"/>
+          <w:lang w:val="en-US"/>
+        </w:rPr>
+        <w:tab/>
+      </w:r>
+      <w:r>
+        <w:rPr>
+          <w:sz w:val="28"/>
+          <w:szCs w:val="28"/>
+        </w:rPr>
+        <w:t>ON [А].[</w:t>
+      </w:r>
+      <w:proofErr w:type="spellStart"/>
+      <w:r>
+        <w:rPr>
+          <w:sz w:val="28"/>
+          <w:szCs w:val="28"/>
+        </w:rPr>
+        <w:t>Код_актёра</w:t>
       </w:r>
       <w:proofErr w:type="spellEnd"/>
       <w:r>
@@ -5190,90 +4622,233 @@
           <w:sz w:val="28"/>
           <w:szCs w:val="28"/>
         </w:rPr>
+        <w:t>]=[АФ].[</w:t>
+      </w:r>
+      <w:proofErr w:type="spellStart"/>
+      <w:r>
+        <w:rPr>
+          <w:sz w:val="28"/>
+          <w:szCs w:val="28"/>
+        </w:rPr>
+        <w:t>Код_актёра</w:t>
+      </w:r>
+      <w:proofErr w:type="spellEnd"/>
+      <w:r>
+        <w:rPr>
+          <w:sz w:val="28"/>
+          <w:szCs w:val="28"/>
+        </w:rPr>
+        <w:t>]</w:t>
+      </w:r>
+    </w:p>
+    <w:p>
+      <w:pPr>
+        <w:pStyle w:val="aa"/>
+        <w:jc w:val="both"/>
+        <w:rPr>
+          <w:sz w:val="28"/>
+          <w:szCs w:val="28"/>
+          <w:lang w:val="en-US"/>
+        </w:rPr>
+      </w:pPr>
+      <w:r>
+        <w:rPr>
+          <w:sz w:val="28"/>
+          <w:szCs w:val="28"/>
+        </w:rPr>
+        <w:tab/>
+      </w:r>
+      <w:r>
+        <w:rPr>
+          <w:sz w:val="28"/>
+          <w:szCs w:val="28"/>
+          <w:lang w:val="en-US"/>
+        </w:rPr>
+        <w:t>) AS [</w:t>
+      </w:r>
+      <w:r>
+        <w:rPr>
+          <w:sz w:val="28"/>
+          <w:szCs w:val="28"/>
+        </w:rPr>
+        <w:t>КФ</w:t>
+      </w:r>
+      <w:r>
+        <w:rPr>
+          <w:sz w:val="28"/>
+          <w:szCs w:val="28"/>
+          <w:lang w:val="en-US"/>
+        </w:rPr>
+        <w:t>]</w:t>
+      </w:r>
+    </w:p>
+    <w:p>
+      <w:pPr>
+        <w:pStyle w:val="aa"/>
+        <w:jc w:val="both"/>
+        <w:rPr>
+          <w:sz w:val="28"/>
+          <w:szCs w:val="28"/>
+          <w:lang w:val="en-US"/>
+        </w:rPr>
+      </w:pPr>
+      <w:r>
+        <w:rPr>
+          <w:sz w:val="28"/>
+          <w:szCs w:val="28"/>
+          <w:lang w:val="en-US"/>
+        </w:rPr>
+        <w:tab/>
+        <w:t>GROUP BY [</w:t>
+      </w:r>
+      <w:r>
+        <w:rPr>
+          <w:sz w:val="28"/>
+          <w:szCs w:val="28"/>
+        </w:rPr>
+        <w:t>Код</w:t>
+      </w:r>
+      <w:r>
+        <w:rPr>
+          <w:sz w:val="28"/>
+          <w:szCs w:val="28"/>
+          <w:lang w:val="en-US"/>
+        </w:rPr>
+        <w:t>_</w:t>
+      </w:r>
+      <w:r>
+        <w:rPr>
+          <w:sz w:val="28"/>
+          <w:szCs w:val="28"/>
+        </w:rPr>
+        <w:t>фильма</w:t>
+      </w:r>
+      <w:r>
+        <w:rPr>
+          <w:sz w:val="28"/>
+          <w:szCs w:val="28"/>
+          <w:lang w:val="en-US"/>
+        </w:rPr>
         <w:t xml:space="preserve">] </w:t>
       </w:r>
-      <w:r>
-        <w:rPr>
-          <w:sz w:val="28"/>
-          <w:szCs w:val="28"/>
-          <w:lang w:val="en-US"/>
-        </w:rPr>
-        <w:t>AS</w:t>
-      </w:r>
-      <w:r>
-        <w:rPr>
-          <w:sz w:val="28"/>
-          <w:szCs w:val="28"/>
-        </w:rPr>
-        <w:t xml:space="preserve"> [</w:t>
-      </w:r>
-      <w:r>
-        <w:rPr>
-          <w:sz w:val="28"/>
-          <w:szCs w:val="28"/>
-        </w:rPr>
-        <w:t>КИФ</w:t>
-      </w:r>
-      <w:r>
-        <w:rPr>
-          <w:sz w:val="28"/>
-          <w:szCs w:val="28"/>
-        </w:rPr>
-        <w:t>]</w:t>
-      </w:r>
-      <w:r>
-        <w:rPr>
-          <w:sz w:val="28"/>
-          <w:szCs w:val="28"/>
-        </w:rPr>
-        <w:t xml:space="preserve"> </w:t>
-      </w:r>
     </w:p>
     <w:p>
       <w:pPr>
         <w:pStyle w:val="aa"/>
-        <w:ind w:firstLine="696"/>
         <w:jc w:val="both"/>
         <w:rPr>
           <w:sz w:val="28"/>
           <w:szCs w:val="28"/>
-        </w:rPr>
-      </w:pPr>
-      <w:r>
-        <w:rPr>
-          <w:sz w:val="28"/>
-          <w:szCs w:val="28"/>
-          <w:lang w:val="en-US"/>
-        </w:rPr>
-        <w:t>ON</w:t>
-      </w:r>
-      <w:r>
-        <w:rPr>
-          <w:sz w:val="28"/>
-          <w:szCs w:val="28"/>
-        </w:rPr>
-        <w:t xml:space="preserve"> </w:t>
-      </w:r>
-      <w:r>
-        <w:rPr>
-          <w:sz w:val="28"/>
-          <w:szCs w:val="28"/>
-        </w:rPr>
-        <w:t>[</w:t>
-      </w:r>
-      <w:r>
-        <w:rPr>
-          <w:sz w:val="28"/>
-          <w:szCs w:val="28"/>
-        </w:rPr>
-        <w:t>КИФ</w:t>
-      </w:r>
-      <w:r>
-        <w:rPr>
-          <w:sz w:val="28"/>
-          <w:szCs w:val="28"/>
-        </w:rPr>
-        <w:t>].[</w:t>
+          <w:lang w:val="en-US"/>
+        </w:rPr>
+      </w:pPr>
+      <w:r>
+        <w:rPr>
+          <w:sz w:val="28"/>
+          <w:szCs w:val="28"/>
+          <w:lang w:val="en-US"/>
+        </w:rPr>
+        <w:t>)</w:t>
+      </w:r>
+    </w:p>
+    <w:p>
+      <w:pPr>
+        <w:pStyle w:val="aa"/>
+        <w:jc w:val="both"/>
+        <w:rPr>
+          <w:sz w:val="28"/>
+          <w:szCs w:val="28"/>
+          <w:lang w:val="en-US"/>
+        </w:rPr>
+      </w:pPr>
+      <w:r>
+        <w:rPr>
+          <w:sz w:val="28"/>
+          <w:szCs w:val="28"/>
+          <w:lang w:val="en-US"/>
+        </w:rPr>
+        <w:t>SELECT [</w:t>
+      </w:r>
+      <w:r>
+        <w:rPr>
+          <w:sz w:val="28"/>
+          <w:szCs w:val="28"/>
+        </w:rPr>
+        <w:t>Ф</w:t>
+      </w:r>
+      <w:r>
+        <w:rPr>
+          <w:sz w:val="28"/>
+          <w:szCs w:val="28"/>
+          <w:lang w:val="en-US"/>
+        </w:rPr>
+        <w:t xml:space="preserve">].* </w:t>
+      </w:r>
+    </w:p>
+    <w:p>
+      <w:pPr>
+        <w:pStyle w:val="aa"/>
+        <w:jc w:val="both"/>
+        <w:rPr>
+          <w:sz w:val="28"/>
+          <w:szCs w:val="28"/>
+          <w:lang w:val="en-US"/>
+        </w:rPr>
+      </w:pPr>
+      <w:r>
+        <w:rPr>
+          <w:sz w:val="28"/>
+          <w:szCs w:val="28"/>
+          <w:lang w:val="en-US"/>
+        </w:rPr>
+        <w:t>FROM [</w:t>
+      </w:r>
+      <w:r>
+        <w:rPr>
+          <w:sz w:val="28"/>
+          <w:szCs w:val="28"/>
+        </w:rPr>
+        <w:t>Фильм</w:t>
+      </w:r>
+      <w:r>
+        <w:rPr>
+          <w:sz w:val="28"/>
+          <w:szCs w:val="28"/>
+          <w:lang w:val="en-US"/>
+        </w:rPr>
+        <w:t>] AS [</w:t>
+      </w:r>
+      <w:r>
+        <w:rPr>
+          <w:sz w:val="28"/>
+          <w:szCs w:val="28"/>
+        </w:rPr>
+        <w:t>Ф</w:t>
+      </w:r>
+      <w:r>
+        <w:rPr>
+          <w:sz w:val="28"/>
+          <w:szCs w:val="28"/>
+          <w:lang w:val="en-US"/>
+        </w:rPr>
+        <w:t xml:space="preserve">] </w:t>
+      </w:r>
+    </w:p>
+    <w:p>
+      <w:pPr>
+        <w:pStyle w:val="aa"/>
+        <w:jc w:val="both"/>
+        <w:rPr>
+          <w:sz w:val="28"/>
+          <w:szCs w:val="28"/>
+        </w:rPr>
+      </w:pPr>
+      <w:r>
+        <w:rPr>
+          <w:sz w:val="28"/>
+          <w:szCs w:val="28"/>
+        </w:rPr>
+        <w:t>INNER JOIN [</w:t>
       </w:r>
       <w:proofErr w:type="spellStart"/>
       <w:r>
@@ -5281,21 +4856,7 @@
           <w:sz w:val="28"/>
           <w:szCs w:val="28"/>
         </w:rPr>
-        <w:t>Код</w:t>
-      </w:r>
-      <w:r>
-        <w:rPr>
-          <w:sz w:val="28"/>
-          <w:szCs w:val="28"/>
-        </w:rPr>
-        <w:t>_</w:t>
-      </w:r>
-      <w:r>
-        <w:rPr>
-          <w:sz w:val="28"/>
-          <w:szCs w:val="28"/>
-        </w:rPr>
-        <w:t>фильма</w:t>
+        <w:t>Коды_искомых_фильмов</w:t>
       </w:r>
       <w:proofErr w:type="spellEnd"/>
       <w:r>
@@ -5303,21 +4864,25 @@
           <w:sz w:val="28"/>
           <w:szCs w:val="28"/>
         </w:rPr>
-        <w:t>]=[</w:t>
-      </w:r>
-      <w:r>
-        <w:rPr>
-          <w:sz w:val="28"/>
-          <w:szCs w:val="28"/>
-        </w:rPr>
-        <w:t>Ф</w:t>
-      </w:r>
-      <w:r>
-        <w:rPr>
-          <w:sz w:val="28"/>
-          <w:szCs w:val="28"/>
-        </w:rPr>
-        <w:t>].[</w:t>
+        <w:t xml:space="preserve">] AS [КИФ] </w:t>
+      </w:r>
+    </w:p>
+    <w:p>
+      <w:pPr>
+        <w:pStyle w:val="aa"/>
+        <w:jc w:val="both"/>
+        <w:rPr>
+          <w:sz w:val="28"/>
+          <w:szCs w:val="28"/>
+        </w:rPr>
+      </w:pPr>
+      <w:r>
+        <w:rPr>
+          <w:sz w:val="28"/>
+          <w:szCs w:val="28"/>
+        </w:rPr>
+        <w:tab/>
+        <w:t>ON [КИФ].[</w:t>
       </w:r>
       <w:proofErr w:type="spellStart"/>
       <w:r>
@@ -5325,21 +4890,23 @@
           <w:sz w:val="28"/>
           <w:szCs w:val="28"/>
         </w:rPr>
-        <w:t>Код</w:t>
-      </w:r>
-      <w:r>
-        <w:rPr>
-          <w:sz w:val="28"/>
-          <w:szCs w:val="28"/>
-        </w:rPr>
-        <w:t>_</w:t>
-      </w:r>
-      <w:r>
-        <w:rPr>
-          <w:sz w:val="28"/>
-          <w:szCs w:val="28"/>
-        </w:rPr>
-        <w:t>фильма</w:t>
+        <w:t>Код_фильма</w:t>
+      </w:r>
+      <w:proofErr w:type="spellEnd"/>
+      <w:r>
+        <w:rPr>
+          <w:sz w:val="28"/>
+          <w:szCs w:val="28"/>
+        </w:rPr>
+        <w:t>]=[Ф].[</w:t>
+      </w:r>
+      <w:proofErr w:type="spellStart"/>
+      <w:r>
+        <w:rPr>
+          <w:sz w:val="28"/>
+          <w:szCs w:val="28"/>
+        </w:rPr>
+        <w:t>Код_фильма</w:t>
       </w:r>
       <w:proofErr w:type="spellEnd"/>
       <w:r>
@@ -5390,6 +4957,7 @@
           <w:szCs w:val="28"/>
           <w:u w:val="single"/>
         </w:rPr>
+        <w:lastRenderedPageBreak/>
         <w:t>получить пары (Ф.И.О. актера, № контракта), занятых в фильмах, выпущенных на заданной киностудии;</w:t>
       </w:r>
     </w:p>
@@ -5501,7 +5069,6 @@
           <w:szCs w:val="28"/>
           <w:lang w:val="en-US"/>
         </w:rPr>
-        <w:lastRenderedPageBreak/>
         <w:t>SELECT</w:t>
       </w:r>
       <w:r>
@@ -5641,6 +5208,7 @@
         <w:rPr>
           <w:sz w:val="28"/>
           <w:szCs w:val="28"/>
+          <w:lang w:val="en-US"/>
         </w:rPr>
       </w:pPr>
       <w:r>
@@ -5650,39 +5218,29 @@
         </w:rPr>
         <w:t>)</w:t>
       </w:r>
+      <w:r>
+        <w:rPr>
+          <w:sz w:val="28"/>
+          <w:szCs w:val="28"/>
+          <w:lang w:val="en-US"/>
+        </w:rPr>
+        <w:t>,</w:t>
+      </w:r>
     </w:p>
     <w:p>
       <w:pPr>
         <w:pStyle w:val="aa"/>
-        <w:jc w:val="both"/>
-        <w:rPr>
-          <w:sz w:val="28"/>
-          <w:szCs w:val="28"/>
-        </w:rPr>
-      </w:pPr>
-    </w:p>
-    <w:p>
-      <w:pPr>
-        <w:pStyle w:val="aa"/>
-        <w:rPr>
-          <w:sz w:val="28"/>
-          <w:szCs w:val="28"/>
-        </w:rPr>
-      </w:pPr>
-      <w:r>
-        <w:rPr>
-          <w:sz w:val="28"/>
-          <w:szCs w:val="28"/>
-          <w:lang w:val="en-US"/>
-        </w:rPr>
-        <w:t>WITH</w:t>
-      </w:r>
-      <w:r>
-        <w:rPr>
-          <w:sz w:val="28"/>
-          <w:szCs w:val="28"/>
-        </w:rPr>
-        <w:t xml:space="preserve"> [</w:t>
+        <w:rPr>
+          <w:sz w:val="28"/>
+          <w:szCs w:val="28"/>
+        </w:rPr>
+      </w:pPr>
+      <w:r>
+        <w:rPr>
+          <w:sz w:val="28"/>
+          <w:szCs w:val="28"/>
+        </w:rPr>
+        <w:t>[</w:t>
       </w:r>
       <w:proofErr w:type="spellStart"/>
       <w:r>
@@ -5966,43 +5524,6 @@
         </w:rPr>
         <w:t xml:space="preserve"> </w:t>
       </w:r>
-      <w:r>
-        <w:rPr>
-          <w:sz w:val="28"/>
-          <w:szCs w:val="28"/>
-          <w:lang w:val="en-US"/>
-        </w:rPr>
-        <w:t>AS</w:t>
-      </w:r>
-      <w:r>
-        <w:rPr>
-          <w:sz w:val="28"/>
-          <w:szCs w:val="28"/>
-        </w:rPr>
-        <w:t xml:space="preserve"> [</w:t>
-      </w:r>
-      <w:r>
-        <w:rPr>
-          <w:sz w:val="28"/>
-          <w:szCs w:val="28"/>
-          <w:lang w:val="en-US"/>
-        </w:rPr>
-        <w:t>K</w:t>
-      </w:r>
-      <w:r>
-        <w:rPr>
-          <w:sz w:val="28"/>
-          <w:szCs w:val="28"/>
-        </w:rPr>
-        <w:t>Ф</w:t>
-      </w:r>
-      <w:r>
-        <w:rPr>
-          <w:sz w:val="28"/>
-          <w:szCs w:val="28"/>
-        </w:rPr>
-        <w:t xml:space="preserve">] </w:t>
-      </w:r>
     </w:p>
     <w:p>
       <w:pPr>
@@ -6072,20 +5593,15 @@
         </w:rPr>
         <w:t>]=[</w:t>
       </w:r>
-      <w:r>
-        <w:rPr>
-          <w:sz w:val="28"/>
-          <w:szCs w:val="28"/>
-        </w:rPr>
-        <w:t>К</w:t>
-      </w:r>
-      <w:r>
-        <w:rPr>
-          <w:sz w:val="28"/>
-          <w:szCs w:val="28"/>
-        </w:rPr>
-        <w:t>Ф</w:t>
-      </w:r>
+      <w:proofErr w:type="spellStart"/>
+      <w:r>
+        <w:rPr>
+          <w:sz w:val="28"/>
+          <w:szCs w:val="28"/>
+        </w:rPr>
+        <w:t>Киностудия_Фильм</w:t>
+      </w:r>
+      <w:proofErr w:type="spellEnd"/>
       <w:r>
         <w:rPr>
           <w:sz w:val="28"/>
@@ -6117,6 +5633,7 @@
         <w:rPr>
           <w:sz w:val="28"/>
           <w:szCs w:val="28"/>
+          <w:lang w:val="en-US"/>
         </w:rPr>
       </w:pPr>
       <w:r>
@@ -6126,39 +5643,29 @@
         </w:rPr>
         <w:t>)</w:t>
       </w:r>
+      <w:r>
+        <w:rPr>
+          <w:sz w:val="28"/>
+          <w:szCs w:val="28"/>
+          <w:lang w:val="en-US"/>
+        </w:rPr>
+        <w:t>,</w:t>
+      </w:r>
     </w:p>
     <w:p>
       <w:pPr>
         <w:pStyle w:val="aa"/>
-        <w:ind w:left="709"/>
-        <w:rPr>
-          <w:sz w:val="28"/>
-          <w:szCs w:val="28"/>
-        </w:rPr>
-      </w:pPr>
-    </w:p>
-    <w:p>
-      <w:pPr>
-        <w:pStyle w:val="aa"/>
-        <w:rPr>
-          <w:sz w:val="28"/>
-          <w:szCs w:val="28"/>
-        </w:rPr>
-      </w:pPr>
-      <w:r>
-        <w:rPr>
-          <w:sz w:val="28"/>
-          <w:szCs w:val="28"/>
-          <w:lang w:val="en-US"/>
-        </w:rPr>
-        <w:t>WITH</w:t>
-      </w:r>
-      <w:r>
-        <w:rPr>
-          <w:sz w:val="28"/>
-          <w:szCs w:val="28"/>
-        </w:rPr>
-        <w:t xml:space="preserve"> [</w:t>
+        <w:rPr>
+          <w:sz w:val="28"/>
+          <w:szCs w:val="28"/>
+        </w:rPr>
+      </w:pPr>
+      <w:r>
+        <w:rPr>
+          <w:sz w:val="28"/>
+          <w:szCs w:val="28"/>
+        </w:rPr>
+        <w:t>[</w:t>
       </w:r>
       <w:proofErr w:type="spellStart"/>
       <w:r>
@@ -7198,7 +6705,7 @@
           <w:szCs w:val="28"/>
           <w:u w:val="single"/>
         </w:rPr>
-        <w:t>получить список киностудий, в которых были сняты фильмы по заданной тематике и в заданном году;</w:t>
+        <w:t>получить список киностудий, в которых были сняты фильмы по заданной тематике;</w:t>
       </w:r>
     </w:p>
     <w:p>
@@ -9109,7 +8616,6 @@
           <w:szCs w:val="28"/>
           <w:u w:val="single"/>
         </w:rPr>
-        <w:lastRenderedPageBreak/>
         <w:t>получить список кинофильмов, в которых заданный актер не снялся ни разу.</w:t>
       </w:r>
     </w:p>
@@ -9126,7 +8632,7 @@
     </w:p>
     <w:p>
       <w:pPr>
-        <w:pStyle w:val="aa"/>
+        <w:ind w:firstLine="708"/>
         <w:jc w:val="both"/>
         <w:rPr>
           <w:sz w:val="28"/>
@@ -9137,16 +8643,8 @@
         <w:rPr>
           <w:sz w:val="28"/>
           <w:szCs w:val="28"/>
-          <w:lang w:val="en-US"/>
-        </w:rPr>
-        <w:t>WITH</w:t>
-      </w:r>
-      <w:r>
-        <w:rPr>
-          <w:sz w:val="28"/>
-          <w:szCs w:val="28"/>
-        </w:rPr>
-        <w:t xml:space="preserve"> [</w:t>
+        </w:rPr>
+        <w:t>WITH [</w:t>
       </w:r>
       <w:proofErr w:type="spellStart"/>
       <w:r>
@@ -9162,63 +8660,383 @@
           <w:sz w:val="28"/>
           <w:szCs w:val="28"/>
         </w:rPr>
+        <w:t xml:space="preserve">] AS  ( </w:t>
+      </w:r>
+    </w:p>
+    <w:p>
+      <w:pPr>
+        <w:jc w:val="both"/>
+        <w:rPr>
+          <w:sz w:val="28"/>
+          <w:szCs w:val="28"/>
+          <w:lang w:val="en-US"/>
+        </w:rPr>
+      </w:pPr>
+      <w:r>
+        <w:rPr>
+          <w:sz w:val="28"/>
+          <w:szCs w:val="28"/>
+        </w:rPr>
+        <w:tab/>
+      </w:r>
+      <w:r>
+        <w:rPr>
+          <w:sz w:val="28"/>
+          <w:szCs w:val="28"/>
+        </w:rPr>
+        <w:tab/>
+      </w:r>
+      <w:r>
+        <w:rPr>
+          <w:sz w:val="28"/>
+          <w:szCs w:val="28"/>
+          <w:lang w:val="en-US"/>
+        </w:rPr>
+        <w:t>SELECT [</w:t>
+      </w:r>
+      <w:r>
+        <w:rPr>
+          <w:sz w:val="28"/>
+          <w:szCs w:val="28"/>
+        </w:rPr>
+        <w:t>Код</w:t>
+      </w:r>
+      <w:r>
+        <w:rPr>
+          <w:sz w:val="28"/>
+          <w:szCs w:val="28"/>
+          <w:lang w:val="en-US"/>
+        </w:rPr>
+        <w:t>_</w:t>
+      </w:r>
+      <w:r>
+        <w:rPr>
+          <w:sz w:val="28"/>
+          <w:szCs w:val="28"/>
+        </w:rPr>
+        <w:t>фильма</w:t>
+      </w:r>
+      <w:r>
+        <w:rPr>
+          <w:sz w:val="28"/>
+          <w:szCs w:val="28"/>
+          <w:lang w:val="en-US"/>
+        </w:rPr>
+        <w:t xml:space="preserve">] </w:t>
+      </w:r>
+    </w:p>
+    <w:p>
+      <w:pPr>
+        <w:jc w:val="both"/>
+        <w:rPr>
+          <w:sz w:val="28"/>
+          <w:szCs w:val="28"/>
+          <w:lang w:val="en-US"/>
+        </w:rPr>
+      </w:pPr>
+      <w:r>
+        <w:rPr>
+          <w:sz w:val="28"/>
+          <w:szCs w:val="28"/>
+          <w:lang w:val="en-US"/>
+        </w:rPr>
+        <w:tab/>
+      </w:r>
+      <w:r>
+        <w:rPr>
+          <w:sz w:val="28"/>
+          <w:szCs w:val="28"/>
+          <w:lang w:val="en-US"/>
+        </w:rPr>
+        <w:tab/>
+        <w:t>FROM [</w:t>
+      </w:r>
+      <w:r>
+        <w:rPr>
+          <w:sz w:val="28"/>
+          <w:szCs w:val="28"/>
+        </w:rPr>
+        <w:t>Актёр</w:t>
+      </w:r>
+      <w:r>
+        <w:rPr>
+          <w:sz w:val="28"/>
+          <w:szCs w:val="28"/>
+          <w:lang w:val="en-US"/>
+        </w:rPr>
+        <w:t>] AS [</w:t>
+      </w:r>
+      <w:r>
+        <w:rPr>
+          <w:sz w:val="28"/>
+          <w:szCs w:val="28"/>
+        </w:rPr>
+        <w:t>А</w:t>
+      </w:r>
+      <w:r>
+        <w:rPr>
+          <w:sz w:val="28"/>
+          <w:szCs w:val="28"/>
+          <w:lang w:val="en-US"/>
+        </w:rPr>
         <w:t>]</w:t>
       </w:r>
-      <w:r>
-        <w:rPr>
-          <w:sz w:val="28"/>
-          <w:szCs w:val="28"/>
-        </w:rPr>
-        <w:t xml:space="preserve"> </w:t>
-      </w:r>
-      <w:r>
-        <w:rPr>
-          <w:sz w:val="28"/>
-          <w:szCs w:val="28"/>
-          <w:lang w:val="en-US"/>
-        </w:rPr>
-        <w:t>AS</w:t>
-      </w:r>
-      <w:r>
-        <w:rPr>
-          <w:sz w:val="28"/>
-          <w:szCs w:val="28"/>
-        </w:rPr>
-        <w:t xml:space="preserve">  </w:t>
-      </w:r>
-      <w:r>
-        <w:rPr>
-          <w:sz w:val="28"/>
-          <w:szCs w:val="28"/>
-        </w:rPr>
-        <w:t xml:space="preserve">( </w:t>
-      </w:r>
-    </w:p>
-    <w:p>
-      <w:pPr>
-        <w:pStyle w:val="aa"/>
-        <w:ind w:left="1416"/>
-        <w:rPr>
-          <w:sz w:val="28"/>
-          <w:szCs w:val="28"/>
-          <w:lang w:val="en-US"/>
-        </w:rPr>
-      </w:pPr>
-      <w:r>
-        <w:rPr>
-          <w:sz w:val="28"/>
-          <w:szCs w:val="28"/>
-          <w:lang w:val="en-US"/>
-        </w:rPr>
-        <w:t>SELECT</w:t>
-      </w:r>
-      <w:r>
-        <w:rPr>
-          <w:sz w:val="28"/>
-          <w:szCs w:val="28"/>
-          <w:lang w:val="en-US"/>
-        </w:rPr>
-        <w:t xml:space="preserve"> [</w:t>
+    </w:p>
+    <w:p>
+      <w:pPr>
+        <w:jc w:val="both"/>
+        <w:rPr>
+          <w:sz w:val="28"/>
+          <w:szCs w:val="28"/>
+          <w:lang w:val="en-US"/>
+        </w:rPr>
+      </w:pPr>
+      <w:r>
+        <w:rPr>
+          <w:sz w:val="28"/>
+          <w:szCs w:val="28"/>
+          <w:lang w:val="en-US"/>
+        </w:rPr>
+        <w:tab/>
+      </w:r>
+      <w:r>
+        <w:rPr>
+          <w:sz w:val="28"/>
+          <w:szCs w:val="28"/>
+          <w:lang w:val="en-US"/>
+        </w:rPr>
+        <w:tab/>
+        <w:t>INNER JOIN [</w:t>
+      </w:r>
+      <w:r>
+        <w:rPr>
+          <w:sz w:val="28"/>
+          <w:szCs w:val="28"/>
+        </w:rPr>
+        <w:t>Актёр</w:t>
+      </w:r>
+      <w:r>
+        <w:rPr>
+          <w:sz w:val="28"/>
+          <w:szCs w:val="28"/>
+          <w:lang w:val="en-US"/>
+        </w:rPr>
+        <w:t>_</w:t>
+      </w:r>
+      <w:r>
+        <w:rPr>
+          <w:sz w:val="28"/>
+          <w:szCs w:val="28"/>
+        </w:rPr>
+        <w:t>Фильм</w:t>
+      </w:r>
+      <w:r>
+        <w:rPr>
+          <w:sz w:val="28"/>
+          <w:szCs w:val="28"/>
+          <w:lang w:val="en-US"/>
+        </w:rPr>
+        <w:t>] AS [</w:t>
+      </w:r>
+      <w:r>
+        <w:rPr>
+          <w:sz w:val="28"/>
+          <w:szCs w:val="28"/>
+        </w:rPr>
+        <w:t>АФ</w:t>
+      </w:r>
+      <w:r>
+        <w:rPr>
+          <w:sz w:val="28"/>
+          <w:szCs w:val="28"/>
+          <w:lang w:val="en-US"/>
+        </w:rPr>
+        <w:t>]</w:t>
+      </w:r>
+    </w:p>
+    <w:p>
+      <w:pPr>
+        <w:jc w:val="both"/>
+        <w:rPr>
+          <w:sz w:val="28"/>
+          <w:szCs w:val="28"/>
+        </w:rPr>
+      </w:pPr>
+      <w:r>
+        <w:rPr>
+          <w:sz w:val="28"/>
+          <w:szCs w:val="28"/>
+          <w:lang w:val="en-US"/>
+        </w:rPr>
+        <w:tab/>
+      </w:r>
+      <w:r>
+        <w:rPr>
+          <w:sz w:val="28"/>
+          <w:szCs w:val="28"/>
+          <w:lang w:val="en-US"/>
+        </w:rPr>
+        <w:tab/>
+      </w:r>
+      <w:r>
+        <w:rPr>
+          <w:sz w:val="28"/>
+          <w:szCs w:val="28"/>
+          <w:lang w:val="en-US"/>
+        </w:rPr>
+        <w:tab/>
+      </w:r>
+      <w:r>
+        <w:rPr>
+          <w:sz w:val="28"/>
+          <w:szCs w:val="28"/>
+        </w:rPr>
+        <w:t>ON [А].[</w:t>
+      </w:r>
+      <w:proofErr w:type="spellStart"/>
+      <w:r>
+        <w:rPr>
+          <w:sz w:val="28"/>
+          <w:szCs w:val="28"/>
+        </w:rPr>
+        <w:t>Код_актёра</w:t>
+      </w:r>
+      <w:proofErr w:type="spellEnd"/>
+      <w:r>
+        <w:rPr>
+          <w:sz w:val="28"/>
+          <w:szCs w:val="28"/>
+        </w:rPr>
+        <w:t>]=[АФ].[</w:t>
+      </w:r>
+      <w:proofErr w:type="spellStart"/>
+      <w:r>
+        <w:rPr>
+          <w:sz w:val="28"/>
+          <w:szCs w:val="28"/>
+        </w:rPr>
+        <w:t>Код_актёра</w:t>
+      </w:r>
+      <w:proofErr w:type="spellEnd"/>
+      <w:r>
+        <w:rPr>
+          <w:sz w:val="28"/>
+          <w:szCs w:val="28"/>
+        </w:rPr>
+        <w:t>]</w:t>
+      </w:r>
+    </w:p>
+    <w:p>
+      <w:pPr>
+        <w:jc w:val="both"/>
+        <w:rPr>
+          <w:sz w:val="28"/>
+          <w:szCs w:val="28"/>
+        </w:rPr>
+      </w:pPr>
+      <w:r>
+        <w:rPr>
+          <w:sz w:val="28"/>
+          <w:szCs w:val="28"/>
+        </w:rPr>
+        <w:tab/>
+      </w:r>
+      <w:r>
+        <w:rPr>
+          <w:sz w:val="28"/>
+          <w:szCs w:val="28"/>
+        </w:rPr>
+        <w:tab/>
+        <w:t>WHERE [ФИО]='Дмитрий Владимирович Нагиев'</w:t>
+      </w:r>
+    </w:p>
+    <w:p>
+      <w:pPr>
+        <w:ind w:firstLine="708"/>
+        <w:jc w:val="both"/>
+        <w:rPr>
+          <w:sz w:val="28"/>
+          <w:szCs w:val="28"/>
+        </w:rPr>
+      </w:pPr>
+      <w:r>
+        <w:rPr>
+          <w:sz w:val="28"/>
+          <w:szCs w:val="28"/>
+        </w:rPr>
+        <w:t>)</w:t>
+      </w:r>
+    </w:p>
+    <w:p>
+      <w:pPr>
+        <w:ind w:firstLine="708"/>
+        <w:jc w:val="both"/>
+        <w:rPr>
+          <w:sz w:val="28"/>
+          <w:szCs w:val="28"/>
+          <w:lang w:val="en-US"/>
+        </w:rPr>
+      </w:pPr>
+      <w:r>
+        <w:rPr>
+          <w:sz w:val="28"/>
+          <w:szCs w:val="28"/>
+          <w:lang w:val="en-US"/>
+        </w:rPr>
+        <w:t>SELECT *</w:t>
+      </w:r>
+    </w:p>
+    <w:p>
+      <w:pPr>
+        <w:ind w:firstLine="708"/>
+        <w:jc w:val="both"/>
+        <w:rPr>
+          <w:sz w:val="28"/>
+          <w:szCs w:val="28"/>
+          <w:lang w:val="en-US"/>
+        </w:rPr>
+      </w:pPr>
+      <w:r>
+        <w:rPr>
+          <w:sz w:val="28"/>
+          <w:szCs w:val="28"/>
+          <w:lang w:val="en-US"/>
+        </w:rPr>
+        <w:t>FROM [</w:t>
+      </w:r>
+      <w:r>
+        <w:rPr>
+          <w:sz w:val="28"/>
+          <w:szCs w:val="28"/>
+        </w:rPr>
+        <w:t>Фильм</w:t>
+      </w:r>
+      <w:r>
+        <w:rPr>
+          <w:sz w:val="28"/>
+          <w:szCs w:val="28"/>
+          <w:lang w:val="en-US"/>
+        </w:rPr>
+        <w:t>]</w:t>
+      </w:r>
+    </w:p>
+    <w:p>
+      <w:pPr>
+        <w:ind w:firstLine="708"/>
+        <w:jc w:val="both"/>
+        <w:rPr>
+          <w:sz w:val="28"/>
+          <w:szCs w:val="28"/>
+          <w:lang w:val="en-US"/>
+        </w:rPr>
+      </w:pPr>
+      <w:r>
+        <w:rPr>
+          <w:sz w:val="28"/>
+          <w:szCs w:val="28"/>
+          <w:lang w:val="en-US"/>
+        </w:rPr>
+        <w:t>WHERE [</w:t>
       </w:r>
       <w:r>
         <w:rPr>
@@ -9248,158 +9066,12 @@
           <w:szCs w:val="28"/>
           <w:lang w:val="en-US"/>
         </w:rPr>
-        <w:t xml:space="preserve">] </w:t>
-      </w:r>
-    </w:p>
-    <w:p>
-      <w:pPr>
-        <w:pStyle w:val="aa"/>
-        <w:ind w:left="1416"/>
-        <w:rPr>
-          <w:sz w:val="28"/>
-          <w:szCs w:val="28"/>
-          <w:lang w:val="en-US"/>
-        </w:rPr>
-      </w:pPr>
-      <w:r>
-        <w:rPr>
-          <w:sz w:val="28"/>
-          <w:szCs w:val="28"/>
-          <w:lang w:val="en-US"/>
-        </w:rPr>
-        <w:t>FROM</w:t>
-      </w:r>
-      <w:r>
-        <w:rPr>
-          <w:sz w:val="28"/>
-          <w:szCs w:val="28"/>
-          <w:lang w:val="en-US"/>
-        </w:rPr>
-        <w:t xml:space="preserve"> [</w:t>
-      </w:r>
-      <w:r>
-        <w:rPr>
-          <w:sz w:val="28"/>
-          <w:szCs w:val="28"/>
-        </w:rPr>
-        <w:t>Актёр</w:t>
-      </w:r>
-      <w:r>
-        <w:rPr>
-          <w:sz w:val="28"/>
-          <w:szCs w:val="28"/>
-          <w:lang w:val="en-US"/>
-        </w:rPr>
-        <w:t xml:space="preserve">] </w:t>
-      </w:r>
-      <w:r>
-        <w:rPr>
-          <w:sz w:val="28"/>
-          <w:szCs w:val="28"/>
-          <w:lang w:val="en-US"/>
-        </w:rPr>
-        <w:t>AS [</w:t>
-      </w:r>
-      <w:r>
-        <w:rPr>
-          <w:sz w:val="28"/>
-          <w:szCs w:val="28"/>
-        </w:rPr>
-        <w:t>А</w:t>
-      </w:r>
-      <w:r>
-        <w:rPr>
-          <w:sz w:val="28"/>
-          <w:szCs w:val="28"/>
-          <w:lang w:val="en-US"/>
-        </w:rPr>
-        <w:t>]</w:t>
-      </w:r>
-    </w:p>
-    <w:p>
-      <w:pPr>
-        <w:pStyle w:val="aa"/>
-        <w:ind w:left="1416"/>
-        <w:rPr>
-          <w:sz w:val="28"/>
-          <w:szCs w:val="28"/>
-          <w:lang w:val="en-US"/>
-        </w:rPr>
-      </w:pPr>
-      <w:r>
-        <w:rPr>
-          <w:sz w:val="28"/>
-          <w:szCs w:val="28"/>
-          <w:lang w:val="en-US"/>
-        </w:rPr>
-        <w:t>INNER JOIN [</w:t>
-      </w:r>
-      <w:r>
-        <w:rPr>
-          <w:sz w:val="28"/>
-          <w:szCs w:val="28"/>
-        </w:rPr>
-        <w:t>Актёр</w:t>
-      </w:r>
-      <w:r>
-        <w:rPr>
-          <w:sz w:val="28"/>
-          <w:szCs w:val="28"/>
-          <w:lang w:val="en-US"/>
-        </w:rPr>
-        <w:t>_</w:t>
-      </w:r>
-      <w:r>
-        <w:rPr>
-          <w:sz w:val="28"/>
-          <w:szCs w:val="28"/>
-        </w:rPr>
-        <w:t>Фильм</w:t>
-      </w:r>
-      <w:r>
-        <w:rPr>
-          <w:sz w:val="28"/>
-          <w:szCs w:val="28"/>
-          <w:lang w:val="en-US"/>
-        </w:rPr>
-        <w:t>]</w:t>
-      </w:r>
-      <w:r>
-        <w:rPr>
-          <w:sz w:val="28"/>
-          <w:szCs w:val="28"/>
-          <w:lang w:val="en-US"/>
-        </w:rPr>
-        <w:t xml:space="preserve"> </w:t>
-      </w:r>
-      <w:r>
-        <w:rPr>
-          <w:sz w:val="28"/>
-          <w:szCs w:val="28"/>
-          <w:lang w:val="en-US"/>
-        </w:rPr>
-        <w:t>AS [</w:t>
-      </w:r>
-      <w:r>
-        <w:rPr>
-          <w:sz w:val="28"/>
-          <w:szCs w:val="28"/>
-        </w:rPr>
-        <w:t>АФ</w:t>
-      </w:r>
-      <w:r>
-        <w:rPr>
-          <w:sz w:val="28"/>
-          <w:szCs w:val="28"/>
-          <w:lang w:val="en-US"/>
-        </w:rPr>
-        <w:t>]</w:t>
-      </w:r>
-    </w:p>
-    <w:p>
-      <w:pPr>
-        <w:pStyle w:val="aa"/>
-        <w:ind w:left="1416"/>
+        <w:t xml:space="preserve">] NOT IN </w:t>
+      </w:r>
+    </w:p>
+    <w:p>
+      <w:pPr>
+        <w:jc w:val="both"/>
         <w:rPr>
           <w:sz w:val="28"/>
           <w:szCs w:val="28"/>
@@ -9412,42 +9084,21 @@
           <w:lang w:val="en-US"/>
         </w:rPr>
         <w:tab/>
-        <w:t>ON</w:t>
-      </w:r>
-      <w:r>
-        <w:rPr>
-          <w:sz w:val="28"/>
-          <w:szCs w:val="28"/>
-        </w:rPr>
-        <w:t xml:space="preserve"> [</w:t>
-      </w:r>
-      <w:r>
-        <w:rPr>
-          <w:sz w:val="28"/>
-          <w:szCs w:val="28"/>
-        </w:rPr>
-        <w:t>А</w:t>
-      </w:r>
-      <w:r>
-        <w:rPr>
-          <w:sz w:val="28"/>
-          <w:szCs w:val="28"/>
-        </w:rPr>
-        <w:t>]</w:t>
-      </w:r>
-      <w:r>
-        <w:rPr>
-          <w:sz w:val="28"/>
-          <w:szCs w:val="28"/>
-        </w:rPr>
-        <w:t>.</w:t>
-      </w:r>
-      <w:r>
-        <w:rPr>
-          <w:sz w:val="28"/>
-          <w:szCs w:val="28"/>
-        </w:rPr>
-        <w:t>[</w:t>
+      </w:r>
+      <w:r>
+        <w:rPr>
+          <w:sz w:val="28"/>
+          <w:szCs w:val="28"/>
+          <w:lang w:val="en-US"/>
+        </w:rPr>
+        <w:tab/>
+      </w:r>
+      <w:r>
+        <w:rPr>
+          <w:sz w:val="28"/>
+          <w:szCs w:val="28"/>
+        </w:rPr>
+        <w:t>(SELECT [</w:t>
       </w:r>
       <w:proofErr w:type="spellStart"/>
       <w:r>
@@ -9455,7 +9106,7 @@
           <w:sz w:val="28"/>
           <w:szCs w:val="28"/>
         </w:rPr>
-        <w:t>Код_актёра</w:t>
+        <w:t>Код_фильма</w:t>
       </w:r>
       <w:proofErr w:type="spellEnd"/>
       <w:r>
@@ -9463,49 +9114,7 @@
           <w:sz w:val="28"/>
           <w:szCs w:val="28"/>
         </w:rPr>
-        <w:t>]</w:t>
-      </w:r>
-      <w:r>
-        <w:rPr>
-          <w:sz w:val="28"/>
-          <w:szCs w:val="28"/>
-        </w:rPr>
-        <w:t>=</w:t>
-      </w:r>
-      <w:r>
-        <w:rPr>
-          <w:sz w:val="28"/>
-          <w:szCs w:val="28"/>
-        </w:rPr>
-        <w:t>[</w:t>
-      </w:r>
-      <w:r>
-        <w:rPr>
-          <w:sz w:val="28"/>
-          <w:szCs w:val="28"/>
-        </w:rPr>
-        <w:t>АФ</w:t>
-      </w:r>
-      <w:r>
-        <w:rPr>
-          <w:sz w:val="28"/>
-          <w:szCs w:val="28"/>
-        </w:rPr>
-        <w:t>]</w:t>
-      </w:r>
-      <w:r>
-        <w:rPr>
-          <w:sz w:val="28"/>
-          <w:szCs w:val="28"/>
-        </w:rPr>
-        <w:t>.</w:t>
-      </w:r>
-      <w:r>
-        <w:rPr>
-          <w:sz w:val="28"/>
-          <w:szCs w:val="28"/>
-        </w:rPr>
-        <w:t>[</w:t>
+        <w:t>] FROM [</w:t>
       </w:r>
       <w:proofErr w:type="spellStart"/>
       <w:r>
@@ -9513,7 +9122,7 @@
           <w:sz w:val="28"/>
           <w:szCs w:val="28"/>
         </w:rPr>
-        <w:t>Код_актёра</w:t>
+        <w:t>Коды_всех_фильмов_актёра</w:t>
       </w:r>
       <w:proofErr w:type="spellEnd"/>
       <w:r>
@@ -9521,397 +9130,8 @@
           <w:sz w:val="28"/>
           <w:szCs w:val="28"/>
         </w:rPr>
-        <w:t>]</w:t>
-      </w:r>
-    </w:p>
-    <w:p>
-      <w:pPr>
-        <w:pStyle w:val="aa"/>
-        <w:ind w:left="1416"/>
-        <w:rPr>
-          <w:sz w:val="28"/>
-          <w:szCs w:val="28"/>
-        </w:rPr>
-      </w:pPr>
-      <w:r>
-        <w:rPr>
-          <w:sz w:val="28"/>
-          <w:szCs w:val="28"/>
-          <w:lang w:val="en-US"/>
-        </w:rPr>
-        <w:t>WHERE</w:t>
-      </w:r>
-      <w:r>
-        <w:rPr>
-          <w:sz w:val="28"/>
-          <w:szCs w:val="28"/>
-        </w:rPr>
-        <w:t xml:space="preserve"> [</w:t>
-      </w:r>
-      <w:r>
-        <w:rPr>
-          <w:sz w:val="28"/>
-          <w:szCs w:val="28"/>
-        </w:rPr>
-        <w:t>ФИО</w:t>
-      </w:r>
-      <w:r>
-        <w:rPr>
-          <w:sz w:val="28"/>
-          <w:szCs w:val="28"/>
-        </w:rPr>
-        <w:t>]</w:t>
-      </w:r>
-      <w:r>
-        <w:rPr>
-          <w:sz w:val="28"/>
-          <w:szCs w:val="28"/>
-        </w:rPr>
-        <w:t>=&lt;заданн</w:t>
-      </w:r>
-      <w:r>
-        <w:rPr>
-          <w:sz w:val="28"/>
-          <w:szCs w:val="28"/>
-        </w:rPr>
-        <w:t>ый актёр</w:t>
-      </w:r>
-      <w:r>
-        <w:rPr>
-          <w:sz w:val="28"/>
-          <w:szCs w:val="28"/>
-        </w:rPr>
-        <w:t>&gt;</w:t>
-      </w:r>
-    </w:p>
-    <w:p>
-      <w:pPr>
-        <w:pStyle w:val="aa"/>
-        <w:jc w:val="both"/>
-        <w:rPr>
-          <w:sz w:val="28"/>
-          <w:szCs w:val="28"/>
-        </w:rPr>
-      </w:pPr>
-      <w:r>
-        <w:rPr>
-          <w:sz w:val="28"/>
-          <w:szCs w:val="28"/>
-        </w:rPr>
-        <w:t>)</w:t>
-      </w:r>
-    </w:p>
-    <w:p>
-      <w:pPr>
-        <w:pStyle w:val="aa"/>
-        <w:jc w:val="both"/>
-        <w:rPr>
-          <w:sz w:val="28"/>
-          <w:szCs w:val="28"/>
-        </w:rPr>
-      </w:pPr>
-    </w:p>
-    <w:p>
-      <w:pPr>
-        <w:pStyle w:val="aa"/>
-        <w:jc w:val="both"/>
-        <w:rPr>
-          <w:sz w:val="28"/>
-          <w:szCs w:val="28"/>
-        </w:rPr>
-      </w:pPr>
-      <w:r>
-        <w:rPr>
-          <w:sz w:val="28"/>
-          <w:szCs w:val="28"/>
-          <w:lang w:val="en-US"/>
-        </w:rPr>
-        <w:t>SELECT</w:t>
-      </w:r>
-      <w:r>
-        <w:rPr>
-          <w:sz w:val="28"/>
-          <w:szCs w:val="28"/>
-        </w:rPr>
-        <w:t xml:space="preserve"> * </w:t>
-      </w:r>
-    </w:p>
-    <w:p>
-      <w:pPr>
-        <w:pStyle w:val="aa"/>
-        <w:jc w:val="both"/>
-        <w:rPr>
-          <w:sz w:val="28"/>
-          <w:szCs w:val="28"/>
-        </w:rPr>
-      </w:pPr>
-      <w:r>
-        <w:rPr>
-          <w:sz w:val="28"/>
-          <w:szCs w:val="28"/>
-          <w:lang w:val="en-US"/>
-        </w:rPr>
-        <w:t>FROM</w:t>
-      </w:r>
-      <w:r>
-        <w:rPr>
-          <w:sz w:val="28"/>
-          <w:szCs w:val="28"/>
-        </w:rPr>
-        <w:t xml:space="preserve"> [</w:t>
-      </w:r>
-      <w:proofErr w:type="spellStart"/>
-      <w:r>
-        <w:rPr>
-          <w:sz w:val="28"/>
-          <w:szCs w:val="28"/>
-        </w:rPr>
-        <w:t>Коды_всех_фильмов_актёра</w:t>
-      </w:r>
-      <w:proofErr w:type="spellEnd"/>
-      <w:r>
-        <w:rPr>
-          <w:sz w:val="28"/>
-          <w:szCs w:val="28"/>
-        </w:rPr>
-        <w:t>]</w:t>
-      </w:r>
-      <w:r>
-        <w:rPr>
-          <w:sz w:val="28"/>
-          <w:szCs w:val="28"/>
-        </w:rPr>
-        <w:t xml:space="preserve"> </w:t>
-      </w:r>
-      <w:r>
-        <w:rPr>
-          <w:sz w:val="28"/>
-          <w:szCs w:val="28"/>
-          <w:lang w:val="en-US"/>
-        </w:rPr>
-        <w:t>AS</w:t>
-      </w:r>
-      <w:r>
-        <w:rPr>
-          <w:sz w:val="28"/>
-          <w:szCs w:val="28"/>
-        </w:rPr>
-        <w:t xml:space="preserve"> [</w:t>
-      </w:r>
-      <w:r>
-        <w:rPr>
-          <w:sz w:val="28"/>
-          <w:szCs w:val="28"/>
-        </w:rPr>
-        <w:t>КВФА</w:t>
-      </w:r>
-      <w:r>
-        <w:rPr>
-          <w:sz w:val="28"/>
-          <w:szCs w:val="28"/>
-        </w:rPr>
-        <w:t>]</w:t>
-      </w:r>
-    </w:p>
-    <w:p>
-      <w:pPr>
-        <w:pStyle w:val="aa"/>
-        <w:jc w:val="both"/>
-        <w:rPr>
-          <w:sz w:val="28"/>
-          <w:szCs w:val="28"/>
-          <w:lang w:val="en-US"/>
-        </w:rPr>
-      </w:pPr>
-      <w:r>
-        <w:rPr>
-          <w:sz w:val="28"/>
-          <w:szCs w:val="28"/>
-          <w:lang w:val="en-US"/>
-        </w:rPr>
-        <w:t>RIGHT OUTER JOIN [</w:t>
-      </w:r>
-      <w:r>
-        <w:rPr>
-          <w:sz w:val="28"/>
-          <w:szCs w:val="28"/>
-        </w:rPr>
-        <w:t>Фильм</w:t>
-      </w:r>
-      <w:r>
-        <w:rPr>
-          <w:sz w:val="28"/>
-          <w:szCs w:val="28"/>
-          <w:lang w:val="en-US"/>
-        </w:rPr>
-        <w:t>] AS [</w:t>
-      </w:r>
-      <w:r>
-        <w:rPr>
-          <w:sz w:val="28"/>
-          <w:szCs w:val="28"/>
-        </w:rPr>
-        <w:t>Ф</w:t>
-      </w:r>
-      <w:r>
-        <w:rPr>
-          <w:sz w:val="28"/>
-          <w:szCs w:val="28"/>
-          <w:lang w:val="en-US"/>
-        </w:rPr>
-        <w:t>]</w:t>
-      </w:r>
-    </w:p>
-    <w:p>
-      <w:pPr>
-        <w:pStyle w:val="aa"/>
-        <w:jc w:val="both"/>
-        <w:rPr>
-          <w:sz w:val="28"/>
-          <w:szCs w:val="28"/>
-        </w:rPr>
-      </w:pPr>
-      <w:r>
-        <w:rPr>
-          <w:sz w:val="28"/>
-          <w:szCs w:val="28"/>
-          <w:lang w:val="en-US"/>
-        </w:rPr>
-        <w:tab/>
-        <w:t>ON</w:t>
-      </w:r>
-      <w:r>
-        <w:rPr>
-          <w:sz w:val="28"/>
-          <w:szCs w:val="28"/>
-        </w:rPr>
-        <w:t xml:space="preserve"> </w:t>
-      </w:r>
-      <w:r>
-        <w:rPr>
-          <w:sz w:val="28"/>
-          <w:szCs w:val="28"/>
-        </w:rPr>
-        <w:t>[</w:t>
-      </w:r>
-      <w:r>
-        <w:rPr>
-          <w:sz w:val="28"/>
-          <w:szCs w:val="28"/>
-        </w:rPr>
-        <w:t>КВФ</w:t>
-      </w:r>
-      <w:r>
-        <w:rPr>
-          <w:sz w:val="28"/>
-          <w:szCs w:val="28"/>
-        </w:rPr>
-        <w:t>А</w:t>
-      </w:r>
-      <w:r>
-        <w:rPr>
-          <w:sz w:val="28"/>
-          <w:szCs w:val="28"/>
-        </w:rPr>
-        <w:t>]</w:t>
-      </w:r>
-      <w:r>
-        <w:rPr>
-          <w:sz w:val="28"/>
-          <w:szCs w:val="28"/>
-        </w:rPr>
-        <w:t>.</w:t>
-      </w:r>
-      <w:r>
-        <w:rPr>
-          <w:sz w:val="28"/>
-          <w:szCs w:val="28"/>
-        </w:rPr>
-        <w:t>[</w:t>
-      </w:r>
-      <w:proofErr w:type="spellStart"/>
-      <w:r>
-        <w:rPr>
-          <w:sz w:val="28"/>
-          <w:szCs w:val="28"/>
-        </w:rPr>
-        <w:t>Код_фильма</w:t>
-      </w:r>
-      <w:proofErr w:type="spellEnd"/>
-      <w:r>
-        <w:rPr>
-          <w:sz w:val="28"/>
-          <w:szCs w:val="28"/>
-        </w:rPr>
-        <w:t>]</w:t>
-      </w:r>
-      <w:r>
-        <w:rPr>
-          <w:sz w:val="28"/>
-          <w:szCs w:val="28"/>
-        </w:rPr>
-        <w:t>=</w:t>
-      </w:r>
-      <w:r>
-        <w:rPr>
-          <w:sz w:val="28"/>
-          <w:szCs w:val="28"/>
-        </w:rPr>
-        <w:t>[</w:t>
-      </w:r>
-      <w:r>
-        <w:rPr>
-          <w:sz w:val="28"/>
-          <w:szCs w:val="28"/>
-        </w:rPr>
-        <w:t>Ф</w:t>
-      </w:r>
-      <w:r>
-        <w:rPr>
-          <w:sz w:val="28"/>
-          <w:szCs w:val="28"/>
-        </w:rPr>
-        <w:t>]</w:t>
-      </w:r>
-      <w:r>
-        <w:rPr>
-          <w:sz w:val="28"/>
-          <w:szCs w:val="28"/>
-        </w:rPr>
-        <w:t>.</w:t>
-      </w:r>
-      <w:r>
-        <w:rPr>
-          <w:sz w:val="28"/>
-          <w:szCs w:val="28"/>
-        </w:rPr>
-        <w:t>[</w:t>
-      </w:r>
-      <w:proofErr w:type="spellStart"/>
-      <w:r>
-        <w:rPr>
-          <w:sz w:val="28"/>
-          <w:szCs w:val="28"/>
-        </w:rPr>
-        <w:t>Код_фильма</w:t>
-      </w:r>
-      <w:proofErr w:type="spellEnd"/>
-      <w:r>
-        <w:rPr>
-          <w:sz w:val="28"/>
-          <w:szCs w:val="28"/>
-        </w:rPr>
-        <w:t>]</w:t>
-      </w:r>
-    </w:p>
-    <w:p>
-      <w:pPr>
-        <w:jc w:val="both"/>
-        <w:rPr>
-          <w:sz w:val="28"/>
-          <w:szCs w:val="28"/>
-        </w:rPr>
-      </w:pPr>
+        <w:t>])</w:t>
+      </w:r>
     </w:p>
     <w:p>
       <w:pPr>
@@ -10210,6 +9430,9 @@
         <w:jc w:val="both"/>
       </w:pPr>
       <w:r>
+        <w:rPr>
+          <w:noProof/>
+        </w:rPr>
         <w:drawing>
           <wp:inline distT="0" distB="0" distL="0" distR="0" wp14:anchorId="7AF7A367" wp14:editId="0944B144">
             <wp:extent cx="5439534" cy="2600688"/>
@@ -10261,6 +9484,9 @@
         <w:jc w:val="both"/>
       </w:pPr>
       <w:r>
+        <w:rPr>
+          <w:noProof/>
+        </w:rPr>
         <w:drawing>
           <wp:inline distT="0" distB="0" distL="0" distR="0" wp14:anchorId="4DB3BA66" wp14:editId="1D2F8F3F">
             <wp:extent cx="6840220" cy="2519045"/>

--- a/СУБД/Индивидуальное задание/Фильмотека 2.docx
+++ b/СУБД/Индивидуальное задание/Фильмотека 2.docx
@@ -578,14 +578,22 @@
         <w:rPr>
           <w:b/>
         </w:rPr>
-        <w:t>Профессор, Белов А.В</w:t>
-      </w:r>
+        <w:t xml:space="preserve">Профессор, Белов </w:t>
+      </w:r>
+      <w:proofErr w:type="gramStart"/>
       <w:r>
         <w:rPr>
           <w:b/>
         </w:rPr>
+        <w:t>А.В</w:t>
+      </w:r>
+      <w:r>
+        <w:rPr>
+          <w:b/>
+        </w:rPr>
         <w:t>.</w:t>
       </w:r>
+      <w:proofErr w:type="gramEnd"/>
     </w:p>
     <w:p>
       <w:pPr>
@@ -2006,7 +2014,25 @@
           <w:sz w:val="28"/>
           <w:szCs w:val="28"/>
         </w:rPr>
-        <w:t xml:space="preserve"> и т.д.) были импортированы с помощью команды </w:t>
+        <w:t xml:space="preserve"> и </w:t>
+      </w:r>
+      <w:proofErr w:type="gramStart"/>
+      <w:r>
+        <w:rPr>
+          <w:bCs/>
+          <w:sz w:val="28"/>
+          <w:szCs w:val="28"/>
+        </w:rPr>
+        <w:t>т.д.</w:t>
+      </w:r>
+      <w:proofErr w:type="gramEnd"/>
+      <w:r>
+        <w:rPr>
+          <w:bCs/>
+          <w:sz w:val="28"/>
+          <w:szCs w:val="28"/>
+        </w:rPr>
+        <w:t xml:space="preserve">) были импортированы с помощью команды </w:t>
       </w:r>
       <w:r>
         <w:rPr>
@@ -2863,7 +2889,6 @@
         <w:rPr>
           <w:sz w:val="28"/>
           <w:szCs w:val="28"/>
-          <w:lang w:val="en-US"/>
         </w:rPr>
       </w:pPr>
       <w:r>
@@ -2877,7 +2902,6 @@
         <w:rPr>
           <w:sz w:val="28"/>
           <w:szCs w:val="28"/>
-          <w:lang w:val="en-US"/>
         </w:rPr>
         <w:t>,</w:t>
       </w:r>
@@ -5208,7 +5232,6 @@
         <w:rPr>
           <w:sz w:val="28"/>
           <w:szCs w:val="28"/>
-          <w:lang w:val="en-US"/>
         </w:rPr>
       </w:pPr>
       <w:r>
@@ -5222,7 +5245,6 @@
         <w:rPr>
           <w:sz w:val="28"/>
           <w:szCs w:val="28"/>
-          <w:lang w:val="en-US"/>
         </w:rPr>
         <w:t>,</w:t>
       </w:r>
@@ -5633,7 +5655,6 @@
         <w:rPr>
           <w:sz w:val="28"/>
           <w:szCs w:val="28"/>
-          <w:lang w:val="en-US"/>
         </w:rPr>
       </w:pPr>
       <w:r>
@@ -5647,7 +5668,6 @@
         <w:rPr>
           <w:sz w:val="28"/>
           <w:szCs w:val="28"/>
-          <w:lang w:val="en-US"/>
         </w:rPr>
         <w:t>,</w:t>
       </w:r>
@@ -9180,7 +9200,7 @@
           <w:sz w:val="32"/>
           <w:szCs w:val="32"/>
         </w:rPr>
-        <w:t>Настройка ограничений целостности</w:t>
+        <w:t>Хранимая процедура по внесению новой записи</w:t>
       </w:r>
     </w:p>
     <w:p>
@@ -9194,6 +9214,321 @@
     <w:p>
       <w:pPr>
         <w:pStyle w:val="aa"/>
+        <w:ind w:firstLine="696"/>
+        <w:jc w:val="both"/>
+        <w:rPr>
+          <w:sz w:val="28"/>
+          <w:szCs w:val="28"/>
+        </w:rPr>
+      </w:pPr>
+      <w:r>
+        <w:rPr>
+          <w:sz w:val="28"/>
+          <w:szCs w:val="28"/>
+        </w:rPr>
+        <w:t>Была создана хранимая процедура по внесению информации о том, что актёр играл в фильме. На вход процедуре должно подаваться ФИО актёра и название фильма, а также опциально информацию об актёре и фильме.</w:t>
+      </w:r>
+    </w:p>
+    <w:p>
+      <w:pPr>
+        <w:pStyle w:val="aa"/>
+        <w:ind w:firstLine="696"/>
+        <w:jc w:val="both"/>
+        <w:rPr>
+          <w:sz w:val="28"/>
+          <w:szCs w:val="28"/>
+        </w:rPr>
+      </w:pPr>
+      <w:r>
+        <w:rPr>
+          <w:sz w:val="28"/>
+          <w:szCs w:val="28"/>
+        </w:rPr>
+        <w:t xml:space="preserve">Данная процедура добавляет актёра и фильм в соответствующие таблицы, если таковых в них нет. Кроме того, процедура добавляет информацию о связи в таблицу </w:t>
+      </w:r>
+      <w:proofErr w:type="spellStart"/>
+      <w:r>
+        <w:rPr>
+          <w:sz w:val="28"/>
+          <w:szCs w:val="28"/>
+        </w:rPr>
+        <w:t>Актёр_Фильм</w:t>
+      </w:r>
+      <w:proofErr w:type="spellEnd"/>
+      <w:r>
+        <w:rPr>
+          <w:sz w:val="28"/>
+          <w:szCs w:val="28"/>
+        </w:rPr>
+        <w:t>, если такая связь ещё не отражена этой в таблице. Код процедуры написан в приложении 3.</w:t>
+      </w:r>
+    </w:p>
+    <w:p>
+      <w:pPr>
+        <w:pStyle w:val="aa"/>
+        <w:ind w:firstLine="696"/>
+        <w:jc w:val="both"/>
+        <w:rPr>
+          <w:sz w:val="28"/>
+          <w:szCs w:val="28"/>
+        </w:rPr>
+      </w:pPr>
+    </w:p>
+    <w:p>
+      <w:pPr>
+        <w:pStyle w:val="aa"/>
+        <w:ind w:firstLine="696"/>
+        <w:jc w:val="both"/>
+        <w:rPr>
+          <w:sz w:val="28"/>
+          <w:szCs w:val="28"/>
+        </w:rPr>
+      </w:pPr>
+    </w:p>
+    <w:p>
+      <w:pPr>
+        <w:pStyle w:val="aa"/>
+        <w:ind w:firstLine="696"/>
+        <w:jc w:val="both"/>
+        <w:rPr>
+          <w:sz w:val="28"/>
+          <w:szCs w:val="28"/>
+        </w:rPr>
+      </w:pPr>
+    </w:p>
+    <w:p>
+      <w:pPr>
+        <w:rPr>
+          <w:b/>
+          <w:sz w:val="32"/>
+          <w:szCs w:val="32"/>
+        </w:rPr>
+      </w:pPr>
+      <w:r>
+        <w:rPr>
+          <w:b/>
+          <w:sz w:val="32"/>
+          <w:szCs w:val="32"/>
+        </w:rPr>
+        <w:t>Пользователи БД</w:t>
+      </w:r>
+    </w:p>
+    <w:p>
+      <w:pPr>
+        <w:rPr>
+          <w:sz w:val="28"/>
+          <w:szCs w:val="28"/>
+        </w:rPr>
+      </w:pPr>
+    </w:p>
+    <w:p>
+      <w:pPr>
+        <w:pStyle w:val="aa"/>
+        <w:ind w:hanging="11"/>
+        <w:jc w:val="both"/>
+        <w:rPr>
+          <w:sz w:val="28"/>
+          <w:szCs w:val="28"/>
+        </w:rPr>
+      </w:pPr>
+      <w:r>
+        <w:rPr>
+          <w:sz w:val="28"/>
+          <w:szCs w:val="28"/>
+        </w:rPr>
+        <w:t>Был</w:t>
+      </w:r>
+      <w:r>
+        <w:rPr>
+          <w:sz w:val="28"/>
+          <w:szCs w:val="28"/>
+        </w:rPr>
+        <w:t>и</w:t>
+      </w:r>
+      <w:r>
+        <w:rPr>
+          <w:sz w:val="28"/>
+          <w:szCs w:val="28"/>
+        </w:rPr>
+        <w:t xml:space="preserve"> создан</w:t>
+      </w:r>
+      <w:r>
+        <w:rPr>
+          <w:sz w:val="28"/>
+          <w:szCs w:val="28"/>
+        </w:rPr>
+        <w:t>ы</w:t>
+      </w:r>
+      <w:r>
+        <w:rPr>
+          <w:sz w:val="28"/>
+          <w:szCs w:val="28"/>
+        </w:rPr>
+        <w:t xml:space="preserve"> </w:t>
+      </w:r>
+      <w:r>
+        <w:rPr>
+          <w:sz w:val="28"/>
+          <w:szCs w:val="28"/>
+        </w:rPr>
+        <w:t xml:space="preserve">следующие пользователи БД: </w:t>
+      </w:r>
+    </w:p>
+    <w:p>
+      <w:pPr>
+        <w:pStyle w:val="aa"/>
+        <w:numPr>
+          <w:ilvl w:val="0"/>
+          <w:numId w:val="50"/>
+        </w:numPr>
+        <w:ind w:left="1134"/>
+        <w:jc w:val="both"/>
+        <w:rPr>
+          <w:sz w:val="28"/>
+          <w:szCs w:val="28"/>
+        </w:rPr>
+      </w:pPr>
+      <w:r>
+        <w:rPr>
+          <w:sz w:val="28"/>
+          <w:szCs w:val="28"/>
+          <w:lang w:val="en-US"/>
+        </w:rPr>
+        <w:t>Data</w:t>
+      </w:r>
+      <w:r>
+        <w:rPr>
+          <w:sz w:val="28"/>
+          <w:szCs w:val="28"/>
+        </w:rPr>
+        <w:t>_</w:t>
+      </w:r>
+      <w:r>
+        <w:rPr>
+          <w:sz w:val="28"/>
+          <w:szCs w:val="28"/>
+          <w:lang w:val="en-US"/>
+        </w:rPr>
+        <w:t>scientist</w:t>
+      </w:r>
+      <w:r>
+        <w:rPr>
+          <w:sz w:val="28"/>
+          <w:szCs w:val="28"/>
+        </w:rPr>
+        <w:t xml:space="preserve"> – человек, который будет читать из базы для проведения исследований в области машинного обучения.</w:t>
+      </w:r>
+    </w:p>
+    <w:p>
+      <w:pPr>
+        <w:pStyle w:val="aa"/>
+        <w:numPr>
+          <w:ilvl w:val="0"/>
+          <w:numId w:val="50"/>
+        </w:numPr>
+        <w:ind w:left="1134"/>
+        <w:jc w:val="both"/>
+        <w:rPr>
+          <w:sz w:val="28"/>
+          <w:szCs w:val="28"/>
+        </w:rPr>
+      </w:pPr>
+      <w:r>
+        <w:rPr>
+          <w:sz w:val="28"/>
+          <w:szCs w:val="28"/>
+          <w:lang w:val="en-US"/>
+        </w:rPr>
+        <w:t>Owner</w:t>
+      </w:r>
+      <w:r>
+        <w:rPr>
+          <w:sz w:val="28"/>
+          <w:szCs w:val="28"/>
+        </w:rPr>
+        <w:t xml:space="preserve"> – </w:t>
+      </w:r>
+      <w:r>
+        <w:rPr>
+          <w:sz w:val="28"/>
+          <w:szCs w:val="28"/>
+        </w:rPr>
+        <w:t>владелец базы данных. Данный пользователь был выделен с целью возможности продажи базы данных.</w:t>
+      </w:r>
+    </w:p>
+    <w:p>
+      <w:pPr>
+        <w:pStyle w:val="aa"/>
+        <w:numPr>
+          <w:ilvl w:val="0"/>
+          <w:numId w:val="50"/>
+        </w:numPr>
+        <w:ind w:left="1134"/>
+        <w:jc w:val="both"/>
+        <w:rPr>
+          <w:sz w:val="28"/>
+          <w:szCs w:val="28"/>
+        </w:rPr>
+      </w:pPr>
+      <w:r>
+        <w:rPr>
+          <w:sz w:val="28"/>
+          <w:szCs w:val="28"/>
+          <w:lang w:val="en-US"/>
+        </w:rPr>
+        <w:t>Data</w:t>
+      </w:r>
+      <w:r>
+        <w:rPr>
+          <w:sz w:val="28"/>
+          <w:szCs w:val="28"/>
+        </w:rPr>
+        <w:t>_</w:t>
+      </w:r>
+      <w:r>
+        <w:rPr>
+          <w:sz w:val="28"/>
+          <w:szCs w:val="28"/>
+          <w:lang w:val="en-US"/>
+        </w:rPr>
+        <w:t>processor</w:t>
+      </w:r>
+      <w:r>
+        <w:rPr>
+          <w:sz w:val="28"/>
+          <w:szCs w:val="28"/>
+        </w:rPr>
+        <w:t xml:space="preserve"> –</w:t>
+      </w:r>
+      <w:r>
+        <w:rPr>
+          <w:sz w:val="28"/>
+          <w:szCs w:val="28"/>
+        </w:rPr>
+        <w:t xml:space="preserve"> человек, ответственный за поиск новых данных и загрузку их в базу.</w:t>
+      </w:r>
+    </w:p>
+    <w:p>
+      <w:pPr>
+        <w:ind w:left="774"/>
+        <w:jc w:val="both"/>
+        <w:rPr>
+          <w:sz w:val="28"/>
+          <w:szCs w:val="28"/>
+        </w:rPr>
+      </w:pPr>
+      <w:r>
+        <w:rPr>
+          <w:sz w:val="28"/>
+          <w:szCs w:val="28"/>
+        </w:rPr>
+        <w:t>Процесс создания пользователей можно увидеть в приложении 4.</w:t>
+      </w:r>
+    </w:p>
+    <w:p>
+      <w:pPr>
+        <w:pStyle w:val="aa"/>
+        <w:ind w:firstLine="696"/>
         <w:jc w:val="both"/>
         <w:rPr>
           <w:sz w:val="28"/>
@@ -9690,10 +10025,125 @@
     </w:p>
     <w:p>
       <w:pPr>
+        <w:jc w:val="both"/>
+        <w:rPr>
+          <w:b/>
+          <w:sz w:val="32"/>
+          <w:szCs w:val="32"/>
+        </w:rPr>
+      </w:pPr>
+      <w:r>
+        <w:rPr>
+          <w:b/>
+          <w:sz w:val="32"/>
+          <w:szCs w:val="32"/>
+        </w:rPr>
+        <w:lastRenderedPageBreak/>
+        <w:t>Приложение 3</w:t>
+      </w:r>
+    </w:p>
+    <w:p>
+      <w:pPr>
+        <w:pStyle w:val="aa"/>
+        <w:jc w:val="both"/>
+      </w:pPr>
+    </w:p>
+    <w:p>
+      <w:pPr>
         <w:pStyle w:val="aa"/>
         <w:ind w:left="0"/>
         <w:jc w:val="both"/>
       </w:pPr>
+      <w:r>
+        <w:rPr>
+          <w:noProof/>
+        </w:rPr>
+        <w:drawing>
+          <wp:inline distT="0" distB="0" distL="0" distR="0" wp14:anchorId="3A6FE850" wp14:editId="3A479204">
+            <wp:extent cx="6506845" cy="8729980"/>
+            <wp:effectExtent l="0" t="0" r="8255" b="0"/>
+            <wp:docPr id="8" name="Рисунок 8"/>
+            <wp:cNvGraphicFramePr>
+              <a:graphicFrameLocks xmlns:a="http://schemas.openxmlformats.org/drawingml/2006/main" noChangeAspect="1"/>
+            </wp:cNvGraphicFramePr>
+            <a:graphic xmlns:a="http://schemas.openxmlformats.org/drawingml/2006/main">
+              <a:graphicData uri="http://schemas.openxmlformats.org/drawingml/2006/picture">
+                <pic:pic xmlns:pic="http://schemas.openxmlformats.org/drawingml/2006/picture">
+                  <pic:nvPicPr>
+                    <pic:cNvPr id="1" name=""/>
+                    <pic:cNvPicPr/>
+                  </pic:nvPicPr>
+                  <pic:blipFill rotWithShape="1">
+                    <a:blip r:embed="rId18"/>
+                    <a:srcRect l="4874"/>
+                    <a:stretch/>
+                  </pic:blipFill>
+                  <pic:spPr bwMode="auto">
+                    <a:xfrm>
+                      <a:off x="0" y="0"/>
+                      <a:ext cx="6506845" cy="8729980"/>
+                    </a:xfrm>
+                    <a:prstGeom prst="rect">
+                      <a:avLst/>
+                    </a:prstGeom>
+                    <a:ln>
+                      <a:noFill/>
+                    </a:ln>
+                    <a:extLst>
+                      <a:ext uri="{53640926-AAD7-44D8-BBD7-CCE9431645EC}">
+                        <a14:shadowObscured xmlns:a14="http://schemas.microsoft.com/office/drawing/2010/main"/>
+                      </a:ext>
+                    </a:extLst>
+                  </pic:spPr>
+                </pic:pic>
+              </a:graphicData>
+            </a:graphic>
+          </wp:inline>
+        </w:drawing>
+      </w:r>
+    </w:p>
+    <w:p>
+      <w:pPr>
+        <w:spacing w:after="200" w:line="276" w:lineRule="auto"/>
+      </w:pPr>
+      <w:r>
+        <w:br w:type="page"/>
+      </w:r>
+    </w:p>
+    <w:p>
+      <w:pPr>
+        <w:jc w:val="both"/>
+        <w:rPr>
+          <w:b/>
+          <w:sz w:val="32"/>
+          <w:szCs w:val="32"/>
+          <w:lang w:val="en-US"/>
+        </w:rPr>
+      </w:pPr>
+      <w:r>
+        <w:rPr>
+          <w:b/>
+          <w:sz w:val="32"/>
+          <w:szCs w:val="32"/>
+        </w:rPr>
+        <w:lastRenderedPageBreak/>
+        <w:t xml:space="preserve">Приложение </w:t>
+      </w:r>
+      <w:r>
+        <w:rPr>
+          <w:b/>
+          <w:sz w:val="32"/>
+          <w:szCs w:val="32"/>
+          <w:lang w:val="en-US"/>
+        </w:rPr>
+        <w:t>4</w:t>
+      </w:r>
+    </w:p>
+    <w:p>
+      <w:pPr>
+        <w:pStyle w:val="aa"/>
+        <w:jc w:val="both"/>
+      </w:pPr>
     </w:p>
     <w:p>
       <w:pPr>
@@ -9702,8 +10152,171 @@
         <w:jc w:val="both"/>
       </w:pPr>
     </w:p>
+    <w:p>
+      <w:pPr>
+        <w:pStyle w:val="aa"/>
+        <w:ind w:left="0"/>
+        <w:jc w:val="center"/>
+      </w:pPr>
+      <w:r>
+        <w:drawing>
+          <wp:inline distT="0" distB="0" distL="0" distR="0" wp14:anchorId="16EAA59B" wp14:editId="3FB8F4AC">
+            <wp:extent cx="4258256" cy="4048125"/>
+            <wp:effectExtent l="0" t="0" r="9525" b="0"/>
+            <wp:docPr id="3" name="Рисунок 3"/>
+            <wp:cNvGraphicFramePr>
+              <a:graphicFrameLocks xmlns:a="http://schemas.openxmlformats.org/drawingml/2006/main" noChangeAspect="1"/>
+            </wp:cNvGraphicFramePr>
+            <a:graphic xmlns:a="http://schemas.openxmlformats.org/drawingml/2006/main">
+              <a:graphicData uri="http://schemas.openxmlformats.org/drawingml/2006/picture">
+                <pic:pic xmlns:pic="http://schemas.openxmlformats.org/drawingml/2006/picture">
+                  <pic:nvPicPr>
+                    <pic:cNvPr id="1" name=""/>
+                    <pic:cNvPicPr/>
+                  </pic:nvPicPr>
+                  <pic:blipFill>
+                    <a:blip r:embed="rId19"/>
+                    <a:stretch>
+                      <a:fillRect/>
+                    </a:stretch>
+                  </pic:blipFill>
+                  <pic:spPr>
+                    <a:xfrm>
+                      <a:off x="0" y="0"/>
+                      <a:ext cx="4273040" cy="4062179"/>
+                    </a:xfrm>
+                    <a:prstGeom prst="rect">
+                      <a:avLst/>
+                    </a:prstGeom>
+                  </pic:spPr>
+                </pic:pic>
+              </a:graphicData>
+            </a:graphic>
+          </wp:inline>
+        </w:drawing>
+      </w:r>
+    </w:p>
+    <w:p>
+      <w:pPr>
+        <w:pStyle w:val="aa"/>
+        <w:ind w:left="0"/>
+        <w:jc w:val="center"/>
+      </w:pPr>
+    </w:p>
+    <w:p>
+      <w:pPr>
+        <w:pStyle w:val="aa"/>
+        <w:ind w:left="0"/>
+        <w:jc w:val="center"/>
+      </w:pPr>
+      <w:r>
+        <w:rPr>
+          <w:noProof/>
+        </w:rPr>
+        <w:drawing>
+          <wp:inline distT="0" distB="0" distL="0" distR="0" wp14:anchorId="4EC0CA1A" wp14:editId="5A504C71">
+            <wp:extent cx="4288423" cy="4048125"/>
+            <wp:effectExtent l="0" t="0" r="0" b="0"/>
+            <wp:docPr id="10" name="Рисунок 10"/>
+            <wp:cNvGraphicFramePr>
+              <a:graphicFrameLocks xmlns:a="http://schemas.openxmlformats.org/drawingml/2006/main" noChangeAspect="1"/>
+            </wp:cNvGraphicFramePr>
+            <a:graphic xmlns:a="http://schemas.openxmlformats.org/drawingml/2006/main">
+              <a:graphicData uri="http://schemas.openxmlformats.org/drawingml/2006/picture">
+                <pic:pic xmlns:pic="http://schemas.openxmlformats.org/drawingml/2006/picture">
+                  <pic:nvPicPr>
+                    <pic:cNvPr id="0" name="Picture 1"/>
+                    <pic:cNvPicPr>
+                      <a:picLocks noChangeAspect="1" noChangeArrowheads="1"/>
+                    </pic:cNvPicPr>
+                  </pic:nvPicPr>
+                  <pic:blipFill>
+                    <a:blip r:embed="rId20">
+                      <a:extLst>
+                        <a:ext uri="{28A0092B-C50C-407E-A947-70E740481C1C}">
+                          <a14:useLocalDpi xmlns:a14="http://schemas.microsoft.com/office/drawing/2010/main" val="0"/>
+                        </a:ext>
+                      </a:extLst>
+                    </a:blip>
+                    <a:srcRect/>
+                    <a:stretch>
+                      <a:fillRect/>
+                    </a:stretch>
+                  </pic:blipFill>
+                  <pic:spPr bwMode="auto">
+                    <a:xfrm>
+                      <a:off x="0" y="0"/>
+                      <a:ext cx="4297114" cy="4056329"/>
+                    </a:xfrm>
+                    <a:prstGeom prst="rect">
+                      <a:avLst/>
+                    </a:prstGeom>
+                    <a:noFill/>
+                    <a:ln>
+                      <a:noFill/>
+                    </a:ln>
+                  </pic:spPr>
+                </pic:pic>
+              </a:graphicData>
+            </a:graphic>
+          </wp:inline>
+        </w:drawing>
+      </w:r>
+    </w:p>
+    <w:p>
+      <w:pPr>
+        <w:pStyle w:val="aa"/>
+        <w:ind w:left="0"/>
+        <w:jc w:val="center"/>
+      </w:pPr>
+    </w:p>
+    <w:p>
+      <w:pPr>
+        <w:pStyle w:val="aa"/>
+        <w:ind w:left="0"/>
+        <w:jc w:val="center"/>
+      </w:pPr>
+      <w:r>
+        <w:lastRenderedPageBreak/>
+        <w:drawing>
+          <wp:inline distT="0" distB="0" distL="0" distR="0" wp14:anchorId="551E59F4" wp14:editId="086DB837">
+            <wp:extent cx="6601746" cy="6230219"/>
+            <wp:effectExtent l="0" t="0" r="8890" b="0"/>
+            <wp:docPr id="11" name="Рисунок 11"/>
+            <wp:cNvGraphicFramePr>
+              <a:graphicFrameLocks xmlns:a="http://schemas.openxmlformats.org/drawingml/2006/main" noChangeAspect="1"/>
+            </wp:cNvGraphicFramePr>
+            <a:graphic xmlns:a="http://schemas.openxmlformats.org/drawingml/2006/main">
+              <a:graphicData uri="http://schemas.openxmlformats.org/drawingml/2006/picture">
+                <pic:pic xmlns:pic="http://schemas.openxmlformats.org/drawingml/2006/picture">
+                  <pic:nvPicPr>
+                    <pic:cNvPr id="1" name=""/>
+                    <pic:cNvPicPr/>
+                  </pic:nvPicPr>
+                  <pic:blipFill>
+                    <a:blip r:embed="rId21"/>
+                    <a:stretch>
+                      <a:fillRect/>
+                    </a:stretch>
+                  </pic:blipFill>
+                  <pic:spPr>
+                    <a:xfrm>
+                      <a:off x="0" y="0"/>
+                      <a:ext cx="6601746" cy="6230219"/>
+                    </a:xfrm>
+                    <a:prstGeom prst="rect">
+                      <a:avLst/>
+                    </a:prstGeom>
+                  </pic:spPr>
+                </pic:pic>
+              </a:graphicData>
+            </a:graphic>
+          </wp:inline>
+        </w:drawing>
+      </w:r>
+    </w:p>
     <w:sectPr>
-      <w:footerReference w:type="default" r:id="rId18"/>
+      <w:footerReference w:type="default" r:id="rId22"/>
       <w:pgSz w:w="11906" w:h="16838"/>
       <w:pgMar w:top="567" w:right="567" w:bottom="567" w:left="567" w:header="709" w:footer="709" w:gutter="0"/>
       <w:pgNumType w:start="0"/>
@@ -12294,6 +12907,119 @@
     </w:lvl>
   </w:abstractNum>
   <w:abstractNum w:abstractNumId="25" w15:restartNumberingAfterBreak="0">
+    <w:nsid w:val="53897641"/>
+    <w:multiLevelType w:val="hybridMultilevel"/>
+    <w:tmpl w:val="D47043BC"/>
+    <w:lvl w:ilvl="0" w:tplc="04190001">
+      <w:start w:val="1"/>
+      <w:numFmt w:val="bullet"/>
+      <w:lvlText w:val=""/>
+      <w:lvlJc w:val="left"/>
+      <w:pPr>
+        <w:ind w:left="2136" w:hanging="360"/>
+      </w:pPr>
+      <w:rPr>
+        <w:rFonts w:ascii="Symbol" w:hAnsi="Symbol" w:hint="default"/>
+      </w:rPr>
+    </w:lvl>
+    <w:lvl w:ilvl="1" w:tplc="04190003" w:tentative="1">
+      <w:start w:val="1"/>
+      <w:numFmt w:val="bullet"/>
+      <w:lvlText w:val="o"/>
+      <w:lvlJc w:val="left"/>
+      <w:pPr>
+        <w:ind w:left="2856" w:hanging="360"/>
+      </w:pPr>
+      <w:rPr>
+        <w:rFonts w:ascii="Courier New" w:hAnsi="Courier New" w:cs="Courier New" w:hint="default"/>
+      </w:rPr>
+    </w:lvl>
+    <w:lvl w:ilvl="2" w:tplc="04190005" w:tentative="1">
+      <w:start w:val="1"/>
+      <w:numFmt w:val="bullet"/>
+      <w:lvlText w:val=""/>
+      <w:lvlJc w:val="left"/>
+      <w:pPr>
+        <w:ind w:left="3576" w:hanging="360"/>
+      </w:pPr>
+      <w:rPr>
+        <w:rFonts w:ascii="Wingdings" w:hAnsi="Wingdings" w:hint="default"/>
+      </w:rPr>
+    </w:lvl>
+    <w:lvl w:ilvl="3" w:tplc="04190001" w:tentative="1">
+      <w:start w:val="1"/>
+      <w:numFmt w:val="bullet"/>
+      <w:lvlText w:val=""/>
+      <w:lvlJc w:val="left"/>
+      <w:pPr>
+        <w:ind w:left="4296" w:hanging="360"/>
+      </w:pPr>
+      <w:rPr>
+        <w:rFonts w:ascii="Symbol" w:hAnsi="Symbol" w:hint="default"/>
+      </w:rPr>
+    </w:lvl>
+    <w:lvl w:ilvl="4" w:tplc="04190003" w:tentative="1">
+      <w:start w:val="1"/>
+      <w:numFmt w:val="bullet"/>
+      <w:lvlText w:val="o"/>
+      <w:lvlJc w:val="left"/>
+      <w:pPr>
+        <w:ind w:left="5016" w:hanging="360"/>
+      </w:pPr>
+      <w:rPr>
+        <w:rFonts w:ascii="Courier New" w:hAnsi="Courier New" w:cs="Courier New" w:hint="default"/>
+      </w:rPr>
+    </w:lvl>
+    <w:lvl w:ilvl="5" w:tplc="04190005" w:tentative="1">
+      <w:start w:val="1"/>
+      <w:numFmt w:val="bullet"/>
+      <w:lvlText w:val=""/>
+      <w:lvlJc w:val="left"/>
+      <w:pPr>
+        <w:ind w:left="5736" w:hanging="360"/>
+      </w:pPr>
+      <w:rPr>
+        <w:rFonts w:ascii="Wingdings" w:hAnsi="Wingdings" w:hint="default"/>
+      </w:rPr>
+    </w:lvl>
+    <w:lvl w:ilvl="6" w:tplc="04190001" w:tentative="1">
+      <w:start w:val="1"/>
+      <w:numFmt w:val="bullet"/>
+      <w:lvlText w:val=""/>
+      <w:lvlJc w:val="left"/>
+      <w:pPr>
+        <w:ind w:left="6456" w:hanging="360"/>
+      </w:pPr>
+      <w:rPr>
+        <w:rFonts w:ascii="Symbol" w:hAnsi="Symbol" w:hint="default"/>
+      </w:rPr>
+    </w:lvl>
+    <w:lvl w:ilvl="7" w:tplc="04190003" w:tentative="1">
+      <w:start w:val="1"/>
+      <w:numFmt w:val="bullet"/>
+      <w:lvlText w:val="o"/>
+      <w:lvlJc w:val="left"/>
+      <w:pPr>
+        <w:ind w:left="7176" w:hanging="360"/>
+      </w:pPr>
+      <w:rPr>
+        <w:rFonts w:ascii="Courier New" w:hAnsi="Courier New" w:cs="Courier New" w:hint="default"/>
+      </w:rPr>
+    </w:lvl>
+    <w:lvl w:ilvl="8" w:tplc="04190005" w:tentative="1">
+      <w:start w:val="1"/>
+      <w:numFmt w:val="bullet"/>
+      <w:lvlText w:val=""/>
+      <w:lvlJc w:val="left"/>
+      <w:pPr>
+        <w:ind w:left="7896" w:hanging="360"/>
+      </w:pPr>
+      <w:rPr>
+        <w:rFonts w:ascii="Wingdings" w:hAnsi="Wingdings" w:hint="default"/>
+      </w:rPr>
+    </w:lvl>
+  </w:abstractNum>
+  <w:abstractNum w:abstractNumId="26" w15:restartNumberingAfterBreak="0">
     <w:nsid w:val="56BD45B4"/>
     <w:multiLevelType w:val="hybridMultilevel"/>
     <w:tmpl w:val="B2CE0BD2"/>
@@ -12409,7 +13135,7 @@
       </w:pPr>
     </w:lvl>
   </w:abstractNum>
-  <w:abstractNum w:abstractNumId="26" w15:restartNumberingAfterBreak="0">
+  <w:abstractNum w:abstractNumId="27" w15:restartNumberingAfterBreak="0">
     <w:nsid w:val="578601DA"/>
     <w:multiLevelType w:val="hybridMultilevel"/>
     <w:tmpl w:val="5BB6CD9E"/>
@@ -12549,7 +13275,7 @@
       </w:rPr>
     </w:lvl>
   </w:abstractNum>
-  <w:abstractNum w:abstractNumId="27" w15:restartNumberingAfterBreak="0">
+  <w:abstractNum w:abstractNumId="28" w15:restartNumberingAfterBreak="0">
     <w:nsid w:val="5A0C3D0E"/>
     <w:multiLevelType w:val="hybridMultilevel"/>
     <w:tmpl w:val="E90E3F3A"/>
@@ -12662,7 +13388,7 @@
       </w:rPr>
     </w:lvl>
   </w:abstractNum>
-  <w:abstractNum w:abstractNumId="28" w15:restartNumberingAfterBreak="0">
+  <w:abstractNum w:abstractNumId="29" w15:restartNumberingAfterBreak="0">
     <w:nsid w:val="5C306F1C"/>
     <w:multiLevelType w:val="hybridMultilevel"/>
     <w:tmpl w:val="9C38995C"/>
@@ -12775,7 +13501,7 @@
       </w:rPr>
     </w:lvl>
   </w:abstractNum>
-  <w:abstractNum w:abstractNumId="29" w15:restartNumberingAfterBreak="0">
+  <w:abstractNum w:abstractNumId="30" w15:restartNumberingAfterBreak="0">
     <w:nsid w:val="5CD117BF"/>
     <w:multiLevelType w:val="hybridMultilevel"/>
     <w:tmpl w:val="511CF0CE"/>
@@ -12888,7 +13614,7 @@
       </w:rPr>
     </w:lvl>
   </w:abstractNum>
-  <w:abstractNum w:abstractNumId="30" w15:restartNumberingAfterBreak="0">
+  <w:abstractNum w:abstractNumId="31" w15:restartNumberingAfterBreak="0">
     <w:nsid w:val="5E610421"/>
     <w:multiLevelType w:val="hybridMultilevel"/>
     <w:tmpl w:val="0EE4861A"/>
@@ -12977,7 +13703,7 @@
       </w:pPr>
     </w:lvl>
   </w:abstractNum>
-  <w:abstractNum w:abstractNumId="31" w15:restartNumberingAfterBreak="0">
+  <w:abstractNum w:abstractNumId="32" w15:restartNumberingAfterBreak="0">
     <w:nsid w:val="61165149"/>
     <w:multiLevelType w:val="hybridMultilevel"/>
     <w:tmpl w:val="8F6211EC"/>
@@ -13092,7 +13818,7 @@
       </w:rPr>
     </w:lvl>
   </w:abstractNum>
-  <w:abstractNum w:abstractNumId="32" w15:restartNumberingAfterBreak="0">
+  <w:abstractNum w:abstractNumId="33" w15:restartNumberingAfterBreak="0">
     <w:nsid w:val="63032C19"/>
     <w:multiLevelType w:val="hybridMultilevel"/>
     <w:tmpl w:val="11D20994"/>
@@ -13205,7 +13931,7 @@
       </w:rPr>
     </w:lvl>
   </w:abstractNum>
-  <w:abstractNum w:abstractNumId="33" w15:restartNumberingAfterBreak="0">
+  <w:abstractNum w:abstractNumId="34" w15:restartNumberingAfterBreak="0">
     <w:nsid w:val="63417C4E"/>
     <w:multiLevelType w:val="multilevel"/>
     <w:tmpl w:val="E932BE56"/>
@@ -13345,7 +14071,7 @@
       </w:rPr>
     </w:lvl>
   </w:abstractNum>
-  <w:abstractNum w:abstractNumId="34" w15:restartNumberingAfterBreak="0">
+  <w:abstractNum w:abstractNumId="35" w15:restartNumberingAfterBreak="0">
     <w:nsid w:val="6628665C"/>
     <w:multiLevelType w:val="multilevel"/>
     <w:tmpl w:val="FA16B87A"/>
@@ -13494,7 +14220,7 @@
       </w:rPr>
     </w:lvl>
   </w:abstractNum>
-  <w:abstractNum w:abstractNumId="35" w15:restartNumberingAfterBreak="0">
+  <w:abstractNum w:abstractNumId="36" w15:restartNumberingAfterBreak="0">
     <w:nsid w:val="667B4EDC"/>
     <w:multiLevelType w:val="singleLevel"/>
     <w:tmpl w:val="5EB820FC"/>
@@ -13514,7 +14240,7 @@
       </w:rPr>
     </w:lvl>
   </w:abstractNum>
-  <w:abstractNum w:abstractNumId="36" w15:restartNumberingAfterBreak="0">
+  <w:abstractNum w:abstractNumId="37" w15:restartNumberingAfterBreak="0">
     <w:nsid w:val="6A5C20A5"/>
     <w:multiLevelType w:val="hybridMultilevel"/>
     <w:tmpl w:val="211A4A18"/>
@@ -13603,7 +14329,7 @@
       </w:pPr>
     </w:lvl>
   </w:abstractNum>
-  <w:abstractNum w:abstractNumId="37" w15:restartNumberingAfterBreak="0">
+  <w:abstractNum w:abstractNumId="38" w15:restartNumberingAfterBreak="0">
     <w:nsid w:val="6DBD3DF8"/>
     <w:multiLevelType w:val="singleLevel"/>
     <w:tmpl w:val="5EB820FC"/>
@@ -13623,7 +14349,7 @@
       </w:rPr>
     </w:lvl>
   </w:abstractNum>
-  <w:abstractNum w:abstractNumId="38" w15:restartNumberingAfterBreak="0">
+  <w:abstractNum w:abstractNumId="39" w15:restartNumberingAfterBreak="0">
     <w:nsid w:val="750A5A35"/>
     <w:multiLevelType w:val="multilevel"/>
     <w:tmpl w:val="C8E2425A"/>
@@ -13763,7 +14489,7 @@
       </w:rPr>
     </w:lvl>
   </w:abstractNum>
-  <w:abstractNum w:abstractNumId="39" w15:restartNumberingAfterBreak="0">
+  <w:abstractNum w:abstractNumId="40" w15:restartNumberingAfterBreak="0">
     <w:nsid w:val="76183573"/>
     <w:multiLevelType w:val="hybridMultilevel"/>
     <w:tmpl w:val="95DA549C"/>
@@ -13903,7 +14629,7 @@
       </w:rPr>
     </w:lvl>
   </w:abstractNum>
-  <w:abstractNum w:abstractNumId="40" w15:restartNumberingAfterBreak="0">
+  <w:abstractNum w:abstractNumId="41" w15:restartNumberingAfterBreak="0">
     <w:nsid w:val="77536ED3"/>
     <w:multiLevelType w:val="hybridMultilevel"/>
     <w:tmpl w:val="B1EC2154"/>
@@ -13994,7 +14720,7 @@
       </w:pPr>
     </w:lvl>
   </w:abstractNum>
-  <w:abstractNum w:abstractNumId="41" w15:restartNumberingAfterBreak="0">
+  <w:abstractNum w:abstractNumId="42" w15:restartNumberingAfterBreak="0">
     <w:nsid w:val="7C0F0BB0"/>
     <w:multiLevelType w:val="hybridMultilevel"/>
     <w:tmpl w:val="110A1178"/>
@@ -14107,7 +14833,7 @@
       </w:rPr>
     </w:lvl>
   </w:abstractNum>
-  <w:abstractNum w:abstractNumId="42" w15:restartNumberingAfterBreak="0">
+  <w:abstractNum w:abstractNumId="43" w15:restartNumberingAfterBreak="0">
     <w:nsid w:val="7FC751C0"/>
     <w:multiLevelType w:val="singleLevel"/>
     <w:tmpl w:val="5EB820FC"/>
@@ -14128,7 +14854,7 @@
     </w:lvl>
   </w:abstractNum>
   <w:num w:numId="1">
-    <w:abstractNumId w:val="38"/>
+    <w:abstractNumId w:val="39"/>
   </w:num>
   <w:num w:numId="2">
     <w:abstractNumId w:val="3"/>
@@ -14146,16 +14872,16 @@
     <w:abstractNumId w:val="6"/>
   </w:num>
   <w:num w:numId="7">
-    <w:abstractNumId w:val="25"/>
+    <w:abstractNumId w:val="26"/>
   </w:num>
   <w:num w:numId="8">
-    <w:abstractNumId w:val="39"/>
+    <w:abstractNumId w:val="40"/>
   </w:num>
   <w:num w:numId="9">
-    <w:abstractNumId w:val="34"/>
+    <w:abstractNumId w:val="35"/>
   </w:num>
   <w:num w:numId="10">
-    <w:abstractNumId w:val="26"/>
+    <w:abstractNumId w:val="27"/>
   </w:num>
   <w:num w:numId="11">
     <w:abstractNumId w:val="15"/>
@@ -14164,22 +14890,22 @@
     <w:abstractNumId w:val="7"/>
   </w:num>
   <w:num w:numId="13">
-    <w:abstractNumId w:val="42"/>
+    <w:abstractNumId w:val="43"/>
   </w:num>
   <w:num w:numId="14">
+    <w:abstractNumId w:val="36"/>
+  </w:num>
+  <w:num w:numId="15">
+    <w:abstractNumId w:val="38"/>
+  </w:num>
+  <w:num w:numId="16">
     <w:abstractNumId w:val="35"/>
   </w:num>
-  <w:num w:numId="15">
-    <w:abstractNumId w:val="37"/>
-  </w:num>
-  <w:num w:numId="16">
-    <w:abstractNumId w:val="34"/>
-  </w:num>
   <w:num w:numId="17">
-    <w:abstractNumId w:val="34"/>
+    <w:abstractNumId w:val="35"/>
   </w:num>
   <w:num w:numId="18">
-    <w:abstractNumId w:val="33"/>
+    <w:abstractNumId w:val="34"/>
   </w:num>
   <w:num w:numId="19">
     <w:abstractNumId w:val="8"/>
@@ -14194,7 +14920,7 @@
     <w:abstractNumId w:val="12"/>
   </w:num>
   <w:num w:numId="23">
-    <w:abstractNumId w:val="30"/>
+    <w:abstractNumId w:val="31"/>
   </w:num>
   <w:num w:numId="24">
     <w:abstractNumId w:val="14"/>
@@ -14227,10 +14953,10 @@
     <w:abstractNumId w:val="9"/>
   </w:num>
   <w:num w:numId="30">
-    <w:abstractNumId w:val="29"/>
+    <w:abstractNumId w:val="30"/>
   </w:num>
   <w:num w:numId="31">
-    <w:abstractNumId w:val="36"/>
+    <w:abstractNumId w:val="37"/>
   </w:num>
   <w:num w:numId="32">
     <w:abstractNumId w:val="20"/>
@@ -14239,28 +14965,28 @@
     <w:abstractNumId w:val="22"/>
   </w:num>
   <w:num w:numId="34">
-    <w:abstractNumId w:val="34"/>
+    <w:abstractNumId w:val="35"/>
   </w:num>
   <w:num w:numId="35">
-    <w:abstractNumId w:val="34"/>
+    <w:abstractNumId w:val="35"/>
   </w:num>
   <w:num w:numId="36">
-    <w:abstractNumId w:val="34"/>
+    <w:abstractNumId w:val="35"/>
   </w:num>
   <w:num w:numId="37">
-    <w:abstractNumId w:val="34"/>
+    <w:abstractNumId w:val="35"/>
   </w:num>
   <w:num w:numId="38">
-    <w:abstractNumId w:val="27"/>
+    <w:abstractNumId w:val="28"/>
   </w:num>
   <w:num w:numId="39">
-    <w:abstractNumId w:val="31"/>
+    <w:abstractNumId w:val="32"/>
   </w:num>
   <w:num w:numId="40">
     <w:abstractNumId w:val="4"/>
   </w:num>
   <w:num w:numId="41">
-    <w:abstractNumId w:val="40"/>
+    <w:abstractNumId w:val="41"/>
   </w:num>
   <w:num w:numId="42">
     <w:abstractNumId w:val="17"/>
@@ -14269,10 +14995,10 @@
     <w:abstractNumId w:val="21"/>
   </w:num>
   <w:num w:numId="44">
-    <w:abstractNumId w:val="32"/>
+    <w:abstractNumId w:val="33"/>
   </w:num>
   <w:num w:numId="45">
-    <w:abstractNumId w:val="28"/>
+    <w:abstractNumId w:val="29"/>
   </w:num>
   <w:num w:numId="46">
     <w:abstractNumId w:val="16"/>
@@ -14281,10 +15007,13 @@
     <w:abstractNumId w:val="23"/>
   </w:num>
   <w:num w:numId="48">
-    <w:abstractNumId w:val="41"/>
+    <w:abstractNumId w:val="42"/>
   </w:num>
   <w:num w:numId="49">
     <w:abstractNumId w:val="18"/>
+  </w:num>
+  <w:num w:numId="50">
+    <w:abstractNumId w:val="25"/>
   </w:num>
 </w:numbering>
 </file>

--- a/СУБД/Индивидуальное задание/Фильмотека 2.docx
+++ b/СУБД/Индивидуальное задание/Фильмотека 2.docx
@@ -10159,6 +10159,9 @@
         <w:jc w:val="center"/>
       </w:pPr>
       <w:r>
+        <w:rPr>
+          <w:noProof/>
+        </w:rPr>
         <w:drawing>
           <wp:inline distT="0" distB="0" distL="0" distR="0" wp14:anchorId="16EAA59B" wp14:editId="3FB8F4AC">
             <wp:extent cx="4258256" cy="4048125"/>
@@ -10277,6 +10280,9 @@
         <w:jc w:val="center"/>
       </w:pPr>
       <w:r>
+        <w:rPr>
+          <w:noProof/>
+        </w:rPr>
         <w:lastRenderedPageBreak/>
         <w:drawing>
           <wp:inline distT="0" distB="0" distL="0" distR="0" wp14:anchorId="551E59F4" wp14:editId="086DB837">
@@ -10315,8 +10321,236 @@
         </w:drawing>
       </w:r>
     </w:p>
+    <w:p>
+      <w:pPr>
+        <w:spacing w:after="200" w:line="276" w:lineRule="auto"/>
+      </w:pPr>
+      <w:r>
+        <w:br w:type="page"/>
+      </w:r>
+    </w:p>
+    <w:p>
+      <w:pPr>
+        <w:jc w:val="both"/>
+        <w:rPr>
+          <w:b/>
+          <w:sz w:val="32"/>
+          <w:szCs w:val="32"/>
+          <w:lang w:val="en-US"/>
+        </w:rPr>
+      </w:pPr>
+      <w:r>
+        <w:rPr>
+          <w:b/>
+          <w:sz w:val="32"/>
+          <w:szCs w:val="32"/>
+        </w:rPr>
+        <w:lastRenderedPageBreak/>
+        <w:t xml:space="preserve">Приложение </w:t>
+      </w:r>
+      <w:r>
+        <w:rPr>
+          <w:b/>
+          <w:sz w:val="32"/>
+          <w:szCs w:val="32"/>
+          <w:lang w:val="en-US"/>
+        </w:rPr>
+        <w:t>5</w:t>
+      </w:r>
+    </w:p>
+    <w:p>
+      <w:pPr>
+        <w:pStyle w:val="aa"/>
+        <w:jc w:val="both"/>
+      </w:pPr>
+    </w:p>
+    <w:p>
+      <w:pPr>
+        <w:pStyle w:val="aa"/>
+        <w:ind w:left="0"/>
+      </w:pPr>
+      <w:r>
+        <w:drawing>
+          <wp:inline distT="0" distB="0" distL="0" distR="0" wp14:anchorId="5E8CD62A" wp14:editId="5C00F3A8">
+            <wp:extent cx="4686954" cy="3667637"/>
+            <wp:effectExtent l="0" t="0" r="0" b="9525"/>
+            <wp:docPr id="9" name="Рисунок 9"/>
+            <wp:cNvGraphicFramePr>
+              <a:graphicFrameLocks xmlns:a="http://schemas.openxmlformats.org/drawingml/2006/main" noChangeAspect="1"/>
+            </wp:cNvGraphicFramePr>
+            <a:graphic xmlns:a="http://schemas.openxmlformats.org/drawingml/2006/main">
+              <a:graphicData uri="http://schemas.openxmlformats.org/drawingml/2006/picture">
+                <pic:pic xmlns:pic="http://schemas.openxmlformats.org/drawingml/2006/picture">
+                  <pic:nvPicPr>
+                    <pic:cNvPr id="1" name=""/>
+                    <pic:cNvPicPr/>
+                  </pic:nvPicPr>
+                  <pic:blipFill>
+                    <a:blip r:embed="rId22"/>
+                    <a:stretch>
+                      <a:fillRect/>
+                    </a:stretch>
+                  </pic:blipFill>
+                  <pic:spPr>
+                    <a:xfrm>
+                      <a:off x="0" y="0"/>
+                      <a:ext cx="4686954" cy="3667637"/>
+                    </a:xfrm>
+                    <a:prstGeom prst="rect">
+                      <a:avLst/>
+                    </a:prstGeom>
+                  </pic:spPr>
+                </pic:pic>
+              </a:graphicData>
+            </a:graphic>
+          </wp:inline>
+        </w:drawing>
+      </w:r>
+    </w:p>
+    <w:p>
+      <w:pPr>
+        <w:pStyle w:val="aa"/>
+        <w:ind w:left="0"/>
+      </w:pPr>
+      <w:r>
+        <w:drawing>
+          <wp:inline distT="0" distB="0" distL="0" distR="0" wp14:anchorId="12697C2C" wp14:editId="2C64DB6E">
+            <wp:extent cx="6840220" cy="3406140"/>
+            <wp:effectExtent l="0" t="0" r="0" b="3810"/>
+            <wp:docPr id="12" name="Рисунок 12"/>
+            <wp:cNvGraphicFramePr>
+              <a:graphicFrameLocks xmlns:a="http://schemas.openxmlformats.org/drawingml/2006/main" noChangeAspect="1"/>
+            </wp:cNvGraphicFramePr>
+            <a:graphic xmlns:a="http://schemas.openxmlformats.org/drawingml/2006/main">
+              <a:graphicData uri="http://schemas.openxmlformats.org/drawingml/2006/picture">
+                <pic:pic xmlns:pic="http://schemas.openxmlformats.org/drawingml/2006/picture">
+                  <pic:nvPicPr>
+                    <pic:cNvPr id="1" name=""/>
+                    <pic:cNvPicPr/>
+                  </pic:nvPicPr>
+                  <pic:blipFill>
+                    <a:blip r:embed="rId23"/>
+                    <a:stretch>
+                      <a:fillRect/>
+                    </a:stretch>
+                  </pic:blipFill>
+                  <pic:spPr>
+                    <a:xfrm>
+                      <a:off x="0" y="0"/>
+                      <a:ext cx="6840220" cy="3406140"/>
+                    </a:xfrm>
+                    <a:prstGeom prst="rect">
+                      <a:avLst/>
+                    </a:prstGeom>
+                  </pic:spPr>
+                </pic:pic>
+              </a:graphicData>
+            </a:graphic>
+          </wp:inline>
+        </w:drawing>
+      </w:r>
+    </w:p>
+    <w:p>
+      <w:pPr>
+        <w:pStyle w:val="aa"/>
+        <w:ind w:left="0"/>
+      </w:pPr>
+    </w:p>
+    <w:p>
+      <w:pPr>
+        <w:pStyle w:val="aa"/>
+        <w:ind w:left="0"/>
+      </w:pPr>
+      <w:r>
+        <w:lastRenderedPageBreak/>
+        <w:drawing>
+          <wp:inline distT="0" distB="0" distL="0" distR="0" wp14:anchorId="5C7AB386" wp14:editId="6A45F85D">
+            <wp:extent cx="3791479" cy="3381847"/>
+            <wp:effectExtent l="0" t="0" r="0" b="9525"/>
+            <wp:docPr id="13" name="Рисунок 13"/>
+            <wp:cNvGraphicFramePr>
+              <a:graphicFrameLocks xmlns:a="http://schemas.openxmlformats.org/drawingml/2006/main" noChangeAspect="1"/>
+            </wp:cNvGraphicFramePr>
+            <a:graphic xmlns:a="http://schemas.openxmlformats.org/drawingml/2006/main">
+              <a:graphicData uri="http://schemas.openxmlformats.org/drawingml/2006/picture">
+                <pic:pic xmlns:pic="http://schemas.openxmlformats.org/drawingml/2006/picture">
+                  <pic:nvPicPr>
+                    <pic:cNvPr id="1" name=""/>
+                    <pic:cNvPicPr/>
+                  </pic:nvPicPr>
+                  <pic:blipFill>
+                    <a:blip r:embed="rId24"/>
+                    <a:stretch>
+                      <a:fillRect/>
+                    </a:stretch>
+                  </pic:blipFill>
+                  <pic:spPr>
+                    <a:xfrm>
+                      <a:off x="0" y="0"/>
+                      <a:ext cx="3791479" cy="3381847"/>
+                    </a:xfrm>
+                    <a:prstGeom prst="rect">
+                      <a:avLst/>
+                    </a:prstGeom>
+                  </pic:spPr>
+                </pic:pic>
+              </a:graphicData>
+            </a:graphic>
+          </wp:inline>
+        </w:drawing>
+      </w:r>
+    </w:p>
+    <w:p>
+      <w:pPr>
+        <w:pStyle w:val="aa"/>
+        <w:ind w:left="0"/>
+      </w:pPr>
+    </w:p>
+    <w:p>
+      <w:pPr>
+        <w:pStyle w:val="aa"/>
+        <w:ind w:left="0"/>
+      </w:pPr>
+      <w:r>
+        <w:drawing>
+          <wp:inline distT="0" distB="0" distL="0" distR="0" wp14:anchorId="2C7CAEE1" wp14:editId="64D8720B">
+            <wp:extent cx="6840220" cy="4183380"/>
+            <wp:effectExtent l="0" t="0" r="0" b="7620"/>
+            <wp:docPr id="15" name="Рисунок 15"/>
+            <wp:cNvGraphicFramePr>
+              <a:graphicFrameLocks xmlns:a="http://schemas.openxmlformats.org/drawingml/2006/main" noChangeAspect="1"/>
+            </wp:cNvGraphicFramePr>
+            <a:graphic xmlns:a="http://schemas.openxmlformats.org/drawingml/2006/main">
+              <a:graphicData uri="http://schemas.openxmlformats.org/drawingml/2006/picture">
+                <pic:pic xmlns:pic="http://schemas.openxmlformats.org/drawingml/2006/picture">
+                  <pic:nvPicPr>
+                    <pic:cNvPr id="1" name=""/>
+                    <pic:cNvPicPr/>
+                  </pic:nvPicPr>
+                  <pic:blipFill>
+                    <a:blip r:embed="rId25"/>
+                    <a:stretch>
+                      <a:fillRect/>
+                    </a:stretch>
+                  </pic:blipFill>
+                  <pic:spPr>
+                    <a:xfrm>
+                      <a:off x="0" y="0"/>
+                      <a:ext cx="6840220" cy="4183380"/>
+                    </a:xfrm>
+                    <a:prstGeom prst="rect">
+                      <a:avLst/>
+                    </a:prstGeom>
+                  </pic:spPr>
+                </pic:pic>
+              </a:graphicData>
+            </a:graphic>
+          </wp:inline>
+        </w:drawing>
+      </w:r>
+    </w:p>
     <w:sectPr>
-      <w:footerReference w:type="default" r:id="rId22"/>
+      <w:footerReference w:type="default" r:id="rId26"/>
       <w:pgSz w:w="11906" w:h="16838"/>
       <w:pgMar w:top="567" w:right="567" w:bottom="567" w:left="567" w:header="709" w:footer="709" w:gutter="0"/>
       <w:pgNumType w:start="0"/>

--- a/СУБД/Индивидуальное задание/Фильмотека 2.docx
+++ b/СУБД/Индивидуальное задание/Фильмотека 2.docx
@@ -578,22 +578,14 @@
         <w:rPr>
           <w:b/>
         </w:rPr>
-        <w:t xml:space="preserve">Профессор, Белов </w:t>
-      </w:r>
-      <w:proofErr w:type="gramStart"/>
+        <w:t>Профессор, Белов А.В</w:t>
+      </w:r>
       <w:r>
         <w:rPr>
           <w:b/>
         </w:rPr>
-        <w:t>А.В</w:t>
-      </w:r>
-      <w:r>
-        <w:rPr>
-          <w:b/>
-        </w:rPr>
         <w:t>.</w:t>
       </w:r>
-      <w:proofErr w:type="gramEnd"/>
     </w:p>
     <w:p>
       <w:pPr>
@@ -2014,25 +2006,7 @@
           <w:sz w:val="28"/>
           <w:szCs w:val="28"/>
         </w:rPr>
-        <w:t xml:space="preserve"> и </w:t>
-      </w:r>
-      <w:proofErr w:type="gramStart"/>
-      <w:r>
-        <w:rPr>
-          <w:bCs/>
-          <w:sz w:val="28"/>
-          <w:szCs w:val="28"/>
-        </w:rPr>
-        <w:t>т.д.</w:t>
-      </w:r>
-      <w:proofErr w:type="gramEnd"/>
-      <w:r>
-        <w:rPr>
-          <w:bCs/>
-          <w:sz w:val="28"/>
-          <w:szCs w:val="28"/>
-        </w:rPr>
-        <w:t xml:space="preserve">) были импортированы с помощью команды </w:t>
+        <w:t xml:space="preserve"> и т.д.) были импортированы с помощью команды </w:t>
       </w:r>
       <w:r>
         <w:rPr>
@@ -8619,6 +8593,16 @@
     <w:p>
       <w:pPr>
         <w:pStyle w:val="aa"/>
+        <w:jc w:val="both"/>
+        <w:rPr>
+          <w:sz w:val="28"/>
+          <w:szCs w:val="28"/>
+        </w:rPr>
+      </w:pPr>
+    </w:p>
+    <w:p>
+      <w:pPr>
+        <w:pStyle w:val="aa"/>
         <w:numPr>
           <w:ilvl w:val="0"/>
           <w:numId w:val="48"/>
@@ -8636,6 +8620,7 @@
           <w:szCs w:val="28"/>
           <w:u w:val="single"/>
         </w:rPr>
+        <w:lastRenderedPageBreak/>
         <w:t>получить список кинофильмов, в которых заданный актер не снялся ни разу.</w:t>
       </w:r>
     </w:p>
@@ -9523,6 +9508,395 @@
           <w:szCs w:val="28"/>
         </w:rPr>
         <w:t>Процесс создания пользователей можно увидеть в приложении 4.</w:t>
+      </w:r>
+    </w:p>
+    <w:p>
+      <w:pPr>
+        <w:ind w:left="774"/>
+        <w:jc w:val="both"/>
+        <w:rPr>
+          <w:sz w:val="28"/>
+          <w:szCs w:val="28"/>
+        </w:rPr>
+      </w:pPr>
+    </w:p>
+    <w:p>
+      <w:pPr>
+        <w:ind w:left="774"/>
+        <w:jc w:val="both"/>
+        <w:rPr>
+          <w:sz w:val="28"/>
+          <w:szCs w:val="28"/>
+        </w:rPr>
+      </w:pPr>
+    </w:p>
+    <w:p>
+      <w:pPr>
+        <w:ind w:left="774"/>
+        <w:jc w:val="both"/>
+        <w:rPr>
+          <w:sz w:val="28"/>
+          <w:szCs w:val="28"/>
+        </w:rPr>
+      </w:pPr>
+    </w:p>
+    <w:p>
+      <w:pPr>
+        <w:ind w:left="774"/>
+        <w:jc w:val="both"/>
+        <w:rPr>
+          <w:sz w:val="28"/>
+          <w:szCs w:val="28"/>
+        </w:rPr>
+      </w:pPr>
+    </w:p>
+    <w:p>
+      <w:pPr>
+        <w:ind w:left="774"/>
+        <w:jc w:val="both"/>
+        <w:rPr>
+          <w:sz w:val="28"/>
+          <w:szCs w:val="28"/>
+        </w:rPr>
+      </w:pPr>
+    </w:p>
+    <w:p>
+      <w:pPr>
+        <w:ind w:left="774"/>
+        <w:jc w:val="both"/>
+        <w:rPr>
+          <w:sz w:val="28"/>
+          <w:szCs w:val="28"/>
+        </w:rPr>
+      </w:pPr>
+    </w:p>
+    <w:p>
+      <w:pPr>
+        <w:ind w:left="774"/>
+        <w:jc w:val="both"/>
+        <w:rPr>
+          <w:sz w:val="28"/>
+          <w:szCs w:val="28"/>
+        </w:rPr>
+      </w:pPr>
+    </w:p>
+    <w:p>
+      <w:pPr>
+        <w:ind w:left="774"/>
+        <w:jc w:val="both"/>
+        <w:rPr>
+          <w:sz w:val="28"/>
+          <w:szCs w:val="28"/>
+        </w:rPr>
+      </w:pPr>
+    </w:p>
+    <w:p>
+      <w:pPr>
+        <w:rPr>
+          <w:b/>
+          <w:sz w:val="32"/>
+          <w:szCs w:val="32"/>
+        </w:rPr>
+      </w:pPr>
+      <w:r>
+        <w:rPr>
+          <w:b/>
+          <w:sz w:val="32"/>
+          <w:szCs w:val="32"/>
+        </w:rPr>
+        <w:lastRenderedPageBreak/>
+        <w:t>Шифрование атрибута</w:t>
+      </w:r>
+    </w:p>
+    <w:p>
+      <w:pPr>
+        <w:rPr>
+          <w:sz w:val="28"/>
+          <w:szCs w:val="28"/>
+        </w:rPr>
+      </w:pPr>
+    </w:p>
+    <w:p>
+      <w:pPr>
+        <w:pStyle w:val="aa"/>
+        <w:ind w:firstLine="696"/>
+        <w:jc w:val="both"/>
+        <w:rPr>
+          <w:sz w:val="28"/>
+          <w:szCs w:val="28"/>
+        </w:rPr>
+      </w:pPr>
+      <w:r>
+        <w:rPr>
+          <w:sz w:val="28"/>
+          <w:szCs w:val="28"/>
+        </w:rPr>
+        <w:t xml:space="preserve">В качестве шифруемого атрибута была выбрана дата заключения контракта. В качестве шифрования был выбран симметричный способ по алгоритму </w:t>
+      </w:r>
+      <w:r>
+        <w:rPr>
+          <w:sz w:val="28"/>
+          <w:szCs w:val="28"/>
+          <w:lang w:val="en-US"/>
+        </w:rPr>
+        <w:t>AES</w:t>
+      </w:r>
+      <w:r>
+        <w:rPr>
+          <w:sz w:val="28"/>
+          <w:szCs w:val="28"/>
+        </w:rPr>
+        <w:t xml:space="preserve">_256. </w:t>
+      </w:r>
+      <w:r>
+        <w:rPr>
+          <w:sz w:val="28"/>
+          <w:szCs w:val="28"/>
+        </w:rPr>
+        <w:t xml:space="preserve">Этот симметричный ключ был зашифрован с помощью ассиметричного ключа, выработанного по алгоритму </w:t>
+      </w:r>
+      <w:r>
+        <w:rPr>
+          <w:sz w:val="28"/>
+          <w:szCs w:val="28"/>
+          <w:lang w:val="en-US"/>
+        </w:rPr>
+        <w:t>RSA</w:t>
+      </w:r>
+      <w:r>
+        <w:rPr>
+          <w:sz w:val="28"/>
+          <w:szCs w:val="28"/>
+        </w:rPr>
+        <w:t>_2048</w:t>
+      </w:r>
+      <w:r>
+        <w:rPr>
+          <w:sz w:val="28"/>
+          <w:szCs w:val="28"/>
+        </w:rPr>
+        <w:t xml:space="preserve">. Так же для защиты этого ключа уже был создан пароль для </w:t>
+      </w:r>
+      <w:proofErr w:type="spellStart"/>
+      <w:r>
+        <w:rPr>
+          <w:sz w:val="28"/>
+          <w:szCs w:val="28"/>
+        </w:rPr>
+        <w:t>мастерключа</w:t>
+      </w:r>
+      <w:proofErr w:type="spellEnd"/>
+      <w:r>
+        <w:rPr>
+          <w:sz w:val="28"/>
+          <w:szCs w:val="28"/>
+        </w:rPr>
+        <w:t xml:space="preserve"> </w:t>
+      </w:r>
+      <w:r>
+        <w:rPr>
+          <w:sz w:val="28"/>
+          <w:szCs w:val="28"/>
+          <w:lang w:val="en-US"/>
+        </w:rPr>
+        <w:t>SQL</w:t>
+      </w:r>
+      <w:r>
+        <w:rPr>
+          <w:sz w:val="28"/>
+          <w:szCs w:val="28"/>
+        </w:rPr>
+        <w:t>. Было создано представление, которое показывает данные в расшифрованном виде. Код скрипта и результаты его работы можно посмотреть в приложении 5.</w:t>
+      </w:r>
+    </w:p>
+    <w:p>
+      <w:pPr>
+        <w:pStyle w:val="aa"/>
+        <w:ind w:firstLine="696"/>
+        <w:jc w:val="both"/>
+        <w:rPr>
+          <w:sz w:val="28"/>
+          <w:szCs w:val="28"/>
+        </w:rPr>
+      </w:pPr>
+    </w:p>
+    <w:p>
+      <w:pPr>
+        <w:pStyle w:val="aa"/>
+        <w:ind w:firstLine="696"/>
+        <w:jc w:val="both"/>
+        <w:rPr>
+          <w:sz w:val="28"/>
+          <w:szCs w:val="28"/>
+        </w:rPr>
+      </w:pPr>
+    </w:p>
+    <w:p>
+      <w:pPr>
+        <w:pStyle w:val="aa"/>
+        <w:ind w:firstLine="696"/>
+        <w:jc w:val="both"/>
+        <w:rPr>
+          <w:sz w:val="28"/>
+          <w:szCs w:val="28"/>
+        </w:rPr>
+      </w:pPr>
+    </w:p>
+    <w:p>
+      <w:pPr>
+        <w:rPr>
+          <w:b/>
+          <w:sz w:val="32"/>
+          <w:szCs w:val="32"/>
+        </w:rPr>
+      </w:pPr>
+      <w:r>
+        <w:rPr>
+          <w:b/>
+          <w:sz w:val="32"/>
+          <w:szCs w:val="32"/>
+        </w:rPr>
+        <w:t>Создание резервной копии</w:t>
+      </w:r>
+    </w:p>
+    <w:p>
+      <w:pPr>
+        <w:pStyle w:val="aa"/>
+        <w:ind w:firstLine="696"/>
+        <w:jc w:val="both"/>
+        <w:rPr>
+          <w:sz w:val="28"/>
+          <w:szCs w:val="28"/>
+        </w:rPr>
+      </w:pPr>
+    </w:p>
+    <w:p>
+      <w:pPr>
+        <w:pStyle w:val="aa"/>
+        <w:ind w:firstLine="696"/>
+        <w:jc w:val="both"/>
+        <w:rPr>
+          <w:sz w:val="28"/>
+          <w:szCs w:val="28"/>
+        </w:rPr>
+      </w:pPr>
+      <w:r>
+        <w:rPr>
+          <w:sz w:val="28"/>
+          <w:szCs w:val="28"/>
+        </w:rPr>
+        <w:t>Была создана резервная копия базы данных по простой схеме. После чего база данных была удалена и восстановлена. Рисунок ниже показывает код создания резервной копии и её восстановления.</w:t>
+      </w:r>
+    </w:p>
+    <w:p>
+      <w:pPr>
+        <w:pStyle w:val="aa"/>
+        <w:ind w:firstLine="696"/>
+        <w:jc w:val="both"/>
+        <w:rPr>
+          <w:sz w:val="28"/>
+          <w:szCs w:val="28"/>
+        </w:rPr>
+      </w:pPr>
+    </w:p>
+    <w:p>
+      <w:pPr>
+        <w:pStyle w:val="aa"/>
+        <w:ind w:firstLine="696"/>
+        <w:jc w:val="both"/>
+        <w:rPr>
+          <w:sz w:val="28"/>
+          <w:szCs w:val="28"/>
+        </w:rPr>
+      </w:pPr>
+      <w:r>
+        <w:rPr>
+          <w:sz w:val="28"/>
+          <w:szCs w:val="28"/>
+        </w:rPr>
+        <w:drawing>
+          <wp:inline distT="0" distB="0" distL="0" distR="0" wp14:anchorId="72CBAE87" wp14:editId="0AF35946">
+            <wp:extent cx="4048690" cy="2876951"/>
+            <wp:effectExtent l="0" t="0" r="9525" b="0"/>
+            <wp:docPr id="16" name="Рисунок 16"/>
+            <wp:cNvGraphicFramePr>
+              <a:graphicFrameLocks xmlns:a="http://schemas.openxmlformats.org/drawingml/2006/main" noChangeAspect="1"/>
+            </wp:cNvGraphicFramePr>
+            <a:graphic xmlns:a="http://schemas.openxmlformats.org/drawingml/2006/main">
+              <a:graphicData uri="http://schemas.openxmlformats.org/drawingml/2006/picture">
+                <pic:pic xmlns:pic="http://schemas.openxmlformats.org/drawingml/2006/picture">
+                  <pic:nvPicPr>
+                    <pic:cNvPr id="1" name=""/>
+                    <pic:cNvPicPr/>
+                  </pic:nvPicPr>
+                  <pic:blipFill>
+                    <a:blip r:embed="rId10"/>
+                    <a:stretch>
+                      <a:fillRect/>
+                    </a:stretch>
+                  </pic:blipFill>
+                  <pic:spPr>
+                    <a:xfrm>
+                      <a:off x="0" y="0"/>
+                      <a:ext cx="4048690" cy="2876951"/>
+                    </a:xfrm>
+                    <a:prstGeom prst="rect">
+                      <a:avLst/>
+                    </a:prstGeom>
+                  </pic:spPr>
+                </pic:pic>
+              </a:graphicData>
+            </a:graphic>
+          </wp:inline>
+        </w:drawing>
+      </w:r>
+    </w:p>
+    <w:p>
+      <w:pPr>
+        <w:spacing w:line="360" w:lineRule="auto"/>
+        <w:jc w:val="center"/>
+        <w:rPr>
+          <w:bCs/>
+          <w:color w:val="000000" w:themeColor="text1"/>
+          <w:sz w:val="28"/>
+          <w:szCs w:val="28"/>
+        </w:rPr>
+      </w:pPr>
+      <w:r>
+        <w:rPr>
+          <w:bCs/>
+          <w:color w:val="000000" w:themeColor="text1"/>
+          <w:sz w:val="28"/>
+          <w:szCs w:val="28"/>
+        </w:rPr>
+        <w:t>Рис.</w:t>
+      </w:r>
+      <w:r>
+        <w:rPr>
+          <w:bCs/>
+          <w:color w:val="000000" w:themeColor="text1"/>
+          <w:sz w:val="28"/>
+          <w:szCs w:val="28"/>
+        </w:rPr>
+        <w:t>3</w:t>
+      </w:r>
+      <w:r>
+        <w:rPr>
+          <w:bCs/>
+          <w:color w:val="000000" w:themeColor="text1"/>
+          <w:sz w:val="28"/>
+          <w:szCs w:val="28"/>
+        </w:rPr>
+        <w:t xml:space="preserve"> </w:t>
+      </w:r>
+      <w:r>
+        <w:rPr>
+          <w:bCs/>
+          <w:color w:val="000000" w:themeColor="text1"/>
+          <w:sz w:val="28"/>
+          <w:szCs w:val="28"/>
+        </w:rPr>
+        <w:t>Создание резервной копии и восстановление базы.</w:t>
       </w:r>
     </w:p>
     <w:p>
@@ -9603,7 +9977,7 @@
                     <pic:cNvPicPr/>
                   </pic:nvPicPr>
                   <pic:blipFill rotWithShape="1">
-                    <a:blip r:embed="rId10"/>
+                    <a:blip r:embed="rId11"/>
                     <a:srcRect/>
                     <a:stretch/>
                   </pic:blipFill>
@@ -9657,7 +10031,7 @@
                     <pic:cNvPicPr/>
                   </pic:nvPicPr>
                   <pic:blipFill>
-                    <a:blip r:embed="rId11"/>
+                    <a:blip r:embed="rId12"/>
                     <a:stretch>
                       <a:fillRect/>
                     </a:stretch>
@@ -9693,86 +10067,6 @@
             <wp:extent cx="5830114" cy="905001"/>
             <wp:effectExtent l="0" t="0" r="0" b="9525"/>
             <wp:docPr id="7" name="Рисунок 7"/>
-            <wp:cNvGraphicFramePr>
-              <a:graphicFrameLocks xmlns:a="http://schemas.openxmlformats.org/drawingml/2006/main" noChangeAspect="1"/>
-            </wp:cNvGraphicFramePr>
-            <a:graphic xmlns:a="http://schemas.openxmlformats.org/drawingml/2006/main">
-              <a:graphicData uri="http://schemas.openxmlformats.org/drawingml/2006/picture">
-                <pic:pic xmlns:pic="http://schemas.openxmlformats.org/drawingml/2006/picture">
-                  <pic:nvPicPr>
-                    <pic:cNvPr id="1" name=""/>
-                    <pic:cNvPicPr/>
-                  </pic:nvPicPr>
-                  <pic:blipFill>
-                    <a:blip r:embed="rId12"/>
-                    <a:stretch>
-                      <a:fillRect/>
-                    </a:stretch>
-                  </pic:blipFill>
-                  <pic:spPr>
-                    <a:xfrm>
-                      <a:off x="0" y="0"/>
-                      <a:ext cx="5830114" cy="905001"/>
-                    </a:xfrm>
-                    <a:prstGeom prst="rect">
-                      <a:avLst/>
-                    </a:prstGeom>
-                  </pic:spPr>
-                </pic:pic>
-              </a:graphicData>
-            </a:graphic>
-          </wp:inline>
-        </w:drawing>
-      </w:r>
-    </w:p>
-    <w:p>
-      <w:pPr>
-        <w:spacing w:after="200" w:line="276" w:lineRule="auto"/>
-      </w:pPr>
-      <w:r>
-        <w:br w:type="page"/>
-      </w:r>
-    </w:p>
-    <w:p>
-      <w:pPr>
-        <w:jc w:val="both"/>
-        <w:rPr>
-          <w:b/>
-          <w:sz w:val="32"/>
-          <w:szCs w:val="32"/>
-        </w:rPr>
-      </w:pPr>
-      <w:r>
-        <w:rPr>
-          <w:b/>
-          <w:sz w:val="32"/>
-          <w:szCs w:val="32"/>
-        </w:rPr>
-        <w:lastRenderedPageBreak/>
-        <w:t>Приложение 2</w:t>
-      </w:r>
-    </w:p>
-    <w:p>
-      <w:pPr>
-        <w:pStyle w:val="aa"/>
-        <w:jc w:val="both"/>
-      </w:pPr>
-    </w:p>
-    <w:p>
-      <w:pPr>
-        <w:pStyle w:val="aa"/>
-        <w:ind w:left="0"/>
-        <w:jc w:val="both"/>
-      </w:pPr>
-      <w:r>
-        <w:rPr>
-          <w:noProof/>
-        </w:rPr>
-        <w:drawing>
-          <wp:inline distT="0" distB="0" distL="0" distR="0" wp14:anchorId="7AF7A367" wp14:editId="0944B144">
-            <wp:extent cx="5439534" cy="2600688"/>
-            <wp:effectExtent l="0" t="0" r="8890" b="9525"/>
-            <wp:docPr id="1" name="Рисунок 1"/>
             <wp:cNvGraphicFramePr>
               <a:graphicFrameLocks xmlns:a="http://schemas.openxmlformats.org/drawingml/2006/main" noChangeAspect="1"/>
             </wp:cNvGraphicFramePr>
@@ -9792,7 +10086,7 @@
                   <pic:spPr>
                     <a:xfrm>
                       <a:off x="0" y="0"/>
-                      <a:ext cx="5439534" cy="2600688"/>
+                      <a:ext cx="5830114" cy="905001"/>
                     </a:xfrm>
                     <a:prstGeom prst="rect">
                       <a:avLst/>
@@ -9807,26 +10101,52 @@
     </w:p>
     <w:p>
       <w:pPr>
+        <w:spacing w:after="200" w:line="276" w:lineRule="auto"/>
+      </w:pPr>
+      <w:r>
+        <w:br w:type="page"/>
+      </w:r>
+    </w:p>
+    <w:p>
+      <w:pPr>
+        <w:jc w:val="both"/>
+        <w:rPr>
+          <w:b/>
+          <w:sz w:val="32"/>
+          <w:szCs w:val="32"/>
+        </w:rPr>
+      </w:pPr>
+      <w:r>
+        <w:rPr>
+          <w:b/>
+          <w:sz w:val="32"/>
+          <w:szCs w:val="32"/>
+        </w:rPr>
+        <w:lastRenderedPageBreak/>
+        <w:t>Приложение 2</w:t>
+      </w:r>
+    </w:p>
+    <w:p>
+      <w:pPr>
+        <w:pStyle w:val="aa"/>
+        <w:jc w:val="both"/>
+      </w:pPr>
+    </w:p>
+    <w:p>
+      <w:pPr>
         <w:pStyle w:val="aa"/>
         <w:ind w:left="0"/>
         <w:jc w:val="both"/>
       </w:pPr>
-    </w:p>
-    <w:p>
-      <w:pPr>
-        <w:pStyle w:val="aa"/>
-        <w:ind w:left="0"/>
-        <w:jc w:val="both"/>
-      </w:pPr>
       <w:r>
         <w:rPr>
           <w:noProof/>
         </w:rPr>
         <w:drawing>
-          <wp:inline distT="0" distB="0" distL="0" distR="0" wp14:anchorId="4DB3BA66" wp14:editId="1D2F8F3F">
-            <wp:extent cx="6840220" cy="2519045"/>
-            <wp:effectExtent l="0" t="0" r="0" b="0"/>
-            <wp:docPr id="5" name="Рисунок 5"/>
+          <wp:inline distT="0" distB="0" distL="0" distR="0" wp14:anchorId="7AF7A367" wp14:editId="0944B144">
+            <wp:extent cx="5439534" cy="2600688"/>
+            <wp:effectExtent l="0" t="0" r="8890" b="9525"/>
+            <wp:docPr id="1" name="Рисунок 1"/>
             <wp:cNvGraphicFramePr>
               <a:graphicFrameLocks xmlns:a="http://schemas.openxmlformats.org/drawingml/2006/main" noChangeAspect="1"/>
             </wp:cNvGraphicFramePr>
@@ -9846,7 +10166,7 @@
                   <pic:spPr>
                     <a:xfrm>
                       <a:off x="0" y="0"/>
-                      <a:ext cx="6840220" cy="2519045"/>
+                      <a:ext cx="5439534" cy="2600688"/>
                     </a:xfrm>
                     <a:prstGeom prst="rect">
                       <a:avLst/>
@@ -9872,22 +10192,15 @@
         <w:ind w:left="0"/>
         <w:jc w:val="both"/>
       </w:pPr>
-    </w:p>
-    <w:p>
-      <w:pPr>
-        <w:pStyle w:val="aa"/>
-        <w:ind w:left="0"/>
-        <w:jc w:val="both"/>
-      </w:pPr>
       <w:r>
         <w:rPr>
           <w:noProof/>
         </w:rPr>
         <w:drawing>
-          <wp:inline distT="0" distB="0" distL="0" distR="0" wp14:anchorId="452C2FC9" wp14:editId="346501DE">
-            <wp:extent cx="6840220" cy="3457575"/>
-            <wp:effectExtent l="0" t="0" r="0" b="9525"/>
-            <wp:docPr id="17" name="Рисунок 17"/>
+          <wp:inline distT="0" distB="0" distL="0" distR="0" wp14:anchorId="4DB3BA66" wp14:editId="1D2F8F3F">
+            <wp:extent cx="6840220" cy="2519045"/>
+            <wp:effectExtent l="0" t="0" r="0" b="0"/>
+            <wp:docPr id="5" name="Рисунок 5"/>
             <wp:cNvGraphicFramePr>
               <a:graphicFrameLocks xmlns:a="http://schemas.openxmlformats.org/drawingml/2006/main" noChangeAspect="1"/>
             </wp:cNvGraphicFramePr>
@@ -9907,7 +10220,7 @@
                   <pic:spPr>
                     <a:xfrm>
                       <a:off x="0" y="0"/>
-                      <a:ext cx="6840220" cy="3457575"/>
+                      <a:ext cx="6840220" cy="2519045"/>
                     </a:xfrm>
                     <a:prstGeom prst="rect">
                       <a:avLst/>
@@ -9926,16 +10239,29 @@
         <w:ind w:left="0"/>
         <w:jc w:val="both"/>
       </w:pPr>
+    </w:p>
+    <w:p>
+      <w:pPr>
+        <w:pStyle w:val="aa"/>
+        <w:ind w:left="0"/>
+        <w:jc w:val="both"/>
+      </w:pPr>
+    </w:p>
+    <w:p>
+      <w:pPr>
+        <w:pStyle w:val="aa"/>
+        <w:ind w:left="0"/>
+        <w:jc w:val="both"/>
+      </w:pPr>
       <w:r>
         <w:rPr>
           <w:noProof/>
         </w:rPr>
-        <w:lastRenderedPageBreak/>
         <w:drawing>
-          <wp:inline distT="0" distB="0" distL="0" distR="0" wp14:anchorId="543BEB70" wp14:editId="34749C87">
-            <wp:extent cx="6840220" cy="4409440"/>
-            <wp:effectExtent l="0" t="0" r="0" b="0"/>
-            <wp:docPr id="18" name="Рисунок 18"/>
+          <wp:inline distT="0" distB="0" distL="0" distR="0" wp14:anchorId="452C2FC9" wp14:editId="346501DE">
+            <wp:extent cx="6840220" cy="3457575"/>
+            <wp:effectExtent l="0" t="0" r="0" b="9525"/>
+            <wp:docPr id="17" name="Рисунок 17"/>
             <wp:cNvGraphicFramePr>
               <a:graphicFrameLocks xmlns:a="http://schemas.openxmlformats.org/drawingml/2006/main" noChangeAspect="1"/>
             </wp:cNvGraphicFramePr>
@@ -9955,7 +10281,7 @@
                   <pic:spPr>
                     <a:xfrm>
                       <a:off x="0" y="0"/>
-                      <a:ext cx="6840220" cy="4409440"/>
+                      <a:ext cx="6840220" cy="3457575"/>
                     </a:xfrm>
                     <a:prstGeom prst="rect">
                       <a:avLst/>
@@ -9978,11 +10304,12 @@
         <w:rPr>
           <w:noProof/>
         </w:rPr>
+        <w:lastRenderedPageBreak/>
         <w:drawing>
-          <wp:inline distT="0" distB="0" distL="0" distR="0" wp14:anchorId="336DE78B" wp14:editId="1A589358">
-            <wp:extent cx="3801005" cy="838317"/>
-            <wp:effectExtent l="0" t="0" r="9525" b="0"/>
-            <wp:docPr id="14" name="Рисунок 14"/>
+          <wp:inline distT="0" distB="0" distL="0" distR="0" wp14:anchorId="543BEB70" wp14:editId="34749C87">
+            <wp:extent cx="6840220" cy="4409440"/>
+            <wp:effectExtent l="0" t="0" r="0" b="0"/>
+            <wp:docPr id="18" name="Рисунок 18"/>
             <wp:cNvGraphicFramePr>
               <a:graphicFrameLocks xmlns:a="http://schemas.openxmlformats.org/drawingml/2006/main" noChangeAspect="1"/>
             </wp:cNvGraphicFramePr>
@@ -10002,6 +10329,53 @@
                   <pic:spPr>
                     <a:xfrm>
                       <a:off x="0" y="0"/>
+                      <a:ext cx="6840220" cy="4409440"/>
+                    </a:xfrm>
+                    <a:prstGeom prst="rect">
+                      <a:avLst/>
+                    </a:prstGeom>
+                  </pic:spPr>
+                </pic:pic>
+              </a:graphicData>
+            </a:graphic>
+          </wp:inline>
+        </w:drawing>
+      </w:r>
+    </w:p>
+    <w:p>
+      <w:pPr>
+        <w:pStyle w:val="aa"/>
+        <w:ind w:left="0"/>
+        <w:jc w:val="both"/>
+      </w:pPr>
+      <w:r>
+        <w:rPr>
+          <w:noProof/>
+        </w:rPr>
+        <w:drawing>
+          <wp:inline distT="0" distB="0" distL="0" distR="0" wp14:anchorId="336DE78B" wp14:editId="1A589358">
+            <wp:extent cx="3801005" cy="838317"/>
+            <wp:effectExtent l="0" t="0" r="9525" b="0"/>
+            <wp:docPr id="14" name="Рисунок 14"/>
+            <wp:cNvGraphicFramePr>
+              <a:graphicFrameLocks xmlns:a="http://schemas.openxmlformats.org/drawingml/2006/main" noChangeAspect="1"/>
+            </wp:cNvGraphicFramePr>
+            <a:graphic xmlns:a="http://schemas.openxmlformats.org/drawingml/2006/main">
+              <a:graphicData uri="http://schemas.openxmlformats.org/drawingml/2006/picture">
+                <pic:pic xmlns:pic="http://schemas.openxmlformats.org/drawingml/2006/picture">
+                  <pic:nvPicPr>
+                    <pic:cNvPr id="1" name=""/>
+                    <pic:cNvPicPr/>
+                  </pic:nvPicPr>
+                  <pic:blipFill>
+                    <a:blip r:embed="rId18"/>
+                    <a:stretch>
+                      <a:fillRect/>
+                    </a:stretch>
+                  </pic:blipFill>
+                  <pic:spPr>
+                    <a:xfrm>
+                      <a:off x="0" y="0"/>
                       <a:ext cx="3801005" cy="838317"/>
                     </a:xfrm>
                     <a:prstGeom prst="rect">
@@ -10074,7 +10448,7 @@
                     <pic:cNvPicPr/>
                   </pic:nvPicPr>
                   <pic:blipFill rotWithShape="1">
-                    <a:blip r:embed="rId18"/>
+                    <a:blip r:embed="rId19"/>
                     <a:srcRect l="4874"/>
                     <a:stretch/>
                   </pic:blipFill>
@@ -10178,7 +10552,7 @@
                     <pic:cNvPicPr/>
                   </pic:nvPicPr>
                   <pic:blipFill>
-                    <a:blip r:embed="rId19"/>
+                    <a:blip r:embed="rId20"/>
                     <a:stretch>
                       <a:fillRect/>
                     </a:stretch>
@@ -10234,7 +10608,7 @@
                     </pic:cNvPicPr>
                   </pic:nvPicPr>
                   <pic:blipFill>
-                    <a:blip r:embed="rId20">
+                    <a:blip r:embed="rId21">
                       <a:extLst>
                         <a:ext uri="{28A0092B-C50C-407E-A947-70E740481C1C}">
                           <a14:useLocalDpi xmlns:a14="http://schemas.microsoft.com/office/drawing/2010/main" val="0"/>
@@ -10300,7 +10674,7 @@
                     <pic:cNvPicPr/>
                   </pic:nvPicPr>
                   <pic:blipFill>
-                    <a:blip r:embed="rId21"/>
+                    <a:blip r:embed="rId22"/>
                     <a:stretch>
                       <a:fillRect/>
                     </a:stretch>
@@ -10370,54 +10744,14 @@
         <w:ind w:left="0"/>
       </w:pPr>
       <w:r>
+        <w:rPr>
+          <w:noProof/>
+        </w:rPr>
         <w:drawing>
           <wp:inline distT="0" distB="0" distL="0" distR="0" wp14:anchorId="5E8CD62A" wp14:editId="5C00F3A8">
             <wp:extent cx="4686954" cy="3667637"/>
             <wp:effectExtent l="0" t="0" r="0" b="9525"/>
             <wp:docPr id="9" name="Рисунок 9"/>
-            <wp:cNvGraphicFramePr>
-              <a:graphicFrameLocks xmlns:a="http://schemas.openxmlformats.org/drawingml/2006/main" noChangeAspect="1"/>
-            </wp:cNvGraphicFramePr>
-            <a:graphic xmlns:a="http://schemas.openxmlformats.org/drawingml/2006/main">
-              <a:graphicData uri="http://schemas.openxmlformats.org/drawingml/2006/picture">
-                <pic:pic xmlns:pic="http://schemas.openxmlformats.org/drawingml/2006/picture">
-                  <pic:nvPicPr>
-                    <pic:cNvPr id="1" name=""/>
-                    <pic:cNvPicPr/>
-                  </pic:nvPicPr>
-                  <pic:blipFill>
-                    <a:blip r:embed="rId22"/>
-                    <a:stretch>
-                      <a:fillRect/>
-                    </a:stretch>
-                  </pic:blipFill>
-                  <pic:spPr>
-                    <a:xfrm>
-                      <a:off x="0" y="0"/>
-                      <a:ext cx="4686954" cy="3667637"/>
-                    </a:xfrm>
-                    <a:prstGeom prst="rect">
-                      <a:avLst/>
-                    </a:prstGeom>
-                  </pic:spPr>
-                </pic:pic>
-              </a:graphicData>
-            </a:graphic>
-          </wp:inline>
-        </w:drawing>
-      </w:r>
-    </w:p>
-    <w:p>
-      <w:pPr>
-        <w:pStyle w:val="aa"/>
-        <w:ind w:left="0"/>
-      </w:pPr>
-      <w:r>
-        <w:drawing>
-          <wp:inline distT="0" distB="0" distL="0" distR="0" wp14:anchorId="12697C2C" wp14:editId="2C64DB6E">
-            <wp:extent cx="6840220" cy="3406140"/>
-            <wp:effectExtent l="0" t="0" r="0" b="3810"/>
-            <wp:docPr id="12" name="Рисунок 12"/>
             <wp:cNvGraphicFramePr>
               <a:graphicFrameLocks xmlns:a="http://schemas.openxmlformats.org/drawingml/2006/main" noChangeAspect="1"/>
             </wp:cNvGraphicFramePr>
@@ -10437,7 +10771,7 @@
                   <pic:spPr>
                     <a:xfrm>
                       <a:off x="0" y="0"/>
-                      <a:ext cx="6840220" cy="3406140"/>
+                      <a:ext cx="4686954" cy="3667637"/>
                     </a:xfrm>
                     <a:prstGeom prst="rect">
                       <a:avLst/>
@@ -10455,19 +10789,15 @@
         <w:pStyle w:val="aa"/>
         <w:ind w:left="0"/>
       </w:pPr>
-    </w:p>
-    <w:p>
-      <w:pPr>
-        <w:pStyle w:val="aa"/>
-        <w:ind w:left="0"/>
-      </w:pPr>
-      <w:r>
-        <w:lastRenderedPageBreak/>
+      <w:r>
+        <w:rPr>
+          <w:noProof/>
+        </w:rPr>
         <w:drawing>
-          <wp:inline distT="0" distB="0" distL="0" distR="0" wp14:anchorId="5C7AB386" wp14:editId="6A45F85D">
-            <wp:extent cx="3791479" cy="3381847"/>
-            <wp:effectExtent l="0" t="0" r="0" b="9525"/>
-            <wp:docPr id="13" name="Рисунок 13"/>
+          <wp:inline distT="0" distB="0" distL="0" distR="0" wp14:anchorId="12697C2C" wp14:editId="2C64DB6E">
+            <wp:extent cx="6840220" cy="3406140"/>
+            <wp:effectExtent l="0" t="0" r="0" b="3810"/>
+            <wp:docPr id="12" name="Рисунок 12"/>
             <wp:cNvGraphicFramePr>
               <a:graphicFrameLocks xmlns:a="http://schemas.openxmlformats.org/drawingml/2006/main" noChangeAspect="1"/>
             </wp:cNvGraphicFramePr>
@@ -10487,7 +10817,7 @@
                   <pic:spPr>
                     <a:xfrm>
                       <a:off x="0" y="0"/>
-                      <a:ext cx="3791479" cy="3381847"/>
+                      <a:ext cx="6840220" cy="3406140"/>
                     </a:xfrm>
                     <a:prstGeom prst="rect">
                       <a:avLst/>
@@ -10512,11 +10842,15 @@
         <w:ind w:left="0"/>
       </w:pPr>
       <w:r>
+        <w:rPr>
+          <w:noProof/>
+        </w:rPr>
+        <w:lastRenderedPageBreak/>
         <w:drawing>
-          <wp:inline distT="0" distB="0" distL="0" distR="0" wp14:anchorId="2C7CAEE1" wp14:editId="64D8720B">
-            <wp:extent cx="6840220" cy="4183380"/>
-            <wp:effectExtent l="0" t="0" r="0" b="7620"/>
-            <wp:docPr id="15" name="Рисунок 15"/>
+          <wp:inline distT="0" distB="0" distL="0" distR="0" wp14:anchorId="5C7AB386" wp14:editId="6A45F85D">
+            <wp:extent cx="3791479" cy="3381847"/>
+            <wp:effectExtent l="0" t="0" r="0" b="9525"/>
+            <wp:docPr id="13" name="Рисунок 13"/>
             <wp:cNvGraphicFramePr>
               <a:graphicFrameLocks xmlns:a="http://schemas.openxmlformats.org/drawingml/2006/main" noChangeAspect="1"/>
             </wp:cNvGraphicFramePr>
@@ -10536,6 +10870,58 @@
                   <pic:spPr>
                     <a:xfrm>
                       <a:off x="0" y="0"/>
+                      <a:ext cx="3791479" cy="3381847"/>
+                    </a:xfrm>
+                    <a:prstGeom prst="rect">
+                      <a:avLst/>
+                    </a:prstGeom>
+                  </pic:spPr>
+                </pic:pic>
+              </a:graphicData>
+            </a:graphic>
+          </wp:inline>
+        </w:drawing>
+      </w:r>
+    </w:p>
+    <w:p>
+      <w:pPr>
+        <w:pStyle w:val="aa"/>
+        <w:ind w:left="0"/>
+      </w:pPr>
+    </w:p>
+    <w:p>
+      <w:pPr>
+        <w:pStyle w:val="aa"/>
+        <w:ind w:left="0"/>
+      </w:pPr>
+      <w:r>
+        <w:rPr>
+          <w:noProof/>
+        </w:rPr>
+        <w:drawing>
+          <wp:inline distT="0" distB="0" distL="0" distR="0" wp14:anchorId="2C7CAEE1" wp14:editId="64D8720B">
+            <wp:extent cx="6840220" cy="4183380"/>
+            <wp:effectExtent l="0" t="0" r="0" b="7620"/>
+            <wp:docPr id="15" name="Рисунок 15"/>
+            <wp:cNvGraphicFramePr>
+              <a:graphicFrameLocks xmlns:a="http://schemas.openxmlformats.org/drawingml/2006/main" noChangeAspect="1"/>
+            </wp:cNvGraphicFramePr>
+            <a:graphic xmlns:a="http://schemas.openxmlformats.org/drawingml/2006/main">
+              <a:graphicData uri="http://schemas.openxmlformats.org/drawingml/2006/picture">
+                <pic:pic xmlns:pic="http://schemas.openxmlformats.org/drawingml/2006/picture">
+                  <pic:nvPicPr>
+                    <pic:cNvPr id="1" name=""/>
+                    <pic:cNvPicPr/>
+                  </pic:nvPicPr>
+                  <pic:blipFill>
+                    <a:blip r:embed="rId26"/>
+                    <a:stretch>
+                      <a:fillRect/>
+                    </a:stretch>
+                  </pic:blipFill>
+                  <pic:spPr>
+                    <a:xfrm>
+                      <a:off x="0" y="0"/>
                       <a:ext cx="6840220" cy="4183380"/>
                     </a:xfrm>
                     <a:prstGeom prst="rect">
@@ -10550,7 +10936,7 @@
       </w:r>
     </w:p>
     <w:sectPr>
-      <w:footerReference w:type="default" r:id="rId26"/>
+      <w:footerReference w:type="default" r:id="rId27"/>
       <w:pgSz w:w="11906" w:h="16838"/>
       <w:pgMar w:top="567" w:right="567" w:bottom="567" w:left="567" w:header="709" w:footer="709" w:gutter="0"/>
       <w:pgNumType w:start="0"/>

--- a/СУБД/Индивидуальное задание/Фильмотека 2.docx
+++ b/СУБД/Индивидуальное задание/Фильмотека 2.docx
@@ -10,6 +10,7 @@
           <w:szCs w:val="80"/>
         </w:rPr>
       </w:pPr>
+      <w:proofErr w:type="spellStart"/>
       <w:r>
         <w:rPr>
           <w:b/>
@@ -24,7 +25,16 @@
           <w:sz w:val="28"/>
           <w:szCs w:val="28"/>
         </w:rPr>
-        <w:t>ПРАВИТЕЛЬСТВО РОССИЙСКОЙ ФЕДЕРАЦИИ</w:t>
+        <w:t>ПРАВИТЕЛЬСТВО</w:t>
+      </w:r>
+      <w:proofErr w:type="spellEnd"/>
+      <w:r>
+        <w:rPr>
+          <w:b/>
+          <w:sz w:val="28"/>
+          <w:szCs w:val="28"/>
+        </w:rPr>
+        <w:t xml:space="preserve"> РОССИЙСКОЙ ФЕДЕРАЦИИ</w:t>
       </w:r>
     </w:p>
     <w:p>
@@ -568,14 +578,22 @@
         <w:rPr>
           <w:b/>
         </w:rPr>
-        <w:t>Профессор, Белов А.В</w:t>
-      </w:r>
+        <w:t xml:space="preserve">Профессор, Белов </w:t>
+      </w:r>
+      <w:proofErr w:type="gramStart"/>
       <w:r>
         <w:rPr>
           <w:b/>
         </w:rPr>
+        <w:t>А.В</w:t>
+      </w:r>
+      <w:r>
+        <w:rPr>
+          <w:b/>
+        </w:rPr>
         <w:t>.</w:t>
       </w:r>
+      <w:proofErr w:type="gramEnd"/>
     </w:p>
     <w:p>
       <w:pPr>
@@ -743,7 +761,71 @@
           <w:sz w:val="28"/>
           <w:szCs w:val="28"/>
         </w:rPr>
-        <w:t>остроить E-R диаграмму средствами AllFusion Data Modeler (ERwin), определить</w:t>
+        <w:t xml:space="preserve">остроить E-R диаграмму средствами </w:t>
+      </w:r>
+      <w:proofErr w:type="spellStart"/>
+      <w:r>
+        <w:rPr>
+          <w:sz w:val="28"/>
+          <w:szCs w:val="28"/>
+        </w:rPr>
+        <w:t>AllFusion</w:t>
+      </w:r>
+      <w:proofErr w:type="spellEnd"/>
+      <w:r>
+        <w:rPr>
+          <w:sz w:val="28"/>
+          <w:szCs w:val="28"/>
+        </w:rPr>
+        <w:t xml:space="preserve"> </w:t>
+      </w:r>
+      <w:proofErr w:type="spellStart"/>
+      <w:r>
+        <w:rPr>
+          <w:sz w:val="28"/>
+          <w:szCs w:val="28"/>
+        </w:rPr>
+        <w:t>Data</w:t>
+      </w:r>
+      <w:proofErr w:type="spellEnd"/>
+      <w:r>
+        <w:rPr>
+          <w:sz w:val="28"/>
+          <w:szCs w:val="28"/>
+        </w:rPr>
+        <w:t xml:space="preserve"> </w:t>
+      </w:r>
+      <w:proofErr w:type="spellStart"/>
+      <w:r>
+        <w:rPr>
+          <w:sz w:val="28"/>
+          <w:szCs w:val="28"/>
+        </w:rPr>
+        <w:t>Modeler</w:t>
+      </w:r>
+      <w:proofErr w:type="spellEnd"/>
+      <w:r>
+        <w:rPr>
+          <w:sz w:val="28"/>
+          <w:szCs w:val="28"/>
+        </w:rPr>
+        <w:t xml:space="preserve"> (</w:t>
+      </w:r>
+      <w:proofErr w:type="spellStart"/>
+      <w:r>
+        <w:rPr>
+          <w:sz w:val="28"/>
+          <w:szCs w:val="28"/>
+        </w:rPr>
+        <w:t>ERwin</w:t>
+      </w:r>
+      <w:proofErr w:type="spellEnd"/>
+      <w:r>
+        <w:rPr>
+          <w:sz w:val="28"/>
+          <w:szCs w:val="28"/>
+        </w:rPr>
+        <w:t>), определить</w:t>
       </w:r>
       <w:r>
         <w:rPr>
@@ -1654,7 +1736,61 @@
           <w:sz w:val="28"/>
           <w:szCs w:val="28"/>
         </w:rPr>
-        <w:t xml:space="preserve">В связи с этим, были созданы триггеры, которые удаляют записи, в котором не осталось информации. Например, если в таблице Актёр_Фильм оба поля Код_актёра и Код_фильма </w:t>
+        <w:t xml:space="preserve">В связи с этим, были созданы триггеры, которые удаляют записи, в котором не осталось информации. Например, если в таблице </w:t>
+      </w:r>
+      <w:proofErr w:type="spellStart"/>
+      <w:r>
+        <w:rPr>
+          <w:bCs/>
+          <w:sz w:val="28"/>
+          <w:szCs w:val="28"/>
+        </w:rPr>
+        <w:t>Актёр_Фильм</w:t>
+      </w:r>
+      <w:proofErr w:type="spellEnd"/>
+      <w:r>
+        <w:rPr>
+          <w:bCs/>
+          <w:sz w:val="28"/>
+          <w:szCs w:val="28"/>
+        </w:rPr>
+        <w:t xml:space="preserve"> оба поля </w:t>
+      </w:r>
+      <w:proofErr w:type="spellStart"/>
+      <w:r>
+        <w:rPr>
+          <w:bCs/>
+          <w:sz w:val="28"/>
+          <w:szCs w:val="28"/>
+        </w:rPr>
+        <w:t>Код_актёра</w:t>
+      </w:r>
+      <w:proofErr w:type="spellEnd"/>
+      <w:r>
+        <w:rPr>
+          <w:bCs/>
+          <w:sz w:val="28"/>
+          <w:szCs w:val="28"/>
+        </w:rPr>
+        <w:t xml:space="preserve"> и </w:t>
+      </w:r>
+      <w:proofErr w:type="spellStart"/>
+      <w:r>
+        <w:rPr>
+          <w:bCs/>
+          <w:sz w:val="28"/>
+          <w:szCs w:val="28"/>
+        </w:rPr>
+        <w:t>Код_фильма</w:t>
+      </w:r>
+      <w:proofErr w:type="spellEnd"/>
+      <w:r>
+        <w:rPr>
+          <w:bCs/>
+          <w:sz w:val="28"/>
+          <w:szCs w:val="28"/>
+        </w:rPr>
+        <w:t xml:space="preserve"> </w:t>
       </w:r>
       <w:r>
         <w:rPr>
@@ -1860,7 +1996,43 @@
           <w:sz w:val="28"/>
           <w:szCs w:val="28"/>
         </w:rPr>
-        <w:t xml:space="preserve">Таблицы выражающие отношения между сущностями (Актрё_Фильм и т.д.) были импортированы с помощью команды </w:t>
+        <w:t>Таблицы выражающие отношения между сущностями (</w:t>
+      </w:r>
+      <w:proofErr w:type="spellStart"/>
+      <w:r>
+        <w:rPr>
+          <w:bCs/>
+          <w:sz w:val="28"/>
+          <w:szCs w:val="28"/>
+        </w:rPr>
+        <w:t>Актрё_Фильм</w:t>
+      </w:r>
+      <w:proofErr w:type="spellEnd"/>
+      <w:r>
+        <w:rPr>
+          <w:bCs/>
+          <w:sz w:val="28"/>
+          <w:szCs w:val="28"/>
+        </w:rPr>
+        <w:t xml:space="preserve"> и </w:t>
+      </w:r>
+      <w:proofErr w:type="gramStart"/>
+      <w:r>
+        <w:rPr>
+          <w:bCs/>
+          <w:sz w:val="28"/>
+          <w:szCs w:val="28"/>
+        </w:rPr>
+        <w:t>т.д.</w:t>
+      </w:r>
+      <w:proofErr w:type="gramEnd"/>
+      <w:r>
+        <w:rPr>
+          <w:bCs/>
+          <w:sz w:val="28"/>
+          <w:szCs w:val="28"/>
+        </w:rPr>
+        <w:t xml:space="preserve">) были импортированы с помощью команды </w:t>
       </w:r>
       <w:r>
         <w:rPr>
@@ -1952,6 +2124,7 @@
         </w:rPr>
         <w:t xml:space="preserve"> [</w:t>
       </w:r>
+      <w:proofErr w:type="spellStart"/>
       <w:r>
         <w:rPr>
           <w:bCs/>
@@ -1961,6 +2134,7 @@
         </w:rPr>
         <w:t>dbo</w:t>
       </w:r>
+      <w:proofErr w:type="spellEnd"/>
       <w:r>
         <w:rPr>
           <w:bCs/>
@@ -1969,6 +2143,7 @@
         </w:rPr>
         <w:t>].[</w:t>
       </w:r>
+      <w:proofErr w:type="spellStart"/>
       <w:r>
         <w:rPr>
           <w:bCs/>
@@ -1993,6 +2168,7 @@
         </w:rPr>
         <w:t>Фильм</w:t>
       </w:r>
+      <w:proofErr w:type="spellEnd"/>
       <w:r>
         <w:rPr>
           <w:bCs/>
@@ -2029,6 +2205,7 @@
         </w:rPr>
         <w:t xml:space="preserve"> '</w:t>
       </w:r>
+      <w:proofErr w:type="spellStart"/>
       <w:r>
         <w:rPr>
           <w:bCs/>
@@ -2053,6 +2230,7 @@
         </w:rPr>
         <w:t>Фильм</w:t>
       </w:r>
+      <w:proofErr w:type="spellEnd"/>
       <w:r>
         <w:rPr>
           <w:bCs/>
@@ -2462,6 +2640,7 @@
         </w:rPr>
         <w:t xml:space="preserve"> [</w:t>
       </w:r>
+      <w:proofErr w:type="spellStart"/>
       <w:r>
         <w:rPr>
           <w:sz w:val="28"/>
@@ -2511,6 +2690,7 @@
         </w:rPr>
         <w:t>и</w:t>
       </w:r>
+      <w:proofErr w:type="spellEnd"/>
       <w:r>
         <w:rPr>
           <w:sz w:val="28"/>
@@ -2572,6 +2752,7 @@
         </w:rPr>
         <w:t xml:space="preserve"> [</w:t>
       </w:r>
+      <w:proofErr w:type="spellStart"/>
       <w:r>
         <w:rPr>
           <w:sz w:val="28"/>
@@ -2579,6 +2760,7 @@
         </w:rPr>
         <w:t>Код_киностудии</w:t>
       </w:r>
+      <w:proofErr w:type="spellEnd"/>
       <w:r>
         <w:rPr>
           <w:sz w:val="28"/>
@@ -2750,6 +2932,7 @@
         <w:lastRenderedPageBreak/>
         <w:t>[</w:t>
       </w:r>
+      <w:proofErr w:type="spellStart"/>
       <w:r>
         <w:rPr>
           <w:sz w:val="28"/>
@@ -2771,6 +2954,7 @@
         </w:rPr>
         <w:t>актёров</w:t>
       </w:r>
+      <w:proofErr w:type="spellEnd"/>
       <w:r>
         <w:rPr>
           <w:sz w:val="28"/>
@@ -2825,6 +3009,7 @@
         </w:rPr>
         <w:t xml:space="preserve"> [</w:t>
       </w:r>
+      <w:proofErr w:type="spellStart"/>
       <w:r>
         <w:rPr>
           <w:sz w:val="28"/>
@@ -2832,6 +3017,7 @@
         </w:rPr>
         <w:t>Код_актёра</w:t>
       </w:r>
+      <w:proofErr w:type="spellEnd"/>
       <w:r>
         <w:rPr>
           <w:sz w:val="28"/>
@@ -2907,7 +3093,23 @@
           <w:sz w:val="28"/>
           <w:szCs w:val="28"/>
         </w:rPr>
-        <w:t xml:space="preserve">WHERE [Код_киностудии] IN </w:t>
+        <w:t>WHERE [</w:t>
+      </w:r>
+      <w:proofErr w:type="spellStart"/>
+      <w:r>
+        <w:rPr>
+          <w:sz w:val="28"/>
+          <w:szCs w:val="28"/>
+        </w:rPr>
+        <w:t>Код_киностудии</w:t>
+      </w:r>
+      <w:proofErr w:type="spellEnd"/>
+      <w:r>
+        <w:rPr>
+          <w:sz w:val="28"/>
+          <w:szCs w:val="28"/>
+        </w:rPr>
+        <w:t xml:space="preserve">] IN </w:t>
       </w:r>
     </w:p>
     <w:p>
@@ -2924,7 +3126,23 @@
           <w:sz w:val="28"/>
           <w:szCs w:val="28"/>
         </w:rPr>
-        <w:t>(SELECT * FROM [Код_заданной_киностудии] )</w:t>
+        <w:t>(SELECT * FROM [</w:t>
+      </w:r>
+      <w:proofErr w:type="spellStart"/>
+      <w:r>
+        <w:rPr>
+          <w:sz w:val="28"/>
+          <w:szCs w:val="28"/>
+        </w:rPr>
+        <w:t>Код_заданной_киностудии</w:t>
+      </w:r>
+      <w:proofErr w:type="spellEnd"/>
+      <w:r>
+        <w:rPr>
+          <w:sz w:val="28"/>
+          <w:szCs w:val="28"/>
+        </w:rPr>
+        <w:t>] )</w:t>
       </w:r>
     </w:p>
     <w:p>
@@ -3314,6 +3532,7 @@
         </w:rPr>
         <w:t>].[</w:t>
       </w:r>
+      <w:proofErr w:type="spellStart"/>
       <w:r>
         <w:rPr>
           <w:sz w:val="28"/>
@@ -3335,6 +3554,7 @@
         </w:rPr>
         <w:t>актёра</w:t>
       </w:r>
+      <w:proofErr w:type="spellEnd"/>
       <w:r>
         <w:rPr>
           <w:sz w:val="28"/>
@@ -3356,6 +3576,7 @@
         </w:rPr>
         <w:t>].[</w:t>
       </w:r>
+      <w:proofErr w:type="spellStart"/>
       <w:r>
         <w:rPr>
           <w:sz w:val="28"/>
@@ -3377,6 +3598,7 @@
         </w:rPr>
         <w:t>актёра</w:t>
       </w:r>
+      <w:proofErr w:type="spellEnd"/>
       <w:r>
         <w:rPr>
           <w:sz w:val="28"/>
@@ -3407,6 +3629,7 @@
       </w:pPr>
       <w:r>
         <w:rPr>
+          <w:noProof/>
           <w:sz w:val="28"/>
           <w:szCs w:val="28"/>
         </w:rPr>
@@ -3455,7 +3678,6 @@
         <w:rPr>
           <w:sz w:val="28"/>
           <w:szCs w:val="28"/>
-          <w:lang w:val="en-US"/>
         </w:rPr>
       </w:pPr>
       <w:r>
@@ -3471,7 +3693,22 @@
           <w:szCs w:val="28"/>
           <w:lang w:val="en-US"/>
         </w:rPr>
-        <w:t>Columbia Pictures</w:t>
+        <w:t>Columbia</w:t>
+      </w:r>
+      <w:r>
+        <w:rPr>
+          <w:sz w:val="28"/>
+          <w:szCs w:val="28"/>
+        </w:rPr>
+        <w:t xml:space="preserve"> </w:t>
+      </w:r>
+      <w:r>
+        <w:rPr>
+          <w:sz w:val="28"/>
+          <w:szCs w:val="28"/>
+          <w:lang w:val="en-US"/>
+        </w:rPr>
+        <w:t>Pictures</w:t>
       </w:r>
       <w:r>
         <w:rPr>
@@ -3484,7 +3721,6 @@
         <w:rPr>
           <w:sz w:val="28"/>
           <w:szCs w:val="28"/>
-          <w:lang w:val="en-US"/>
         </w:rPr>
         <w:t xml:space="preserve">. </w:t>
       </w:r>
@@ -3555,6 +3791,7 @@
         </w:rPr>
         <w:t xml:space="preserve"> [</w:t>
       </w:r>
+      <w:proofErr w:type="spellStart"/>
       <w:r>
         <w:rPr>
           <w:sz w:val="28"/>
@@ -3569,6 +3806,7 @@
         </w:rPr>
         <w:t>_фильм</w:t>
       </w:r>
+      <w:proofErr w:type="spellEnd"/>
       <w:r>
         <w:rPr>
           <w:sz w:val="28"/>
@@ -3623,6 +3861,7 @@
         </w:rPr>
         <w:t xml:space="preserve"> [</w:t>
       </w:r>
+      <w:proofErr w:type="spellStart"/>
       <w:r>
         <w:rPr>
           <w:sz w:val="28"/>
@@ -3644,6 +3883,7 @@
         </w:rPr>
         <w:t>а</w:t>
       </w:r>
+      <w:proofErr w:type="spellEnd"/>
       <w:r>
         <w:rPr>
           <w:sz w:val="28"/>
@@ -3799,7 +4039,23 @@
           <w:sz w:val="28"/>
           <w:szCs w:val="28"/>
         </w:rPr>
-        <w:t>[Все_актёры_фильма] AS (</w:t>
+        <w:t>[</w:t>
+      </w:r>
+      <w:proofErr w:type="spellStart"/>
+      <w:r>
+        <w:rPr>
+          <w:sz w:val="28"/>
+          <w:szCs w:val="28"/>
+        </w:rPr>
+        <w:t>Все_актёры_фильма</w:t>
+      </w:r>
+      <w:proofErr w:type="spellEnd"/>
+      <w:r>
+        <w:rPr>
+          <w:sz w:val="28"/>
+          <w:szCs w:val="28"/>
+        </w:rPr>
+        <w:t>] AS (</w:t>
       </w:r>
     </w:p>
     <w:p>
@@ -3815,64 +4071,80 @@
         <w:rPr>
           <w:sz w:val="28"/>
           <w:szCs w:val="28"/>
-        </w:rPr>
-        <w:tab/>
-        <w:t xml:space="preserve">SELECT [Код_актёра] </w:t>
-      </w:r>
-    </w:p>
-    <w:p>
-      <w:pPr>
-        <w:pStyle w:val="aa"/>
-        <w:jc w:val="both"/>
-        <w:rPr>
-          <w:sz w:val="28"/>
-          <w:szCs w:val="28"/>
-          <w:lang w:val="en-US"/>
-        </w:rPr>
-      </w:pPr>
-      <w:r>
-        <w:rPr>
-          <w:sz w:val="28"/>
-          <w:szCs w:val="28"/>
-        </w:rPr>
-        <w:tab/>
-      </w:r>
-      <w:r>
-        <w:rPr>
-          <w:sz w:val="28"/>
-          <w:szCs w:val="28"/>
-          <w:lang w:val="en-US"/>
-        </w:rPr>
-        <w:t>FROM (</w:t>
-      </w:r>
-    </w:p>
-    <w:p>
-      <w:pPr>
-        <w:pStyle w:val="aa"/>
-        <w:jc w:val="both"/>
-        <w:rPr>
-          <w:sz w:val="28"/>
-          <w:szCs w:val="28"/>
-          <w:lang w:val="en-US"/>
-        </w:rPr>
-      </w:pPr>
-      <w:r>
-        <w:rPr>
-          <w:sz w:val="28"/>
-          <w:szCs w:val="28"/>
-          <w:lang w:val="en-US"/>
-        </w:rPr>
-        <w:tab/>
-      </w:r>
-      <w:r>
-        <w:rPr>
-          <w:sz w:val="28"/>
-          <w:szCs w:val="28"/>
-          <w:lang w:val="en-US"/>
         </w:rPr>
         <w:tab/>
         <w:t>SELECT [</w:t>
       </w:r>
+      <w:proofErr w:type="spellStart"/>
+      <w:r>
+        <w:rPr>
+          <w:sz w:val="28"/>
+          <w:szCs w:val="28"/>
+        </w:rPr>
+        <w:t>Код_актёра</w:t>
+      </w:r>
+      <w:proofErr w:type="spellEnd"/>
+      <w:r>
+        <w:rPr>
+          <w:sz w:val="28"/>
+          <w:szCs w:val="28"/>
+        </w:rPr>
+        <w:t xml:space="preserve">] </w:t>
+      </w:r>
+    </w:p>
+    <w:p>
+      <w:pPr>
+        <w:pStyle w:val="aa"/>
+        <w:jc w:val="both"/>
+        <w:rPr>
+          <w:sz w:val="28"/>
+          <w:szCs w:val="28"/>
+          <w:lang w:val="en-US"/>
+        </w:rPr>
+      </w:pPr>
+      <w:r>
+        <w:rPr>
+          <w:sz w:val="28"/>
+          <w:szCs w:val="28"/>
+        </w:rPr>
+        <w:tab/>
+      </w:r>
+      <w:r>
+        <w:rPr>
+          <w:sz w:val="28"/>
+          <w:szCs w:val="28"/>
+          <w:lang w:val="en-US"/>
+        </w:rPr>
+        <w:t>FROM (</w:t>
+      </w:r>
+    </w:p>
+    <w:p>
+      <w:pPr>
+        <w:pStyle w:val="aa"/>
+        <w:jc w:val="both"/>
+        <w:rPr>
+          <w:sz w:val="28"/>
+          <w:szCs w:val="28"/>
+          <w:lang w:val="en-US"/>
+        </w:rPr>
+      </w:pPr>
+      <w:r>
+        <w:rPr>
+          <w:sz w:val="28"/>
+          <w:szCs w:val="28"/>
+          <w:lang w:val="en-US"/>
+        </w:rPr>
+        <w:tab/>
+      </w:r>
+      <w:r>
+        <w:rPr>
+          <w:sz w:val="28"/>
+          <w:szCs w:val="28"/>
+          <w:lang w:val="en-US"/>
+        </w:rPr>
+        <w:tab/>
+        <w:t>SELECT [</w:t>
+      </w:r>
       <w:r>
         <w:rPr>
           <w:sz w:val="28"/>
@@ -4073,7 +4345,39 @@
           <w:sz w:val="28"/>
           <w:szCs w:val="28"/>
         </w:rPr>
-        <w:t>ON [ЗФ].[Код_фильма]=[АФ].[Код_фильма]</w:t>
+        <w:t>ON [ЗФ].[</w:t>
+      </w:r>
+      <w:proofErr w:type="spellStart"/>
+      <w:r>
+        <w:rPr>
+          <w:sz w:val="28"/>
+          <w:szCs w:val="28"/>
+        </w:rPr>
+        <w:t>Код_фильма</w:t>
+      </w:r>
+      <w:proofErr w:type="spellEnd"/>
+      <w:r>
+        <w:rPr>
+          <w:sz w:val="28"/>
+          <w:szCs w:val="28"/>
+        </w:rPr>
+        <w:t>]=[АФ].[</w:t>
+      </w:r>
+      <w:proofErr w:type="spellStart"/>
+      <w:r>
+        <w:rPr>
+          <w:sz w:val="28"/>
+          <w:szCs w:val="28"/>
+        </w:rPr>
+        <w:t>Код_фильма</w:t>
+      </w:r>
+      <w:proofErr w:type="spellEnd"/>
+      <w:r>
+        <w:rPr>
+          <w:sz w:val="28"/>
+          <w:szCs w:val="28"/>
+        </w:rPr>
+        <w:t>]</w:t>
       </w:r>
     </w:p>
     <w:p>
@@ -4091,7 +4395,23 @@
           <w:szCs w:val="28"/>
         </w:rPr>
         <w:tab/>
-        <w:t>) AS [Коды_актёров_фильма]</w:t>
+        <w:t>) AS [</w:t>
+      </w:r>
+      <w:proofErr w:type="spellStart"/>
+      <w:r>
+        <w:rPr>
+          <w:sz w:val="28"/>
+          <w:szCs w:val="28"/>
+        </w:rPr>
+        <w:t>Коды_актёров_фильма</w:t>
+      </w:r>
+      <w:proofErr w:type="spellEnd"/>
+      <w:r>
+        <w:rPr>
+          <w:sz w:val="28"/>
+          <w:szCs w:val="28"/>
+        </w:rPr>
+        <w:t>]</w:t>
       </w:r>
     </w:p>
     <w:p>
@@ -4125,7 +4445,23 @@
           <w:sz w:val="28"/>
           <w:szCs w:val="28"/>
         </w:rPr>
-        <w:t>[Коды_искомых_фильмов] AS (</w:t>
+        <w:t>[</w:t>
+      </w:r>
+      <w:proofErr w:type="spellStart"/>
+      <w:r>
+        <w:rPr>
+          <w:sz w:val="28"/>
+          <w:szCs w:val="28"/>
+        </w:rPr>
+        <w:t>Коды_искомых_фильмов</w:t>
+      </w:r>
+      <w:proofErr w:type="spellEnd"/>
+      <w:r>
+        <w:rPr>
+          <w:sz w:val="28"/>
+          <w:szCs w:val="28"/>
+        </w:rPr>
+        <w:t>] AS (</w:t>
       </w:r>
     </w:p>
     <w:p>
@@ -4277,7 +4613,23 @@
           <w:sz w:val="28"/>
           <w:szCs w:val="28"/>
         </w:rPr>
-        <w:t xml:space="preserve">FROM [Все_актёры_фильма] AS [А] </w:t>
+        <w:t>FROM [</w:t>
+      </w:r>
+      <w:proofErr w:type="spellStart"/>
+      <w:r>
+        <w:rPr>
+          <w:sz w:val="28"/>
+          <w:szCs w:val="28"/>
+        </w:rPr>
+        <w:t>Все_актёры_фильма</w:t>
+      </w:r>
+      <w:proofErr w:type="spellEnd"/>
+      <w:r>
+        <w:rPr>
+          <w:sz w:val="28"/>
+          <w:szCs w:val="28"/>
+        </w:rPr>
+        <w:t xml:space="preserve">] AS [А] </w:t>
       </w:r>
     </w:p>
     <w:p>
@@ -4397,7 +4749,39 @@
           <w:sz w:val="28"/>
           <w:szCs w:val="28"/>
         </w:rPr>
-        <w:t>ON [А].[Код_актёра]=[АФ].[Код_актёра]</w:t>
+        <w:t>ON [А].[</w:t>
+      </w:r>
+      <w:proofErr w:type="spellStart"/>
+      <w:r>
+        <w:rPr>
+          <w:sz w:val="28"/>
+          <w:szCs w:val="28"/>
+        </w:rPr>
+        <w:t>Код_актёра</w:t>
+      </w:r>
+      <w:proofErr w:type="spellEnd"/>
+      <w:r>
+        <w:rPr>
+          <w:sz w:val="28"/>
+          <w:szCs w:val="28"/>
+        </w:rPr>
+        <w:t>]=[АФ].[</w:t>
+      </w:r>
+      <w:proofErr w:type="spellStart"/>
+      <w:r>
+        <w:rPr>
+          <w:sz w:val="28"/>
+          <w:szCs w:val="28"/>
+        </w:rPr>
+        <w:t>Код_актёра</w:t>
+      </w:r>
+      <w:proofErr w:type="spellEnd"/>
+      <w:r>
+        <w:rPr>
+          <w:sz w:val="28"/>
+          <w:szCs w:val="28"/>
+        </w:rPr>
+        <w:t>]</w:t>
       </w:r>
     </w:p>
     <w:p>
@@ -4607,7 +4991,23 @@
           <w:sz w:val="28"/>
           <w:szCs w:val="28"/>
         </w:rPr>
-        <w:t xml:space="preserve">INNER JOIN [Коды_искомых_фильмов] AS [КИФ] </w:t>
+        <w:t>INNER JOIN [</w:t>
+      </w:r>
+      <w:proofErr w:type="spellStart"/>
+      <w:r>
+        <w:rPr>
+          <w:sz w:val="28"/>
+          <w:szCs w:val="28"/>
+        </w:rPr>
+        <w:t>Коды_искомых_фильмов</w:t>
+      </w:r>
+      <w:proofErr w:type="spellEnd"/>
+      <w:r>
+        <w:rPr>
+          <w:sz w:val="28"/>
+          <w:szCs w:val="28"/>
+        </w:rPr>
+        <w:t xml:space="preserve">] AS [КИФ] </w:t>
       </w:r>
     </w:p>
     <w:p>
@@ -4625,7 +5025,39 @@
           <w:szCs w:val="28"/>
         </w:rPr>
         <w:tab/>
-        <w:t>ON [КИФ].[Код_фильма]=[Ф].[Код_фильма]</w:t>
+        <w:t>ON [КИФ].[</w:t>
+      </w:r>
+      <w:proofErr w:type="spellStart"/>
+      <w:r>
+        <w:rPr>
+          <w:sz w:val="28"/>
+          <w:szCs w:val="28"/>
+        </w:rPr>
+        <w:t>Код_фильма</w:t>
+      </w:r>
+      <w:proofErr w:type="spellEnd"/>
+      <w:r>
+        <w:rPr>
+          <w:sz w:val="28"/>
+          <w:szCs w:val="28"/>
+        </w:rPr>
+        <w:t>]=[Ф].[</w:t>
+      </w:r>
+      <w:proofErr w:type="spellStart"/>
+      <w:r>
+        <w:rPr>
+          <w:sz w:val="28"/>
+          <w:szCs w:val="28"/>
+        </w:rPr>
+        <w:t>Код_фильма</w:t>
+      </w:r>
+      <w:proofErr w:type="spellEnd"/>
+      <w:r>
+        <w:rPr>
+          <w:sz w:val="28"/>
+          <w:szCs w:val="28"/>
+        </w:rPr>
+        <w:t>]</w:t>
       </w:r>
     </w:p>
     <w:p>
@@ -4650,6 +5082,7 @@
       </w:pPr>
       <w:r>
         <w:rPr>
+          <w:noProof/>
           <w:sz w:val="28"/>
           <w:szCs w:val="28"/>
         </w:rPr>
@@ -4698,7 +5131,6 @@
         <w:rPr>
           <w:sz w:val="28"/>
           <w:szCs w:val="28"/>
-          <w:lang w:val="en-US"/>
         </w:rPr>
       </w:pPr>
       <w:r>
@@ -4712,7 +5144,6 @@
         <w:rPr>
           <w:sz w:val="28"/>
           <w:szCs w:val="28"/>
-          <w:lang w:val="en-US"/>
         </w:rPr>
         <w:t>4</w:t>
       </w:r>
@@ -4723,13 +5154,21 @@
         </w:rPr>
         <w:t xml:space="preserve"> Результат по запросу «</w:t>
       </w:r>
-      <w:r>
-        <w:rPr>
-          <w:sz w:val="28"/>
-          <w:szCs w:val="28"/>
-          <w:lang w:val="en-US"/>
-        </w:rPr>
-        <w:t>Гудбай Америка</w:t>
+      <w:proofErr w:type="spellStart"/>
+      <w:r>
+        <w:rPr>
+          <w:sz w:val="28"/>
+          <w:szCs w:val="28"/>
+        </w:rPr>
+        <w:t>Гудбай</w:t>
+      </w:r>
+      <w:proofErr w:type="spellEnd"/>
+      <w:r>
+        <w:rPr>
+          <w:sz w:val="28"/>
+          <w:szCs w:val="28"/>
+        </w:rPr>
+        <w:t xml:space="preserve"> Америка</w:t>
       </w:r>
       <w:r>
         <w:rPr>
@@ -4742,7 +5181,6 @@
         <w:rPr>
           <w:sz w:val="28"/>
           <w:szCs w:val="28"/>
-          <w:lang w:val="en-US"/>
         </w:rPr>
         <w:t xml:space="preserve">. </w:t>
       </w:r>
@@ -4823,6 +5261,7 @@
         </w:rPr>
         <w:t xml:space="preserve"> [</w:t>
       </w:r>
+      <w:proofErr w:type="spellStart"/>
       <w:r>
         <w:rPr>
           <w:sz w:val="28"/>
@@ -4844,6 +5283,7 @@
         </w:rPr>
         <w:t>заданной_киностудии</w:t>
       </w:r>
+      <w:proofErr w:type="spellEnd"/>
       <w:r>
         <w:rPr>
           <w:sz w:val="28"/>
@@ -4905,6 +5345,7 @@
         </w:rPr>
         <w:t xml:space="preserve"> [</w:t>
       </w:r>
+      <w:proofErr w:type="spellStart"/>
       <w:r>
         <w:rPr>
           <w:sz w:val="28"/>
@@ -4912,6 +5353,7 @@
         </w:rPr>
         <w:t>Код_киностудии</w:t>
       </w:r>
+      <w:proofErr w:type="spellEnd"/>
       <w:r>
         <w:rPr>
           <w:sz w:val="28"/>
@@ -5065,6 +5507,7 @@
         </w:rPr>
         <w:t>[</w:t>
       </w:r>
+      <w:proofErr w:type="spellStart"/>
       <w:r>
         <w:rPr>
           <w:sz w:val="28"/>
@@ -5093,6 +5536,7 @@
         </w:rPr>
         <w:t>_киностудии</w:t>
       </w:r>
+      <w:proofErr w:type="spellEnd"/>
       <w:r>
         <w:rPr>
           <w:sz w:val="28"/>
@@ -5147,6 +5591,7 @@
         </w:rPr>
         <w:t xml:space="preserve"> [</w:t>
       </w:r>
+      <w:proofErr w:type="spellStart"/>
       <w:r>
         <w:rPr>
           <w:sz w:val="28"/>
@@ -5161,6 +5606,7 @@
         </w:rPr>
         <w:t>фильма</w:t>
       </w:r>
+      <w:proofErr w:type="spellEnd"/>
       <w:r>
         <w:rPr>
           <w:sz w:val="28"/>
@@ -5200,6 +5646,7 @@
         </w:rPr>
         <w:t xml:space="preserve"> [</w:t>
       </w:r>
+      <w:proofErr w:type="spellStart"/>
       <w:r>
         <w:rPr>
           <w:sz w:val="28"/>
@@ -5235,6 +5682,7 @@
         </w:rPr>
         <w:t>анной_киностудии</w:t>
       </w:r>
+      <w:proofErr w:type="spellEnd"/>
       <w:r>
         <w:rPr>
           <w:sz w:val="28"/>
@@ -5318,6 +5766,7 @@
         </w:rPr>
         <w:t xml:space="preserve"> [</w:t>
       </w:r>
+      <w:proofErr w:type="spellStart"/>
       <w:r>
         <w:rPr>
           <w:sz w:val="28"/>
@@ -5325,6 +5774,7 @@
         </w:rPr>
         <w:t>Киностудия_Фильм</w:t>
       </w:r>
+      <w:proofErr w:type="spellEnd"/>
       <w:r>
         <w:rPr>
           <w:sz w:val="28"/>
@@ -5392,6 +5842,7 @@
         </w:rPr>
         <w:t>.[</w:t>
       </w:r>
+      <w:proofErr w:type="spellStart"/>
       <w:r>
         <w:rPr>
           <w:sz w:val="28"/>
@@ -5399,6 +5850,7 @@
         </w:rPr>
         <w:t>Код_киностудии</w:t>
       </w:r>
+      <w:proofErr w:type="spellEnd"/>
       <w:r>
         <w:rPr>
           <w:sz w:val="28"/>
@@ -5406,6 +5858,7 @@
         </w:rPr>
         <w:t>]=[</w:t>
       </w:r>
+      <w:proofErr w:type="spellStart"/>
       <w:r>
         <w:rPr>
           <w:sz w:val="28"/>
@@ -5413,6 +5866,7 @@
         </w:rPr>
         <w:t>Киностудия_Фильм</w:t>
       </w:r>
+      <w:proofErr w:type="spellEnd"/>
       <w:r>
         <w:rPr>
           <w:sz w:val="28"/>
@@ -5420,6 +5874,7 @@
         </w:rPr>
         <w:t>].[</w:t>
       </w:r>
+      <w:proofErr w:type="spellStart"/>
       <w:r>
         <w:rPr>
           <w:sz w:val="28"/>
@@ -5427,6 +5882,7 @@
         </w:rPr>
         <w:t>Код_киностудии</w:t>
       </w:r>
+      <w:proofErr w:type="spellEnd"/>
       <w:r>
         <w:rPr>
           <w:sz w:val="28"/>
@@ -5474,6 +5930,7 @@
         </w:rPr>
         <w:t>[</w:t>
       </w:r>
+      <w:proofErr w:type="spellStart"/>
       <w:r>
         <w:rPr>
           <w:sz w:val="28"/>
@@ -5481,6 +5938,7 @@
         </w:rPr>
         <w:t>Коды_актёров_фильмов</w:t>
       </w:r>
+      <w:proofErr w:type="spellEnd"/>
       <w:r>
         <w:rPr>
           <w:sz w:val="28"/>
@@ -5535,6 +5993,7 @@
         </w:rPr>
         <w:t xml:space="preserve"> [</w:t>
       </w:r>
+      <w:proofErr w:type="spellStart"/>
       <w:r>
         <w:rPr>
           <w:sz w:val="28"/>
@@ -5549,6 +6008,7 @@
         </w:rPr>
         <w:t>актёра</w:t>
       </w:r>
+      <w:proofErr w:type="spellEnd"/>
       <w:r>
         <w:rPr>
           <w:sz w:val="28"/>
@@ -5595,6 +6055,7 @@
         </w:rPr>
         <w:t>[</w:t>
       </w:r>
+      <w:proofErr w:type="spellStart"/>
       <w:r>
         <w:rPr>
           <w:sz w:val="28"/>
@@ -5602,6 +6063,7 @@
         </w:rPr>
         <w:t>Коды_фильмов_киностудии</w:t>
       </w:r>
+      <w:proofErr w:type="spellEnd"/>
       <w:r>
         <w:rPr>
           <w:sz w:val="28"/>
@@ -5809,6 +6271,7 @@
         </w:rPr>
         <w:t>.[</w:t>
       </w:r>
+      <w:proofErr w:type="spellStart"/>
       <w:r>
         <w:rPr>
           <w:sz w:val="28"/>
@@ -5823,6 +6286,7 @@
         </w:rPr>
         <w:t>фильма</w:t>
       </w:r>
+      <w:proofErr w:type="spellEnd"/>
       <w:r>
         <w:rPr>
           <w:sz w:val="28"/>
@@ -5844,6 +6308,7 @@
         </w:rPr>
         <w:t>].[</w:t>
       </w:r>
+      <w:proofErr w:type="spellStart"/>
       <w:r>
         <w:rPr>
           <w:sz w:val="28"/>
@@ -5858,6 +6323,7 @@
         </w:rPr>
         <w:t>фильма</w:t>
       </w:r>
+      <w:proofErr w:type="spellEnd"/>
       <w:r>
         <w:rPr>
           <w:sz w:val="28"/>
@@ -5952,6 +6418,7 @@
         </w:rPr>
         <w:t>[</w:t>
       </w:r>
+      <w:proofErr w:type="spellStart"/>
       <w:r>
         <w:rPr>
           <w:sz w:val="28"/>
@@ -5973,6 +6440,7 @@
         </w:rPr>
         <w:t>контракта</w:t>
       </w:r>
+      <w:proofErr w:type="spellEnd"/>
       <w:r>
         <w:rPr>
           <w:sz w:val="28"/>
@@ -6005,6 +6473,7 @@
         </w:rPr>
         <w:t xml:space="preserve"> [</w:t>
       </w:r>
+      <w:proofErr w:type="spellStart"/>
       <w:r>
         <w:rPr>
           <w:sz w:val="28"/>
@@ -6040,6 +6509,7 @@
         </w:rPr>
         <w:t>фильмов</w:t>
       </w:r>
+      <w:proofErr w:type="spellEnd"/>
       <w:r>
         <w:rPr>
           <w:sz w:val="28"/>
@@ -6173,6 +6643,7 @@
         </w:rPr>
         <w:t>].[</w:t>
       </w:r>
+      <w:proofErr w:type="spellStart"/>
       <w:r>
         <w:rPr>
           <w:sz w:val="28"/>
@@ -6194,6 +6665,7 @@
         </w:rPr>
         <w:t>актёра</w:t>
       </w:r>
+      <w:proofErr w:type="spellEnd"/>
       <w:r>
         <w:rPr>
           <w:sz w:val="28"/>
@@ -6215,6 +6687,7 @@
         </w:rPr>
         <w:t>].[</w:t>
       </w:r>
+      <w:proofErr w:type="spellStart"/>
       <w:r>
         <w:rPr>
           <w:sz w:val="28"/>
@@ -6236,6 +6709,7 @@
         </w:rPr>
         <w:t>актёра</w:t>
       </w:r>
+      <w:proofErr w:type="spellEnd"/>
       <w:r>
         <w:rPr>
           <w:sz w:val="28"/>
@@ -6346,6 +6820,7 @@
         </w:rPr>
         <w:t>[</w:t>
       </w:r>
+      <w:proofErr w:type="spellStart"/>
       <w:r>
         <w:rPr>
           <w:sz w:val="28"/>
@@ -6360,6 +6835,7 @@
         </w:rPr>
         <w:t>актёра</w:t>
       </w:r>
+      <w:proofErr w:type="spellEnd"/>
       <w:r>
         <w:rPr>
           <w:sz w:val="28"/>
@@ -6409,6 +6885,7 @@
         </w:rPr>
         <w:t>[</w:t>
       </w:r>
+      <w:proofErr w:type="spellStart"/>
       <w:r>
         <w:rPr>
           <w:sz w:val="28"/>
@@ -6416,6 +6893,7 @@
         </w:rPr>
         <w:t>Код_актёра</w:t>
       </w:r>
+      <w:proofErr w:type="spellEnd"/>
       <w:r>
         <w:rPr>
           <w:sz w:val="28"/>
@@ -6453,6 +6931,7 @@
       </w:r>
       <w:r>
         <w:rPr>
+          <w:noProof/>
           <w:sz w:val="28"/>
           <w:szCs w:val="28"/>
         </w:rPr>
@@ -6502,7 +6981,6 @@
         <w:rPr>
           <w:sz w:val="28"/>
           <w:szCs w:val="28"/>
-          <w:lang w:val="en-US"/>
         </w:rPr>
       </w:pPr>
       <w:r>
@@ -6516,7 +6994,6 @@
         <w:rPr>
           <w:sz w:val="28"/>
           <w:szCs w:val="28"/>
-          <w:lang w:val="en-US"/>
         </w:rPr>
         <w:t>5</w:t>
       </w:r>
@@ -6525,27 +7002,12 @@
           <w:sz w:val="28"/>
           <w:szCs w:val="28"/>
         </w:rPr>
-        <w:t xml:space="preserve"> Результат по запросу «</w:t>
-      </w:r>
-      <w:r>
-        <w:rPr>
-          <w:sz w:val="28"/>
-          <w:szCs w:val="28"/>
-        </w:rPr>
-        <w:t>Комедия</w:t>
-      </w:r>
-      <w:r>
-        <w:rPr>
-          <w:sz w:val="28"/>
-          <w:szCs w:val="28"/>
-        </w:rPr>
-        <w:t>»</w:t>
-      </w:r>
-      <w:r>
-        <w:rPr>
-          <w:sz w:val="28"/>
-          <w:szCs w:val="28"/>
-          <w:lang w:val="en-US"/>
+        <w:t xml:space="preserve"> Результат по запросу «Комедия»</w:t>
+      </w:r>
+      <w:r>
+        <w:rPr>
+          <w:sz w:val="28"/>
+          <w:szCs w:val="28"/>
         </w:rPr>
         <w:t xml:space="preserve">. </w:t>
       </w:r>
@@ -6625,6 +7087,7 @@
         </w:rPr>
         <w:t xml:space="preserve"> [</w:t>
       </w:r>
+      <w:proofErr w:type="spellStart"/>
       <w:r>
         <w:rPr>
           <w:sz w:val="28"/>
@@ -6646,6 +7109,7 @@
         </w:rPr>
         <w:t>заданных_фильмов</w:t>
       </w:r>
+      <w:proofErr w:type="spellEnd"/>
       <w:r>
         <w:rPr>
           <w:sz w:val="28"/>
@@ -6707,6 +7171,7 @@
         </w:rPr>
         <w:t xml:space="preserve"> [</w:t>
       </w:r>
+      <w:proofErr w:type="spellStart"/>
       <w:r>
         <w:rPr>
           <w:sz w:val="28"/>
@@ -6721,6 +7186,7 @@
         </w:rPr>
         <w:t>фильма</w:t>
       </w:r>
+      <w:proofErr w:type="spellEnd"/>
       <w:r>
         <w:rPr>
           <w:sz w:val="28"/>
@@ -6872,6 +7338,7 @@
         </w:rPr>
         <w:t xml:space="preserve"> [</w:t>
       </w:r>
+      <w:proofErr w:type="spellStart"/>
       <w:r>
         <w:rPr>
           <w:sz w:val="28"/>
@@ -6891,7 +7358,15 @@
           <w:sz w:val="28"/>
           <w:szCs w:val="28"/>
         </w:rPr>
-        <w:t>искомых _киностудий</w:t>
+        <w:t>искомых</w:t>
+      </w:r>
+      <w:proofErr w:type="spellEnd"/>
+      <w:r>
+        <w:rPr>
+          <w:sz w:val="28"/>
+          <w:szCs w:val="28"/>
+        </w:rPr>
+        <w:t xml:space="preserve"> _киностудий</w:t>
       </w:r>
       <w:r>
         <w:rPr>
@@ -6955,6 +7430,7 @@
         <w:t xml:space="preserve"> [</w:t>
       </w:r>
       <w:bookmarkStart w:id="0" w:name="_Hlk65106606"/>
+      <w:proofErr w:type="spellStart"/>
       <w:r>
         <w:rPr>
           <w:sz w:val="28"/>
@@ -6963,6 +7439,7 @@
         <w:t>Код_киностудии</w:t>
       </w:r>
       <w:bookmarkEnd w:id="0"/>
+      <w:proofErr w:type="spellEnd"/>
       <w:r>
         <w:rPr>
           <w:sz w:val="28"/>
@@ -7002,6 +7479,7 @@
         </w:rPr>
         <w:t xml:space="preserve"> [</w:t>
       </w:r>
+      <w:proofErr w:type="spellStart"/>
       <w:r>
         <w:rPr>
           <w:sz w:val="28"/>
@@ -7023,6 +7501,7 @@
         </w:rPr>
         <w:t>заданных_фильмов</w:t>
       </w:r>
+      <w:proofErr w:type="spellEnd"/>
       <w:r>
         <w:rPr>
           <w:sz w:val="28"/>
@@ -7099,6 +7578,7 @@
         </w:rPr>
         <w:t xml:space="preserve"> [</w:t>
       </w:r>
+      <w:proofErr w:type="spellStart"/>
       <w:r>
         <w:rPr>
           <w:sz w:val="28"/>
@@ -7106,6 +7586,7 @@
         </w:rPr>
         <w:t>Киностудия_Фильм</w:t>
       </w:r>
+      <w:proofErr w:type="spellEnd"/>
       <w:r>
         <w:rPr>
           <w:sz w:val="28"/>
@@ -7209,6 +7690,7 @@
         </w:rPr>
         <w:t>[</w:t>
       </w:r>
+      <w:proofErr w:type="spellStart"/>
       <w:r>
         <w:rPr>
           <w:sz w:val="28"/>
@@ -7216,6 +7698,7 @@
         </w:rPr>
         <w:t>Код_фильма</w:t>
       </w:r>
+      <w:proofErr w:type="spellEnd"/>
       <w:r>
         <w:rPr>
           <w:sz w:val="28"/>
@@ -7258,6 +7741,7 @@
         </w:rPr>
         <w:t>[</w:t>
       </w:r>
+      <w:proofErr w:type="spellStart"/>
       <w:r>
         <w:rPr>
           <w:sz w:val="28"/>
@@ -7265,6 +7749,7 @@
         </w:rPr>
         <w:t>Код_фильма</w:t>
       </w:r>
+      <w:proofErr w:type="spellEnd"/>
       <w:r>
         <w:rPr>
           <w:sz w:val="28"/>
@@ -7349,6 +7834,7 @@
         </w:rPr>
         <w:t xml:space="preserve"> [</w:t>
       </w:r>
+      <w:proofErr w:type="spellStart"/>
       <w:r>
         <w:rPr>
           <w:sz w:val="28"/>
@@ -7368,7 +7854,15 @@
           <w:sz w:val="28"/>
           <w:szCs w:val="28"/>
         </w:rPr>
-        <w:t>искомых _киностудий</w:t>
+        <w:t>искомых</w:t>
+      </w:r>
+      <w:proofErr w:type="spellEnd"/>
+      <w:r>
+        <w:rPr>
+          <w:sz w:val="28"/>
+          <w:szCs w:val="28"/>
+        </w:rPr>
+        <w:t xml:space="preserve"> _киностудий</w:t>
       </w:r>
       <w:r>
         <w:rPr>
@@ -7542,6 +8036,7 @@
         </w:rPr>
         <w:t>].[</w:t>
       </w:r>
+      <w:proofErr w:type="spellStart"/>
       <w:r>
         <w:rPr>
           <w:sz w:val="28"/>
@@ -7549,6 +8044,7 @@
         </w:rPr>
         <w:t>Код_киностудии</w:t>
       </w:r>
+      <w:proofErr w:type="spellEnd"/>
       <w:r>
         <w:rPr>
           <w:sz w:val="28"/>
@@ -7570,6 +8066,7 @@
         </w:rPr>
         <w:t>].[</w:t>
       </w:r>
+      <w:proofErr w:type="spellStart"/>
       <w:r>
         <w:rPr>
           <w:sz w:val="28"/>
@@ -7577,6 +8074,7 @@
         </w:rPr>
         <w:t>Код_киностудии</w:t>
       </w:r>
+      <w:proofErr w:type="spellEnd"/>
       <w:r>
         <w:rPr>
           <w:sz w:val="28"/>
@@ -7608,6 +8106,7 @@
       </w:pPr>
       <w:r>
         <w:rPr>
+          <w:noProof/>
           <w:sz w:val="28"/>
           <w:szCs w:val="28"/>
         </w:rPr>
@@ -7656,7 +8155,6 @@
         <w:rPr>
           <w:sz w:val="28"/>
           <w:szCs w:val="28"/>
-          <w:lang w:val="en-US"/>
         </w:rPr>
       </w:pPr>
       <w:r>
@@ -7684,7 +8182,6 @@
         <w:rPr>
           <w:sz w:val="28"/>
           <w:szCs w:val="28"/>
-          <w:lang w:val="en-US"/>
         </w:rPr>
         <w:t xml:space="preserve">. </w:t>
       </w:r>
@@ -7781,6 +8278,7 @@
         </w:rPr>
         <w:t>[</w:t>
       </w:r>
+      <w:proofErr w:type="spellStart"/>
       <w:r>
         <w:rPr>
           <w:sz w:val="28"/>
@@ -7802,6 +8300,7 @@
         </w:rPr>
         <w:t>актёра</w:t>
       </w:r>
+      <w:proofErr w:type="spellEnd"/>
       <w:r>
         <w:rPr>
           <w:sz w:val="28"/>
@@ -7823,6 +8322,7 @@
         </w:rPr>
         <w:t>], [</w:t>
       </w:r>
+      <w:proofErr w:type="spellStart"/>
       <w:r>
         <w:rPr>
           <w:sz w:val="28"/>
@@ -7830,6 +8330,7 @@
         </w:rPr>
         <w:t>Дата_рождения</w:t>
       </w:r>
+      <w:proofErr w:type="spellEnd"/>
       <w:r>
         <w:rPr>
           <w:sz w:val="28"/>
@@ -7851,6 +8352,7 @@
         </w:rPr>
         <w:t xml:space="preserve">  [</w:t>
       </w:r>
+      <w:proofErr w:type="spellStart"/>
       <w:r>
         <w:rPr>
           <w:sz w:val="28"/>
@@ -7858,6 +8360,7 @@
         </w:rPr>
         <w:t>Город_проживания</w:t>
       </w:r>
+      <w:proofErr w:type="spellEnd"/>
       <w:r>
         <w:rPr>
           <w:sz w:val="28"/>
@@ -8003,6 +8506,7 @@
         </w:rPr>
         <w:t>AS [</w:t>
       </w:r>
+      <w:proofErr w:type="spellStart"/>
       <w:r>
         <w:rPr>
           <w:sz w:val="28"/>
@@ -8010,6 +8514,7 @@
         </w:rPr>
         <w:t>Ктр</w:t>
       </w:r>
+      <w:proofErr w:type="spellEnd"/>
       <w:r>
         <w:rPr>
           <w:sz w:val="28"/>
@@ -8057,6 +8562,7 @@
         </w:rPr>
         <w:t>].[</w:t>
       </w:r>
+      <w:proofErr w:type="spellStart"/>
       <w:r>
         <w:rPr>
           <w:sz w:val="28"/>
@@ -8078,6 +8584,7 @@
         </w:rPr>
         <w:t>актёра</w:t>
       </w:r>
+      <w:proofErr w:type="spellEnd"/>
       <w:r>
         <w:rPr>
           <w:sz w:val="28"/>
@@ -8085,6 +8592,7 @@
         </w:rPr>
         <w:t>]=[</w:t>
       </w:r>
+      <w:proofErr w:type="spellStart"/>
       <w:r>
         <w:rPr>
           <w:sz w:val="28"/>
@@ -8092,6 +8600,7 @@
         </w:rPr>
         <w:t>Ктр</w:t>
       </w:r>
+      <w:proofErr w:type="spellEnd"/>
       <w:r>
         <w:rPr>
           <w:sz w:val="28"/>
@@ -8099,6 +8608,7 @@
         </w:rPr>
         <w:t>].[</w:t>
       </w:r>
+      <w:proofErr w:type="spellStart"/>
       <w:r>
         <w:rPr>
           <w:sz w:val="28"/>
@@ -8120,6 +8630,7 @@
         </w:rPr>
         <w:t>актёра</w:t>
       </w:r>
+      <w:proofErr w:type="spellEnd"/>
       <w:r>
         <w:rPr>
           <w:sz w:val="28"/>
@@ -8235,6 +8746,7 @@
         </w:rPr>
         <w:t xml:space="preserve"> [</w:t>
       </w:r>
+      <w:proofErr w:type="spellStart"/>
       <w:r>
         <w:rPr>
           <w:sz w:val="28"/>
@@ -8242,6 +8754,7 @@
         </w:rPr>
         <w:t>Ктр</w:t>
       </w:r>
+      <w:proofErr w:type="spellEnd"/>
       <w:r>
         <w:rPr>
           <w:sz w:val="28"/>
@@ -8249,6 +8762,7 @@
         </w:rPr>
         <w:t>].[</w:t>
       </w:r>
+      <w:proofErr w:type="spellStart"/>
       <w:r>
         <w:rPr>
           <w:sz w:val="28"/>
@@ -8270,6 +8784,7 @@
         </w:rPr>
         <w:t>киностудии</w:t>
       </w:r>
+      <w:proofErr w:type="spellEnd"/>
       <w:r>
         <w:rPr>
           <w:sz w:val="28"/>
@@ -8291,6 +8806,7 @@
         </w:rPr>
         <w:t>].[</w:t>
       </w:r>
+      <w:proofErr w:type="spellStart"/>
       <w:r>
         <w:rPr>
           <w:sz w:val="28"/>
@@ -8312,6 +8828,7 @@
         </w:rPr>
         <w:t>киностудии</w:t>
       </w:r>
+      <w:proofErr w:type="spellEnd"/>
       <w:r>
         <w:rPr>
           <w:sz w:val="28"/>
@@ -8343,6 +8860,7 @@
         </w:rPr>
         <w:t xml:space="preserve"> [</w:t>
       </w:r>
+      <w:proofErr w:type="spellStart"/>
       <w:r>
         <w:rPr>
           <w:sz w:val="28"/>
@@ -8364,6 +8882,7 @@
         </w:rPr>
         <w:t>проживания</w:t>
       </w:r>
+      <w:proofErr w:type="spellEnd"/>
       <w:r>
         <w:rPr>
           <w:sz w:val="28"/>
@@ -8385,6 +8904,7 @@
         </w:rPr>
         <w:t>[</w:t>
       </w:r>
+      <w:proofErr w:type="spellStart"/>
       <w:r>
         <w:rPr>
           <w:sz w:val="28"/>
@@ -8406,6 +8926,7 @@
         </w:rPr>
         <w:t>расположения</w:t>
       </w:r>
+      <w:proofErr w:type="spellEnd"/>
       <w:r>
         <w:rPr>
           <w:sz w:val="28"/>
@@ -8446,6 +8967,7 @@
       </w:pPr>
       <w:r>
         <w:rPr>
+          <w:noProof/>
           <w:sz w:val="28"/>
           <w:szCs w:val="28"/>
         </w:rPr>
@@ -8494,7 +9016,6 @@
         <w:rPr>
           <w:sz w:val="28"/>
           <w:szCs w:val="28"/>
-          <w:lang w:val="en-US"/>
         </w:rPr>
       </w:pPr>
       <w:r>
@@ -8522,7 +9043,6 @@
         <w:rPr>
           <w:sz w:val="28"/>
           <w:szCs w:val="28"/>
-          <w:lang w:val="en-US"/>
         </w:rPr>
         <w:t xml:space="preserve">. </w:t>
       </w:r>
@@ -8604,7 +9124,23 @@
           <w:sz w:val="28"/>
           <w:szCs w:val="28"/>
         </w:rPr>
-        <w:t xml:space="preserve">WITH [Коды_всех_фильмов_актёра] AS  ( </w:t>
+        <w:t>WITH [</w:t>
+      </w:r>
+      <w:proofErr w:type="spellStart"/>
+      <w:r>
+        <w:rPr>
+          <w:sz w:val="28"/>
+          <w:szCs w:val="28"/>
+        </w:rPr>
+        <w:t>Коды_всех_фильмов_актёра</w:t>
+      </w:r>
+      <w:proofErr w:type="spellEnd"/>
+      <w:r>
+        <w:rPr>
+          <w:sz w:val="28"/>
+          <w:szCs w:val="28"/>
+        </w:rPr>
+        <w:t xml:space="preserve">] AS  ( </w:t>
       </w:r>
     </w:p>
     <w:p>
@@ -8835,7 +9371,39 @@
           <w:sz w:val="28"/>
           <w:szCs w:val="28"/>
         </w:rPr>
-        <w:t>ON [А].[Код_актёра]=[АФ].[Код_актёра]</w:t>
+        <w:t>ON [А].[</w:t>
+      </w:r>
+      <w:proofErr w:type="spellStart"/>
+      <w:r>
+        <w:rPr>
+          <w:sz w:val="28"/>
+          <w:szCs w:val="28"/>
+        </w:rPr>
+        <w:t>Код_актёра</w:t>
+      </w:r>
+      <w:proofErr w:type="spellEnd"/>
+      <w:r>
+        <w:rPr>
+          <w:sz w:val="28"/>
+          <w:szCs w:val="28"/>
+        </w:rPr>
+        <w:t>]=[АФ].[</w:t>
+      </w:r>
+      <w:proofErr w:type="spellStart"/>
+      <w:r>
+        <w:rPr>
+          <w:sz w:val="28"/>
+          <w:szCs w:val="28"/>
+        </w:rPr>
+        <w:t>Код_актёра</w:t>
+      </w:r>
+      <w:proofErr w:type="spellEnd"/>
+      <w:r>
+        <w:rPr>
+          <w:sz w:val="28"/>
+          <w:szCs w:val="28"/>
+        </w:rPr>
+        <w:t>]</w:t>
       </w:r>
     </w:p>
     <w:p>
@@ -8844,7 +9412,6 @@
         <w:rPr>
           <w:sz w:val="28"/>
           <w:szCs w:val="28"/>
-          <w:lang w:val="en-US"/>
         </w:rPr>
       </w:pPr>
       <w:r>
@@ -8866,22 +9433,29 @@
         <w:rPr>
           <w:sz w:val="28"/>
           <w:szCs w:val="28"/>
-          <w:lang w:val="en-US"/>
         </w:rPr>
         <w:t>&lt;</w:t>
       </w:r>
-      <w:r>
-        <w:rPr>
-          <w:sz w:val="28"/>
-          <w:szCs w:val="28"/>
-        </w:rPr>
-        <w:t>заданынй актёр</w:t>
-      </w:r>
-      <w:r>
-        <w:rPr>
-          <w:sz w:val="28"/>
-          <w:szCs w:val="28"/>
-          <w:lang w:val="en-US"/>
+      <w:proofErr w:type="spellStart"/>
+      <w:r>
+        <w:rPr>
+          <w:sz w:val="28"/>
+          <w:szCs w:val="28"/>
+        </w:rPr>
+        <w:t>заданынй</w:t>
+      </w:r>
+      <w:proofErr w:type="spellEnd"/>
+      <w:r>
+        <w:rPr>
+          <w:sz w:val="28"/>
+          <w:szCs w:val="28"/>
+        </w:rPr>
+        <w:t xml:space="preserve"> актёр</w:t>
+      </w:r>
+      <w:r>
+        <w:rPr>
+          <w:sz w:val="28"/>
+          <w:szCs w:val="28"/>
         </w:rPr>
         <w:t>&gt;</w:t>
       </w:r>
@@ -8910,16 +9484,22 @@
         <w:rPr>
           <w:sz w:val="28"/>
           <w:szCs w:val="28"/>
-          <w:lang w:val="en-US"/>
-        </w:rPr>
-      </w:pPr>
-      <w:r>
-        <w:rPr>
-          <w:sz w:val="28"/>
-          <w:szCs w:val="28"/>
-          <w:lang w:val="en-US"/>
-        </w:rPr>
-        <w:t>SELECT *</w:t>
+        </w:rPr>
+      </w:pPr>
+      <w:r>
+        <w:rPr>
+          <w:sz w:val="28"/>
+          <w:szCs w:val="28"/>
+          <w:lang w:val="en-US"/>
+        </w:rPr>
+        <w:t>SELECT</w:t>
+      </w:r>
+      <w:r>
+        <w:rPr>
+          <w:sz w:val="28"/>
+          <w:szCs w:val="28"/>
+        </w:rPr>
+        <w:t xml:space="preserve"> *</w:t>
       </w:r>
     </w:p>
     <w:p>
@@ -9034,7 +9614,39 @@
           <w:sz w:val="28"/>
           <w:szCs w:val="28"/>
         </w:rPr>
-        <w:t>(SELECT [Код_фильма] FROM [Коды_всех_фильмов_актёра])</w:t>
+        <w:t>(SELECT [</w:t>
+      </w:r>
+      <w:proofErr w:type="spellStart"/>
+      <w:r>
+        <w:rPr>
+          <w:sz w:val="28"/>
+          <w:szCs w:val="28"/>
+        </w:rPr>
+        <w:t>Код_фильма</w:t>
+      </w:r>
+      <w:proofErr w:type="spellEnd"/>
+      <w:r>
+        <w:rPr>
+          <w:sz w:val="28"/>
+          <w:szCs w:val="28"/>
+        </w:rPr>
+        <w:t>] FROM [</w:t>
+      </w:r>
+      <w:proofErr w:type="spellStart"/>
+      <w:r>
+        <w:rPr>
+          <w:sz w:val="28"/>
+          <w:szCs w:val="28"/>
+        </w:rPr>
+        <w:t>Коды_всех_фильмов_актёра</w:t>
+      </w:r>
+      <w:proofErr w:type="spellEnd"/>
+      <w:r>
+        <w:rPr>
+          <w:sz w:val="28"/>
+          <w:szCs w:val="28"/>
+        </w:rPr>
+        <w:t>])</w:t>
       </w:r>
     </w:p>
     <w:p>
@@ -9060,6 +9672,7 @@
       </w:pPr>
       <w:r>
         <w:rPr>
+          <w:noProof/>
           <w:sz w:val="28"/>
           <w:szCs w:val="28"/>
         </w:rPr>
@@ -9109,7 +9722,6 @@
         <w:rPr>
           <w:sz w:val="28"/>
           <w:szCs w:val="28"/>
-          <w:lang w:val="en-US"/>
         </w:rPr>
       </w:pPr>
       <w:r>
@@ -9137,7 +9749,6 @@
         <w:rPr>
           <w:sz w:val="28"/>
           <w:szCs w:val="28"/>
-          <w:lang w:val="en-US"/>
         </w:rPr>
         <w:t xml:space="preserve">. </w:t>
       </w:r>
@@ -9231,7 +9842,23 @@
           <w:sz w:val="28"/>
           <w:szCs w:val="28"/>
         </w:rPr>
-        <w:t>Данная процедура добавляет актёра и фильм в соответствующие таблицы, если таковых в них нет. Кроме того, процедура добавляет информацию о связи в таблицу Актёр_Фильм, если такая связь ещё не отражена этой в таблице. Код процедуры написан в приложении 3.</w:t>
+        <w:t xml:space="preserve">Данная процедура добавляет актёра и фильм в соответствующие таблицы, если таковых в них нет. Кроме того, процедура добавляет информацию о связи в таблицу </w:t>
+      </w:r>
+      <w:proofErr w:type="spellStart"/>
+      <w:r>
+        <w:rPr>
+          <w:sz w:val="28"/>
+          <w:szCs w:val="28"/>
+        </w:rPr>
+        <w:t>Актёр_Фильм</w:t>
+      </w:r>
+      <w:proofErr w:type="spellEnd"/>
+      <w:r>
+        <w:rPr>
+          <w:sz w:val="28"/>
+          <w:szCs w:val="28"/>
+        </w:rPr>
+        <w:t>, если такая связь ещё не отражена этой в таблице. Код процедуры написан в приложении 3.</w:t>
       </w:r>
     </w:p>
     <w:p>
@@ -9619,7 +10246,23 @@
           <w:sz w:val="28"/>
           <w:szCs w:val="28"/>
         </w:rPr>
-        <w:t xml:space="preserve">. Так же для защиты этого ключа уже был создан пароль для мастерключа </w:t>
+        <w:t xml:space="preserve">. Так же для защиты этого ключа уже был создан пароль для </w:t>
+      </w:r>
+      <w:proofErr w:type="spellStart"/>
+      <w:r>
+        <w:rPr>
+          <w:sz w:val="28"/>
+          <w:szCs w:val="28"/>
+        </w:rPr>
+        <w:t>мастерключа</w:t>
+      </w:r>
+      <w:proofErr w:type="spellEnd"/>
+      <w:r>
+        <w:rPr>
+          <w:sz w:val="28"/>
+          <w:szCs w:val="28"/>
+        </w:rPr>
+        <w:t xml:space="preserve"> </w:t>
       </w:r>
       <w:r>
         <w:rPr>
@@ -10409,67 +11052,18 @@
       <w:pPr>
         <w:spacing w:after="200" w:line="276" w:lineRule="auto"/>
       </w:pPr>
-      <w:r>
-        <w:br w:type="page"/>
-      </w:r>
-    </w:p>
-    <w:p>
-      <w:pPr>
-        <w:jc w:val="both"/>
-        <w:rPr>
-          <w:b/>
-          <w:sz w:val="32"/>
-          <w:szCs w:val="32"/>
-          <w:lang w:val="en-US"/>
-        </w:rPr>
-      </w:pPr>
-      <w:r>
-        <w:rPr>
-          <w:b/>
-          <w:sz w:val="32"/>
-          <w:szCs w:val="32"/>
-        </w:rPr>
+    </w:p>
+    <w:p>
+      <w:pPr>
+        <w:spacing w:after="200" w:line="276" w:lineRule="auto"/>
+      </w:pPr>
+      <w:r>
         <w:lastRenderedPageBreak/>
-        <w:t xml:space="preserve">Приложение </w:t>
-      </w:r>
-      <w:r>
-        <w:rPr>
-          <w:b/>
-          <w:sz w:val="32"/>
-          <w:szCs w:val="32"/>
-          <w:lang w:val="en-US"/>
-        </w:rPr>
-        <w:t>4</w:t>
-      </w:r>
-    </w:p>
-    <w:p>
-      <w:pPr>
-        <w:pStyle w:val="aa"/>
-        <w:jc w:val="both"/>
-      </w:pPr>
-    </w:p>
-    <w:p>
-      <w:pPr>
-        <w:pStyle w:val="aa"/>
-        <w:ind w:left="0"/>
-        <w:jc w:val="both"/>
-      </w:pPr>
-    </w:p>
-    <w:p>
-      <w:pPr>
-        <w:pStyle w:val="aa"/>
-        <w:ind w:left="0"/>
-        <w:jc w:val="center"/>
-      </w:pPr>
-      <w:r>
-        <w:rPr>
-          <w:noProof/>
-        </w:rPr>
         <w:drawing>
-          <wp:inline distT="0" distB="0" distL="0" distR="0" wp14:anchorId="16EAA59B" wp14:editId="3FB8F4AC">
-            <wp:extent cx="4258256" cy="4048125"/>
-            <wp:effectExtent l="0" t="0" r="9525" b="0"/>
-            <wp:docPr id="3" name="Рисунок 3"/>
+          <wp:inline distT="0" distB="0" distL="0" distR="0" wp14:anchorId="2AB2FDB2" wp14:editId="105B385E">
+            <wp:extent cx="6840220" cy="7376160"/>
+            <wp:effectExtent l="0" t="0" r="0" b="0"/>
+            <wp:docPr id="20" name="Рисунок 20"/>
             <wp:cNvGraphicFramePr>
               <a:graphicFrameLocks xmlns:a="http://schemas.openxmlformats.org/drawingml/2006/main" noChangeAspect="1"/>
             </wp:cNvGraphicFramePr>
@@ -10489,6 +11083,98 @@
                   <pic:spPr>
                     <a:xfrm>
                       <a:off x="0" y="0"/>
+                      <a:ext cx="6840220" cy="7376160"/>
+                    </a:xfrm>
+                    <a:prstGeom prst="rect">
+                      <a:avLst/>
+                    </a:prstGeom>
+                  </pic:spPr>
+                </pic:pic>
+              </a:graphicData>
+            </a:graphic>
+          </wp:inline>
+        </w:drawing>
+      </w:r>
+      <w:r>
+        <w:br w:type="page"/>
+      </w:r>
+    </w:p>
+    <w:p>
+      <w:pPr>
+        <w:jc w:val="both"/>
+        <w:rPr>
+          <w:b/>
+          <w:sz w:val="32"/>
+          <w:szCs w:val="32"/>
+          <w:lang w:val="en-US"/>
+        </w:rPr>
+      </w:pPr>
+      <w:r>
+        <w:rPr>
+          <w:b/>
+          <w:sz w:val="32"/>
+          <w:szCs w:val="32"/>
+        </w:rPr>
+        <w:lastRenderedPageBreak/>
+        <w:t xml:space="preserve">Приложение </w:t>
+      </w:r>
+      <w:r>
+        <w:rPr>
+          <w:b/>
+          <w:sz w:val="32"/>
+          <w:szCs w:val="32"/>
+          <w:lang w:val="en-US"/>
+        </w:rPr>
+        <w:t>4</w:t>
+      </w:r>
+    </w:p>
+    <w:p>
+      <w:pPr>
+        <w:pStyle w:val="aa"/>
+        <w:jc w:val="both"/>
+      </w:pPr>
+    </w:p>
+    <w:p>
+      <w:pPr>
+        <w:pStyle w:val="aa"/>
+        <w:ind w:left="0"/>
+        <w:jc w:val="both"/>
+      </w:pPr>
+    </w:p>
+    <w:p>
+      <w:pPr>
+        <w:pStyle w:val="aa"/>
+        <w:ind w:left="0"/>
+        <w:jc w:val="center"/>
+      </w:pPr>
+      <w:r>
+        <w:rPr>
+          <w:noProof/>
+        </w:rPr>
+        <w:drawing>
+          <wp:inline distT="0" distB="0" distL="0" distR="0" wp14:anchorId="16EAA59B" wp14:editId="3FB8F4AC">
+            <wp:extent cx="4258256" cy="4048125"/>
+            <wp:effectExtent l="0" t="0" r="9525" b="0"/>
+            <wp:docPr id="3" name="Рисунок 3"/>
+            <wp:cNvGraphicFramePr>
+              <a:graphicFrameLocks xmlns:a="http://schemas.openxmlformats.org/drawingml/2006/main" noChangeAspect="1"/>
+            </wp:cNvGraphicFramePr>
+            <a:graphic xmlns:a="http://schemas.openxmlformats.org/drawingml/2006/main">
+              <a:graphicData uri="http://schemas.openxmlformats.org/drawingml/2006/picture">
+                <pic:pic xmlns:pic="http://schemas.openxmlformats.org/drawingml/2006/picture">
+                  <pic:nvPicPr>
+                    <pic:cNvPr id="1" name=""/>
+                    <pic:cNvPicPr/>
+                  </pic:nvPicPr>
+                  <pic:blipFill>
+                    <a:blip r:embed="rId27"/>
+                    <a:stretch>
+                      <a:fillRect/>
+                    </a:stretch>
+                  </pic:blipFill>
+                  <pic:spPr>
+                    <a:xfrm>
+                      <a:off x="0" y="0"/>
                       <a:ext cx="4273040" cy="4062179"/>
                     </a:xfrm>
                     <a:prstGeom prst="rect">
@@ -10537,7 +11223,7 @@
                     </pic:cNvPicPr>
                   </pic:nvPicPr>
                   <pic:blipFill>
-                    <a:blip r:embed="rId27">
+                    <a:blip r:embed="rId28">
                       <a:extLst>
                         <a:ext uri="{28A0092B-C50C-407E-A947-70E740481C1C}">
                           <a14:useLocalDpi xmlns:a14="http://schemas.microsoft.com/office/drawing/2010/main" val="0"/>
@@ -10603,7 +11289,7 @@
                     <pic:cNvPicPr/>
                   </pic:nvPicPr>
                   <pic:blipFill>
-                    <a:blip r:embed="rId28"/>
+                    <a:blip r:embed="rId29"/>
                     <a:stretch>
                       <a:fillRect/>
                     </a:stretch>
@@ -10681,52 +11367,6 @@
             <wp:extent cx="4686954" cy="3667637"/>
             <wp:effectExtent l="0" t="0" r="0" b="9525"/>
             <wp:docPr id="9" name="Рисунок 9"/>
-            <wp:cNvGraphicFramePr>
-              <a:graphicFrameLocks xmlns:a="http://schemas.openxmlformats.org/drawingml/2006/main" noChangeAspect="1"/>
-            </wp:cNvGraphicFramePr>
-            <a:graphic xmlns:a="http://schemas.openxmlformats.org/drawingml/2006/main">
-              <a:graphicData uri="http://schemas.openxmlformats.org/drawingml/2006/picture">
-                <pic:pic xmlns:pic="http://schemas.openxmlformats.org/drawingml/2006/picture">
-                  <pic:nvPicPr>
-                    <pic:cNvPr id="1" name=""/>
-                    <pic:cNvPicPr/>
-                  </pic:nvPicPr>
-                  <pic:blipFill>
-                    <a:blip r:embed="rId29"/>
-                    <a:stretch>
-                      <a:fillRect/>
-                    </a:stretch>
-                  </pic:blipFill>
-                  <pic:spPr>
-                    <a:xfrm>
-                      <a:off x="0" y="0"/>
-                      <a:ext cx="4686954" cy="3667637"/>
-                    </a:xfrm>
-                    <a:prstGeom prst="rect">
-                      <a:avLst/>
-                    </a:prstGeom>
-                  </pic:spPr>
-                </pic:pic>
-              </a:graphicData>
-            </a:graphic>
-          </wp:inline>
-        </w:drawing>
-      </w:r>
-    </w:p>
-    <w:p>
-      <w:pPr>
-        <w:pStyle w:val="aa"/>
-        <w:ind w:left="0"/>
-      </w:pPr>
-      <w:r>
-        <w:rPr>
-          <w:noProof/>
-        </w:rPr>
-        <w:drawing>
-          <wp:inline distT="0" distB="0" distL="0" distR="0" wp14:anchorId="12697C2C" wp14:editId="2C64DB6E">
-            <wp:extent cx="6840220" cy="3406140"/>
-            <wp:effectExtent l="0" t="0" r="0" b="3810"/>
-            <wp:docPr id="12" name="Рисунок 12"/>
             <wp:cNvGraphicFramePr>
               <a:graphicFrameLocks xmlns:a="http://schemas.openxmlformats.org/drawingml/2006/main" noChangeAspect="1"/>
             </wp:cNvGraphicFramePr>
@@ -10746,7 +11386,7 @@
                   <pic:spPr>
                     <a:xfrm>
                       <a:off x="0" y="0"/>
-                      <a:ext cx="6840220" cy="3406140"/>
+                      <a:ext cx="4686954" cy="3667637"/>
                     </a:xfrm>
                     <a:prstGeom prst="rect">
                       <a:avLst/>
@@ -10764,22 +11404,15 @@
         <w:pStyle w:val="aa"/>
         <w:ind w:left="0"/>
       </w:pPr>
-    </w:p>
-    <w:p>
-      <w:pPr>
-        <w:pStyle w:val="aa"/>
-        <w:ind w:left="0"/>
-      </w:pPr>
       <w:r>
         <w:rPr>
           <w:noProof/>
         </w:rPr>
-        <w:lastRenderedPageBreak/>
         <w:drawing>
-          <wp:inline distT="0" distB="0" distL="0" distR="0" wp14:anchorId="5C7AB386" wp14:editId="6A45F85D">
-            <wp:extent cx="3791479" cy="3381847"/>
-            <wp:effectExtent l="0" t="0" r="0" b="9525"/>
-            <wp:docPr id="13" name="Рисунок 13"/>
+          <wp:inline distT="0" distB="0" distL="0" distR="0" wp14:anchorId="12697C2C" wp14:editId="2C64DB6E">
+            <wp:extent cx="6840220" cy="3406140"/>
+            <wp:effectExtent l="0" t="0" r="0" b="3810"/>
+            <wp:docPr id="12" name="Рисунок 12"/>
             <wp:cNvGraphicFramePr>
               <a:graphicFrameLocks xmlns:a="http://schemas.openxmlformats.org/drawingml/2006/main" noChangeAspect="1"/>
             </wp:cNvGraphicFramePr>
@@ -10799,7 +11432,7 @@
                   <pic:spPr>
                     <a:xfrm>
                       <a:off x="0" y="0"/>
-                      <a:ext cx="3791479" cy="3381847"/>
+                      <a:ext cx="6840220" cy="3406140"/>
                     </a:xfrm>
                     <a:prstGeom prst="rect">
                       <a:avLst/>
@@ -10827,11 +11460,12 @@
         <w:rPr>
           <w:noProof/>
         </w:rPr>
+        <w:lastRenderedPageBreak/>
         <w:drawing>
-          <wp:inline distT="0" distB="0" distL="0" distR="0" wp14:anchorId="2C7CAEE1" wp14:editId="64D8720B">
-            <wp:extent cx="6840220" cy="4183380"/>
-            <wp:effectExtent l="0" t="0" r="0" b="7620"/>
-            <wp:docPr id="15" name="Рисунок 15"/>
+          <wp:inline distT="0" distB="0" distL="0" distR="0" wp14:anchorId="5C7AB386" wp14:editId="6A45F85D">
+            <wp:extent cx="3791479" cy="3381847"/>
+            <wp:effectExtent l="0" t="0" r="0" b="9525"/>
+            <wp:docPr id="13" name="Рисунок 13"/>
             <wp:cNvGraphicFramePr>
               <a:graphicFrameLocks xmlns:a="http://schemas.openxmlformats.org/drawingml/2006/main" noChangeAspect="1"/>
             </wp:cNvGraphicFramePr>
@@ -10851,6 +11485,58 @@
                   <pic:spPr>
                     <a:xfrm>
                       <a:off x="0" y="0"/>
+                      <a:ext cx="3791479" cy="3381847"/>
+                    </a:xfrm>
+                    <a:prstGeom prst="rect">
+                      <a:avLst/>
+                    </a:prstGeom>
+                  </pic:spPr>
+                </pic:pic>
+              </a:graphicData>
+            </a:graphic>
+          </wp:inline>
+        </w:drawing>
+      </w:r>
+    </w:p>
+    <w:p>
+      <w:pPr>
+        <w:pStyle w:val="aa"/>
+        <w:ind w:left="0"/>
+      </w:pPr>
+    </w:p>
+    <w:p>
+      <w:pPr>
+        <w:pStyle w:val="aa"/>
+        <w:ind w:left="0"/>
+      </w:pPr>
+      <w:r>
+        <w:rPr>
+          <w:noProof/>
+        </w:rPr>
+        <w:drawing>
+          <wp:inline distT="0" distB="0" distL="0" distR="0" wp14:anchorId="2C7CAEE1" wp14:editId="64D8720B">
+            <wp:extent cx="6840220" cy="4183380"/>
+            <wp:effectExtent l="0" t="0" r="0" b="7620"/>
+            <wp:docPr id="15" name="Рисунок 15"/>
+            <wp:cNvGraphicFramePr>
+              <a:graphicFrameLocks xmlns:a="http://schemas.openxmlformats.org/drawingml/2006/main" noChangeAspect="1"/>
+            </wp:cNvGraphicFramePr>
+            <a:graphic xmlns:a="http://schemas.openxmlformats.org/drawingml/2006/main">
+              <a:graphicData uri="http://schemas.openxmlformats.org/drawingml/2006/picture">
+                <pic:pic xmlns:pic="http://schemas.openxmlformats.org/drawingml/2006/picture">
+                  <pic:nvPicPr>
+                    <pic:cNvPr id="1" name=""/>
+                    <pic:cNvPicPr/>
+                  </pic:nvPicPr>
+                  <pic:blipFill>
+                    <a:blip r:embed="rId33"/>
+                    <a:stretch>
+                      <a:fillRect/>
+                    </a:stretch>
+                  </pic:blipFill>
+                  <pic:spPr>
+                    <a:xfrm>
+                      <a:off x="0" y="0"/>
                       <a:ext cx="6840220" cy="4183380"/>
                     </a:xfrm>
                     <a:prstGeom prst="rect">
@@ -10865,7 +11551,7 @@
       </w:r>
     </w:p>
     <w:sectPr>
-      <w:footerReference w:type="default" r:id="rId33"/>
+      <w:footerReference w:type="default" r:id="rId34"/>
       <w:pgSz w:w="11906" w:h="16838"/>
       <w:pgMar w:top="567" w:right="567" w:bottom="567" w:left="567" w:header="709" w:footer="709" w:gutter="0"/>
       <w:pgNumType w:start="0"/>

--- a/СУБД/Индивидуальное задание/Фильмотека 2.docx
+++ b/СУБД/Индивидуальное задание/Фильмотека 2.docx
@@ -10,31 +10,13 @@
           <w:szCs w:val="80"/>
         </w:rPr>
       </w:pPr>
-      <w:proofErr w:type="spellStart"/>
       <w:r>
         <w:rPr>
           <w:b/>
           <w:sz w:val="28"/>
           <w:szCs w:val="28"/>
         </w:rPr>
-        <w:t>п</w:t>
-      </w:r>
-      <w:r>
-        <w:rPr>
-          <w:b/>
-          <w:sz w:val="28"/>
-          <w:szCs w:val="28"/>
-        </w:rPr>
-        <w:t>ПРАВИТЕЛЬСТВО</w:t>
-      </w:r>
-      <w:proofErr w:type="spellEnd"/>
-      <w:r>
-        <w:rPr>
-          <w:b/>
-          <w:sz w:val="28"/>
-          <w:szCs w:val="28"/>
-        </w:rPr>
-        <w:t xml:space="preserve"> РОССИЙСКОЙ ФЕДЕРАЦИИ</w:t>
+        <w:t>ПРАВИТЕЛЬСТВО РОССИЙСКОЙ ФЕДЕРАЦИИ</w:t>
       </w:r>
     </w:p>
     <w:p>
@@ -376,7 +358,23 @@
           <w:sz w:val="28"/>
           <w:szCs w:val="28"/>
         </w:rPr>
-        <w:t>«Проектирование баз данных»</w:t>
+        <w:t>«</w:t>
+      </w:r>
+      <w:r>
+        <w:rPr>
+          <w:b/>
+          <w:sz w:val="28"/>
+          <w:szCs w:val="28"/>
+        </w:rPr>
+        <w:t>Администрирование</w:t>
+      </w:r>
+      <w:r>
+        <w:rPr>
+          <w:b/>
+          <w:sz w:val="28"/>
+          <w:szCs w:val="28"/>
+        </w:rPr>
+        <w:t xml:space="preserve"> баз данных»</w:t>
       </w:r>
     </w:p>
     <w:p>
@@ -578,22 +576,14 @@
         <w:rPr>
           <w:b/>
         </w:rPr>
-        <w:t xml:space="preserve">Профессор, Белов </w:t>
-      </w:r>
-      <w:proofErr w:type="gramStart"/>
+        <w:t>Профессор, Белов А.В</w:t>
+      </w:r>
       <w:r>
         <w:rPr>
           <w:b/>
         </w:rPr>
-        <w:t>А.В</w:t>
-      </w:r>
-      <w:r>
-        <w:rPr>
-          <w:b/>
-        </w:rPr>
         <w:t>.</w:t>
       </w:r>
-      <w:proofErr w:type="gramEnd"/>
     </w:p>
     <w:p>
       <w:pPr>
@@ -761,71 +751,7 @@
           <w:sz w:val="28"/>
           <w:szCs w:val="28"/>
         </w:rPr>
-        <w:t xml:space="preserve">остроить E-R диаграмму средствами </w:t>
-      </w:r>
-      <w:proofErr w:type="spellStart"/>
-      <w:r>
-        <w:rPr>
-          <w:sz w:val="28"/>
-          <w:szCs w:val="28"/>
-        </w:rPr>
-        <w:t>AllFusion</w:t>
-      </w:r>
-      <w:proofErr w:type="spellEnd"/>
-      <w:r>
-        <w:rPr>
-          <w:sz w:val="28"/>
-          <w:szCs w:val="28"/>
-        </w:rPr>
-        <w:t xml:space="preserve"> </w:t>
-      </w:r>
-      <w:proofErr w:type="spellStart"/>
-      <w:r>
-        <w:rPr>
-          <w:sz w:val="28"/>
-          <w:szCs w:val="28"/>
-        </w:rPr>
-        <w:t>Data</w:t>
-      </w:r>
-      <w:proofErr w:type="spellEnd"/>
-      <w:r>
-        <w:rPr>
-          <w:sz w:val="28"/>
-          <w:szCs w:val="28"/>
-        </w:rPr>
-        <w:t xml:space="preserve"> </w:t>
-      </w:r>
-      <w:proofErr w:type="spellStart"/>
-      <w:r>
-        <w:rPr>
-          <w:sz w:val="28"/>
-          <w:szCs w:val="28"/>
-        </w:rPr>
-        <w:t>Modeler</w:t>
-      </w:r>
-      <w:proofErr w:type="spellEnd"/>
-      <w:r>
-        <w:rPr>
-          <w:sz w:val="28"/>
-          <w:szCs w:val="28"/>
-        </w:rPr>
-        <w:t xml:space="preserve"> (</w:t>
-      </w:r>
-      <w:proofErr w:type="spellStart"/>
-      <w:r>
-        <w:rPr>
-          <w:sz w:val="28"/>
-          <w:szCs w:val="28"/>
-        </w:rPr>
-        <w:t>ERwin</w:t>
-      </w:r>
-      <w:proofErr w:type="spellEnd"/>
-      <w:r>
-        <w:rPr>
-          <w:sz w:val="28"/>
-          <w:szCs w:val="28"/>
-        </w:rPr>
-        <w:t>), определить</w:t>
+        <w:t>остроить E-R диаграмму средствами AllFusion Data Modeler (ERwin), определить</w:t>
       </w:r>
       <w:r>
         <w:rPr>
@@ -1736,61 +1662,7 @@
           <w:sz w:val="28"/>
           <w:szCs w:val="28"/>
         </w:rPr>
-        <w:t xml:space="preserve">В связи с этим, были созданы триггеры, которые удаляют записи, в котором не осталось информации. Например, если в таблице </w:t>
-      </w:r>
-      <w:proofErr w:type="spellStart"/>
-      <w:r>
-        <w:rPr>
-          <w:bCs/>
-          <w:sz w:val="28"/>
-          <w:szCs w:val="28"/>
-        </w:rPr>
-        <w:t>Актёр_Фильм</w:t>
-      </w:r>
-      <w:proofErr w:type="spellEnd"/>
-      <w:r>
-        <w:rPr>
-          <w:bCs/>
-          <w:sz w:val="28"/>
-          <w:szCs w:val="28"/>
-        </w:rPr>
-        <w:t xml:space="preserve"> оба поля </w:t>
-      </w:r>
-      <w:proofErr w:type="spellStart"/>
-      <w:r>
-        <w:rPr>
-          <w:bCs/>
-          <w:sz w:val="28"/>
-          <w:szCs w:val="28"/>
-        </w:rPr>
-        <w:t>Код_актёра</w:t>
-      </w:r>
-      <w:proofErr w:type="spellEnd"/>
-      <w:r>
-        <w:rPr>
-          <w:bCs/>
-          <w:sz w:val="28"/>
-          <w:szCs w:val="28"/>
-        </w:rPr>
-        <w:t xml:space="preserve"> и </w:t>
-      </w:r>
-      <w:proofErr w:type="spellStart"/>
-      <w:r>
-        <w:rPr>
-          <w:bCs/>
-          <w:sz w:val="28"/>
-          <w:szCs w:val="28"/>
-        </w:rPr>
-        <w:t>Код_фильма</w:t>
-      </w:r>
-      <w:proofErr w:type="spellEnd"/>
-      <w:r>
-        <w:rPr>
-          <w:bCs/>
-          <w:sz w:val="28"/>
-          <w:szCs w:val="28"/>
-        </w:rPr>
-        <w:t xml:space="preserve"> </w:t>
+        <w:t xml:space="preserve">В связи с этим, были созданы триггеры, которые удаляют записи, в котором не осталось информации. Например, если в таблице Актёр_Фильм оба поля Код_актёра и Код_фильма </w:t>
       </w:r>
       <w:r>
         <w:rPr>
@@ -1996,43 +1868,7 @@
           <w:sz w:val="28"/>
           <w:szCs w:val="28"/>
         </w:rPr>
-        <w:t>Таблицы выражающие отношения между сущностями (</w:t>
-      </w:r>
-      <w:proofErr w:type="spellStart"/>
-      <w:r>
-        <w:rPr>
-          <w:bCs/>
-          <w:sz w:val="28"/>
-          <w:szCs w:val="28"/>
-        </w:rPr>
-        <w:t>Актрё_Фильм</w:t>
-      </w:r>
-      <w:proofErr w:type="spellEnd"/>
-      <w:r>
-        <w:rPr>
-          <w:bCs/>
-          <w:sz w:val="28"/>
-          <w:szCs w:val="28"/>
-        </w:rPr>
-        <w:t xml:space="preserve"> и </w:t>
-      </w:r>
-      <w:proofErr w:type="gramStart"/>
-      <w:r>
-        <w:rPr>
-          <w:bCs/>
-          <w:sz w:val="28"/>
-          <w:szCs w:val="28"/>
-        </w:rPr>
-        <w:t>т.д.</w:t>
-      </w:r>
-      <w:proofErr w:type="gramEnd"/>
-      <w:r>
-        <w:rPr>
-          <w:bCs/>
-          <w:sz w:val="28"/>
-          <w:szCs w:val="28"/>
-        </w:rPr>
-        <w:t xml:space="preserve">) были импортированы с помощью команды </w:t>
+        <w:t xml:space="preserve">Таблицы выражающие отношения между сущностями (Актрё_Фильм и т.д.) были импортированы с помощью команды </w:t>
       </w:r>
       <w:r>
         <w:rPr>
@@ -2124,7 +1960,6 @@
         </w:rPr>
         <w:t xml:space="preserve"> [</w:t>
       </w:r>
-      <w:proofErr w:type="spellStart"/>
       <w:r>
         <w:rPr>
           <w:bCs/>
@@ -2134,7 +1969,6 @@
         </w:rPr>
         <w:t>dbo</w:t>
       </w:r>
-      <w:proofErr w:type="spellEnd"/>
       <w:r>
         <w:rPr>
           <w:bCs/>
@@ -2143,7 +1977,6 @@
         </w:rPr>
         <w:t>].[</w:t>
       </w:r>
-      <w:proofErr w:type="spellStart"/>
       <w:r>
         <w:rPr>
           <w:bCs/>
@@ -2168,7 +2001,6 @@
         </w:rPr>
         <w:t>Фильм</w:t>
       </w:r>
-      <w:proofErr w:type="spellEnd"/>
       <w:r>
         <w:rPr>
           <w:bCs/>
@@ -2205,7 +2037,6 @@
         </w:rPr>
         <w:t xml:space="preserve"> '</w:t>
       </w:r>
-      <w:proofErr w:type="spellStart"/>
       <w:r>
         <w:rPr>
           <w:bCs/>
@@ -2230,7 +2061,6 @@
         </w:rPr>
         <w:t>Фильм</w:t>
       </w:r>
-      <w:proofErr w:type="spellEnd"/>
       <w:r>
         <w:rPr>
           <w:bCs/>
@@ -2640,7 +2470,6 @@
         </w:rPr>
         <w:t xml:space="preserve"> [</w:t>
       </w:r>
-      <w:proofErr w:type="spellStart"/>
       <w:r>
         <w:rPr>
           <w:sz w:val="28"/>
@@ -2690,7 +2519,6 @@
         </w:rPr>
         <w:t>и</w:t>
       </w:r>
-      <w:proofErr w:type="spellEnd"/>
       <w:r>
         <w:rPr>
           <w:sz w:val="28"/>
@@ -2752,7 +2580,6 @@
         </w:rPr>
         <w:t xml:space="preserve"> [</w:t>
       </w:r>
-      <w:proofErr w:type="spellStart"/>
       <w:r>
         <w:rPr>
           <w:sz w:val="28"/>
@@ -2760,7 +2587,6 @@
         </w:rPr>
         <w:t>Код_киностудии</w:t>
       </w:r>
-      <w:proofErr w:type="spellEnd"/>
       <w:r>
         <w:rPr>
           <w:sz w:val="28"/>
@@ -2932,7 +2758,6 @@
         <w:lastRenderedPageBreak/>
         <w:t>[</w:t>
       </w:r>
-      <w:proofErr w:type="spellStart"/>
       <w:r>
         <w:rPr>
           <w:sz w:val="28"/>
@@ -2954,7 +2779,6 @@
         </w:rPr>
         <w:t>актёров</w:t>
       </w:r>
-      <w:proofErr w:type="spellEnd"/>
       <w:r>
         <w:rPr>
           <w:sz w:val="28"/>
@@ -3009,7 +2833,6 @@
         </w:rPr>
         <w:t xml:space="preserve"> [</w:t>
       </w:r>
-      <w:proofErr w:type="spellStart"/>
       <w:r>
         <w:rPr>
           <w:sz w:val="28"/>
@@ -3017,7 +2840,6 @@
         </w:rPr>
         <w:t>Код_актёра</w:t>
       </w:r>
-      <w:proofErr w:type="spellEnd"/>
       <w:r>
         <w:rPr>
           <w:sz w:val="28"/>
@@ -3093,23 +2915,7 @@
           <w:sz w:val="28"/>
           <w:szCs w:val="28"/>
         </w:rPr>
-        <w:t>WHERE [</w:t>
-      </w:r>
-      <w:proofErr w:type="spellStart"/>
-      <w:r>
-        <w:rPr>
-          <w:sz w:val="28"/>
-          <w:szCs w:val="28"/>
-        </w:rPr>
-        <w:t>Код_киностудии</w:t>
-      </w:r>
-      <w:proofErr w:type="spellEnd"/>
-      <w:r>
-        <w:rPr>
-          <w:sz w:val="28"/>
-          <w:szCs w:val="28"/>
-        </w:rPr>
-        <w:t xml:space="preserve">] IN </w:t>
+        <w:t xml:space="preserve">WHERE [Код_киностудии] IN </w:t>
       </w:r>
     </w:p>
     <w:p>
@@ -3126,23 +2932,7 @@
           <w:sz w:val="28"/>
           <w:szCs w:val="28"/>
         </w:rPr>
-        <w:t>(SELECT * FROM [</w:t>
-      </w:r>
-      <w:proofErr w:type="spellStart"/>
-      <w:r>
-        <w:rPr>
-          <w:sz w:val="28"/>
-          <w:szCs w:val="28"/>
-        </w:rPr>
-        <w:t>Код_заданной_киностудии</w:t>
-      </w:r>
-      <w:proofErr w:type="spellEnd"/>
-      <w:r>
-        <w:rPr>
-          <w:sz w:val="28"/>
-          <w:szCs w:val="28"/>
-        </w:rPr>
-        <w:t>] )</w:t>
+        <w:t>(SELECT * FROM [Код_заданной_киностудии] )</w:t>
       </w:r>
     </w:p>
     <w:p>
@@ -3532,7 +3322,6 @@
         </w:rPr>
         <w:t>].[</w:t>
       </w:r>
-      <w:proofErr w:type="spellStart"/>
       <w:r>
         <w:rPr>
           <w:sz w:val="28"/>
@@ -3554,7 +3343,6 @@
         </w:rPr>
         <w:t>актёра</w:t>
       </w:r>
-      <w:proofErr w:type="spellEnd"/>
       <w:r>
         <w:rPr>
           <w:sz w:val="28"/>
@@ -3576,7 +3364,6 @@
         </w:rPr>
         <w:t>].[</w:t>
       </w:r>
-      <w:proofErr w:type="spellStart"/>
       <w:r>
         <w:rPr>
           <w:sz w:val="28"/>
@@ -3598,7 +3385,6 @@
         </w:rPr>
         <w:t>актёра</w:t>
       </w:r>
-      <w:proofErr w:type="spellEnd"/>
       <w:r>
         <w:rPr>
           <w:sz w:val="28"/>
@@ -3791,7 +3577,6 @@
         </w:rPr>
         <w:t xml:space="preserve"> [</w:t>
       </w:r>
-      <w:proofErr w:type="spellStart"/>
       <w:r>
         <w:rPr>
           <w:sz w:val="28"/>
@@ -3806,7 +3591,6 @@
         </w:rPr>
         <w:t>_фильм</w:t>
       </w:r>
-      <w:proofErr w:type="spellEnd"/>
       <w:r>
         <w:rPr>
           <w:sz w:val="28"/>
@@ -3861,7 +3645,6 @@
         </w:rPr>
         <w:t xml:space="preserve"> [</w:t>
       </w:r>
-      <w:proofErr w:type="spellStart"/>
       <w:r>
         <w:rPr>
           <w:sz w:val="28"/>
@@ -3883,7 +3666,6 @@
         </w:rPr>
         <w:t>а</w:t>
       </w:r>
-      <w:proofErr w:type="spellEnd"/>
       <w:r>
         <w:rPr>
           <w:sz w:val="28"/>
@@ -4039,23 +3821,7 @@
           <w:sz w:val="28"/>
           <w:szCs w:val="28"/>
         </w:rPr>
-        <w:t>[</w:t>
-      </w:r>
-      <w:proofErr w:type="spellStart"/>
-      <w:r>
-        <w:rPr>
-          <w:sz w:val="28"/>
-          <w:szCs w:val="28"/>
-        </w:rPr>
-        <w:t>Все_актёры_фильма</w:t>
-      </w:r>
-      <w:proofErr w:type="spellEnd"/>
-      <w:r>
-        <w:rPr>
-          <w:sz w:val="28"/>
-          <w:szCs w:val="28"/>
-        </w:rPr>
-        <w:t>] AS (</w:t>
+        <w:t>[Все_актёры_фильма] AS (</w:t>
       </w:r>
     </w:p>
     <w:p>
@@ -4071,23 +3837,149 @@
         <w:rPr>
           <w:sz w:val="28"/>
           <w:szCs w:val="28"/>
+        </w:rPr>
+        <w:tab/>
+        <w:t xml:space="preserve">SELECT [Код_актёра] </w:t>
+      </w:r>
+    </w:p>
+    <w:p>
+      <w:pPr>
+        <w:pStyle w:val="aa"/>
+        <w:jc w:val="both"/>
+        <w:rPr>
+          <w:sz w:val="28"/>
+          <w:szCs w:val="28"/>
+          <w:lang w:val="en-US"/>
+        </w:rPr>
+      </w:pPr>
+      <w:r>
+        <w:rPr>
+          <w:sz w:val="28"/>
+          <w:szCs w:val="28"/>
+        </w:rPr>
+        <w:tab/>
+      </w:r>
+      <w:r>
+        <w:rPr>
+          <w:sz w:val="28"/>
+          <w:szCs w:val="28"/>
+          <w:lang w:val="en-US"/>
+        </w:rPr>
+        <w:t>FROM (</w:t>
+      </w:r>
+    </w:p>
+    <w:p>
+      <w:pPr>
+        <w:pStyle w:val="aa"/>
+        <w:jc w:val="both"/>
+        <w:rPr>
+          <w:sz w:val="28"/>
+          <w:szCs w:val="28"/>
+          <w:lang w:val="en-US"/>
+        </w:rPr>
+      </w:pPr>
+      <w:r>
+        <w:rPr>
+          <w:sz w:val="28"/>
+          <w:szCs w:val="28"/>
+          <w:lang w:val="en-US"/>
+        </w:rPr>
+        <w:tab/>
+      </w:r>
+      <w:r>
+        <w:rPr>
+          <w:sz w:val="28"/>
+          <w:szCs w:val="28"/>
+          <w:lang w:val="en-US"/>
         </w:rPr>
         <w:tab/>
         <w:t>SELECT [</w:t>
       </w:r>
-      <w:proofErr w:type="spellStart"/>
-      <w:r>
-        <w:rPr>
-          <w:sz w:val="28"/>
-          <w:szCs w:val="28"/>
-        </w:rPr>
-        <w:t>Код_актёра</w:t>
-      </w:r>
-      <w:proofErr w:type="spellEnd"/>
-      <w:r>
-        <w:rPr>
-          <w:sz w:val="28"/>
-          <w:szCs w:val="28"/>
+      <w:r>
+        <w:rPr>
+          <w:sz w:val="28"/>
+          <w:szCs w:val="28"/>
+        </w:rPr>
+        <w:t>АФ</w:t>
+      </w:r>
+      <w:r>
+        <w:rPr>
+          <w:sz w:val="28"/>
+          <w:szCs w:val="28"/>
+          <w:lang w:val="en-US"/>
+        </w:rPr>
+        <w:t>].*</w:t>
+      </w:r>
+    </w:p>
+    <w:p>
+      <w:pPr>
+        <w:pStyle w:val="aa"/>
+        <w:jc w:val="both"/>
+        <w:rPr>
+          <w:sz w:val="28"/>
+          <w:szCs w:val="28"/>
+          <w:lang w:val="en-US"/>
+        </w:rPr>
+      </w:pPr>
+      <w:r>
+        <w:rPr>
+          <w:sz w:val="28"/>
+          <w:szCs w:val="28"/>
+          <w:lang w:val="en-US"/>
+        </w:rPr>
+        <w:tab/>
+      </w:r>
+      <w:r>
+        <w:rPr>
+          <w:sz w:val="28"/>
+          <w:szCs w:val="28"/>
+          <w:lang w:val="en-US"/>
+        </w:rPr>
+        <w:tab/>
+        <w:t>FROM [</w:t>
+      </w:r>
+      <w:r>
+        <w:rPr>
+          <w:sz w:val="28"/>
+          <w:szCs w:val="28"/>
+        </w:rPr>
+        <w:t>Заданный</w:t>
+      </w:r>
+      <w:r>
+        <w:rPr>
+          <w:sz w:val="28"/>
+          <w:szCs w:val="28"/>
+          <w:lang w:val="en-US"/>
+        </w:rPr>
+        <w:t>_</w:t>
+      </w:r>
+      <w:r>
+        <w:rPr>
+          <w:sz w:val="28"/>
+          <w:szCs w:val="28"/>
+        </w:rPr>
+        <w:t>фильм</w:t>
+      </w:r>
+      <w:r>
+        <w:rPr>
+          <w:sz w:val="28"/>
+          <w:szCs w:val="28"/>
+          <w:lang w:val="en-US"/>
+        </w:rPr>
+        <w:t>] AS [</w:t>
+      </w:r>
+      <w:r>
+        <w:rPr>
+          <w:sz w:val="28"/>
+          <w:szCs w:val="28"/>
+        </w:rPr>
+        <w:t>ЗФ</w:t>
+      </w:r>
+      <w:r>
+        <w:rPr>
+          <w:sz w:val="28"/>
+          <w:szCs w:val="28"/>
+          <w:lang w:val="en-US"/>
         </w:rPr>
         <w:t xml:space="preserve">] </w:t>
       </w:r>
@@ -4106,6 +3998,7 @@
         <w:rPr>
           <w:sz w:val="28"/>
           <w:szCs w:val="28"/>
+          <w:lang w:val="en-US"/>
         </w:rPr>
         <w:tab/>
       </w:r>
@@ -4115,6 +4008,221 @@
           <w:szCs w:val="28"/>
           <w:lang w:val="en-US"/>
         </w:rPr>
+        <w:tab/>
+        <w:t>INNER JOIN [</w:t>
+      </w:r>
+      <w:r>
+        <w:rPr>
+          <w:sz w:val="28"/>
+          <w:szCs w:val="28"/>
+        </w:rPr>
+        <w:t>Актёр</w:t>
+      </w:r>
+      <w:r>
+        <w:rPr>
+          <w:sz w:val="28"/>
+          <w:szCs w:val="28"/>
+          <w:lang w:val="en-US"/>
+        </w:rPr>
+        <w:t>_</w:t>
+      </w:r>
+      <w:r>
+        <w:rPr>
+          <w:sz w:val="28"/>
+          <w:szCs w:val="28"/>
+        </w:rPr>
+        <w:t>Фильм</w:t>
+      </w:r>
+      <w:r>
+        <w:rPr>
+          <w:sz w:val="28"/>
+          <w:szCs w:val="28"/>
+          <w:lang w:val="en-US"/>
+        </w:rPr>
+        <w:t>] AS [</w:t>
+      </w:r>
+      <w:r>
+        <w:rPr>
+          <w:sz w:val="28"/>
+          <w:szCs w:val="28"/>
+        </w:rPr>
+        <w:t>АФ</w:t>
+      </w:r>
+      <w:r>
+        <w:rPr>
+          <w:sz w:val="28"/>
+          <w:szCs w:val="28"/>
+          <w:lang w:val="en-US"/>
+        </w:rPr>
+        <w:t xml:space="preserve">] </w:t>
+      </w:r>
+    </w:p>
+    <w:p>
+      <w:pPr>
+        <w:pStyle w:val="aa"/>
+        <w:jc w:val="both"/>
+        <w:rPr>
+          <w:sz w:val="28"/>
+          <w:szCs w:val="28"/>
+        </w:rPr>
+      </w:pPr>
+      <w:r>
+        <w:rPr>
+          <w:sz w:val="28"/>
+          <w:szCs w:val="28"/>
+          <w:lang w:val="en-US"/>
+        </w:rPr>
+        <w:tab/>
+      </w:r>
+      <w:r>
+        <w:rPr>
+          <w:sz w:val="28"/>
+          <w:szCs w:val="28"/>
+          <w:lang w:val="en-US"/>
+        </w:rPr>
+        <w:tab/>
+      </w:r>
+      <w:r>
+        <w:rPr>
+          <w:sz w:val="28"/>
+          <w:szCs w:val="28"/>
+          <w:lang w:val="en-US"/>
+        </w:rPr>
+        <w:tab/>
+      </w:r>
+      <w:r>
+        <w:rPr>
+          <w:sz w:val="28"/>
+          <w:szCs w:val="28"/>
+        </w:rPr>
+        <w:t>ON [ЗФ].[Код_фильма]=[АФ].[Код_фильма]</w:t>
+      </w:r>
+    </w:p>
+    <w:p>
+      <w:pPr>
+        <w:pStyle w:val="aa"/>
+        <w:jc w:val="both"/>
+        <w:rPr>
+          <w:sz w:val="28"/>
+          <w:szCs w:val="28"/>
+        </w:rPr>
+      </w:pPr>
+      <w:r>
+        <w:rPr>
+          <w:sz w:val="28"/>
+          <w:szCs w:val="28"/>
+        </w:rPr>
+        <w:tab/>
+        <w:t>) AS [Коды_актёров_фильма]</w:t>
+      </w:r>
+    </w:p>
+    <w:p>
+      <w:pPr>
+        <w:pStyle w:val="aa"/>
+        <w:jc w:val="both"/>
+        <w:rPr>
+          <w:sz w:val="28"/>
+          <w:szCs w:val="28"/>
+        </w:rPr>
+      </w:pPr>
+      <w:r>
+        <w:rPr>
+          <w:sz w:val="28"/>
+          <w:szCs w:val="28"/>
+        </w:rPr>
+        <w:t>),</w:t>
+      </w:r>
+    </w:p>
+    <w:p>
+      <w:pPr>
+        <w:pStyle w:val="aa"/>
+        <w:jc w:val="both"/>
+        <w:rPr>
+          <w:sz w:val="28"/>
+          <w:szCs w:val="28"/>
+        </w:rPr>
+      </w:pPr>
+      <w:r>
+        <w:rPr>
+          <w:sz w:val="28"/>
+          <w:szCs w:val="28"/>
+        </w:rPr>
+        <w:t>[Коды_искомых_фильмов] AS (</w:t>
+      </w:r>
+    </w:p>
+    <w:p>
+      <w:pPr>
+        <w:pStyle w:val="aa"/>
+        <w:jc w:val="both"/>
+        <w:rPr>
+          <w:sz w:val="28"/>
+          <w:szCs w:val="28"/>
+          <w:lang w:val="en-US"/>
+        </w:rPr>
+      </w:pPr>
+      <w:r>
+        <w:rPr>
+          <w:sz w:val="28"/>
+          <w:szCs w:val="28"/>
+        </w:rPr>
+        <w:tab/>
+      </w:r>
+      <w:r>
+        <w:rPr>
+          <w:sz w:val="28"/>
+          <w:szCs w:val="28"/>
+          <w:lang w:val="en-US"/>
+        </w:rPr>
+        <w:t>SELECT [</w:t>
+      </w:r>
+      <w:r>
+        <w:rPr>
+          <w:sz w:val="28"/>
+          <w:szCs w:val="28"/>
+        </w:rPr>
+        <w:t>Код</w:t>
+      </w:r>
+      <w:r>
+        <w:rPr>
+          <w:sz w:val="28"/>
+          <w:szCs w:val="28"/>
+          <w:lang w:val="en-US"/>
+        </w:rPr>
+        <w:t>_</w:t>
+      </w:r>
+      <w:r>
+        <w:rPr>
+          <w:sz w:val="28"/>
+          <w:szCs w:val="28"/>
+        </w:rPr>
+        <w:t>фильма</w:t>
+      </w:r>
+      <w:r>
+        <w:rPr>
+          <w:sz w:val="28"/>
+          <w:szCs w:val="28"/>
+          <w:lang w:val="en-US"/>
+        </w:rPr>
+        <w:t xml:space="preserve">] </w:t>
+      </w:r>
+    </w:p>
+    <w:p>
+      <w:pPr>
+        <w:pStyle w:val="aa"/>
+        <w:jc w:val="both"/>
+        <w:rPr>
+          <w:sz w:val="28"/>
+          <w:szCs w:val="28"/>
+          <w:lang w:val="en-US"/>
+        </w:rPr>
+      </w:pPr>
+      <w:r>
+        <w:rPr>
+          <w:sz w:val="28"/>
+          <w:szCs w:val="28"/>
+          <w:lang w:val="en-US"/>
+        </w:rPr>
+        <w:tab/>
         <w:t>FROM (</w:t>
       </w:r>
     </w:p>
@@ -4158,7 +4266,7 @@
           <w:szCs w:val="28"/>
           <w:lang w:val="en-US"/>
         </w:rPr>
-        <w:t>].*</w:t>
+        <w:t xml:space="preserve">].* </w:t>
       </w:r>
     </w:p>
     <w:p>
@@ -4168,7 +4276,6 @@
         <w:rPr>
           <w:sz w:val="28"/>
           <w:szCs w:val="28"/>
-          <w:lang w:val="en-US"/>
         </w:rPr>
       </w:pPr>
       <w:r>
@@ -4186,450 +4293,13 @@
           <w:lang w:val="en-US"/>
         </w:rPr>
         <w:tab/>
-        <w:t>FROM [</w:t>
-      </w:r>
-      <w:r>
-        <w:rPr>
-          <w:sz w:val="28"/>
-          <w:szCs w:val="28"/>
-        </w:rPr>
-        <w:t>Заданный</w:t>
-      </w:r>
-      <w:r>
-        <w:rPr>
-          <w:sz w:val="28"/>
-          <w:szCs w:val="28"/>
-          <w:lang w:val="en-US"/>
-        </w:rPr>
-        <w:t>_</w:t>
-      </w:r>
-      <w:r>
-        <w:rPr>
-          <w:sz w:val="28"/>
-          <w:szCs w:val="28"/>
-        </w:rPr>
-        <w:t>фильм</w:t>
-      </w:r>
-      <w:r>
-        <w:rPr>
-          <w:sz w:val="28"/>
-          <w:szCs w:val="28"/>
-          <w:lang w:val="en-US"/>
-        </w:rPr>
-        <w:t>] AS [</w:t>
-      </w:r>
-      <w:r>
-        <w:rPr>
-          <w:sz w:val="28"/>
-          <w:szCs w:val="28"/>
-        </w:rPr>
-        <w:t>ЗФ</w:t>
-      </w:r>
-      <w:r>
-        <w:rPr>
-          <w:sz w:val="28"/>
-          <w:szCs w:val="28"/>
-          <w:lang w:val="en-US"/>
-        </w:rPr>
-        <w:t xml:space="preserve">] </w:t>
-      </w:r>
-    </w:p>
-    <w:p>
-      <w:pPr>
-        <w:pStyle w:val="aa"/>
-        <w:jc w:val="both"/>
-        <w:rPr>
-          <w:sz w:val="28"/>
-          <w:szCs w:val="28"/>
-          <w:lang w:val="en-US"/>
-        </w:rPr>
-      </w:pPr>
-      <w:r>
-        <w:rPr>
-          <w:sz w:val="28"/>
-          <w:szCs w:val="28"/>
-          <w:lang w:val="en-US"/>
-        </w:rPr>
-        <w:tab/>
-      </w:r>
-      <w:r>
-        <w:rPr>
-          <w:sz w:val="28"/>
-          <w:szCs w:val="28"/>
-          <w:lang w:val="en-US"/>
-        </w:rPr>
-        <w:tab/>
-        <w:t>INNER JOIN [</w:t>
-      </w:r>
-      <w:r>
-        <w:rPr>
-          <w:sz w:val="28"/>
-          <w:szCs w:val="28"/>
-        </w:rPr>
-        <w:t>Актёр</w:t>
-      </w:r>
-      <w:r>
-        <w:rPr>
-          <w:sz w:val="28"/>
-          <w:szCs w:val="28"/>
-          <w:lang w:val="en-US"/>
-        </w:rPr>
-        <w:t>_</w:t>
-      </w:r>
-      <w:r>
-        <w:rPr>
-          <w:sz w:val="28"/>
-          <w:szCs w:val="28"/>
-        </w:rPr>
-        <w:t>Фильм</w:t>
-      </w:r>
-      <w:r>
-        <w:rPr>
-          <w:sz w:val="28"/>
-          <w:szCs w:val="28"/>
-          <w:lang w:val="en-US"/>
-        </w:rPr>
-        <w:t>] AS [</w:t>
-      </w:r>
-      <w:r>
-        <w:rPr>
-          <w:sz w:val="28"/>
-          <w:szCs w:val="28"/>
-        </w:rPr>
-        <w:t>АФ</w:t>
-      </w:r>
-      <w:r>
-        <w:rPr>
-          <w:sz w:val="28"/>
-          <w:szCs w:val="28"/>
-          <w:lang w:val="en-US"/>
-        </w:rPr>
-        <w:t xml:space="preserve">] </w:t>
-      </w:r>
-    </w:p>
-    <w:p>
-      <w:pPr>
-        <w:pStyle w:val="aa"/>
-        <w:jc w:val="both"/>
-        <w:rPr>
-          <w:sz w:val="28"/>
-          <w:szCs w:val="28"/>
-        </w:rPr>
-      </w:pPr>
-      <w:r>
-        <w:rPr>
-          <w:sz w:val="28"/>
-          <w:szCs w:val="28"/>
-          <w:lang w:val="en-US"/>
-        </w:rPr>
-        <w:tab/>
-      </w:r>
-      <w:r>
-        <w:rPr>
-          <w:sz w:val="28"/>
-          <w:szCs w:val="28"/>
-          <w:lang w:val="en-US"/>
-        </w:rPr>
-        <w:tab/>
-      </w:r>
-      <w:r>
-        <w:rPr>
-          <w:sz w:val="28"/>
-          <w:szCs w:val="28"/>
-          <w:lang w:val="en-US"/>
-        </w:rPr>
-        <w:tab/>
-      </w:r>
-      <w:r>
-        <w:rPr>
-          <w:sz w:val="28"/>
-          <w:szCs w:val="28"/>
-        </w:rPr>
-        <w:t>ON [ЗФ].[</w:t>
-      </w:r>
-      <w:proofErr w:type="spellStart"/>
-      <w:r>
-        <w:rPr>
-          <w:sz w:val="28"/>
-          <w:szCs w:val="28"/>
-        </w:rPr>
-        <w:t>Код_фильма</w:t>
-      </w:r>
-      <w:proofErr w:type="spellEnd"/>
-      <w:r>
-        <w:rPr>
-          <w:sz w:val="28"/>
-          <w:szCs w:val="28"/>
-        </w:rPr>
-        <w:t>]=[АФ].[</w:t>
-      </w:r>
-      <w:proofErr w:type="spellStart"/>
-      <w:r>
-        <w:rPr>
-          <w:sz w:val="28"/>
-          <w:szCs w:val="28"/>
-        </w:rPr>
-        <w:t>Код_фильма</w:t>
-      </w:r>
-      <w:proofErr w:type="spellEnd"/>
-      <w:r>
-        <w:rPr>
-          <w:sz w:val="28"/>
-          <w:szCs w:val="28"/>
-        </w:rPr>
-        <w:t>]</w:t>
-      </w:r>
-    </w:p>
-    <w:p>
-      <w:pPr>
-        <w:pStyle w:val="aa"/>
-        <w:jc w:val="both"/>
-        <w:rPr>
-          <w:sz w:val="28"/>
-          <w:szCs w:val="28"/>
-        </w:rPr>
-      </w:pPr>
-      <w:r>
-        <w:rPr>
-          <w:sz w:val="28"/>
-          <w:szCs w:val="28"/>
-        </w:rPr>
-        <w:tab/>
-        <w:t>) AS [</w:t>
-      </w:r>
-      <w:proofErr w:type="spellStart"/>
-      <w:r>
-        <w:rPr>
-          <w:sz w:val="28"/>
-          <w:szCs w:val="28"/>
-        </w:rPr>
-        <w:t>Коды_актёров_фильма</w:t>
-      </w:r>
-      <w:proofErr w:type="spellEnd"/>
-      <w:r>
-        <w:rPr>
-          <w:sz w:val="28"/>
-          <w:szCs w:val="28"/>
-        </w:rPr>
-        <w:t>]</w:t>
-      </w:r>
-    </w:p>
-    <w:p>
-      <w:pPr>
-        <w:pStyle w:val="aa"/>
-        <w:jc w:val="both"/>
-        <w:rPr>
-          <w:sz w:val="28"/>
-          <w:szCs w:val="28"/>
-        </w:rPr>
-      </w:pPr>
-      <w:r>
-        <w:rPr>
-          <w:sz w:val="28"/>
-          <w:szCs w:val="28"/>
-        </w:rPr>
-        <w:t>),</w:t>
-      </w:r>
-    </w:p>
-    <w:p>
-      <w:pPr>
-        <w:pStyle w:val="aa"/>
-        <w:jc w:val="both"/>
-        <w:rPr>
-          <w:sz w:val="28"/>
-          <w:szCs w:val="28"/>
-        </w:rPr>
-      </w:pPr>
-      <w:r>
-        <w:rPr>
-          <w:sz w:val="28"/>
-          <w:szCs w:val="28"/>
-        </w:rPr>
-        <w:t>[</w:t>
-      </w:r>
-      <w:proofErr w:type="spellStart"/>
-      <w:r>
-        <w:rPr>
-          <w:sz w:val="28"/>
-          <w:szCs w:val="28"/>
-        </w:rPr>
-        <w:t>Коды_искомых_фильмов</w:t>
-      </w:r>
-      <w:proofErr w:type="spellEnd"/>
-      <w:r>
-        <w:rPr>
-          <w:sz w:val="28"/>
-          <w:szCs w:val="28"/>
-        </w:rPr>
-        <w:t>] AS (</w:t>
-      </w:r>
-    </w:p>
-    <w:p>
-      <w:pPr>
-        <w:pStyle w:val="aa"/>
-        <w:jc w:val="both"/>
-        <w:rPr>
-          <w:sz w:val="28"/>
-          <w:szCs w:val="28"/>
-          <w:lang w:val="en-US"/>
-        </w:rPr>
-      </w:pPr>
-      <w:r>
-        <w:rPr>
-          <w:sz w:val="28"/>
-          <w:szCs w:val="28"/>
-        </w:rPr>
-        <w:tab/>
-      </w:r>
-      <w:r>
-        <w:rPr>
-          <w:sz w:val="28"/>
-          <w:szCs w:val="28"/>
-          <w:lang w:val="en-US"/>
-        </w:rPr>
-        <w:t>SELECT [</w:t>
-      </w:r>
-      <w:r>
-        <w:rPr>
-          <w:sz w:val="28"/>
-          <w:szCs w:val="28"/>
-        </w:rPr>
-        <w:t>Код</w:t>
-      </w:r>
-      <w:r>
-        <w:rPr>
-          <w:sz w:val="28"/>
-          <w:szCs w:val="28"/>
-          <w:lang w:val="en-US"/>
-        </w:rPr>
-        <w:t>_</w:t>
-      </w:r>
-      <w:r>
-        <w:rPr>
-          <w:sz w:val="28"/>
-          <w:szCs w:val="28"/>
-        </w:rPr>
-        <w:t>фильма</w:t>
-      </w:r>
-      <w:r>
-        <w:rPr>
-          <w:sz w:val="28"/>
-          <w:szCs w:val="28"/>
-          <w:lang w:val="en-US"/>
-        </w:rPr>
-        <w:t xml:space="preserve">] </w:t>
-      </w:r>
-    </w:p>
-    <w:p>
-      <w:pPr>
-        <w:pStyle w:val="aa"/>
-        <w:jc w:val="both"/>
-        <w:rPr>
-          <w:sz w:val="28"/>
-          <w:szCs w:val="28"/>
-          <w:lang w:val="en-US"/>
-        </w:rPr>
-      </w:pPr>
-      <w:r>
-        <w:rPr>
-          <w:sz w:val="28"/>
-          <w:szCs w:val="28"/>
-          <w:lang w:val="en-US"/>
-        </w:rPr>
-        <w:tab/>
-        <w:t>FROM (</w:t>
-      </w:r>
-    </w:p>
-    <w:p>
-      <w:pPr>
-        <w:pStyle w:val="aa"/>
-        <w:jc w:val="both"/>
-        <w:rPr>
-          <w:sz w:val="28"/>
-          <w:szCs w:val="28"/>
-          <w:lang w:val="en-US"/>
-        </w:rPr>
-      </w:pPr>
-      <w:r>
-        <w:rPr>
-          <w:sz w:val="28"/>
-          <w:szCs w:val="28"/>
-          <w:lang w:val="en-US"/>
-        </w:rPr>
-        <w:tab/>
-      </w:r>
-      <w:r>
-        <w:rPr>
-          <w:sz w:val="28"/>
-          <w:szCs w:val="28"/>
-          <w:lang w:val="en-US"/>
-        </w:rPr>
-        <w:tab/>
-        <w:t>SELECT [</w:t>
-      </w:r>
-      <w:r>
-        <w:rPr>
-          <w:sz w:val="28"/>
-          <w:szCs w:val="28"/>
-        </w:rPr>
-        <w:t>АФ</w:t>
-      </w:r>
-      <w:r>
-        <w:rPr>
-          <w:sz w:val="28"/>
-          <w:szCs w:val="28"/>
-          <w:lang w:val="en-US"/>
-        </w:rPr>
-        <w:t xml:space="preserve">].* </w:t>
-      </w:r>
-    </w:p>
-    <w:p>
-      <w:pPr>
-        <w:pStyle w:val="aa"/>
-        <w:jc w:val="both"/>
-        <w:rPr>
-          <w:sz w:val="28"/>
-          <w:szCs w:val="28"/>
-        </w:rPr>
-      </w:pPr>
-      <w:r>
-        <w:rPr>
-          <w:sz w:val="28"/>
-          <w:szCs w:val="28"/>
-          <w:lang w:val="en-US"/>
-        </w:rPr>
-        <w:tab/>
-      </w:r>
-      <w:r>
-        <w:rPr>
-          <w:sz w:val="28"/>
-          <w:szCs w:val="28"/>
-          <w:lang w:val="en-US"/>
-        </w:rPr>
-        <w:tab/>
-      </w:r>
-      <w:r>
-        <w:rPr>
-          <w:sz w:val="28"/>
-          <w:szCs w:val="28"/>
-        </w:rPr>
-        <w:t>FROM [</w:t>
-      </w:r>
-      <w:proofErr w:type="spellStart"/>
-      <w:r>
-        <w:rPr>
-          <w:sz w:val="28"/>
-          <w:szCs w:val="28"/>
-        </w:rPr>
-        <w:t>Все_актёры_фильма</w:t>
-      </w:r>
-      <w:proofErr w:type="spellEnd"/>
-      <w:r>
-        <w:rPr>
-          <w:sz w:val="28"/>
-          <w:szCs w:val="28"/>
-        </w:rPr>
-        <w:t xml:space="preserve">] AS [А] </w:t>
+      </w:r>
+      <w:r>
+        <w:rPr>
+          <w:sz w:val="28"/>
+          <w:szCs w:val="28"/>
+        </w:rPr>
+        <w:t xml:space="preserve">FROM [Все_актёры_фильма] AS [А] </w:t>
       </w:r>
     </w:p>
     <w:p>
@@ -4749,39 +4419,7 @@
           <w:sz w:val="28"/>
           <w:szCs w:val="28"/>
         </w:rPr>
-        <w:t>ON [А].[</w:t>
-      </w:r>
-      <w:proofErr w:type="spellStart"/>
-      <w:r>
-        <w:rPr>
-          <w:sz w:val="28"/>
-          <w:szCs w:val="28"/>
-        </w:rPr>
-        <w:t>Код_актёра</w:t>
-      </w:r>
-      <w:proofErr w:type="spellEnd"/>
-      <w:r>
-        <w:rPr>
-          <w:sz w:val="28"/>
-          <w:szCs w:val="28"/>
-        </w:rPr>
-        <w:t>]=[АФ].[</w:t>
-      </w:r>
-      <w:proofErr w:type="spellStart"/>
-      <w:r>
-        <w:rPr>
-          <w:sz w:val="28"/>
-          <w:szCs w:val="28"/>
-        </w:rPr>
-        <w:t>Код_актёра</w:t>
-      </w:r>
-      <w:proofErr w:type="spellEnd"/>
-      <w:r>
-        <w:rPr>
-          <w:sz w:val="28"/>
-          <w:szCs w:val="28"/>
-        </w:rPr>
-        <w:t>]</w:t>
+        <w:t>ON [А].[Код_актёра]=[АФ].[Код_актёра]</w:t>
       </w:r>
     </w:p>
     <w:p>
@@ -4991,23 +4629,7 @@
           <w:sz w:val="28"/>
           <w:szCs w:val="28"/>
         </w:rPr>
-        <w:t>INNER JOIN [</w:t>
-      </w:r>
-      <w:proofErr w:type="spellStart"/>
-      <w:r>
-        <w:rPr>
-          <w:sz w:val="28"/>
-          <w:szCs w:val="28"/>
-        </w:rPr>
-        <w:t>Коды_искомых_фильмов</w:t>
-      </w:r>
-      <w:proofErr w:type="spellEnd"/>
-      <w:r>
-        <w:rPr>
-          <w:sz w:val="28"/>
-          <w:szCs w:val="28"/>
-        </w:rPr>
-        <w:t xml:space="preserve">] AS [КИФ] </w:t>
+        <w:t xml:space="preserve">INNER JOIN [Коды_искомых_фильмов] AS [КИФ] </w:t>
       </w:r>
     </w:p>
     <w:p>
@@ -5025,39 +4647,7 @@
           <w:szCs w:val="28"/>
         </w:rPr>
         <w:tab/>
-        <w:t>ON [КИФ].[</w:t>
-      </w:r>
-      <w:proofErr w:type="spellStart"/>
-      <w:r>
-        <w:rPr>
-          <w:sz w:val="28"/>
-          <w:szCs w:val="28"/>
-        </w:rPr>
-        <w:t>Код_фильма</w:t>
-      </w:r>
-      <w:proofErr w:type="spellEnd"/>
-      <w:r>
-        <w:rPr>
-          <w:sz w:val="28"/>
-          <w:szCs w:val="28"/>
-        </w:rPr>
-        <w:t>]=[Ф].[</w:t>
-      </w:r>
-      <w:proofErr w:type="spellStart"/>
-      <w:r>
-        <w:rPr>
-          <w:sz w:val="28"/>
-          <w:szCs w:val="28"/>
-        </w:rPr>
-        <w:t>Код_фильма</w:t>
-      </w:r>
-      <w:proofErr w:type="spellEnd"/>
-      <w:r>
-        <w:rPr>
-          <w:sz w:val="28"/>
-          <w:szCs w:val="28"/>
-        </w:rPr>
-        <w:t>]</w:t>
+        <w:t>ON [КИФ].[Код_фильма]=[Ф].[Код_фильма]</w:t>
       </w:r>
     </w:p>
     <w:p>
@@ -5154,21 +4744,12 @@
         </w:rPr>
         <w:t xml:space="preserve"> Результат по запросу «</w:t>
       </w:r>
-      <w:proofErr w:type="spellStart"/>
-      <w:r>
-        <w:rPr>
-          <w:sz w:val="28"/>
-          <w:szCs w:val="28"/>
-        </w:rPr>
-        <w:t>Гудбай</w:t>
-      </w:r>
-      <w:proofErr w:type="spellEnd"/>
-      <w:r>
-        <w:rPr>
-          <w:sz w:val="28"/>
-          <w:szCs w:val="28"/>
-        </w:rPr>
-        <w:t xml:space="preserve"> Америка</w:t>
+      <w:r>
+        <w:rPr>
+          <w:sz w:val="28"/>
+          <w:szCs w:val="28"/>
+        </w:rPr>
+        <w:t>Гудбай Америка</w:t>
       </w:r>
       <w:r>
         <w:rPr>
@@ -5261,7 +4842,6 @@
         </w:rPr>
         <w:t xml:space="preserve"> [</w:t>
       </w:r>
-      <w:proofErr w:type="spellStart"/>
       <w:r>
         <w:rPr>
           <w:sz w:val="28"/>
@@ -5283,7 +4863,6 @@
         </w:rPr>
         <w:t>заданной_киностудии</w:t>
       </w:r>
-      <w:proofErr w:type="spellEnd"/>
       <w:r>
         <w:rPr>
           <w:sz w:val="28"/>
@@ -5345,7 +4924,6 @@
         </w:rPr>
         <w:t xml:space="preserve"> [</w:t>
       </w:r>
-      <w:proofErr w:type="spellStart"/>
       <w:r>
         <w:rPr>
           <w:sz w:val="28"/>
@@ -5353,7 +4931,6 @@
         </w:rPr>
         <w:t>Код_киностудии</w:t>
       </w:r>
-      <w:proofErr w:type="spellEnd"/>
       <w:r>
         <w:rPr>
           <w:sz w:val="28"/>
@@ -5507,7 +5084,6 @@
         </w:rPr>
         <w:t>[</w:t>
       </w:r>
-      <w:proofErr w:type="spellStart"/>
       <w:r>
         <w:rPr>
           <w:sz w:val="28"/>
@@ -5536,7 +5112,6 @@
         </w:rPr>
         <w:t>_киностудии</w:t>
       </w:r>
-      <w:proofErr w:type="spellEnd"/>
       <w:r>
         <w:rPr>
           <w:sz w:val="28"/>
@@ -5591,7 +5166,6 @@
         </w:rPr>
         <w:t xml:space="preserve"> [</w:t>
       </w:r>
-      <w:proofErr w:type="spellStart"/>
       <w:r>
         <w:rPr>
           <w:sz w:val="28"/>
@@ -5606,7 +5180,6 @@
         </w:rPr>
         <w:t>фильма</w:t>
       </w:r>
-      <w:proofErr w:type="spellEnd"/>
       <w:r>
         <w:rPr>
           <w:sz w:val="28"/>
@@ -5646,7 +5219,6 @@
         </w:rPr>
         <w:t xml:space="preserve"> [</w:t>
       </w:r>
-      <w:proofErr w:type="spellStart"/>
       <w:r>
         <w:rPr>
           <w:sz w:val="28"/>
@@ -5682,7 +5254,6 @@
         </w:rPr>
         <w:t>анной_киностудии</w:t>
       </w:r>
-      <w:proofErr w:type="spellEnd"/>
       <w:r>
         <w:rPr>
           <w:sz w:val="28"/>
@@ -5766,7 +5337,6 @@
         </w:rPr>
         <w:t xml:space="preserve"> [</w:t>
       </w:r>
-      <w:proofErr w:type="spellStart"/>
       <w:r>
         <w:rPr>
           <w:sz w:val="28"/>
@@ -5774,7 +5344,6 @@
         </w:rPr>
         <w:t>Киностудия_Фильм</w:t>
       </w:r>
-      <w:proofErr w:type="spellEnd"/>
       <w:r>
         <w:rPr>
           <w:sz w:val="28"/>
@@ -5842,7 +5411,6 @@
         </w:rPr>
         <w:t>.[</w:t>
       </w:r>
-      <w:proofErr w:type="spellStart"/>
       <w:r>
         <w:rPr>
           <w:sz w:val="28"/>
@@ -5850,7 +5418,6 @@
         </w:rPr>
         <w:t>Код_киностудии</w:t>
       </w:r>
-      <w:proofErr w:type="spellEnd"/>
       <w:r>
         <w:rPr>
           <w:sz w:val="28"/>
@@ -5858,7 +5425,6 @@
         </w:rPr>
         <w:t>]=[</w:t>
       </w:r>
-      <w:proofErr w:type="spellStart"/>
       <w:r>
         <w:rPr>
           <w:sz w:val="28"/>
@@ -5866,7 +5432,6 @@
         </w:rPr>
         <w:t>Киностудия_Фильм</w:t>
       </w:r>
-      <w:proofErr w:type="spellEnd"/>
       <w:r>
         <w:rPr>
           <w:sz w:val="28"/>
@@ -5874,7 +5439,6 @@
         </w:rPr>
         <w:t>].[</w:t>
       </w:r>
-      <w:proofErr w:type="spellStart"/>
       <w:r>
         <w:rPr>
           <w:sz w:val="28"/>
@@ -5882,7 +5446,6 @@
         </w:rPr>
         <w:t>Код_киностудии</w:t>
       </w:r>
-      <w:proofErr w:type="spellEnd"/>
       <w:r>
         <w:rPr>
           <w:sz w:val="28"/>
@@ -5930,7 +5493,6 @@
         </w:rPr>
         <w:t>[</w:t>
       </w:r>
-      <w:proofErr w:type="spellStart"/>
       <w:r>
         <w:rPr>
           <w:sz w:val="28"/>
@@ -5938,7 +5500,6 @@
         </w:rPr>
         <w:t>Коды_актёров_фильмов</w:t>
       </w:r>
-      <w:proofErr w:type="spellEnd"/>
       <w:r>
         <w:rPr>
           <w:sz w:val="28"/>
@@ -5993,7 +5554,6 @@
         </w:rPr>
         <w:t xml:space="preserve"> [</w:t>
       </w:r>
-      <w:proofErr w:type="spellStart"/>
       <w:r>
         <w:rPr>
           <w:sz w:val="28"/>
@@ -6008,7 +5568,6 @@
         </w:rPr>
         <w:t>актёра</w:t>
       </w:r>
-      <w:proofErr w:type="spellEnd"/>
       <w:r>
         <w:rPr>
           <w:sz w:val="28"/>
@@ -6055,7 +5614,6 @@
         </w:rPr>
         <w:t>[</w:t>
       </w:r>
-      <w:proofErr w:type="spellStart"/>
       <w:r>
         <w:rPr>
           <w:sz w:val="28"/>
@@ -6063,7 +5621,6 @@
         </w:rPr>
         <w:t>Коды_фильмов_киностудии</w:t>
       </w:r>
-      <w:proofErr w:type="spellEnd"/>
       <w:r>
         <w:rPr>
           <w:sz w:val="28"/>
@@ -6271,7 +5828,6 @@
         </w:rPr>
         <w:t>.[</w:t>
       </w:r>
-      <w:proofErr w:type="spellStart"/>
       <w:r>
         <w:rPr>
           <w:sz w:val="28"/>
@@ -6286,7 +5842,6 @@
         </w:rPr>
         <w:t>фильма</w:t>
       </w:r>
-      <w:proofErr w:type="spellEnd"/>
       <w:r>
         <w:rPr>
           <w:sz w:val="28"/>
@@ -6308,7 +5863,6 @@
         </w:rPr>
         <w:t>].[</w:t>
       </w:r>
-      <w:proofErr w:type="spellStart"/>
       <w:r>
         <w:rPr>
           <w:sz w:val="28"/>
@@ -6323,7 +5877,6 @@
         </w:rPr>
         <w:t>фильма</w:t>
       </w:r>
-      <w:proofErr w:type="spellEnd"/>
       <w:r>
         <w:rPr>
           <w:sz w:val="28"/>
@@ -6418,7 +5971,6 @@
         </w:rPr>
         <w:t>[</w:t>
       </w:r>
-      <w:proofErr w:type="spellStart"/>
       <w:r>
         <w:rPr>
           <w:sz w:val="28"/>
@@ -6440,7 +5992,6 @@
         </w:rPr>
         <w:t>контракта</w:t>
       </w:r>
-      <w:proofErr w:type="spellEnd"/>
       <w:r>
         <w:rPr>
           <w:sz w:val="28"/>
@@ -6473,7 +6024,6 @@
         </w:rPr>
         <w:t xml:space="preserve"> [</w:t>
       </w:r>
-      <w:proofErr w:type="spellStart"/>
       <w:r>
         <w:rPr>
           <w:sz w:val="28"/>
@@ -6509,7 +6059,6 @@
         </w:rPr>
         <w:t>фильмов</w:t>
       </w:r>
-      <w:proofErr w:type="spellEnd"/>
       <w:r>
         <w:rPr>
           <w:sz w:val="28"/>
@@ -6643,7 +6192,6 @@
         </w:rPr>
         <w:t>].[</w:t>
       </w:r>
-      <w:proofErr w:type="spellStart"/>
       <w:r>
         <w:rPr>
           <w:sz w:val="28"/>
@@ -6665,7 +6213,6 @@
         </w:rPr>
         <w:t>актёра</w:t>
       </w:r>
-      <w:proofErr w:type="spellEnd"/>
       <w:r>
         <w:rPr>
           <w:sz w:val="28"/>
@@ -6687,7 +6234,6 @@
         </w:rPr>
         <w:t>].[</w:t>
       </w:r>
-      <w:proofErr w:type="spellStart"/>
       <w:r>
         <w:rPr>
           <w:sz w:val="28"/>
@@ -6709,7 +6255,6 @@
         </w:rPr>
         <w:t>актёра</w:t>
       </w:r>
-      <w:proofErr w:type="spellEnd"/>
       <w:r>
         <w:rPr>
           <w:sz w:val="28"/>
@@ -6820,7 +6365,6 @@
         </w:rPr>
         <w:t>[</w:t>
       </w:r>
-      <w:proofErr w:type="spellStart"/>
       <w:r>
         <w:rPr>
           <w:sz w:val="28"/>
@@ -6835,7 +6379,6 @@
         </w:rPr>
         <w:t>актёра</w:t>
       </w:r>
-      <w:proofErr w:type="spellEnd"/>
       <w:r>
         <w:rPr>
           <w:sz w:val="28"/>
@@ -6885,7 +6428,6 @@
         </w:rPr>
         <w:t>[</w:t>
       </w:r>
-      <w:proofErr w:type="spellStart"/>
       <w:r>
         <w:rPr>
           <w:sz w:val="28"/>
@@ -6893,7 +6435,6 @@
         </w:rPr>
         <w:t>Код_актёра</w:t>
       </w:r>
-      <w:proofErr w:type="spellEnd"/>
       <w:r>
         <w:rPr>
           <w:sz w:val="28"/>
@@ -7087,7 +6628,6 @@
         </w:rPr>
         <w:t xml:space="preserve"> [</w:t>
       </w:r>
-      <w:proofErr w:type="spellStart"/>
       <w:r>
         <w:rPr>
           <w:sz w:val="28"/>
@@ -7109,7 +6649,6 @@
         </w:rPr>
         <w:t>заданных_фильмов</w:t>
       </w:r>
-      <w:proofErr w:type="spellEnd"/>
       <w:r>
         <w:rPr>
           <w:sz w:val="28"/>
@@ -7171,7 +6710,6 @@
         </w:rPr>
         <w:t xml:space="preserve"> [</w:t>
       </w:r>
-      <w:proofErr w:type="spellStart"/>
       <w:r>
         <w:rPr>
           <w:sz w:val="28"/>
@@ -7186,7 +6724,6 @@
         </w:rPr>
         <w:t>фильма</w:t>
       </w:r>
-      <w:proofErr w:type="spellEnd"/>
       <w:r>
         <w:rPr>
           <w:sz w:val="28"/>
@@ -7338,7 +6875,6 @@
         </w:rPr>
         <w:t xml:space="preserve"> [</w:t>
       </w:r>
-      <w:proofErr w:type="spellStart"/>
       <w:r>
         <w:rPr>
           <w:sz w:val="28"/>
@@ -7358,15 +6894,7 @@
           <w:sz w:val="28"/>
           <w:szCs w:val="28"/>
         </w:rPr>
-        <w:t>искомых</w:t>
-      </w:r>
-      <w:proofErr w:type="spellEnd"/>
-      <w:r>
-        <w:rPr>
-          <w:sz w:val="28"/>
-          <w:szCs w:val="28"/>
-        </w:rPr>
-        <w:t xml:space="preserve"> _киностудий</w:t>
+        <w:t>искомых _киностудий</w:t>
       </w:r>
       <w:r>
         <w:rPr>
@@ -7430,7 +6958,6 @@
         <w:t xml:space="preserve"> [</w:t>
       </w:r>
       <w:bookmarkStart w:id="0" w:name="_Hlk65106606"/>
-      <w:proofErr w:type="spellStart"/>
       <w:r>
         <w:rPr>
           <w:sz w:val="28"/>
@@ -7439,7 +6966,6 @@
         <w:t>Код_киностудии</w:t>
       </w:r>
       <w:bookmarkEnd w:id="0"/>
-      <w:proofErr w:type="spellEnd"/>
       <w:r>
         <w:rPr>
           <w:sz w:val="28"/>
@@ -7479,7 +7005,6 @@
         </w:rPr>
         <w:t xml:space="preserve"> [</w:t>
       </w:r>
-      <w:proofErr w:type="spellStart"/>
       <w:r>
         <w:rPr>
           <w:sz w:val="28"/>
@@ -7501,7 +7026,6 @@
         </w:rPr>
         <w:t>заданных_фильмов</w:t>
       </w:r>
-      <w:proofErr w:type="spellEnd"/>
       <w:r>
         <w:rPr>
           <w:sz w:val="28"/>
@@ -7578,7 +7102,6 @@
         </w:rPr>
         <w:t xml:space="preserve"> [</w:t>
       </w:r>
-      <w:proofErr w:type="spellStart"/>
       <w:r>
         <w:rPr>
           <w:sz w:val="28"/>
@@ -7586,7 +7109,6 @@
         </w:rPr>
         <w:t>Киностудия_Фильм</w:t>
       </w:r>
-      <w:proofErr w:type="spellEnd"/>
       <w:r>
         <w:rPr>
           <w:sz w:val="28"/>
@@ -7690,7 +7212,6 @@
         </w:rPr>
         <w:t>[</w:t>
       </w:r>
-      <w:proofErr w:type="spellStart"/>
       <w:r>
         <w:rPr>
           <w:sz w:val="28"/>
@@ -7698,7 +7219,6 @@
         </w:rPr>
         <w:t>Код_фильма</w:t>
       </w:r>
-      <w:proofErr w:type="spellEnd"/>
       <w:r>
         <w:rPr>
           <w:sz w:val="28"/>
@@ -7741,7 +7261,6 @@
         </w:rPr>
         <w:t>[</w:t>
       </w:r>
-      <w:proofErr w:type="spellStart"/>
       <w:r>
         <w:rPr>
           <w:sz w:val="28"/>
@@ -7749,7 +7268,6 @@
         </w:rPr>
         <w:t>Код_фильма</w:t>
       </w:r>
-      <w:proofErr w:type="spellEnd"/>
       <w:r>
         <w:rPr>
           <w:sz w:val="28"/>
@@ -7834,7 +7352,6 @@
         </w:rPr>
         <w:t xml:space="preserve"> [</w:t>
       </w:r>
-      <w:proofErr w:type="spellStart"/>
       <w:r>
         <w:rPr>
           <w:sz w:val="28"/>
@@ -7854,15 +7371,7 @@
           <w:sz w:val="28"/>
           <w:szCs w:val="28"/>
         </w:rPr>
-        <w:t>искомых</w:t>
-      </w:r>
-      <w:proofErr w:type="spellEnd"/>
-      <w:r>
-        <w:rPr>
-          <w:sz w:val="28"/>
-          <w:szCs w:val="28"/>
-        </w:rPr>
-        <w:t xml:space="preserve"> _киностудий</w:t>
+        <w:t>искомых _киностудий</w:t>
       </w:r>
       <w:r>
         <w:rPr>
@@ -8036,7 +7545,6 @@
         </w:rPr>
         <w:t>].[</w:t>
       </w:r>
-      <w:proofErr w:type="spellStart"/>
       <w:r>
         <w:rPr>
           <w:sz w:val="28"/>
@@ -8044,7 +7552,6 @@
         </w:rPr>
         <w:t>Код_киностудии</w:t>
       </w:r>
-      <w:proofErr w:type="spellEnd"/>
       <w:r>
         <w:rPr>
           <w:sz w:val="28"/>
@@ -8066,7 +7573,6 @@
         </w:rPr>
         <w:t>].[</w:t>
       </w:r>
-      <w:proofErr w:type="spellStart"/>
       <w:r>
         <w:rPr>
           <w:sz w:val="28"/>
@@ -8074,7 +7580,6 @@
         </w:rPr>
         <w:t>Код_киностудии</w:t>
       </w:r>
-      <w:proofErr w:type="spellEnd"/>
       <w:r>
         <w:rPr>
           <w:sz w:val="28"/>
@@ -8278,7 +7783,6 @@
         </w:rPr>
         <w:t>[</w:t>
       </w:r>
-      <w:proofErr w:type="spellStart"/>
       <w:r>
         <w:rPr>
           <w:sz w:val="28"/>
@@ -8300,7 +7804,6 @@
         </w:rPr>
         <w:t>актёра</w:t>
       </w:r>
-      <w:proofErr w:type="spellEnd"/>
       <w:r>
         <w:rPr>
           <w:sz w:val="28"/>
@@ -8322,7 +7825,6 @@
         </w:rPr>
         <w:t>], [</w:t>
       </w:r>
-      <w:proofErr w:type="spellStart"/>
       <w:r>
         <w:rPr>
           <w:sz w:val="28"/>
@@ -8330,7 +7832,6 @@
         </w:rPr>
         <w:t>Дата_рождения</w:t>
       </w:r>
-      <w:proofErr w:type="spellEnd"/>
       <w:r>
         <w:rPr>
           <w:sz w:val="28"/>
@@ -8352,7 +7853,6 @@
         </w:rPr>
         <w:t xml:space="preserve">  [</w:t>
       </w:r>
-      <w:proofErr w:type="spellStart"/>
       <w:r>
         <w:rPr>
           <w:sz w:val="28"/>
@@ -8360,7 +7860,6 @@
         </w:rPr>
         <w:t>Город_проживания</w:t>
       </w:r>
-      <w:proofErr w:type="spellEnd"/>
       <w:r>
         <w:rPr>
           <w:sz w:val="28"/>
@@ -8506,7 +8005,6 @@
         </w:rPr>
         <w:t>AS [</w:t>
       </w:r>
-      <w:proofErr w:type="spellStart"/>
       <w:r>
         <w:rPr>
           <w:sz w:val="28"/>
@@ -8514,7 +8012,6 @@
         </w:rPr>
         <w:t>Ктр</w:t>
       </w:r>
-      <w:proofErr w:type="spellEnd"/>
       <w:r>
         <w:rPr>
           <w:sz w:val="28"/>
@@ -8562,7 +8059,6 @@
         </w:rPr>
         <w:t>].[</w:t>
       </w:r>
-      <w:proofErr w:type="spellStart"/>
       <w:r>
         <w:rPr>
           <w:sz w:val="28"/>
@@ -8584,7 +8080,6 @@
         </w:rPr>
         <w:t>актёра</w:t>
       </w:r>
-      <w:proofErr w:type="spellEnd"/>
       <w:r>
         <w:rPr>
           <w:sz w:val="28"/>
@@ -8592,7 +8087,6 @@
         </w:rPr>
         <w:t>]=[</w:t>
       </w:r>
-      <w:proofErr w:type="spellStart"/>
       <w:r>
         <w:rPr>
           <w:sz w:val="28"/>
@@ -8600,7 +8094,6 @@
         </w:rPr>
         <w:t>Ктр</w:t>
       </w:r>
-      <w:proofErr w:type="spellEnd"/>
       <w:r>
         <w:rPr>
           <w:sz w:val="28"/>
@@ -8608,7 +8101,6 @@
         </w:rPr>
         <w:t>].[</w:t>
       </w:r>
-      <w:proofErr w:type="spellStart"/>
       <w:r>
         <w:rPr>
           <w:sz w:val="28"/>
@@ -8630,7 +8122,6 @@
         </w:rPr>
         <w:t>актёра</w:t>
       </w:r>
-      <w:proofErr w:type="spellEnd"/>
       <w:r>
         <w:rPr>
           <w:sz w:val="28"/>
@@ -8746,7 +8237,6 @@
         </w:rPr>
         <w:t xml:space="preserve"> [</w:t>
       </w:r>
-      <w:proofErr w:type="spellStart"/>
       <w:r>
         <w:rPr>
           <w:sz w:val="28"/>
@@ -8754,7 +8244,6 @@
         </w:rPr>
         <w:t>Ктр</w:t>
       </w:r>
-      <w:proofErr w:type="spellEnd"/>
       <w:r>
         <w:rPr>
           <w:sz w:val="28"/>
@@ -8762,7 +8251,6 @@
         </w:rPr>
         <w:t>].[</w:t>
       </w:r>
-      <w:proofErr w:type="spellStart"/>
       <w:r>
         <w:rPr>
           <w:sz w:val="28"/>
@@ -8784,7 +8272,6 @@
         </w:rPr>
         <w:t>киностудии</w:t>
       </w:r>
-      <w:proofErr w:type="spellEnd"/>
       <w:r>
         <w:rPr>
           <w:sz w:val="28"/>
@@ -8806,7 +8293,6 @@
         </w:rPr>
         <w:t>].[</w:t>
       </w:r>
-      <w:proofErr w:type="spellStart"/>
       <w:r>
         <w:rPr>
           <w:sz w:val="28"/>
@@ -8828,7 +8314,6 @@
         </w:rPr>
         <w:t>киностудии</w:t>
       </w:r>
-      <w:proofErr w:type="spellEnd"/>
       <w:r>
         <w:rPr>
           <w:sz w:val="28"/>
@@ -8860,7 +8345,6 @@
         </w:rPr>
         <w:t xml:space="preserve"> [</w:t>
       </w:r>
-      <w:proofErr w:type="spellStart"/>
       <w:r>
         <w:rPr>
           <w:sz w:val="28"/>
@@ -8882,7 +8366,6 @@
         </w:rPr>
         <w:t>проживания</w:t>
       </w:r>
-      <w:proofErr w:type="spellEnd"/>
       <w:r>
         <w:rPr>
           <w:sz w:val="28"/>
@@ -8904,7 +8387,6 @@
         </w:rPr>
         <w:t>[</w:t>
       </w:r>
-      <w:proofErr w:type="spellStart"/>
       <w:r>
         <w:rPr>
           <w:sz w:val="28"/>
@@ -8926,7 +8408,6 @@
         </w:rPr>
         <w:t>расположения</w:t>
       </w:r>
-      <w:proofErr w:type="spellEnd"/>
       <w:r>
         <w:rPr>
           <w:sz w:val="28"/>
@@ -9124,23 +8605,7 @@
           <w:sz w:val="28"/>
           <w:szCs w:val="28"/>
         </w:rPr>
-        <w:t>WITH [</w:t>
-      </w:r>
-      <w:proofErr w:type="spellStart"/>
-      <w:r>
-        <w:rPr>
-          <w:sz w:val="28"/>
-          <w:szCs w:val="28"/>
-        </w:rPr>
-        <w:t>Коды_всех_фильмов_актёра</w:t>
-      </w:r>
-      <w:proofErr w:type="spellEnd"/>
-      <w:r>
-        <w:rPr>
-          <w:sz w:val="28"/>
-          <w:szCs w:val="28"/>
-        </w:rPr>
-        <w:t xml:space="preserve">] AS  ( </w:t>
+        <w:t xml:space="preserve">WITH [Коды_всех_фильмов_актёра] AS  ( </w:t>
       </w:r>
     </w:p>
     <w:p>
@@ -9371,39 +8836,7 @@
           <w:sz w:val="28"/>
           <w:szCs w:val="28"/>
         </w:rPr>
-        <w:t>ON [А].[</w:t>
-      </w:r>
-      <w:proofErr w:type="spellStart"/>
-      <w:r>
-        <w:rPr>
-          <w:sz w:val="28"/>
-          <w:szCs w:val="28"/>
-        </w:rPr>
-        <w:t>Код_актёра</w:t>
-      </w:r>
-      <w:proofErr w:type="spellEnd"/>
-      <w:r>
-        <w:rPr>
-          <w:sz w:val="28"/>
-          <w:szCs w:val="28"/>
-        </w:rPr>
-        <w:t>]=[АФ].[</w:t>
-      </w:r>
-      <w:proofErr w:type="spellStart"/>
-      <w:r>
-        <w:rPr>
-          <w:sz w:val="28"/>
-          <w:szCs w:val="28"/>
-        </w:rPr>
-        <w:t>Код_актёра</w:t>
-      </w:r>
-      <w:proofErr w:type="spellEnd"/>
-      <w:r>
-        <w:rPr>
-          <w:sz w:val="28"/>
-          <w:szCs w:val="28"/>
-        </w:rPr>
-        <w:t>]</w:t>
+        <w:t>ON [А].[Код_актёра]=[АФ].[Код_актёра]</w:t>
       </w:r>
     </w:p>
     <w:p>
@@ -9436,21 +8869,12 @@
         </w:rPr>
         <w:t>&lt;</w:t>
       </w:r>
-      <w:proofErr w:type="spellStart"/>
-      <w:r>
-        <w:rPr>
-          <w:sz w:val="28"/>
-          <w:szCs w:val="28"/>
-        </w:rPr>
-        <w:t>заданынй</w:t>
-      </w:r>
-      <w:proofErr w:type="spellEnd"/>
-      <w:r>
-        <w:rPr>
-          <w:sz w:val="28"/>
-          <w:szCs w:val="28"/>
-        </w:rPr>
-        <w:t xml:space="preserve"> актёр</w:t>
+      <w:r>
+        <w:rPr>
+          <w:sz w:val="28"/>
+          <w:szCs w:val="28"/>
+        </w:rPr>
+        <w:t>заданынй актёр</w:t>
       </w:r>
       <w:r>
         <w:rPr>
@@ -9614,39 +9038,7 @@
           <w:sz w:val="28"/>
           <w:szCs w:val="28"/>
         </w:rPr>
-        <w:t>(SELECT [</w:t>
-      </w:r>
-      <w:proofErr w:type="spellStart"/>
-      <w:r>
-        <w:rPr>
-          <w:sz w:val="28"/>
-          <w:szCs w:val="28"/>
-        </w:rPr>
-        <w:t>Код_фильма</w:t>
-      </w:r>
-      <w:proofErr w:type="spellEnd"/>
-      <w:r>
-        <w:rPr>
-          <w:sz w:val="28"/>
-          <w:szCs w:val="28"/>
-        </w:rPr>
-        <w:t>] FROM [</w:t>
-      </w:r>
-      <w:proofErr w:type="spellStart"/>
-      <w:r>
-        <w:rPr>
-          <w:sz w:val="28"/>
-          <w:szCs w:val="28"/>
-        </w:rPr>
-        <w:t>Коды_всех_фильмов_актёра</w:t>
-      </w:r>
-      <w:proofErr w:type="spellEnd"/>
-      <w:r>
-        <w:rPr>
-          <w:sz w:val="28"/>
-          <w:szCs w:val="28"/>
-        </w:rPr>
-        <w:t>])</w:t>
+        <w:t>(SELECT [Код_фильма] FROM [Коды_всех_фильмов_актёра])</w:t>
       </w:r>
     </w:p>
     <w:p>
@@ -9842,23 +9234,7 @@
           <w:sz w:val="28"/>
           <w:szCs w:val="28"/>
         </w:rPr>
-        <w:t xml:space="preserve">Данная процедура добавляет актёра и фильм в соответствующие таблицы, если таковых в них нет. Кроме того, процедура добавляет информацию о связи в таблицу </w:t>
-      </w:r>
-      <w:proofErr w:type="spellStart"/>
-      <w:r>
-        <w:rPr>
-          <w:sz w:val="28"/>
-          <w:szCs w:val="28"/>
-        </w:rPr>
-        <w:t>Актёр_Фильм</w:t>
-      </w:r>
-      <w:proofErr w:type="spellEnd"/>
-      <w:r>
-        <w:rPr>
-          <w:sz w:val="28"/>
-          <w:szCs w:val="28"/>
-        </w:rPr>
-        <w:t>, если такая связь ещё не отражена этой в таблице. Код процедуры написан в приложении 3.</w:t>
+        <w:t>Данная процедура добавляет актёра и фильм в соответствующие таблицы, если таковых в них нет. Кроме того, процедура добавляет информацию о связи в таблицу Актёр_Фильм, если такая связь ещё не отражена этой в таблице. Код процедуры написан в приложении 3.</w:t>
       </w:r>
     </w:p>
     <w:p>
@@ -10246,23 +9622,7 @@
           <w:sz w:val="28"/>
           <w:szCs w:val="28"/>
         </w:rPr>
-        <w:t xml:space="preserve">. Так же для защиты этого ключа уже был создан пароль для </w:t>
-      </w:r>
-      <w:proofErr w:type="spellStart"/>
-      <w:r>
-        <w:rPr>
-          <w:sz w:val="28"/>
-          <w:szCs w:val="28"/>
-        </w:rPr>
-        <w:t>мастерключа</w:t>
-      </w:r>
-      <w:proofErr w:type="spellEnd"/>
-      <w:r>
-        <w:rPr>
-          <w:sz w:val="28"/>
-          <w:szCs w:val="28"/>
-        </w:rPr>
-        <w:t xml:space="preserve"> </w:t>
+        <w:t xml:space="preserve">. Так же для защиты этого ключа уже был создан пароль для мастерключа </w:t>
       </w:r>
       <w:r>
         <w:rPr>
@@ -11058,6 +10418,9 @@
         <w:spacing w:after="200" w:line="276" w:lineRule="auto"/>
       </w:pPr>
       <w:r>
+        <w:rPr>
+          <w:noProof/>
+        </w:rPr>
         <w:lastRenderedPageBreak/>
         <w:drawing>
           <wp:inline distT="0" distB="0" distL="0" distR="0" wp14:anchorId="2AB2FDB2" wp14:editId="105B385E">
